--- a/Глава 2.docx
+++ b/Глава 2.docx
@@ -267,7 +267,25 @@
           <w:szCs w:val="28"/>
           <w:lang w:val="ru-RU"/>
         </w:rPr>
-        <w:t xml:space="preserve">В подпунктах главы 2 подробнее будет рассмотрена каждая из выбранных технологий и будет дано обоснование этого выбора. </w:t>
+        <w:t xml:space="preserve">В подпунктах главы 2 подробнее будет рассмотрена каждая из выбранных технологий и будет дано обоснование </w:t>
+      </w:r>
+      <w:r>
+        <w:rPr>
+          <w:rFonts w:ascii="Times New Roman" w:hAnsi="Times New Roman" w:cs="Times New Roman"/>
+          <w:sz w:val="28"/>
+          <w:szCs w:val="28"/>
+          <w:lang w:val="ru-RU"/>
+        </w:rPr>
+        <w:t>ее</w:t>
+      </w:r>
+      <w:r>
+        <w:rPr>
+          <w:rFonts w:ascii="Times New Roman" w:hAnsi="Times New Roman" w:cs="Times New Roman"/>
+          <w:sz w:val="28"/>
+          <w:szCs w:val="28"/>
+          <w:lang w:val="ru-RU"/>
+        </w:rPr>
+        <w:t xml:space="preserve"> выбора. </w:t>
       </w:r>
     </w:p>
     <w:p>
@@ -397,7 +415,25 @@
           <w:szCs w:val="28"/>
           <w:lang w:val="ru-RU"/>
         </w:rPr>
-        <w:t>eb-приложение, размещенное на одной странице, которая для обеспечения работы загружает все</w:t>
+        <w:t>eb-приложение, размещенное на одной странице, котор</w:t>
+      </w:r>
+      <w:r>
+        <w:rPr>
+          <w:rFonts w:ascii="Times New Roman" w:hAnsi="Times New Roman" w:cs="Times New Roman"/>
+          <w:sz w:val="28"/>
+          <w:szCs w:val="28"/>
+          <w:lang w:val="ru-RU"/>
+        </w:rPr>
+        <w:t>ое</w:t>
+      </w:r>
+      <w:r>
+        <w:rPr>
+          <w:rFonts w:ascii="Times New Roman" w:hAnsi="Times New Roman" w:cs="Times New Roman"/>
+          <w:sz w:val="28"/>
+          <w:szCs w:val="28"/>
+          <w:lang w:val="ru-RU"/>
+        </w:rPr>
+        <w:t xml:space="preserve"> для обеспечения работы загружает все</w:t>
       </w:r>
       <w:r>
         <w:rPr>
@@ -451,7 +487,25 @@
           <w:szCs w:val="28"/>
           <w:lang w:val="ru-RU"/>
         </w:rPr>
-        <w:t>принцип архитектуры приложения:</w:t>
+        <w:t>принцип</w:t>
+      </w:r>
+      <w:r>
+        <w:rPr>
+          <w:rFonts w:ascii="Times New Roman" w:hAnsi="Times New Roman" w:cs="Times New Roman"/>
+          <w:sz w:val="28"/>
+          <w:szCs w:val="28"/>
+          <w:lang w:val="ru-RU"/>
+        </w:rPr>
+        <w:t>а</w:t>
+      </w:r>
+      <w:r>
+        <w:rPr>
+          <w:rFonts w:ascii="Times New Roman" w:hAnsi="Times New Roman" w:cs="Times New Roman"/>
+          <w:sz w:val="28"/>
+          <w:szCs w:val="28"/>
+          <w:lang w:val="ru-RU"/>
+        </w:rPr>
+        <w:t xml:space="preserve"> архитектуры приложения:</w:t>
       </w:r>
     </w:p>
     <w:p>
@@ -521,7 +575,43 @@
           <w:szCs w:val="28"/>
           <w:lang w:val="ru-RU"/>
         </w:rPr>
-        <w:t>огатый пользовательский интерфейс, так называемый User Experience. Так как web-страница одна, построить богатый, насыщенный пользовательский интерфейс гораздо проще. Проще хранить информацию о сеансе, управлять состояниями представлений (views) и управлять анимацией (в некоторых случаях).</w:t>
+        <w:t xml:space="preserve">огатый пользовательский интерфейс. Так как web-страница одна, построить богатый, насыщенный пользовательский интерфейс гораздо проще. Проще хранить информацию о сеансе, управлять состояниями представлений </w:t>
+      </w:r>
+      <w:r>
+        <w:rPr>
+          <w:rFonts w:ascii="Times New Roman" w:hAnsi="Times New Roman" w:cs="Times New Roman"/>
+          <w:sz w:val="28"/>
+          <w:szCs w:val="28"/>
+          <w:lang w:val="ru-RU"/>
+        </w:rPr>
+        <w:t>и управлять анимацией</w:t>
+      </w:r>
+      <w:r>
+        <w:rPr>
+          <w:rFonts w:ascii="Times New Roman" w:hAnsi="Times New Roman" w:cs="Times New Roman"/>
+          <w:sz w:val="28"/>
+          <w:szCs w:val="28"/>
+          <w:lang w:val="ru-RU"/>
+        </w:rPr>
+        <w:t xml:space="preserve"> </w:t>
+      </w:r>
+      <w:r>
+        <w:rPr>
+          <w:rFonts w:ascii="Times New Roman" w:hAnsi="Times New Roman" w:cs="Times New Roman"/>
+          <w:sz w:val="28"/>
+          <w:szCs w:val="28"/>
+          <w:lang w:val="ru-RU"/>
+        </w:rPr>
+        <w:t>в некоторых случаях</w:t>
+      </w:r>
+      <w:r>
+        <w:rPr>
+          <w:rFonts w:ascii="Times New Roman" w:hAnsi="Times New Roman" w:cs="Times New Roman"/>
+          <w:sz w:val="28"/>
+          <w:szCs w:val="28"/>
+          <w:lang w:val="ru-RU"/>
+        </w:rPr>
+        <w:t>.</w:t>
       </w:r>
     </w:p>
     <w:p>
@@ -545,9 +635,36 @@
           <w:rFonts w:ascii="Times New Roman" w:hAnsi="Times New Roman" w:cs="Times New Roman"/>
           <w:sz w:val="28"/>
           <w:szCs w:val="28"/>
-          <w:lang w:val="ru-RU"/>
-        </w:rPr>
-        <w:t>SPA существенно (в разы) сокращает так называемые “хождения по кругу”, то есть загрузку одного и того же к</w:t>
+          <w:lang w:val="en-US"/>
+        </w:rPr>
+        <w:t>C</w:t>
+      </w:r>
+      <w:r>
+        <w:rPr>
+          <w:rFonts w:ascii="Times New Roman" w:hAnsi="Times New Roman" w:cs="Times New Roman"/>
+          <w:sz w:val="28"/>
+          <w:szCs w:val="28"/>
+          <w:lang w:val="ru-RU"/>
+        </w:rPr>
+        <w:t>ущественно сокращает</w:t>
+      </w:r>
+      <w:r>
+        <w:rPr>
+          <w:rFonts w:ascii="Times New Roman" w:hAnsi="Times New Roman" w:cs="Times New Roman"/>
+          <w:sz w:val="28"/>
+          <w:szCs w:val="28"/>
+          <w:lang w:val="ru-RU"/>
+        </w:rPr>
+        <w:t>ся</w:t>
+      </w:r>
+      <w:r>
+        <w:rPr>
+          <w:rFonts w:ascii="Times New Roman" w:hAnsi="Times New Roman" w:cs="Times New Roman"/>
+          <w:sz w:val="28"/>
+          <w:szCs w:val="28"/>
+          <w:lang w:val="ru-RU"/>
+        </w:rPr>
+        <w:t xml:space="preserve"> так называемые “хождения по кругу”, то есть загрузку одного и того же к</w:t>
       </w:r>
       <w:r>
         <w:rPr>
@@ -583,25 +700,70 @@
           <w:szCs w:val="28"/>
           <w:lang w:val="ru-RU"/>
         </w:rPr>
-        <w:t xml:space="preserve"> обязательно загружает разметку шаблона. Да, кэширование данных на данном этапе развития </w:t>
-      </w:r>
-      <w:r>
-        <w:rPr>
-          <w:rFonts w:ascii="Times New Roman" w:hAnsi="Times New Roman" w:cs="Times New Roman"/>
-          <w:sz w:val="28"/>
-          <w:szCs w:val="28"/>
-          <w:lang w:val="en-US"/>
-        </w:rPr>
-        <w:t>www</w:t>
-      </w:r>
-      <w:r>
-        <w:rPr>
-          <w:rFonts w:ascii="Times New Roman" w:hAnsi="Times New Roman" w:cs="Times New Roman"/>
-          <w:sz w:val="28"/>
-          <w:szCs w:val="28"/>
-          <w:lang w:val="ru-RU"/>
-        </w:rPr>
-        <w:t xml:space="preserve"> достигло высочайших результатов, но если нечего кэшировать, то и время, и ресурсы на это не тратятся.</w:t>
+        <w:t xml:space="preserve"> обязатель</w:t>
+      </w:r>
+      <w:r>
+        <w:rPr>
+          <w:rFonts w:ascii="Times New Roman" w:hAnsi="Times New Roman" w:cs="Times New Roman"/>
+          <w:sz w:val="28"/>
+          <w:szCs w:val="28"/>
+          <w:lang w:val="ru-RU"/>
+        </w:rPr>
+        <w:t>но загружает разметку шаблона. Действительно</w:t>
+      </w:r>
+      <w:r>
+        <w:rPr>
+          <w:rFonts w:ascii="Times New Roman" w:hAnsi="Times New Roman" w:cs="Times New Roman"/>
+          <w:sz w:val="28"/>
+          <w:szCs w:val="28"/>
+          <w:lang w:val="ru-RU"/>
+        </w:rPr>
+        <w:t xml:space="preserve">, на данном этапе развития </w:t>
+      </w:r>
+      <w:r>
+        <w:rPr>
+          <w:rFonts w:ascii="Times New Roman" w:hAnsi="Times New Roman" w:cs="Times New Roman"/>
+          <w:sz w:val="28"/>
+          <w:szCs w:val="28"/>
+          <w:lang w:val="ru-RU"/>
+        </w:rPr>
+        <w:t xml:space="preserve">браузеров </w:t>
+      </w:r>
+      <w:r>
+        <w:rPr>
+          <w:rFonts w:ascii="Times New Roman" w:hAnsi="Times New Roman" w:cs="Times New Roman"/>
+          <w:sz w:val="28"/>
+          <w:szCs w:val="28"/>
+          <w:lang w:val="ru-RU"/>
+        </w:rPr>
+        <w:t xml:space="preserve">кэширование данных </w:t>
+      </w:r>
+      <w:r>
+        <w:rPr>
+          <w:rFonts w:ascii="Times New Roman" w:hAnsi="Times New Roman" w:cs="Times New Roman"/>
+          <w:sz w:val="28"/>
+          <w:szCs w:val="28"/>
+          <w:lang w:val="ru-RU"/>
+        </w:rPr>
+        <w:t xml:space="preserve">достигло высочайших результатов, но </w:t>
+      </w:r>
+      <w:r>
+        <w:rPr>
+          <w:rFonts w:ascii="Times New Roman" w:hAnsi="Times New Roman" w:cs="Times New Roman"/>
+          <w:sz w:val="28"/>
+          <w:szCs w:val="28"/>
+          <w:lang w:val="ru-RU"/>
+        </w:rPr>
+        <w:t>с другой стороны, если нечего кэшировать, то время</w:t>
+      </w:r>
+      <w:r>
+        <w:rPr>
+          <w:rFonts w:ascii="Times New Roman" w:hAnsi="Times New Roman" w:cs="Times New Roman"/>
+          <w:sz w:val="28"/>
+          <w:szCs w:val="28"/>
+          <w:lang w:val="ru-RU"/>
+        </w:rPr>
+        <w:t xml:space="preserve"> и ресурсы на это не тратятся.</w:t>
       </w:r>
     </w:p>
     <w:p>
@@ -678,7 +840,16 @@
           <w:szCs w:val="28"/>
           <w:lang w:val="ru-RU"/>
         </w:rPr>
-        <w:t xml:space="preserve"> фреймворк </w:t>
+        <w:t>-</w:t>
+      </w:r>
+      <w:r>
+        <w:rPr>
+          <w:rFonts w:ascii="Times New Roman" w:hAnsi="Times New Roman" w:cs="Times New Roman"/>
+          <w:sz w:val="28"/>
+          <w:szCs w:val="28"/>
+          <w:lang w:val="ru-RU"/>
+        </w:rPr>
+        <w:t xml:space="preserve">фреймворк </w:t>
       </w:r>
       <w:r>
         <w:rPr>
@@ -760,6 +931,15 @@
           <w:lang w:val="ru-RU"/>
         </w:rPr>
         <w:t xml:space="preserve"> 5.</w:t>
+      </w:r>
+      <w:r>
+        <w:rPr>
+          <w:rFonts w:ascii="Times New Roman" w:hAnsi="Times New Roman" w:cs="Times New Roman"/>
+          <w:sz w:val="28"/>
+          <w:szCs w:val="28"/>
+          <w:lang w:val="ru-RU"/>
+        </w:rPr>
+        <w:t xml:space="preserve"> </w:t>
       </w:r>
     </w:p>
     <w:p>
@@ -991,6 +1171,78 @@
           <w:szCs w:val="28"/>
           <w:lang w:val="en-US"/>
         </w:rPr>
+        <w:t>Web</w:t>
+      </w:r>
+      <w:r>
+        <w:rPr>
+          <w:rFonts w:ascii="Times New Roman" w:hAnsi="Times New Roman" w:cs="Times New Roman"/>
+          <w:sz w:val="28"/>
+          <w:szCs w:val="28"/>
+          <w:lang w:val="ru-RU"/>
+        </w:rPr>
+        <w:t xml:space="preserve"> </w:t>
+      </w:r>
+      <w:r>
+        <w:rPr>
+          <w:rFonts w:ascii="Times New Roman" w:hAnsi="Times New Roman" w:cs="Times New Roman"/>
+          <w:sz w:val="28"/>
+          <w:szCs w:val="28"/>
+          <w:lang w:val="en-US"/>
+        </w:rPr>
+        <w:t>API</w:t>
+      </w:r>
+      <w:r>
+        <w:rPr>
+          <w:rFonts w:ascii="Times New Roman" w:hAnsi="Times New Roman" w:cs="Times New Roman"/>
+          <w:sz w:val="28"/>
+          <w:szCs w:val="28"/>
+          <w:lang w:val="ru-RU"/>
+        </w:rPr>
+        <w:t xml:space="preserve"> + </w:t>
+      </w:r>
+      <w:r>
+        <w:rPr>
+          <w:rFonts w:ascii="Times New Roman" w:hAnsi="Times New Roman" w:cs="Times New Roman"/>
+          <w:sz w:val="28"/>
+          <w:szCs w:val="28"/>
+          <w:lang w:val="en-US"/>
+        </w:rPr>
+        <w:t>ASP</w:t>
+      </w:r>
+      <w:r>
+        <w:rPr>
+          <w:rFonts w:ascii="Times New Roman" w:hAnsi="Times New Roman" w:cs="Times New Roman"/>
+          <w:sz w:val="28"/>
+          <w:szCs w:val="28"/>
+          <w:lang w:val="ru-RU"/>
+        </w:rPr>
+        <w:t xml:space="preserve"> .</w:t>
+      </w:r>
+      <w:r>
+        <w:rPr>
+          <w:rFonts w:ascii="Times New Roman" w:hAnsi="Times New Roman" w:cs="Times New Roman"/>
+          <w:sz w:val="28"/>
+          <w:szCs w:val="28"/>
+          <w:lang w:val="en-US"/>
+        </w:rPr>
+        <w:t>NET</w:t>
+      </w:r>
+      <w:r>
+        <w:rPr>
+          <w:rFonts w:ascii="Times New Roman" w:hAnsi="Times New Roman" w:cs="Times New Roman"/>
+          <w:sz w:val="28"/>
+          <w:szCs w:val="28"/>
+          <w:lang w:val="ru-RU"/>
+        </w:rPr>
+        <w:t xml:space="preserve"> </w:t>
+      </w:r>
+      <w:r>
+        <w:rPr>
+          <w:rFonts w:ascii="Times New Roman" w:hAnsi="Times New Roman" w:cs="Times New Roman"/>
+          <w:sz w:val="28"/>
+          <w:szCs w:val="28"/>
+          <w:lang w:val="en-US"/>
+        </w:rPr>
         <w:t>MVC</w:t>
       </w:r>
       <w:r>
@@ -1336,6 +1588,8 @@
           <w:lang w:val="ru-RU"/>
         </w:rPr>
       </w:pPr>
+      <w:bookmarkStart w:id="0" w:name="_GoBack"/>
+      <w:bookmarkEnd w:id="0"/>
     </w:p>
     <w:p>
       <w:pPr>
@@ -3743,11 +3997,9 @@
           <w:rFonts w:ascii="Times New Roman" w:hAnsi="Times New Roman" w:cs="Times New Roman"/>
           <w:sz w:val="28"/>
           <w:szCs w:val="28"/>
-          <w:lang w:val="en-US"/>
-        </w:rPr>
-      </w:pPr>
-      <w:bookmarkStart w:id="0" w:name="_GoBack"/>
-      <w:bookmarkEnd w:id="0"/>
+          <w:lang w:val="ru-RU"/>
+        </w:rPr>
+      </w:pPr>
     </w:p>
     <w:p>
       <w:pPr>
@@ -3935,7 +4187,7 @@
         <w:noProof/>
         <w:color w:val="000000"/>
       </w:rPr>
-      <w:t>9</w:t>
+      <w:t>3</w:t>
     </w:r>
     <w:r>
       <w:rPr>
@@ -9679,7 +9931,7 @@
 </file>
 
 <file path=customXml/itemProps1.xml><?xml version="1.0" encoding="utf-8"?>
-<ds:datastoreItem xmlns:ds="http://schemas.openxmlformats.org/officeDocument/2006/customXml" ds:itemID="{95BD46AF-F155-47B3-9475-F7F9E95FA1D0}">
+<ds:datastoreItem xmlns:ds="http://schemas.openxmlformats.org/officeDocument/2006/customXml" ds:itemID="{B2DAAC1E-C919-464A-9554-9475FFD23152}">
   <ds:schemaRefs>
     <ds:schemaRef ds:uri="http://schemas.openxmlformats.org/officeDocument/2006/bibliography"/>
   </ds:schemaRefs>

--- a/Глава 2.docx
+++ b/Глава 2.docx
@@ -96,7 +96,17 @@
           <w:szCs w:val="28"/>
           <w:lang w:val="ru-RU"/>
         </w:rPr>
-        <w:t>Архитектура системы</w:t>
+        <w:t>Архитектура систе</w:t>
+      </w:r>
+      <w:r>
+        <w:rPr>
+          <w:rFonts w:ascii="Times New Roman" w:hAnsi="Times New Roman" w:cs="Times New Roman"/>
+          <w:b/>
+          <w:sz w:val="28"/>
+          <w:szCs w:val="28"/>
+          <w:lang w:val="ru-RU"/>
+        </w:rPr>
+        <w:t>мы</w:t>
       </w:r>
     </w:p>
     <w:p>
@@ -126,7 +136,43 @@
           <w:szCs w:val="28"/>
           <w:lang w:val="ru-RU"/>
         </w:rPr>
-        <w:t>Так как хотелось, чтобы разработанной системой можно было пользоваться на максимальном количестве устройств, несмотря на операционную систему и тип (персональный компьютер, планшет, мобильный телефон),</w:t>
+        <w:t>Так как хотелось, чтобы разраб</w:t>
+      </w:r>
+      <w:r>
+        <w:rPr>
+          <w:rFonts w:ascii="Times New Roman" w:hAnsi="Times New Roman" w:cs="Times New Roman"/>
+          <w:sz w:val="28"/>
+          <w:szCs w:val="28"/>
+          <w:lang w:val="ru-RU"/>
+        </w:rPr>
+        <w:t>о</w:t>
+      </w:r>
+      <w:r>
+        <w:rPr>
+          <w:rFonts w:ascii="Times New Roman" w:hAnsi="Times New Roman" w:cs="Times New Roman"/>
+          <w:sz w:val="28"/>
+          <w:szCs w:val="28"/>
+          <w:lang w:val="ru-RU"/>
+        </w:rPr>
+        <w:t>т</w:t>
+      </w:r>
+      <w:r>
+        <w:rPr>
+          <w:rFonts w:ascii="Times New Roman" w:hAnsi="Times New Roman" w:cs="Times New Roman"/>
+          <w:sz w:val="28"/>
+          <w:szCs w:val="28"/>
+          <w:lang w:val="ru-RU"/>
+        </w:rPr>
+        <w:t>а</w:t>
+      </w:r>
+      <w:r>
+        <w:rPr>
+          <w:rFonts w:ascii="Times New Roman" w:hAnsi="Times New Roman" w:cs="Times New Roman"/>
+          <w:sz w:val="28"/>
+          <w:szCs w:val="28"/>
+          <w:lang w:val="ru-RU"/>
+        </w:rPr>
+        <w:t>нной системой можно было пользоваться на максимальном количестве устройств, несмотря на операционную систему и тип (персональный компьютер, планшет, мобильный телефон),</w:t>
       </w:r>
       <w:r>
         <w:rPr>
@@ -397,7 +443,27 @@
           <w:szCs w:val="28"/>
           <w:lang w:val="ru-RU"/>
         </w:rPr>
-        <w:t xml:space="preserve">). SPA – это </w:t>
+        <w:t xml:space="preserve">). </w:t>
+      </w:r>
+      <w:proofErr w:type="spellStart"/>
+      <w:r>
+        <w:rPr>
+          <w:rFonts w:ascii="Times New Roman" w:hAnsi="Times New Roman" w:cs="Times New Roman"/>
+          <w:sz w:val="28"/>
+          <w:szCs w:val="28"/>
+          <w:lang w:val="ru-RU"/>
+        </w:rPr>
+        <w:t>SPA</w:t>
+      </w:r>
+      <w:proofErr w:type="spellEnd"/>
+      <w:r>
+        <w:rPr>
+          <w:rFonts w:ascii="Times New Roman" w:hAnsi="Times New Roman" w:cs="Times New Roman"/>
+          <w:sz w:val="28"/>
+          <w:szCs w:val="28"/>
+          <w:lang w:val="ru-RU"/>
+        </w:rPr>
+        <w:t xml:space="preserve"> – это </w:t>
       </w:r>
       <w:r>
         <w:rPr>
@@ -408,14 +474,25 @@
         </w:rPr>
         <w:t>W</w:t>
       </w:r>
-      <w:r>
-        <w:rPr>
-          <w:rFonts w:ascii="Times New Roman" w:hAnsi="Times New Roman" w:cs="Times New Roman"/>
-          <w:sz w:val="28"/>
-          <w:szCs w:val="28"/>
-          <w:lang w:val="ru-RU"/>
-        </w:rPr>
-        <w:t>eb-приложение, размещенное на одной странице, котор</w:t>
+      <w:proofErr w:type="spellStart"/>
+      <w:r>
+        <w:rPr>
+          <w:rFonts w:ascii="Times New Roman" w:hAnsi="Times New Roman" w:cs="Times New Roman"/>
+          <w:sz w:val="28"/>
+          <w:szCs w:val="28"/>
+          <w:lang w:val="ru-RU"/>
+        </w:rPr>
+        <w:t>eb</w:t>
+      </w:r>
+      <w:proofErr w:type="spellEnd"/>
+      <w:r>
+        <w:rPr>
+          <w:rFonts w:ascii="Times New Roman" w:hAnsi="Times New Roman" w:cs="Times New Roman"/>
+          <w:sz w:val="28"/>
+          <w:szCs w:val="28"/>
+          <w:lang w:val="ru-RU"/>
+        </w:rPr>
+        <w:t>-приложение, размещенное на одной странице, котор</w:t>
       </w:r>
       <w:r>
         <w:rPr>
@@ -442,16 +519,96 @@
           <w:szCs w:val="28"/>
           <w:lang w:val="ru-RU"/>
         </w:rPr>
-        <w:t xml:space="preserve"> javascript-файлы (модули, виджеты, контролы и т.д.)</w:t>
-      </w:r>
-      <w:r>
-        <w:rPr>
-          <w:rFonts w:ascii="Times New Roman" w:hAnsi="Times New Roman" w:cs="Times New Roman"/>
-          <w:sz w:val="28"/>
-          <w:szCs w:val="28"/>
-          <w:lang w:val="ru-RU"/>
-        </w:rPr>
-        <w:t>, а также файлы CSS вместе с загрузкой самой страницы.</w:t>
+        <w:t xml:space="preserve"> </w:t>
+      </w:r>
+      <w:proofErr w:type="spellStart"/>
+      <w:r>
+        <w:rPr>
+          <w:rFonts w:ascii="Times New Roman" w:hAnsi="Times New Roman" w:cs="Times New Roman"/>
+          <w:sz w:val="28"/>
+          <w:szCs w:val="28"/>
+          <w:lang w:val="ru-RU"/>
+        </w:rPr>
+        <w:t>javascript</w:t>
+      </w:r>
+      <w:proofErr w:type="spellEnd"/>
+      <w:r>
+        <w:rPr>
+          <w:rFonts w:ascii="Times New Roman" w:hAnsi="Times New Roman" w:cs="Times New Roman"/>
+          <w:sz w:val="28"/>
+          <w:szCs w:val="28"/>
+          <w:lang w:val="ru-RU"/>
+        </w:rPr>
+        <w:t xml:space="preserve">-файлы (модули, </w:t>
+      </w:r>
+      <w:proofErr w:type="spellStart"/>
+      <w:r>
+        <w:rPr>
+          <w:rFonts w:ascii="Times New Roman" w:hAnsi="Times New Roman" w:cs="Times New Roman"/>
+          <w:sz w:val="28"/>
+          <w:szCs w:val="28"/>
+          <w:lang w:val="ru-RU"/>
+        </w:rPr>
+        <w:t>виджеты</w:t>
+      </w:r>
+      <w:proofErr w:type="spellEnd"/>
+      <w:r>
+        <w:rPr>
+          <w:rFonts w:ascii="Times New Roman" w:hAnsi="Times New Roman" w:cs="Times New Roman"/>
+          <w:sz w:val="28"/>
+          <w:szCs w:val="28"/>
+          <w:lang w:val="ru-RU"/>
+        </w:rPr>
+        <w:t xml:space="preserve">, </w:t>
+      </w:r>
+      <w:proofErr w:type="spellStart"/>
+      <w:r>
+        <w:rPr>
+          <w:rFonts w:ascii="Times New Roman" w:hAnsi="Times New Roman" w:cs="Times New Roman"/>
+          <w:sz w:val="28"/>
+          <w:szCs w:val="28"/>
+          <w:lang w:val="ru-RU"/>
+        </w:rPr>
+        <w:t>контролы</w:t>
+      </w:r>
+      <w:proofErr w:type="spellEnd"/>
+      <w:r>
+        <w:rPr>
+          <w:rFonts w:ascii="Times New Roman" w:hAnsi="Times New Roman" w:cs="Times New Roman"/>
+          <w:sz w:val="28"/>
+          <w:szCs w:val="28"/>
+          <w:lang w:val="ru-RU"/>
+        </w:rPr>
+        <w:t xml:space="preserve"> и т.д.)</w:t>
+      </w:r>
+      <w:r>
+        <w:rPr>
+          <w:rFonts w:ascii="Times New Roman" w:hAnsi="Times New Roman" w:cs="Times New Roman"/>
+          <w:sz w:val="28"/>
+          <w:szCs w:val="28"/>
+          <w:lang w:val="ru-RU"/>
+        </w:rPr>
+        <w:t xml:space="preserve">, а также файлы </w:t>
+      </w:r>
+      <w:proofErr w:type="spellStart"/>
+      <w:r>
+        <w:rPr>
+          <w:rFonts w:ascii="Times New Roman" w:hAnsi="Times New Roman" w:cs="Times New Roman"/>
+          <w:sz w:val="28"/>
+          <w:szCs w:val="28"/>
+          <w:lang w:val="ru-RU"/>
+        </w:rPr>
+        <w:t>CSS</w:t>
+      </w:r>
+      <w:proofErr w:type="spellEnd"/>
+      <w:r>
+        <w:rPr>
+          <w:rFonts w:ascii="Times New Roman" w:hAnsi="Times New Roman" w:cs="Times New Roman"/>
+          <w:sz w:val="28"/>
+          <w:szCs w:val="28"/>
+          <w:lang w:val="ru-RU"/>
+        </w:rPr>
+        <w:t xml:space="preserve"> вместе с загрузкой самой страницы.</w:t>
       </w:r>
       <w:r>
         <w:rPr>
@@ -575,7 +732,27 @@
           <w:szCs w:val="28"/>
           <w:lang w:val="ru-RU"/>
         </w:rPr>
-        <w:t xml:space="preserve">огатый пользовательский интерфейс. Так как web-страница одна, построить богатый, насыщенный пользовательский интерфейс гораздо проще. Проще хранить информацию о сеансе, управлять состояниями представлений </w:t>
+        <w:t xml:space="preserve">огатый пользовательский интерфейс. Так как </w:t>
+      </w:r>
+      <w:proofErr w:type="spellStart"/>
+      <w:r>
+        <w:rPr>
+          <w:rFonts w:ascii="Times New Roman" w:hAnsi="Times New Roman" w:cs="Times New Roman"/>
+          <w:sz w:val="28"/>
+          <w:szCs w:val="28"/>
+          <w:lang w:val="ru-RU"/>
+        </w:rPr>
+        <w:t>web</w:t>
+      </w:r>
+      <w:proofErr w:type="spellEnd"/>
+      <w:r>
+        <w:rPr>
+          <w:rFonts w:ascii="Times New Roman" w:hAnsi="Times New Roman" w:cs="Times New Roman"/>
+          <w:sz w:val="28"/>
+          <w:szCs w:val="28"/>
+          <w:lang w:val="ru-RU"/>
+        </w:rPr>
+        <w:t xml:space="preserve">-страница одна, построить богатый, насыщенный пользовательский интерфейс гораздо проще. Проще хранить информацию о сеансе, управлять состояниями представлений </w:t>
       </w:r>
       <w:r>
         <w:rPr>
@@ -635,18 +812,27 @@
           <w:rFonts w:ascii="Times New Roman" w:hAnsi="Times New Roman" w:cs="Times New Roman"/>
           <w:sz w:val="28"/>
           <w:szCs w:val="28"/>
-          <w:lang w:val="en-US"/>
-        </w:rPr>
-        <w:t>C</w:t>
-      </w:r>
-      <w:r>
-        <w:rPr>
-          <w:rFonts w:ascii="Times New Roman" w:hAnsi="Times New Roman" w:cs="Times New Roman"/>
-          <w:sz w:val="28"/>
-          <w:szCs w:val="28"/>
-          <w:lang w:val="ru-RU"/>
-        </w:rPr>
-        <w:t>ущественно сокращает</w:t>
+          <w:lang w:val="ru-RU"/>
+        </w:rPr>
+        <w:t>С</w:t>
+      </w:r>
+      <w:r>
+        <w:rPr>
+          <w:rFonts w:ascii="Times New Roman" w:hAnsi="Times New Roman" w:cs="Times New Roman"/>
+          <w:sz w:val="28"/>
+          <w:szCs w:val="28"/>
+          <w:lang w:val="ru-RU"/>
+        </w:rPr>
+        <w:t>ущественно</w:t>
+      </w:r>
+      <w:r>
+        <w:rPr>
+          <w:rFonts w:ascii="Times New Roman" w:hAnsi="Times New Roman" w:cs="Times New Roman"/>
+          <w:sz w:val="28"/>
+          <w:szCs w:val="28"/>
+          <w:lang w:val="ru-RU"/>
+        </w:rPr>
+        <w:t xml:space="preserve"> сокращает</w:t>
       </w:r>
       <w:r>
         <w:rPr>
@@ -824,6 +1010,7 @@
         </w:rPr>
         <w:t xml:space="preserve"> </w:t>
       </w:r>
+      <w:proofErr w:type="spellStart"/>
       <w:r>
         <w:rPr>
           <w:rFonts w:ascii="Times New Roman" w:hAnsi="Times New Roman" w:cs="Times New Roman"/>
@@ -833,6 +1020,7 @@
         </w:rPr>
         <w:t>MVW</w:t>
       </w:r>
+      <w:proofErr w:type="spellEnd"/>
       <w:r>
         <w:rPr>
           <w:rFonts w:ascii="Times New Roman" w:hAnsi="Times New Roman" w:cs="Times New Roman"/>
@@ -842,14 +1030,25 @@
         </w:rPr>
         <w:t>-</w:t>
       </w:r>
-      <w:r>
-        <w:rPr>
-          <w:rFonts w:ascii="Times New Roman" w:hAnsi="Times New Roman" w:cs="Times New Roman"/>
-          <w:sz w:val="28"/>
-          <w:szCs w:val="28"/>
-          <w:lang w:val="ru-RU"/>
-        </w:rPr>
-        <w:t xml:space="preserve">фреймворк </w:t>
+      <w:proofErr w:type="spellStart"/>
+      <w:r>
+        <w:rPr>
+          <w:rFonts w:ascii="Times New Roman" w:hAnsi="Times New Roman" w:cs="Times New Roman"/>
+          <w:sz w:val="28"/>
+          <w:szCs w:val="28"/>
+          <w:lang w:val="ru-RU"/>
+        </w:rPr>
+        <w:t>фреймворк</w:t>
+      </w:r>
+      <w:proofErr w:type="spellEnd"/>
+      <w:r>
+        <w:rPr>
+          <w:rFonts w:ascii="Times New Roman" w:hAnsi="Times New Roman" w:cs="Times New Roman"/>
+          <w:sz w:val="28"/>
+          <w:szCs w:val="28"/>
+          <w:lang w:val="ru-RU"/>
+        </w:rPr>
+        <w:t xml:space="preserve"> </w:t>
       </w:r>
       <w:r>
         <w:rPr>
@@ -914,6 +1113,7 @@
         </w:rPr>
         <w:t xml:space="preserve"> </w:t>
       </w:r>
+      <w:proofErr w:type="spellStart"/>
       <w:r>
         <w:rPr>
           <w:rFonts w:ascii="Times New Roman" w:hAnsi="Times New Roman" w:cs="Times New Roman"/>
@@ -923,6 +1123,7 @@
         </w:rPr>
         <w:t>MVC</w:t>
       </w:r>
+      <w:proofErr w:type="spellEnd"/>
       <w:r>
         <w:rPr>
           <w:rFonts w:ascii="Times New Roman" w:hAnsi="Times New Roman" w:cs="Times New Roman"/>
@@ -1015,14 +1216,25 @@
           <w:lang w:val="ru-RU"/>
         </w:rPr>
       </w:pPr>
-      <w:r>
-        <w:rPr>
-          <w:rFonts w:ascii="Times New Roman" w:hAnsi="Times New Roman" w:cs="Times New Roman"/>
-          <w:sz w:val="28"/>
-          <w:szCs w:val="28"/>
-          <w:lang w:val="ru-RU"/>
-        </w:rPr>
-        <w:t xml:space="preserve">платформа </w:t>
+      <w:proofErr w:type="gramStart"/>
+      <w:r>
+        <w:rPr>
+          <w:rFonts w:ascii="Times New Roman" w:hAnsi="Times New Roman" w:cs="Times New Roman"/>
+          <w:sz w:val="28"/>
+          <w:szCs w:val="28"/>
+          <w:lang w:val="ru-RU"/>
+        </w:rPr>
+        <w:t>платформа</w:t>
+      </w:r>
+      <w:proofErr w:type="gramEnd"/>
+      <w:r>
+        <w:rPr>
+          <w:rFonts w:ascii="Times New Roman" w:hAnsi="Times New Roman" w:cs="Times New Roman"/>
+          <w:sz w:val="28"/>
+          <w:szCs w:val="28"/>
+          <w:lang w:val="ru-RU"/>
+        </w:rPr>
+        <w:t xml:space="preserve"> </w:t>
       </w:r>
       <w:r>
         <w:rPr>
@@ -1067,14 +1279,25 @@
           <w:lang w:val="ru-RU"/>
         </w:rPr>
       </w:pPr>
-      <w:r>
-        <w:rPr>
-          <w:rFonts w:ascii="Times New Roman" w:hAnsi="Times New Roman" w:cs="Times New Roman"/>
-          <w:sz w:val="28"/>
-          <w:szCs w:val="28"/>
-          <w:lang w:val="ru-RU"/>
-        </w:rPr>
-        <w:t>язык программирования</w:t>
+      <w:proofErr w:type="gramStart"/>
+      <w:r>
+        <w:rPr>
+          <w:rFonts w:ascii="Times New Roman" w:hAnsi="Times New Roman" w:cs="Times New Roman"/>
+          <w:sz w:val="28"/>
+          <w:szCs w:val="28"/>
+          <w:lang w:val="ru-RU"/>
+        </w:rPr>
+        <w:t>язык</w:t>
+      </w:r>
+      <w:proofErr w:type="gramEnd"/>
+      <w:r>
+        <w:rPr>
+          <w:rFonts w:ascii="Times New Roman" w:hAnsi="Times New Roman" w:cs="Times New Roman"/>
+          <w:sz w:val="28"/>
+          <w:szCs w:val="28"/>
+          <w:lang w:val="ru-RU"/>
+        </w:rPr>
+        <w:t xml:space="preserve"> программирования</w:t>
       </w:r>
       <w:r>
         <w:rPr>
@@ -1119,14 +1342,25 @@
           <w:lang w:val="ru-RU"/>
         </w:rPr>
       </w:pPr>
-      <w:r>
-        <w:rPr>
-          <w:rFonts w:ascii="Times New Roman" w:hAnsi="Times New Roman" w:cs="Times New Roman"/>
-          <w:sz w:val="28"/>
-          <w:szCs w:val="28"/>
-          <w:lang w:val="ru-RU"/>
-        </w:rPr>
-        <w:t xml:space="preserve">тип приложения </w:t>
+      <w:proofErr w:type="gramStart"/>
+      <w:r>
+        <w:rPr>
+          <w:rFonts w:ascii="Times New Roman" w:hAnsi="Times New Roman" w:cs="Times New Roman"/>
+          <w:sz w:val="28"/>
+          <w:szCs w:val="28"/>
+          <w:lang w:val="ru-RU"/>
+        </w:rPr>
+        <w:t>тип</w:t>
+      </w:r>
+      <w:proofErr w:type="gramEnd"/>
+      <w:r>
+        <w:rPr>
+          <w:rFonts w:ascii="Times New Roman" w:hAnsi="Times New Roman" w:cs="Times New Roman"/>
+          <w:sz w:val="28"/>
+          <w:szCs w:val="28"/>
+          <w:lang w:val="ru-RU"/>
+        </w:rPr>
+        <w:t xml:space="preserve"> приложения </w:t>
       </w:r>
       <w:r>
         <w:rPr>
@@ -1236,6 +1470,7 @@
         </w:rPr>
         <w:t xml:space="preserve"> </w:t>
       </w:r>
+      <w:proofErr w:type="spellStart"/>
       <w:r>
         <w:rPr>
           <w:rFonts w:ascii="Times New Roman" w:hAnsi="Times New Roman" w:cs="Times New Roman"/>
@@ -1245,6 +1480,7 @@
         </w:rPr>
         <w:t>MVC</w:t>
       </w:r>
+      <w:proofErr w:type="spellEnd"/>
       <w:r>
         <w:rPr>
           <w:rFonts w:ascii="Times New Roman" w:hAnsi="Times New Roman" w:cs="Times New Roman"/>
@@ -1288,15 +1524,37 @@
           <w:lang w:val="ru-RU"/>
         </w:rPr>
       </w:pPr>
-      <w:r>
-        <w:rPr>
-          <w:rFonts w:ascii="Times New Roman" w:hAnsi="Times New Roman" w:cs="Times New Roman"/>
-          <w:sz w:val="28"/>
-          <w:szCs w:val="28"/>
-          <w:lang w:val="ru-RU"/>
-        </w:rPr>
-        <w:t>Entity Framework</w:t>
-      </w:r>
+      <w:proofErr w:type="spellStart"/>
+      <w:r>
+        <w:rPr>
+          <w:rFonts w:ascii="Times New Roman" w:hAnsi="Times New Roman" w:cs="Times New Roman"/>
+          <w:sz w:val="28"/>
+          <w:szCs w:val="28"/>
+          <w:lang w:val="ru-RU"/>
+        </w:rPr>
+        <w:t>Entity</w:t>
+      </w:r>
+      <w:proofErr w:type="spellEnd"/>
+      <w:r>
+        <w:rPr>
+          <w:rFonts w:ascii="Times New Roman" w:hAnsi="Times New Roman" w:cs="Times New Roman"/>
+          <w:sz w:val="28"/>
+          <w:szCs w:val="28"/>
+          <w:lang w:val="ru-RU"/>
+        </w:rPr>
+        <w:t xml:space="preserve"> </w:t>
+      </w:r>
+      <w:proofErr w:type="spellStart"/>
+      <w:r>
+        <w:rPr>
+          <w:rFonts w:ascii="Times New Roman" w:hAnsi="Times New Roman" w:cs="Times New Roman"/>
+          <w:sz w:val="28"/>
+          <w:szCs w:val="28"/>
+          <w:lang w:val="ru-RU"/>
+        </w:rPr>
+        <w:t>Framework</w:t>
+      </w:r>
+      <w:proofErr w:type="spellEnd"/>
       <w:r>
         <w:rPr>
           <w:rFonts w:ascii="Times New Roman" w:hAnsi="Times New Roman" w:cs="Times New Roman"/>
@@ -1322,6 +1580,7 @@
           <w:lang w:val="ru-RU"/>
         </w:rPr>
       </w:pPr>
+      <w:proofErr w:type="gramStart"/>
       <w:r>
         <w:rPr>
           <w:rFonts w:ascii="Times New Roman" w:hAnsi="Times New Roman" w:cs="Times New Roman"/>
@@ -1342,6 +1601,7 @@
         <w:t>аза</w:t>
       </w:r>
       <w:proofErr w:type="spellEnd"/>
+      <w:proofErr w:type="gramEnd"/>
       <w:r>
         <w:rPr>
           <w:rFonts w:ascii="Times New Roman" w:hAnsi="Times New Roman" w:cs="Times New Roman"/>
@@ -1455,15 +1715,37 @@
           <w:lang w:val="ru-RU"/>
         </w:rPr>
       </w:pPr>
-      <w:r>
-        <w:rPr>
-          <w:rFonts w:ascii="Times New Roman" w:hAnsi="Times New Roman" w:cs="Times New Roman"/>
-          <w:sz w:val="28"/>
-          <w:szCs w:val="28"/>
-          <w:lang w:val="ru-RU"/>
-        </w:rPr>
-        <w:t>Twitter Bootstrap</w:t>
-      </w:r>
+      <w:proofErr w:type="spellStart"/>
+      <w:r>
+        <w:rPr>
+          <w:rFonts w:ascii="Times New Roman" w:hAnsi="Times New Roman" w:cs="Times New Roman"/>
+          <w:sz w:val="28"/>
+          <w:szCs w:val="28"/>
+          <w:lang w:val="ru-RU"/>
+        </w:rPr>
+        <w:t>Twitter</w:t>
+      </w:r>
+      <w:proofErr w:type="spellEnd"/>
+      <w:r>
+        <w:rPr>
+          <w:rFonts w:ascii="Times New Roman" w:hAnsi="Times New Roman" w:cs="Times New Roman"/>
+          <w:sz w:val="28"/>
+          <w:szCs w:val="28"/>
+          <w:lang w:val="ru-RU"/>
+        </w:rPr>
+        <w:t xml:space="preserve"> </w:t>
+      </w:r>
+      <w:proofErr w:type="spellStart"/>
+      <w:r>
+        <w:rPr>
+          <w:rFonts w:ascii="Times New Roman" w:hAnsi="Times New Roman" w:cs="Times New Roman"/>
+          <w:sz w:val="28"/>
+          <w:szCs w:val="28"/>
+          <w:lang w:val="ru-RU"/>
+        </w:rPr>
+        <w:t>Bootstrap</w:t>
+      </w:r>
+      <w:proofErr w:type="spellEnd"/>
       <w:r>
         <w:rPr>
           <w:rFonts w:ascii="Times New Roman" w:hAnsi="Times New Roman" w:cs="Times New Roman"/>
@@ -1496,7 +1778,27 @@
           <w:szCs w:val="28"/>
           <w:lang w:val="en-US"/>
         </w:rPr>
-        <w:t>Html, CSS, LESS</w:t>
+        <w:t xml:space="preserve">Html, </w:t>
+      </w:r>
+      <w:proofErr w:type="spellStart"/>
+      <w:r>
+        <w:rPr>
+          <w:rFonts w:ascii="Times New Roman" w:hAnsi="Times New Roman" w:cs="Times New Roman"/>
+          <w:sz w:val="28"/>
+          <w:szCs w:val="28"/>
+          <w:lang w:val="en-US"/>
+        </w:rPr>
+        <w:t>CSS</w:t>
+      </w:r>
+      <w:proofErr w:type="spellEnd"/>
+      <w:r>
+        <w:rPr>
+          <w:rFonts w:ascii="Times New Roman" w:hAnsi="Times New Roman" w:cs="Times New Roman"/>
+          <w:sz w:val="28"/>
+          <w:szCs w:val="28"/>
+          <w:lang w:val="en-US"/>
+        </w:rPr>
+        <w:t>, LESS</w:t>
       </w:r>
       <w:r>
         <w:rPr>
@@ -1523,6 +1825,7 @@
           <w:lang w:val="ru-RU"/>
         </w:rPr>
       </w:pPr>
+      <w:proofErr w:type="spellStart"/>
       <w:r>
         <w:rPr>
           <w:rFonts w:ascii="Times New Roman" w:hAnsi="Times New Roman" w:cs="Times New Roman"/>
@@ -1530,7 +1833,17 @@
           <w:szCs w:val="28"/>
           <w:lang w:val="en-US"/>
         </w:rPr>
-        <w:t>JS Plugins (Latex, ...)</w:t>
+        <w:t>JS</w:t>
+      </w:r>
+      <w:proofErr w:type="spellEnd"/>
+      <w:r>
+        <w:rPr>
+          <w:rFonts w:ascii="Times New Roman" w:hAnsi="Times New Roman" w:cs="Times New Roman"/>
+          <w:sz w:val="28"/>
+          <w:szCs w:val="28"/>
+          <w:lang w:val="en-US"/>
+        </w:rPr>
+        <w:t xml:space="preserve"> Plugins (Latex, ...)</w:t>
       </w:r>
       <w:r>
         <w:rPr>
@@ -1585,33 +1898,1388 @@
           <w:rFonts w:ascii="Times New Roman" w:hAnsi="Times New Roman" w:cs="Times New Roman"/>
           <w:sz w:val="28"/>
           <w:szCs w:val="28"/>
-          <w:lang w:val="ru-RU"/>
-        </w:rPr>
-      </w:pPr>
+          <w:lang w:val="en-US"/>
+        </w:rPr>
+      </w:pPr>
+    </w:p>
+    <w:p>
+      <w:pPr>
+        <w:spacing w:after="0" w:line="360" w:lineRule="exact"/>
+        <w:jc w:val="both"/>
+        <w:rPr>
+          <w:rFonts w:ascii="Times New Roman" w:hAnsi="Times New Roman" w:cs="Times New Roman"/>
+          <w:sz w:val="28"/>
+          <w:szCs w:val="28"/>
+        </w:rPr>
+      </w:pPr>
+    </w:p>
+    <w:p>
+      <w:pPr>
+        <w:spacing w:line="360" w:lineRule="exact"/>
+        <w:rPr>
+          <w:rFonts w:ascii="Times New Roman" w:hAnsi="Times New Roman" w:cs="Times New Roman"/>
+          <w:b/>
+          <w:sz w:val="28"/>
+          <w:szCs w:val="28"/>
+        </w:rPr>
+      </w:pPr>
+      <w:r>
+        <w:rPr>
+          <w:rFonts w:ascii="Times New Roman" w:hAnsi="Times New Roman" w:cs="Times New Roman"/>
+          <w:sz w:val="28"/>
+          <w:szCs w:val="28"/>
+          <w:lang w:val="en-US"/>
+        </w:rPr>
+        <w:tab/>
+      </w:r>
+      <w:r>
+        <w:rPr>
+          <w:rFonts w:ascii="Times New Roman" w:hAnsi="Times New Roman" w:cs="Times New Roman"/>
+          <w:b/>
+          <w:sz w:val="28"/>
+          <w:szCs w:val="28"/>
+        </w:rPr>
+        <w:t>2.3.1 Язык программирования C#</w:t>
+      </w:r>
+    </w:p>
+    <w:p>
+      <w:pPr>
+        <w:spacing w:line="360" w:lineRule="exact"/>
+        <w:jc w:val="both"/>
+        <w:rPr>
+          <w:rFonts w:ascii="Times New Roman" w:hAnsi="Times New Roman" w:cs="Times New Roman"/>
+          <w:sz w:val="28"/>
+          <w:szCs w:val="28"/>
+        </w:rPr>
+      </w:pPr>
+      <w:r>
+        <w:rPr>
+          <w:rFonts w:ascii="Times New Roman" w:hAnsi="Times New Roman" w:cs="Times New Roman"/>
+          <w:sz w:val="28"/>
+          <w:szCs w:val="28"/>
+        </w:rPr>
+        <w:tab/>
+        <w:t>В качестве языка программирования был выбран C#.</w:t>
+      </w:r>
+      <w:r>
+        <w:rPr>
+          <w:rFonts w:ascii="Times New Roman" w:hAnsi="Times New Roman" w:cs="Times New Roman"/>
+          <w:sz w:val="28"/>
+          <w:szCs w:val="28"/>
+          <w:lang w:val="ru-RU"/>
+        </w:rPr>
+        <w:t xml:space="preserve"> </w:t>
+      </w:r>
+      <w:r>
+        <w:rPr>
+          <w:rFonts w:ascii="Times New Roman" w:hAnsi="Times New Roman" w:cs="Times New Roman"/>
+          <w:sz w:val="28"/>
+          <w:szCs w:val="28"/>
+        </w:rPr>
+        <w:t xml:space="preserve">На сегодняшний момент язык программирования C# </w:t>
+      </w:r>
+      <w:r>
+        <w:rPr>
+          <w:rFonts w:ascii="Times New Roman" w:hAnsi="Times New Roman" w:cs="Times New Roman"/>
+          <w:sz w:val="28"/>
+          <w:szCs w:val="28"/>
+          <w:lang w:val="ru-RU"/>
+        </w:rPr>
+        <w:t xml:space="preserve">- </w:t>
+      </w:r>
+      <w:r>
+        <w:rPr>
+          <w:rFonts w:ascii="Times New Roman" w:hAnsi="Times New Roman" w:cs="Times New Roman"/>
+          <w:sz w:val="28"/>
+          <w:szCs w:val="28"/>
+        </w:rPr>
+        <w:t>оди</w:t>
+      </w:r>
+      <w:r>
+        <w:rPr>
+          <w:rFonts w:ascii="Times New Roman" w:hAnsi="Times New Roman" w:cs="Times New Roman"/>
+          <w:sz w:val="28"/>
+          <w:szCs w:val="28"/>
+          <w:lang w:val="ru-RU"/>
+        </w:rPr>
+        <w:t>н</w:t>
+      </w:r>
+      <w:r>
+        <w:rPr>
+          <w:rFonts w:ascii="Times New Roman" w:hAnsi="Times New Roman" w:cs="Times New Roman"/>
+          <w:sz w:val="28"/>
+          <w:szCs w:val="28"/>
+        </w:rPr>
+        <w:t xml:space="preserve"> из самых мощных, быстро развивающихся и востребованных языков в </w:t>
+      </w:r>
+      <w:r>
+        <w:rPr>
+          <w:rFonts w:ascii="Times New Roman" w:hAnsi="Times New Roman" w:cs="Times New Roman"/>
+          <w:sz w:val="28"/>
+          <w:szCs w:val="28"/>
+          <w:lang w:val="en-US"/>
+        </w:rPr>
+        <w:t>IT</w:t>
+      </w:r>
+      <w:r>
+        <w:rPr>
+          <w:rFonts w:ascii="Times New Roman" w:hAnsi="Times New Roman" w:cs="Times New Roman"/>
+          <w:sz w:val="28"/>
+          <w:szCs w:val="28"/>
+        </w:rPr>
+        <w:t>-отрасли.</w:t>
+      </w:r>
+      <w:r>
+        <w:rPr>
+          <w:rFonts w:ascii="Times New Roman" w:hAnsi="Times New Roman" w:cs="Times New Roman"/>
+          <w:sz w:val="28"/>
+          <w:szCs w:val="28"/>
+          <w:lang w:val="ru-RU"/>
+        </w:rPr>
+        <w:t xml:space="preserve"> </w:t>
+      </w:r>
+      <w:r>
+        <w:rPr>
+          <w:rFonts w:ascii="Times New Roman" w:hAnsi="Times New Roman" w:cs="Times New Roman"/>
+          <w:sz w:val="28"/>
+          <w:szCs w:val="28"/>
+        </w:rPr>
+        <w:t>В настоящий момент на нем пишутся самые различные приложения: от небольших десктопных программ до крупных веб-порталов и веб-сервисов, обслуживающих ежедневно миллионы пользователей.</w:t>
+      </w:r>
+    </w:p>
+    <w:p>
+      <w:pPr>
+        <w:spacing w:line="360" w:lineRule="exact"/>
+        <w:jc w:val="both"/>
+        <w:rPr>
+          <w:rFonts w:ascii="Times New Roman" w:hAnsi="Times New Roman" w:cs="Times New Roman"/>
+          <w:sz w:val="28"/>
+          <w:szCs w:val="28"/>
+        </w:rPr>
+      </w:pPr>
+      <w:r>
+        <w:rPr>
+          <w:rFonts w:ascii="Times New Roman" w:hAnsi="Times New Roman" w:cs="Times New Roman"/>
+          <w:sz w:val="28"/>
+          <w:szCs w:val="28"/>
+        </w:rPr>
+        <w:tab/>
+        <w:t xml:space="preserve">C# является </w:t>
+      </w:r>
+      <w:r>
+        <w:rPr>
+          <w:rFonts w:ascii="Times New Roman" w:hAnsi="Times New Roman" w:cs="Times New Roman"/>
+          <w:sz w:val="28"/>
+          <w:szCs w:val="28"/>
+        </w:rPr>
+        <w:t xml:space="preserve">объектно-ориентированным </w:t>
+      </w:r>
+      <w:r>
+        <w:rPr>
+          <w:rFonts w:ascii="Times New Roman" w:hAnsi="Times New Roman" w:cs="Times New Roman"/>
+          <w:sz w:val="28"/>
+          <w:szCs w:val="28"/>
+        </w:rPr>
+        <w:t>яз</w:t>
+      </w:r>
+      <w:r>
+        <w:rPr>
+          <w:rFonts w:ascii="Times New Roman" w:hAnsi="Times New Roman" w:cs="Times New Roman"/>
+          <w:sz w:val="28"/>
+          <w:szCs w:val="28"/>
+        </w:rPr>
+        <w:t xml:space="preserve">ыком с Си-подобным синтаксисом. </w:t>
+      </w:r>
+      <w:r>
+        <w:rPr>
+          <w:rFonts w:ascii="Times New Roman" w:hAnsi="Times New Roman" w:cs="Times New Roman"/>
+          <w:sz w:val="28"/>
+          <w:szCs w:val="28"/>
+          <w:lang w:val="ru-RU"/>
+        </w:rPr>
+        <w:t>Он</w:t>
+      </w:r>
+      <w:r>
+        <w:rPr>
+          <w:rFonts w:ascii="Times New Roman" w:hAnsi="Times New Roman" w:cs="Times New Roman"/>
+          <w:sz w:val="28"/>
+          <w:szCs w:val="28"/>
+        </w:rPr>
+        <w:t xml:space="preserve"> поддерживает полиморфизм, наследование, перегрузку операторов, статическую типизацию. Объектно-ориентированный подход позволяет решить задачи по построению крупных, но в тоже время гибких, масштабируемых и расширяемых приложений. И C# продолжает активно развиваться, с каждой новой версией появляется все больше </w:t>
+      </w:r>
+      <w:r>
+        <w:rPr>
+          <w:rFonts w:ascii="Times New Roman" w:hAnsi="Times New Roman" w:cs="Times New Roman"/>
+          <w:sz w:val="28"/>
+          <w:szCs w:val="28"/>
+          <w:lang w:val="ru-RU"/>
+        </w:rPr>
+        <w:t>полез</w:t>
+      </w:r>
+      <w:r>
+        <w:rPr>
+          <w:rFonts w:ascii="Times New Roman" w:hAnsi="Times New Roman" w:cs="Times New Roman"/>
+          <w:sz w:val="28"/>
+          <w:szCs w:val="28"/>
+        </w:rPr>
+        <w:t>ных функциональностей, как, например, лямбды, динамическое связывание, асинхронные методы и т.д.</w:t>
+      </w:r>
+    </w:p>
+    <w:p>
+      <w:pPr>
+        <w:spacing w:line="360" w:lineRule="exact"/>
+        <w:jc w:val="both"/>
+        <w:rPr>
+          <w:rFonts w:ascii="Times New Roman" w:hAnsi="Times New Roman" w:cs="Times New Roman"/>
+          <w:sz w:val="28"/>
+          <w:szCs w:val="28"/>
+          <w:lang w:val="ru-RU"/>
+        </w:rPr>
+      </w:pPr>
+      <w:r>
+        <w:rPr>
+          <w:rFonts w:ascii="Times New Roman" w:hAnsi="Times New Roman" w:cs="Times New Roman"/>
+          <w:sz w:val="28"/>
+          <w:szCs w:val="28"/>
+        </w:rPr>
+        <w:tab/>
+      </w:r>
+      <w:r>
+        <w:rPr>
+          <w:rFonts w:ascii="Times New Roman" w:hAnsi="Times New Roman" w:cs="Times New Roman"/>
+          <w:sz w:val="28"/>
+          <w:szCs w:val="28"/>
+          <w:lang w:val="ru-RU"/>
+        </w:rPr>
+        <w:t xml:space="preserve">В </w:t>
+      </w:r>
+      <w:r>
+        <w:rPr>
+          <w:rFonts w:ascii="Times New Roman" w:hAnsi="Times New Roman" w:cs="Times New Roman"/>
+          <w:sz w:val="28"/>
+          <w:szCs w:val="28"/>
+          <w:lang w:val="en-US"/>
+        </w:rPr>
+        <w:t>C</w:t>
+      </w:r>
+      <w:r>
+        <w:rPr>
+          <w:rFonts w:ascii="Times New Roman" w:hAnsi="Times New Roman" w:cs="Times New Roman"/>
+          <w:sz w:val="28"/>
+          <w:szCs w:val="28"/>
+          <w:lang w:val="ru-RU"/>
+        </w:rPr>
+        <w:t xml:space="preserve"># </w:t>
+      </w:r>
+      <w:r>
+        <w:rPr>
+          <w:rFonts w:ascii="Times New Roman" w:hAnsi="Times New Roman" w:cs="Times New Roman"/>
+          <w:sz w:val="28"/>
+          <w:szCs w:val="28"/>
+          <w:lang w:val="ru-RU"/>
+        </w:rPr>
+        <w:t xml:space="preserve">есть автоматический сборщик мусора – очень эффективная система для </w:t>
+      </w:r>
+      <w:r>
+        <w:rPr>
+          <w:rFonts w:ascii="Times New Roman" w:hAnsi="Times New Roman" w:cs="Times New Roman"/>
+          <w:sz w:val="28"/>
+          <w:szCs w:val="28"/>
+          <w:lang w:val="ru-RU"/>
+        </w:rPr>
+        <w:t>освобождения памяти от неиспользуемых объектов при выполнении программы</w:t>
+      </w:r>
+      <w:r>
+        <w:rPr>
+          <w:rFonts w:ascii="Times New Roman" w:hAnsi="Times New Roman" w:cs="Times New Roman"/>
+          <w:sz w:val="28"/>
+          <w:szCs w:val="28"/>
+          <w:lang w:val="ru-RU"/>
+        </w:rPr>
+        <w:t xml:space="preserve">, </w:t>
+      </w:r>
+      <w:r>
+        <w:rPr>
+          <w:rFonts w:ascii="Times New Roman" w:hAnsi="Times New Roman" w:cs="Times New Roman"/>
+          <w:sz w:val="28"/>
+          <w:szCs w:val="28"/>
+          <w:lang w:val="ru-RU"/>
+        </w:rPr>
+        <w:t>которая действует незаметно и без всякого вмешательства со стороны программиста, при этом</w:t>
+      </w:r>
+      <w:r>
+        <w:rPr>
+          <w:rFonts w:ascii="Times New Roman" w:hAnsi="Times New Roman" w:cs="Times New Roman"/>
+          <w:sz w:val="28"/>
+          <w:szCs w:val="28"/>
+          <w:lang w:val="ru-RU"/>
+        </w:rPr>
+        <w:t xml:space="preserve"> </w:t>
+      </w:r>
+      <w:r>
+        <w:rPr>
+          <w:rFonts w:ascii="Times New Roman" w:hAnsi="Times New Roman" w:cs="Times New Roman"/>
+          <w:sz w:val="28"/>
+          <w:szCs w:val="28"/>
+          <w:lang w:val="ru-RU"/>
+        </w:rPr>
+        <w:t>она</w:t>
+      </w:r>
+      <w:r>
+        <w:rPr>
+          <w:rFonts w:ascii="Times New Roman" w:hAnsi="Times New Roman" w:cs="Times New Roman"/>
+          <w:sz w:val="28"/>
+          <w:szCs w:val="28"/>
+          <w:lang w:val="ru-RU"/>
+        </w:rPr>
+        <w:t xml:space="preserve"> не зависает во время выполнения.</w:t>
+      </w:r>
+      <w:r>
+        <w:rPr>
+          <w:rFonts w:ascii="Times New Roman" w:hAnsi="Times New Roman" w:cs="Times New Roman"/>
+          <w:sz w:val="28"/>
+          <w:szCs w:val="28"/>
+          <w:lang w:val="ru-RU"/>
+        </w:rPr>
+        <w:t xml:space="preserve"> Также в </w:t>
+      </w:r>
+      <w:r>
+        <w:rPr>
+          <w:rFonts w:ascii="Times New Roman" w:hAnsi="Times New Roman" w:cs="Times New Roman"/>
+          <w:sz w:val="28"/>
+          <w:szCs w:val="28"/>
+          <w:lang w:val="en-US"/>
+        </w:rPr>
+        <w:lastRenderedPageBreak/>
+        <w:t>C</w:t>
+      </w:r>
+      <w:r>
+        <w:rPr>
+          <w:rFonts w:ascii="Times New Roman" w:hAnsi="Times New Roman" w:cs="Times New Roman"/>
+          <w:sz w:val="28"/>
+          <w:szCs w:val="28"/>
+          <w:lang w:val="ru-RU"/>
+        </w:rPr>
+        <w:t>#</w:t>
+      </w:r>
+      <w:r>
+        <w:rPr>
+          <w:rFonts w:ascii="Times New Roman" w:hAnsi="Times New Roman" w:cs="Times New Roman"/>
+          <w:sz w:val="28"/>
+          <w:szCs w:val="28"/>
+          <w:lang w:val="ru-RU"/>
+        </w:rPr>
+        <w:t xml:space="preserve"> практически</w:t>
+      </w:r>
+      <w:r>
+        <w:rPr>
+          <w:rFonts w:ascii="Times New Roman" w:hAnsi="Times New Roman" w:cs="Times New Roman"/>
+          <w:sz w:val="28"/>
+          <w:szCs w:val="28"/>
+          <w:lang w:val="ru-RU"/>
+        </w:rPr>
+        <w:t xml:space="preserve"> </w:t>
+      </w:r>
+      <w:r>
+        <w:rPr>
+          <w:rFonts w:ascii="Times New Roman" w:hAnsi="Times New Roman" w:cs="Times New Roman"/>
+          <w:sz w:val="28"/>
+          <w:szCs w:val="28"/>
+          <w:lang w:val="ru-RU"/>
+        </w:rPr>
+        <w:t>нет проблем с утечкой памяти, поскольку в C# есть сильная резервная память.</w:t>
+      </w:r>
+    </w:p>
+    <w:p>
+      <w:pPr>
+        <w:spacing w:line="360" w:lineRule="exact"/>
+        <w:ind w:firstLine="708"/>
+        <w:jc w:val="both"/>
+        <w:rPr>
+          <w:rFonts w:ascii="Times New Roman" w:hAnsi="Times New Roman" w:cs="Times New Roman"/>
+          <w:sz w:val="28"/>
+          <w:szCs w:val="28"/>
+        </w:rPr>
+      </w:pPr>
+      <w:r>
+        <w:rPr>
+          <w:rFonts w:ascii="Times New Roman" w:hAnsi="Times New Roman" w:cs="Times New Roman"/>
+          <w:sz w:val="28"/>
+          <w:szCs w:val="28"/>
+          <w:lang w:val="ru-RU"/>
+        </w:rPr>
+        <w:t>Одним из основных преимуществ С</w:t>
+      </w:r>
+      <w:proofErr w:type="gramStart"/>
+      <w:r>
+        <w:rPr>
+          <w:rFonts w:ascii="Times New Roman" w:hAnsi="Times New Roman" w:cs="Times New Roman"/>
+          <w:sz w:val="28"/>
+          <w:szCs w:val="28"/>
+          <w:lang w:val="ru-RU"/>
+        </w:rPr>
+        <w:t xml:space="preserve"># </w:t>
+      </w:r>
+      <w:r>
+        <w:rPr>
+          <w:rFonts w:ascii="Times New Roman" w:hAnsi="Times New Roman" w:cs="Times New Roman"/>
+          <w:sz w:val="28"/>
+          <w:szCs w:val="28"/>
+        </w:rPr>
+        <w:t xml:space="preserve"> является</w:t>
+      </w:r>
+      <w:proofErr w:type="gramEnd"/>
+      <w:r>
+        <w:rPr>
+          <w:rFonts w:ascii="Times New Roman" w:hAnsi="Times New Roman" w:cs="Times New Roman"/>
+          <w:sz w:val="28"/>
+          <w:szCs w:val="28"/>
+        </w:rPr>
+        <w:t xml:space="preserve"> то, что он работает на CLR, что упрощает интеграцию с компонентами, написанными на других языках (в частности, CLR-совместимыми языками) и многими проприетарными технологиями Microsoft.</w:t>
+      </w:r>
+      <w:r>
+        <w:rPr>
+          <w:rFonts w:ascii="Times New Roman" w:hAnsi="Times New Roman" w:cs="Times New Roman"/>
+          <w:sz w:val="28"/>
+          <w:szCs w:val="28"/>
+          <w:lang w:val="ru-RU"/>
+        </w:rPr>
+        <w:t xml:space="preserve"> </w:t>
+      </w:r>
+      <w:r>
+        <w:rPr>
+          <w:rFonts w:ascii="Times New Roman" w:hAnsi="Times New Roman" w:cs="Times New Roman"/>
+          <w:sz w:val="28"/>
+          <w:szCs w:val="28"/>
+          <w:lang w:val="ru-RU"/>
+        </w:rPr>
+        <w:t xml:space="preserve">Стоит уточнить, что </w:t>
+      </w:r>
+      <w:proofErr w:type="spellStart"/>
+      <w:r>
+        <w:rPr>
+          <w:rFonts w:ascii="Times New Roman" w:hAnsi="Times New Roman" w:cs="Times New Roman"/>
+          <w:sz w:val="28"/>
+          <w:szCs w:val="28"/>
+          <w:lang w:val="ru-RU"/>
+        </w:rPr>
+        <w:t>CLR</w:t>
+      </w:r>
+      <w:proofErr w:type="spellEnd"/>
+      <w:r>
+        <w:rPr>
+          <w:rFonts w:ascii="Times New Roman" w:hAnsi="Times New Roman" w:cs="Times New Roman"/>
+          <w:sz w:val="28"/>
+          <w:szCs w:val="28"/>
+          <w:lang w:val="ru-RU"/>
+        </w:rPr>
+        <w:t xml:space="preserve"> — общеязыковая исполняющая сре</w:t>
+      </w:r>
+      <w:r>
+        <w:rPr>
+          <w:rFonts w:ascii="Times New Roman" w:hAnsi="Times New Roman" w:cs="Times New Roman"/>
+          <w:sz w:val="28"/>
+          <w:szCs w:val="28"/>
+          <w:lang w:val="ru-RU"/>
+        </w:rPr>
+        <w:t>да</w:t>
+      </w:r>
+      <w:r>
+        <w:rPr>
+          <w:rFonts w:ascii="Times New Roman" w:hAnsi="Times New Roman" w:cs="Times New Roman"/>
+          <w:sz w:val="28"/>
+          <w:szCs w:val="28"/>
+          <w:lang w:val="ru-RU"/>
+        </w:rPr>
+        <w:t xml:space="preserve"> — исполняющая среда для байт-кода </w:t>
+      </w:r>
+      <w:proofErr w:type="spellStart"/>
+      <w:r>
+        <w:rPr>
+          <w:rFonts w:ascii="Times New Roman" w:hAnsi="Times New Roman" w:cs="Times New Roman"/>
+          <w:sz w:val="28"/>
+          <w:szCs w:val="28"/>
+          <w:lang w:val="ru-RU"/>
+        </w:rPr>
+        <w:t>CIL</w:t>
+      </w:r>
+      <w:proofErr w:type="spellEnd"/>
+      <w:r>
+        <w:rPr>
+          <w:rFonts w:ascii="Times New Roman" w:hAnsi="Times New Roman" w:cs="Times New Roman"/>
+          <w:sz w:val="28"/>
+          <w:szCs w:val="28"/>
+          <w:lang w:val="ru-RU"/>
+        </w:rPr>
+        <w:t xml:space="preserve"> (</w:t>
+      </w:r>
+      <w:proofErr w:type="spellStart"/>
+      <w:r>
+        <w:rPr>
+          <w:rFonts w:ascii="Times New Roman" w:hAnsi="Times New Roman" w:cs="Times New Roman"/>
+          <w:sz w:val="28"/>
+          <w:szCs w:val="28"/>
+          <w:lang w:val="ru-RU"/>
+        </w:rPr>
+        <w:t>MSIL</w:t>
+      </w:r>
+      <w:proofErr w:type="spellEnd"/>
+      <w:r>
+        <w:rPr>
+          <w:rFonts w:ascii="Times New Roman" w:hAnsi="Times New Roman" w:cs="Times New Roman"/>
+          <w:sz w:val="28"/>
+          <w:szCs w:val="28"/>
+          <w:lang w:val="ru-RU"/>
+        </w:rPr>
+        <w:t>), в который компилируются программы, написанные на .</w:t>
+      </w:r>
+      <w:proofErr w:type="spellStart"/>
+      <w:r>
+        <w:rPr>
+          <w:rFonts w:ascii="Times New Roman" w:hAnsi="Times New Roman" w:cs="Times New Roman"/>
+          <w:sz w:val="28"/>
+          <w:szCs w:val="28"/>
+          <w:lang w:val="ru-RU"/>
+        </w:rPr>
+        <w:t>NET</w:t>
+      </w:r>
+      <w:proofErr w:type="spellEnd"/>
+      <w:r>
+        <w:rPr>
+          <w:rFonts w:ascii="Times New Roman" w:hAnsi="Times New Roman" w:cs="Times New Roman"/>
+          <w:sz w:val="28"/>
+          <w:szCs w:val="28"/>
+          <w:lang w:val="ru-RU"/>
+        </w:rPr>
+        <w:t xml:space="preserve">-совместимых языках программирования (C#, </w:t>
+      </w:r>
+      <w:proofErr w:type="spellStart"/>
+      <w:r>
+        <w:rPr>
+          <w:rFonts w:ascii="Times New Roman" w:hAnsi="Times New Roman" w:cs="Times New Roman"/>
+          <w:sz w:val="28"/>
+          <w:szCs w:val="28"/>
+          <w:lang w:val="ru-RU"/>
+        </w:rPr>
+        <w:t>Managed</w:t>
+      </w:r>
+      <w:proofErr w:type="spellEnd"/>
+      <w:r>
+        <w:rPr>
+          <w:rFonts w:ascii="Times New Roman" w:hAnsi="Times New Roman" w:cs="Times New Roman"/>
+          <w:sz w:val="28"/>
+          <w:szCs w:val="28"/>
+          <w:lang w:val="ru-RU"/>
+        </w:rPr>
+        <w:t xml:space="preserve"> C++, </w:t>
+      </w:r>
+      <w:proofErr w:type="spellStart"/>
+      <w:r>
+        <w:rPr>
+          <w:rFonts w:ascii="Times New Roman" w:hAnsi="Times New Roman" w:cs="Times New Roman"/>
+          <w:sz w:val="28"/>
+          <w:szCs w:val="28"/>
+          <w:lang w:val="ru-RU"/>
+        </w:rPr>
+        <w:t>Visual</w:t>
+      </w:r>
+      <w:proofErr w:type="spellEnd"/>
+      <w:r>
+        <w:rPr>
+          <w:rFonts w:ascii="Times New Roman" w:hAnsi="Times New Roman" w:cs="Times New Roman"/>
+          <w:sz w:val="28"/>
+          <w:szCs w:val="28"/>
+          <w:lang w:val="ru-RU"/>
+        </w:rPr>
+        <w:t xml:space="preserve"> </w:t>
+      </w:r>
+      <w:proofErr w:type="spellStart"/>
+      <w:r>
+        <w:rPr>
+          <w:rFonts w:ascii="Times New Roman" w:hAnsi="Times New Roman" w:cs="Times New Roman"/>
+          <w:sz w:val="28"/>
+          <w:szCs w:val="28"/>
+          <w:lang w:val="ru-RU"/>
+        </w:rPr>
+        <w:t>Basic</w:t>
+      </w:r>
+      <w:proofErr w:type="spellEnd"/>
+      <w:r>
+        <w:rPr>
+          <w:rFonts w:ascii="Times New Roman" w:hAnsi="Times New Roman" w:cs="Times New Roman"/>
+          <w:sz w:val="28"/>
+          <w:szCs w:val="28"/>
+          <w:lang w:val="ru-RU"/>
+        </w:rPr>
+        <w:t xml:space="preserve"> .</w:t>
+      </w:r>
+      <w:proofErr w:type="spellStart"/>
+      <w:r>
+        <w:rPr>
+          <w:rFonts w:ascii="Times New Roman" w:hAnsi="Times New Roman" w:cs="Times New Roman"/>
+          <w:sz w:val="28"/>
+          <w:szCs w:val="28"/>
+          <w:lang w:val="ru-RU"/>
+        </w:rPr>
+        <w:t>NET</w:t>
+      </w:r>
+      <w:proofErr w:type="spellEnd"/>
+      <w:r>
+        <w:rPr>
+          <w:rFonts w:ascii="Times New Roman" w:hAnsi="Times New Roman" w:cs="Times New Roman"/>
+          <w:sz w:val="28"/>
+          <w:szCs w:val="28"/>
+          <w:lang w:val="ru-RU"/>
+        </w:rPr>
+        <w:t>, F# и прочие).</w:t>
+      </w:r>
+      <w:r>
+        <w:rPr>
+          <w:rFonts w:ascii="Times New Roman" w:hAnsi="Times New Roman" w:cs="Times New Roman"/>
+          <w:sz w:val="28"/>
+          <w:szCs w:val="28"/>
+        </w:rPr>
+        <w:t xml:space="preserve"> Также </w:t>
+      </w:r>
+      <w:r>
+        <w:rPr>
+          <w:rFonts w:ascii="Times New Roman" w:hAnsi="Times New Roman" w:cs="Times New Roman"/>
+          <w:sz w:val="28"/>
+          <w:szCs w:val="28"/>
+          <w:lang w:val="ru-RU"/>
+        </w:rPr>
+        <w:t>важно</w:t>
+      </w:r>
+      <w:r>
+        <w:rPr>
+          <w:rFonts w:ascii="Times New Roman" w:hAnsi="Times New Roman" w:cs="Times New Roman"/>
+          <w:sz w:val="28"/>
+          <w:szCs w:val="28"/>
+        </w:rPr>
+        <w:t>, что большая часть .NET была стандартизирована, что означает, что она может работать на других платформах.</w:t>
+      </w:r>
+    </w:p>
+    <w:p>
+      <w:pPr>
+        <w:spacing w:line="360" w:lineRule="exact"/>
+        <w:ind w:firstLine="708"/>
+        <w:jc w:val="both"/>
+        <w:rPr>
+          <w:rFonts w:ascii="Times New Roman" w:hAnsi="Times New Roman" w:cs="Times New Roman"/>
+          <w:sz w:val="28"/>
+          <w:szCs w:val="28"/>
+        </w:rPr>
+      </w:pPr>
+      <w:r>
+        <w:rPr>
+          <w:rFonts w:ascii="Times New Roman" w:hAnsi="Times New Roman" w:cs="Times New Roman"/>
+          <w:sz w:val="28"/>
+          <w:szCs w:val="28"/>
+        </w:rPr>
+        <w:t xml:space="preserve">Написание </w:t>
+      </w:r>
+      <w:r>
+        <w:rPr>
+          <w:rFonts w:ascii="Times New Roman" w:hAnsi="Times New Roman" w:cs="Times New Roman"/>
+          <w:sz w:val="28"/>
+          <w:szCs w:val="28"/>
+          <w:lang w:val="ru-RU"/>
+        </w:rPr>
+        <w:t>кода на</w:t>
+      </w:r>
+      <w:r>
+        <w:rPr>
+          <w:rFonts w:ascii="Times New Roman" w:hAnsi="Times New Roman" w:cs="Times New Roman"/>
+          <w:sz w:val="28"/>
+          <w:szCs w:val="28"/>
+        </w:rPr>
+        <w:t xml:space="preserve"> C # также дает </w:t>
+      </w:r>
+      <w:r>
+        <w:rPr>
+          <w:rFonts w:ascii="Times New Roman" w:hAnsi="Times New Roman" w:cs="Times New Roman"/>
+          <w:sz w:val="28"/>
+          <w:szCs w:val="28"/>
+          <w:lang w:val="ru-RU"/>
+        </w:rPr>
+        <w:t>единый</w:t>
+      </w:r>
+      <w:r>
+        <w:rPr>
+          <w:rFonts w:ascii="Times New Roman" w:hAnsi="Times New Roman" w:cs="Times New Roman"/>
+          <w:sz w:val="28"/>
+          <w:szCs w:val="28"/>
+        </w:rPr>
+        <w:t xml:space="preserve"> доступ ко всем библиотекам классов .NET </w:t>
+      </w:r>
+      <w:proofErr w:type="spellStart"/>
+      <w:r>
+        <w:rPr>
+          <w:rFonts w:ascii="Times New Roman" w:hAnsi="Times New Roman" w:cs="Times New Roman"/>
+          <w:sz w:val="28"/>
+          <w:szCs w:val="28"/>
+          <w:lang w:val="ru-RU"/>
+        </w:rPr>
+        <w:t>фрэймворка</w:t>
+      </w:r>
+      <w:proofErr w:type="spellEnd"/>
+      <w:r>
+        <w:rPr>
+          <w:rFonts w:ascii="Times New Roman" w:hAnsi="Times New Roman" w:cs="Times New Roman"/>
+          <w:sz w:val="28"/>
+          <w:szCs w:val="28"/>
+        </w:rPr>
+        <w:t>, которые достаточно обширны</w:t>
+      </w:r>
+      <w:r>
+        <w:rPr>
+          <w:rFonts w:ascii="Times New Roman" w:hAnsi="Times New Roman" w:cs="Times New Roman"/>
+          <w:sz w:val="28"/>
+          <w:szCs w:val="28"/>
+          <w:lang w:val="ru-RU"/>
+        </w:rPr>
+        <w:t>;</w:t>
+      </w:r>
+      <w:r>
+        <w:rPr>
+          <w:rFonts w:ascii="Times New Roman" w:hAnsi="Times New Roman" w:cs="Times New Roman"/>
+          <w:sz w:val="28"/>
+          <w:szCs w:val="28"/>
+          <w:lang w:val="ru-RU"/>
+        </w:rPr>
+        <w:t xml:space="preserve"> их использование значительно упрощает реализацию многого функционала</w:t>
+      </w:r>
+      <w:r>
+        <w:rPr>
+          <w:rFonts w:ascii="Times New Roman" w:hAnsi="Times New Roman" w:cs="Times New Roman"/>
+          <w:sz w:val="28"/>
+          <w:szCs w:val="28"/>
+        </w:rPr>
+        <w:t xml:space="preserve">. </w:t>
+      </w:r>
+      <w:r>
+        <w:rPr>
+          <w:rFonts w:ascii="Times New Roman" w:hAnsi="Times New Roman" w:cs="Times New Roman"/>
+          <w:sz w:val="28"/>
+          <w:szCs w:val="28"/>
+          <w:lang w:val="ru-RU"/>
+        </w:rPr>
+        <w:t>Помимо этого, язык</w:t>
+      </w:r>
+      <w:r>
+        <w:rPr>
+          <w:rFonts w:ascii="Times New Roman" w:hAnsi="Times New Roman" w:cs="Times New Roman"/>
+          <w:sz w:val="28"/>
+          <w:szCs w:val="28"/>
+        </w:rPr>
+        <w:t xml:space="preserve"> C # </w:t>
+      </w:r>
+      <w:r>
+        <w:rPr>
+          <w:rFonts w:ascii="Times New Roman" w:hAnsi="Times New Roman" w:cs="Times New Roman"/>
+          <w:sz w:val="28"/>
+          <w:szCs w:val="28"/>
+          <w:lang w:val="ru-RU"/>
+        </w:rPr>
+        <w:t xml:space="preserve">богат </w:t>
+      </w:r>
+      <w:r>
+        <w:rPr>
+          <w:rFonts w:ascii="Times New Roman" w:hAnsi="Times New Roman" w:cs="Times New Roman"/>
+          <w:sz w:val="28"/>
+          <w:szCs w:val="28"/>
+        </w:rPr>
+        <w:t>языковы</w:t>
+      </w:r>
+      <w:r>
+        <w:rPr>
+          <w:rFonts w:ascii="Times New Roman" w:hAnsi="Times New Roman" w:cs="Times New Roman"/>
+          <w:sz w:val="28"/>
+          <w:szCs w:val="28"/>
+          <w:lang w:val="ru-RU"/>
+        </w:rPr>
+        <w:t>ми</w:t>
+      </w:r>
+      <w:r>
+        <w:rPr>
+          <w:rFonts w:ascii="Times New Roman" w:hAnsi="Times New Roman" w:cs="Times New Roman"/>
+          <w:sz w:val="28"/>
+          <w:szCs w:val="28"/>
+        </w:rPr>
+        <w:t xml:space="preserve"> конс</w:t>
+      </w:r>
       <w:bookmarkStart w:id="0" w:name="_GoBack"/>
       <w:bookmarkEnd w:id="0"/>
+      <w:r>
+        <w:rPr>
+          <w:rFonts w:ascii="Times New Roman" w:hAnsi="Times New Roman" w:cs="Times New Roman"/>
+          <w:sz w:val="28"/>
+          <w:szCs w:val="28"/>
+        </w:rPr>
+        <w:t>трукци</w:t>
+      </w:r>
+      <w:proofErr w:type="spellStart"/>
+      <w:r>
+        <w:rPr>
+          <w:rFonts w:ascii="Times New Roman" w:hAnsi="Times New Roman" w:cs="Times New Roman"/>
+          <w:sz w:val="28"/>
+          <w:szCs w:val="28"/>
+          <w:lang w:val="ru-RU"/>
+        </w:rPr>
+        <w:t>ями</w:t>
+      </w:r>
+      <w:proofErr w:type="spellEnd"/>
+      <w:r>
+        <w:rPr>
+          <w:rFonts w:ascii="Times New Roman" w:hAnsi="Times New Roman" w:cs="Times New Roman"/>
+          <w:sz w:val="28"/>
+          <w:szCs w:val="28"/>
+        </w:rPr>
+        <w:t xml:space="preserve">, </w:t>
+      </w:r>
+      <w:r>
+        <w:rPr>
+          <w:rFonts w:ascii="Times New Roman" w:hAnsi="Times New Roman" w:cs="Times New Roman"/>
+          <w:sz w:val="28"/>
+          <w:szCs w:val="28"/>
+          <w:lang w:val="ru-RU"/>
+        </w:rPr>
+        <w:t>полезными при написании кода</w:t>
+      </w:r>
+      <w:r>
+        <w:rPr>
+          <w:rFonts w:ascii="Times New Roman" w:hAnsi="Times New Roman" w:cs="Times New Roman"/>
+          <w:sz w:val="28"/>
+          <w:szCs w:val="28"/>
+        </w:rPr>
+        <w:t>, таки</w:t>
+      </w:r>
+      <w:r>
+        <w:rPr>
+          <w:rFonts w:ascii="Times New Roman" w:hAnsi="Times New Roman" w:cs="Times New Roman"/>
+          <w:sz w:val="28"/>
+          <w:szCs w:val="28"/>
+          <w:lang w:val="ru-RU"/>
+        </w:rPr>
+        <w:t>ми</w:t>
+      </w:r>
+      <w:r>
+        <w:rPr>
+          <w:rFonts w:ascii="Times New Roman" w:hAnsi="Times New Roman" w:cs="Times New Roman"/>
+          <w:sz w:val="28"/>
+          <w:szCs w:val="28"/>
+        </w:rPr>
+        <w:t xml:space="preserve"> как д</w:t>
+      </w:r>
+      <w:r>
+        <w:rPr>
+          <w:rFonts w:ascii="Times New Roman" w:hAnsi="Times New Roman" w:cs="Times New Roman"/>
+          <w:sz w:val="28"/>
+          <w:szCs w:val="28"/>
+        </w:rPr>
+        <w:t>елегаты (указатели на функции),</w:t>
+      </w:r>
+      <w:r>
+        <w:rPr>
+          <w:rFonts w:ascii="Times New Roman" w:hAnsi="Times New Roman" w:cs="Times New Roman"/>
+          <w:sz w:val="28"/>
+          <w:szCs w:val="28"/>
+        </w:rPr>
+        <w:t xml:space="preserve"> перегрузка операторов</w:t>
+      </w:r>
+      <w:r>
+        <w:rPr>
+          <w:rFonts w:ascii="Times New Roman" w:hAnsi="Times New Roman" w:cs="Times New Roman"/>
+          <w:sz w:val="28"/>
+          <w:szCs w:val="28"/>
+          <w:lang w:val="ru-RU"/>
+        </w:rPr>
+        <w:t>, универсальные шаблоны (</w:t>
+      </w:r>
+      <w:r>
+        <w:rPr>
+          <w:rFonts w:ascii="Times New Roman" w:hAnsi="Times New Roman" w:cs="Times New Roman"/>
+          <w:sz w:val="28"/>
+          <w:szCs w:val="28"/>
+          <w:lang w:val="en-US"/>
+        </w:rPr>
+        <w:t>generics</w:t>
+      </w:r>
+      <w:r>
+        <w:rPr>
+          <w:rFonts w:ascii="Times New Roman" w:hAnsi="Times New Roman" w:cs="Times New Roman"/>
+          <w:sz w:val="28"/>
+          <w:szCs w:val="28"/>
+          <w:lang w:val="ru-RU"/>
+        </w:rPr>
+        <w:t>)</w:t>
+      </w:r>
+      <w:r>
+        <w:rPr>
+          <w:rFonts w:ascii="Times New Roman" w:hAnsi="Times New Roman" w:cs="Times New Roman"/>
+          <w:sz w:val="28"/>
+          <w:szCs w:val="28"/>
+          <w:lang w:val="ru-RU"/>
+        </w:rPr>
+        <w:t>, перечисления (</w:t>
+      </w:r>
+      <w:proofErr w:type="spellStart"/>
+      <w:r>
+        <w:rPr>
+          <w:rFonts w:ascii="Times New Roman" w:hAnsi="Times New Roman" w:cs="Times New Roman"/>
+          <w:sz w:val="28"/>
+          <w:szCs w:val="28"/>
+          <w:lang w:val="en-US"/>
+        </w:rPr>
+        <w:t>enums</w:t>
+      </w:r>
+      <w:proofErr w:type="spellEnd"/>
+      <w:r>
+        <w:rPr>
+          <w:rFonts w:ascii="Times New Roman" w:hAnsi="Times New Roman" w:cs="Times New Roman"/>
+          <w:sz w:val="28"/>
+          <w:szCs w:val="28"/>
+          <w:lang w:val="ru-RU"/>
+        </w:rPr>
+        <w:t>), методы расширения (</w:t>
+      </w:r>
+      <w:proofErr w:type="spellStart"/>
+      <w:r>
+        <w:rPr>
+          <w:rFonts w:ascii="Times New Roman" w:hAnsi="Times New Roman" w:cs="Times New Roman"/>
+          <w:sz w:val="28"/>
+          <w:szCs w:val="28"/>
+          <w:lang w:val="ru-RU"/>
+        </w:rPr>
+        <w:t>extension</w:t>
+      </w:r>
+      <w:proofErr w:type="spellEnd"/>
+      <w:r>
+        <w:rPr>
+          <w:rFonts w:ascii="Times New Roman" w:hAnsi="Times New Roman" w:cs="Times New Roman"/>
+          <w:sz w:val="28"/>
+          <w:szCs w:val="28"/>
+          <w:lang w:val="ru-RU"/>
+        </w:rPr>
+        <w:t xml:space="preserve"> </w:t>
+      </w:r>
+      <w:proofErr w:type="spellStart"/>
+      <w:r>
+        <w:rPr>
+          <w:rFonts w:ascii="Times New Roman" w:hAnsi="Times New Roman" w:cs="Times New Roman"/>
+          <w:sz w:val="28"/>
+          <w:szCs w:val="28"/>
+          <w:lang w:val="ru-RU"/>
+        </w:rPr>
+        <w:t>methods</w:t>
+      </w:r>
+      <w:proofErr w:type="spellEnd"/>
+      <w:r>
+        <w:rPr>
+          <w:rFonts w:ascii="Times New Roman" w:hAnsi="Times New Roman" w:cs="Times New Roman"/>
+          <w:sz w:val="28"/>
+          <w:szCs w:val="28"/>
+          <w:lang w:val="ru-RU"/>
+        </w:rPr>
+        <w:t>)</w:t>
+      </w:r>
+      <w:r>
+        <w:rPr>
+          <w:rFonts w:ascii="Times New Roman" w:hAnsi="Times New Roman" w:cs="Times New Roman"/>
+          <w:sz w:val="28"/>
+          <w:szCs w:val="28"/>
+          <w:lang w:val="ru-RU"/>
+        </w:rPr>
+        <w:t xml:space="preserve">, </w:t>
+      </w:r>
+      <w:r>
+        <w:rPr>
+          <w:rFonts w:ascii="Times New Roman" w:hAnsi="Times New Roman" w:cs="Times New Roman"/>
+          <w:sz w:val="28"/>
+          <w:szCs w:val="28"/>
+          <w:lang w:val="ru-RU"/>
+        </w:rPr>
+        <w:t>лямбда выражения (</w:t>
+      </w:r>
+      <w:proofErr w:type="spellStart"/>
+      <w:r>
+        <w:rPr>
+          <w:rFonts w:ascii="Times New Roman" w:hAnsi="Times New Roman" w:cs="Times New Roman"/>
+          <w:sz w:val="28"/>
+          <w:szCs w:val="28"/>
+          <w:lang w:val="ru-RU"/>
+        </w:rPr>
+        <w:t>lamda</w:t>
+      </w:r>
+      <w:proofErr w:type="spellEnd"/>
+      <w:r>
+        <w:rPr>
+          <w:rFonts w:ascii="Times New Roman" w:hAnsi="Times New Roman" w:cs="Times New Roman"/>
+          <w:sz w:val="28"/>
+          <w:szCs w:val="28"/>
+          <w:lang w:val="ru-RU"/>
+        </w:rPr>
+        <w:t xml:space="preserve"> </w:t>
+      </w:r>
+      <w:proofErr w:type="spellStart"/>
+      <w:r>
+        <w:rPr>
+          <w:rFonts w:ascii="Times New Roman" w:hAnsi="Times New Roman" w:cs="Times New Roman"/>
+          <w:sz w:val="28"/>
+          <w:szCs w:val="28"/>
+          <w:lang w:val="ru-RU"/>
+        </w:rPr>
+        <w:t>expressions</w:t>
+      </w:r>
+      <w:proofErr w:type="spellEnd"/>
+      <w:r>
+        <w:rPr>
+          <w:rFonts w:ascii="Times New Roman" w:hAnsi="Times New Roman" w:cs="Times New Roman"/>
+          <w:sz w:val="28"/>
+          <w:szCs w:val="28"/>
+          <w:lang w:val="ru-RU"/>
+        </w:rPr>
+        <w:t>)</w:t>
+      </w:r>
+      <w:r>
+        <w:rPr>
+          <w:rFonts w:ascii="Times New Roman" w:hAnsi="Times New Roman" w:cs="Times New Roman"/>
+          <w:sz w:val="28"/>
+          <w:szCs w:val="28"/>
+          <w:lang w:val="ru-RU"/>
+        </w:rPr>
+        <w:t xml:space="preserve">, </w:t>
+      </w:r>
+      <w:r>
+        <w:rPr>
+          <w:rFonts w:ascii="Times New Roman" w:hAnsi="Times New Roman" w:cs="Times New Roman"/>
+          <w:sz w:val="28"/>
+          <w:szCs w:val="28"/>
+        </w:rPr>
+        <w:t>выражения запросов</w:t>
+      </w:r>
+      <w:r>
+        <w:rPr>
+          <w:rFonts w:ascii="Times New Roman" w:hAnsi="Times New Roman" w:cs="Times New Roman"/>
+          <w:sz w:val="28"/>
+          <w:szCs w:val="28"/>
+          <w:lang w:val="ru-RU"/>
+        </w:rPr>
+        <w:t xml:space="preserve"> </w:t>
+      </w:r>
+      <w:r>
+        <w:rPr>
+          <w:rFonts w:ascii="Times New Roman" w:hAnsi="Times New Roman" w:cs="Times New Roman"/>
+          <w:sz w:val="28"/>
+          <w:szCs w:val="28"/>
+          <w:lang w:val="ru-RU"/>
+        </w:rPr>
+        <w:t>(</w:t>
+      </w:r>
+      <w:proofErr w:type="spellStart"/>
+      <w:r>
+        <w:rPr>
+          <w:rFonts w:ascii="Times New Roman" w:hAnsi="Times New Roman" w:cs="Times New Roman"/>
+          <w:sz w:val="28"/>
+          <w:szCs w:val="28"/>
+          <w:lang w:val="ru-RU"/>
+        </w:rPr>
+        <w:t>query</w:t>
+      </w:r>
+      <w:proofErr w:type="spellEnd"/>
+      <w:r>
+        <w:rPr>
+          <w:rFonts w:ascii="Times New Roman" w:hAnsi="Times New Roman" w:cs="Times New Roman"/>
+          <w:sz w:val="28"/>
+          <w:szCs w:val="28"/>
+          <w:lang w:val="ru-RU"/>
+        </w:rPr>
+        <w:t xml:space="preserve"> </w:t>
+      </w:r>
+      <w:proofErr w:type="spellStart"/>
+      <w:r>
+        <w:rPr>
+          <w:rFonts w:ascii="Times New Roman" w:hAnsi="Times New Roman" w:cs="Times New Roman"/>
+          <w:sz w:val="28"/>
+          <w:szCs w:val="28"/>
+          <w:lang w:val="ru-RU"/>
+        </w:rPr>
+        <w:t>expressions</w:t>
+      </w:r>
+      <w:proofErr w:type="spellEnd"/>
+      <w:r>
+        <w:rPr>
+          <w:rFonts w:ascii="Times New Roman" w:hAnsi="Times New Roman" w:cs="Times New Roman"/>
+          <w:sz w:val="28"/>
+          <w:szCs w:val="28"/>
+          <w:lang w:val="ru-RU"/>
+        </w:rPr>
+        <w:t>)</w:t>
+      </w:r>
+      <w:r>
+        <w:rPr>
+          <w:rFonts w:ascii="Times New Roman" w:hAnsi="Times New Roman" w:cs="Times New Roman"/>
+          <w:sz w:val="28"/>
+          <w:szCs w:val="28"/>
+          <w:lang w:val="ru-RU"/>
+        </w:rPr>
+        <w:t xml:space="preserve"> </w:t>
+      </w:r>
+      <w:r>
+        <w:rPr>
+          <w:rFonts w:ascii="Times New Roman" w:hAnsi="Times New Roman" w:cs="Times New Roman"/>
+          <w:sz w:val="28"/>
+          <w:szCs w:val="28"/>
+          <w:lang w:val="ru-RU"/>
+        </w:rPr>
+        <w:t>и так далее</w:t>
+      </w:r>
+      <w:r>
+        <w:rPr>
+          <w:rFonts w:ascii="Times New Roman" w:hAnsi="Times New Roman" w:cs="Times New Roman"/>
+          <w:sz w:val="28"/>
+          <w:szCs w:val="28"/>
+        </w:rPr>
+        <w:t xml:space="preserve">. </w:t>
+      </w:r>
     </w:p>
     <w:p>
       <w:pPr>
-        <w:spacing w:after="0" w:line="360" w:lineRule="exact"/>
+        <w:spacing w:line="360" w:lineRule="exact"/>
+        <w:ind w:firstLine="708"/>
         <w:jc w:val="both"/>
         <w:rPr>
           <w:rFonts w:ascii="Times New Roman" w:hAnsi="Times New Roman" w:cs="Times New Roman"/>
           <w:sz w:val="28"/>
           <w:szCs w:val="28"/>
-        </w:rPr>
-      </w:pPr>
+          <w:lang w:val="ru-RU"/>
+        </w:rPr>
+      </w:pPr>
+      <w:r>
+        <w:rPr>
+          <w:rFonts w:ascii="Times New Roman" w:hAnsi="Times New Roman" w:cs="Times New Roman"/>
+          <w:sz w:val="28"/>
+          <w:szCs w:val="28"/>
+        </w:rPr>
+        <w:t xml:space="preserve">Кроме того, дизайнеры .NET </w:t>
+      </w:r>
+      <w:proofErr w:type="spellStart"/>
+      <w:r>
+        <w:rPr>
+          <w:rFonts w:ascii="Times New Roman" w:hAnsi="Times New Roman" w:cs="Times New Roman"/>
+          <w:sz w:val="28"/>
+          <w:szCs w:val="28"/>
+          <w:lang w:val="ru-RU"/>
+        </w:rPr>
+        <w:t>фрэймворка</w:t>
+      </w:r>
+      <w:proofErr w:type="spellEnd"/>
+      <w:r>
+        <w:rPr>
+          <w:rFonts w:ascii="Times New Roman" w:hAnsi="Times New Roman" w:cs="Times New Roman"/>
+          <w:sz w:val="28"/>
+          <w:szCs w:val="28"/>
+        </w:rPr>
+        <w:t xml:space="preserve"> и C # хорошо подумали о потребностях разработчика. Инструментальная поддержка .NET очень хороша, дизайнер</w:t>
+      </w:r>
+      <w:r>
+        <w:rPr>
+          <w:rFonts w:ascii="Times New Roman" w:hAnsi="Times New Roman" w:cs="Times New Roman"/>
+          <w:sz w:val="28"/>
+          <w:szCs w:val="28"/>
+          <w:lang w:val="ru-RU"/>
+        </w:rPr>
+        <w:t>ы</w:t>
+      </w:r>
+      <w:r>
+        <w:rPr>
+          <w:rFonts w:ascii="Times New Roman" w:hAnsi="Times New Roman" w:cs="Times New Roman"/>
+          <w:sz w:val="28"/>
+          <w:szCs w:val="28"/>
+          <w:lang w:val="ru-RU"/>
+        </w:rPr>
+        <w:t xml:space="preserve"> </w:t>
+      </w:r>
+      <w:r>
+        <w:rPr>
+          <w:rFonts w:ascii="Times New Roman" w:hAnsi="Times New Roman" w:cs="Times New Roman"/>
+          <w:sz w:val="28"/>
+          <w:szCs w:val="28"/>
+        </w:rPr>
+        <w:t>библиотек</w:t>
+      </w:r>
+      <w:r>
+        <w:rPr>
+          <w:rFonts w:ascii="Times New Roman" w:hAnsi="Times New Roman" w:cs="Times New Roman"/>
+          <w:sz w:val="28"/>
+          <w:szCs w:val="28"/>
+        </w:rPr>
+        <w:t xml:space="preserve"> </w:t>
+      </w:r>
+      <w:r>
+        <w:rPr>
+          <w:rFonts w:ascii="Times New Roman" w:hAnsi="Times New Roman" w:cs="Times New Roman"/>
+          <w:sz w:val="28"/>
+          <w:szCs w:val="28"/>
+          <w:lang w:val="ru-RU"/>
+        </w:rPr>
+        <w:t>очень постарались</w:t>
+      </w:r>
+      <w:r>
+        <w:rPr>
+          <w:rFonts w:ascii="Times New Roman" w:hAnsi="Times New Roman" w:cs="Times New Roman"/>
+          <w:sz w:val="28"/>
+          <w:szCs w:val="28"/>
+          <w:lang w:val="ru-RU"/>
+        </w:rPr>
+        <w:t xml:space="preserve">, чтобы сделать их удобными и </w:t>
+      </w:r>
+      <w:r>
+        <w:rPr>
+          <w:rFonts w:ascii="Times New Roman" w:hAnsi="Times New Roman" w:cs="Times New Roman"/>
+          <w:sz w:val="28"/>
+          <w:szCs w:val="28"/>
+        </w:rPr>
+        <w:t xml:space="preserve"> прост</w:t>
+      </w:r>
+      <w:proofErr w:type="spellStart"/>
+      <w:r>
+        <w:rPr>
+          <w:rFonts w:ascii="Times New Roman" w:hAnsi="Times New Roman" w:cs="Times New Roman"/>
+          <w:sz w:val="28"/>
+          <w:szCs w:val="28"/>
+          <w:lang w:val="ru-RU"/>
+        </w:rPr>
+        <w:t>ыми</w:t>
+      </w:r>
+      <w:proofErr w:type="spellEnd"/>
+      <w:r>
+        <w:rPr>
+          <w:rFonts w:ascii="Times New Roman" w:hAnsi="Times New Roman" w:cs="Times New Roman"/>
+          <w:sz w:val="28"/>
+          <w:szCs w:val="28"/>
+          <w:lang w:val="ru-RU"/>
+        </w:rPr>
+        <w:t xml:space="preserve"> для</w:t>
+      </w:r>
+      <w:r>
+        <w:rPr>
+          <w:rFonts w:ascii="Times New Roman" w:hAnsi="Times New Roman" w:cs="Times New Roman"/>
+          <w:sz w:val="28"/>
+          <w:szCs w:val="28"/>
+        </w:rPr>
+        <w:t xml:space="preserve"> использования с точки зрения разработчика.</w:t>
+      </w:r>
+      <w:r>
+        <w:rPr>
+          <w:rFonts w:ascii="Times New Roman" w:hAnsi="Times New Roman" w:cs="Times New Roman"/>
+          <w:sz w:val="28"/>
+          <w:szCs w:val="28"/>
+          <w:lang w:val="ru-RU"/>
+        </w:rPr>
+        <w:t xml:space="preserve"> </w:t>
+      </w:r>
     </w:p>
     <w:p>
       <w:pPr>
         <w:spacing w:line="360" w:lineRule="exact"/>
-        <w:rPr>
-          <w:rFonts w:ascii="Times New Roman" w:hAnsi="Times New Roman" w:cs="Times New Roman"/>
-          <w:b/>
-          <w:sz w:val="28"/>
-          <w:szCs w:val="28"/>
-        </w:rPr>
-      </w:pPr>
+        <w:ind w:firstLine="708"/>
+        <w:jc w:val="both"/>
+        <w:rPr>
+          <w:rFonts w:ascii="Times New Roman" w:hAnsi="Times New Roman" w:cs="Times New Roman"/>
+          <w:sz w:val="28"/>
+          <w:szCs w:val="28"/>
+          <w:lang w:val="ru-RU"/>
+        </w:rPr>
+      </w:pPr>
+      <w:r>
+        <w:rPr>
+          <w:rFonts w:ascii="Times New Roman" w:hAnsi="Times New Roman" w:cs="Times New Roman"/>
+          <w:sz w:val="28"/>
+          <w:szCs w:val="28"/>
+          <w:lang w:val="ru-RU"/>
+        </w:rPr>
+        <w:t>Прочитать более подробную информацию о возможностях</w:t>
+      </w:r>
+      <w:r>
+        <w:rPr>
+          <w:rFonts w:ascii="Times New Roman" w:hAnsi="Times New Roman" w:cs="Times New Roman"/>
+          <w:sz w:val="28"/>
+          <w:szCs w:val="28"/>
+          <w:lang w:val="ru-RU"/>
+        </w:rPr>
+        <w:t xml:space="preserve"> </w:t>
+      </w:r>
+      <w:r>
+        <w:rPr>
+          <w:rFonts w:ascii="Times New Roman" w:hAnsi="Times New Roman" w:cs="Times New Roman"/>
+          <w:sz w:val="28"/>
+          <w:szCs w:val="28"/>
+          <w:lang w:val="ru-RU"/>
+        </w:rPr>
+        <w:t>и синтаксисе языка С</w:t>
+      </w:r>
+      <w:r>
+        <w:rPr>
+          <w:rFonts w:ascii="Times New Roman" w:hAnsi="Times New Roman" w:cs="Times New Roman"/>
+          <w:sz w:val="28"/>
+          <w:szCs w:val="28"/>
+          <w:lang w:val="ru-RU"/>
+        </w:rPr>
+        <w:t>#</w:t>
+      </w:r>
+      <w:r>
+        <w:rPr>
+          <w:rFonts w:ascii="Times New Roman" w:hAnsi="Times New Roman" w:cs="Times New Roman"/>
+          <w:sz w:val="28"/>
+          <w:szCs w:val="28"/>
+          <w:lang w:val="ru-RU"/>
+        </w:rPr>
+        <w:t xml:space="preserve"> можно в источнике</w:t>
+      </w:r>
+      <w:r>
+        <w:rPr>
+          <w:rFonts w:ascii="Times New Roman" w:hAnsi="Times New Roman" w:cs="Times New Roman"/>
+          <w:sz w:val="28"/>
+          <w:szCs w:val="28"/>
+          <w:lang w:val="ru-RU"/>
+        </w:rPr>
+        <w:t xml:space="preserve"> </w:t>
+      </w:r>
+      <w:r>
+        <w:rPr>
+          <w:rFonts w:ascii="Times New Roman" w:hAnsi="Times New Roman" w:cs="Times New Roman"/>
+          <w:sz w:val="28"/>
+          <w:szCs w:val="28"/>
+        </w:rPr>
+        <w:t>[</w:t>
+      </w:r>
+      <w:r>
+        <w:rPr>
+          <w:rFonts w:ascii="Times New Roman" w:hAnsi="Times New Roman" w:cs="Times New Roman"/>
+          <w:sz w:val="28"/>
+          <w:szCs w:val="28"/>
+          <w:lang w:val="ru-RU"/>
+        </w:rPr>
+        <w:t>8</w:t>
+      </w:r>
+      <w:r>
+        <w:rPr>
+          <w:rFonts w:ascii="Times New Roman" w:hAnsi="Times New Roman" w:cs="Times New Roman"/>
+          <w:sz w:val="28"/>
+          <w:szCs w:val="28"/>
+        </w:rPr>
+        <w:t>]</w:t>
+      </w:r>
+      <w:r>
+        <w:rPr>
+          <w:rFonts w:ascii="Times New Roman" w:hAnsi="Times New Roman" w:cs="Times New Roman"/>
+          <w:sz w:val="28"/>
+          <w:szCs w:val="28"/>
+          <w:lang w:val="ru-RU"/>
+        </w:rPr>
+        <w:t xml:space="preserve"> и руководстве по программированию на </w:t>
+      </w:r>
       <w:r>
         <w:rPr>
           <w:rFonts w:ascii="Times New Roman" w:hAnsi="Times New Roman" w:cs="Times New Roman"/>
@@ -1619,104 +3287,47 @@
           <w:szCs w:val="28"/>
           <w:lang w:val="en-US"/>
         </w:rPr>
-        <w:tab/>
-      </w:r>
-      <w:r>
-        <w:rPr>
-          <w:rFonts w:ascii="Times New Roman" w:hAnsi="Times New Roman" w:cs="Times New Roman"/>
-          <w:b/>
-          <w:sz w:val="28"/>
-          <w:szCs w:val="28"/>
-        </w:rPr>
-        <w:t>2.3.1 Язык программирования C#</w:t>
+        <w:t>C</w:t>
+      </w:r>
+      <w:r>
+        <w:rPr>
+          <w:rFonts w:ascii="Times New Roman" w:hAnsi="Times New Roman" w:cs="Times New Roman"/>
+          <w:sz w:val="28"/>
+          <w:szCs w:val="28"/>
+          <w:lang w:val="ru-RU"/>
+        </w:rPr>
+        <w:t xml:space="preserve"># </w:t>
+      </w:r>
+      <w:r>
+        <w:rPr>
+          <w:rFonts w:ascii="Times New Roman" w:hAnsi="Times New Roman" w:cs="Times New Roman"/>
+          <w:sz w:val="28"/>
+          <w:szCs w:val="28"/>
+          <w:lang w:val="ru-RU"/>
+        </w:rPr>
+        <w:t>на официальном сайте, к которому я не раз обращалась для реализации приложения.</w:t>
       </w:r>
     </w:p>
     <w:p>
       <w:pPr>
         <w:spacing w:line="360" w:lineRule="exact"/>
+        <w:ind w:firstLine="708"/>
         <w:jc w:val="both"/>
         <w:rPr>
           <w:rFonts w:ascii="Times New Roman" w:hAnsi="Times New Roman" w:cs="Times New Roman"/>
           <w:sz w:val="28"/>
           <w:szCs w:val="28"/>
-        </w:rPr>
-      </w:pPr>
-      <w:r>
-        <w:rPr>
-          <w:rFonts w:ascii="Times New Roman" w:hAnsi="Times New Roman" w:cs="Times New Roman"/>
-          <w:sz w:val="28"/>
-          <w:szCs w:val="28"/>
-        </w:rPr>
-        <w:tab/>
-        <w:t>В качестве языка программирования был выбран C#.</w:t>
-      </w:r>
-      <w:r>
-        <w:rPr>
-          <w:rFonts w:ascii="Times New Roman" w:hAnsi="Times New Roman" w:cs="Times New Roman"/>
-          <w:sz w:val="28"/>
-          <w:szCs w:val="28"/>
-          <w:lang w:val="ru-RU"/>
-        </w:rPr>
-        <w:t xml:space="preserve"> </w:t>
-      </w:r>
-      <w:r>
-        <w:rPr>
-          <w:rFonts w:ascii="Times New Roman" w:hAnsi="Times New Roman" w:cs="Times New Roman"/>
-          <w:sz w:val="28"/>
-          <w:szCs w:val="28"/>
-        </w:rPr>
-        <w:t>На сегодняшний момент язык программирования C# оди</w:t>
-      </w:r>
-      <w:r>
-        <w:rPr>
-          <w:rFonts w:ascii="Times New Roman" w:hAnsi="Times New Roman" w:cs="Times New Roman"/>
-          <w:sz w:val="28"/>
-          <w:szCs w:val="28"/>
-          <w:lang w:val="ru-RU"/>
-        </w:rPr>
-        <w:t>н</w:t>
-      </w:r>
-      <w:r>
-        <w:rPr>
-          <w:rFonts w:ascii="Times New Roman" w:hAnsi="Times New Roman" w:cs="Times New Roman"/>
-          <w:sz w:val="28"/>
-          <w:szCs w:val="28"/>
-        </w:rPr>
-        <w:t xml:space="preserve"> из самых мощных, быстро развивающихся и востребованных языков в </w:t>
-      </w:r>
-      <w:r>
-        <w:rPr>
-          <w:rFonts w:ascii="Times New Roman" w:hAnsi="Times New Roman" w:cs="Times New Roman"/>
-          <w:sz w:val="28"/>
-          <w:szCs w:val="28"/>
-          <w:lang w:val="en-US"/>
-        </w:rPr>
-        <w:t>IT</w:t>
-      </w:r>
-      <w:r>
-        <w:rPr>
-          <w:rFonts w:ascii="Times New Roman" w:hAnsi="Times New Roman" w:cs="Times New Roman"/>
-          <w:sz w:val="28"/>
-          <w:szCs w:val="28"/>
-        </w:rPr>
-        <w:t>-отрасли.</w:t>
-      </w:r>
-      <w:r>
-        <w:rPr>
-          <w:rFonts w:ascii="Times New Roman" w:hAnsi="Times New Roman" w:cs="Times New Roman"/>
-          <w:sz w:val="28"/>
-          <w:szCs w:val="28"/>
-          <w:lang w:val="ru-RU"/>
-        </w:rPr>
-        <w:t xml:space="preserve"> </w:t>
-      </w:r>
-      <w:r>
-        <w:rPr>
-          <w:rFonts w:ascii="Times New Roman" w:hAnsi="Times New Roman" w:cs="Times New Roman"/>
-          <w:sz w:val="28"/>
-          <w:szCs w:val="28"/>
-        </w:rPr>
-        <w:t>В настоящий момент на нем пишутся самые различные приложения: от небольших десктопных программ до крупных веб-порталов и веб-сервисов, обслуживающих ежедневно миллионы пользователей.</w:t>
+          <w:lang w:val="ru-RU"/>
+        </w:rPr>
+      </w:pPr>
+      <w:r>
+        <w:rPr>
+          <w:rFonts w:ascii="Times New Roman" w:hAnsi="Times New Roman" w:cs="Times New Roman"/>
+          <w:sz w:val="28"/>
+          <w:szCs w:val="28"/>
+          <w:lang w:val="ru-RU"/>
+        </w:rPr>
+        <w:t>https://docs.microsoft.com/ru-ru/dotnet/articles/csharp/programming-guide/index</w:t>
       </w:r>
     </w:p>
     <w:p>
@@ -1729,81 +3340,16 @@
           <w:szCs w:val="28"/>
         </w:rPr>
       </w:pPr>
-      <w:r>
-        <w:rPr>
-          <w:rFonts w:ascii="Times New Roman" w:hAnsi="Times New Roman" w:cs="Times New Roman"/>
-          <w:sz w:val="28"/>
-          <w:szCs w:val="28"/>
-        </w:rPr>
-        <w:tab/>
-        <w:t>По сравнению с другими языками C# достаточно молодой, но в то же время он уже прошел большой путь. Первая версия языка вышла вместе с релизом Microsoft Visual Studio .NET в феврале 2002 года. Текущей версией языка является версия C# 5.0, которая вышла в августе 2012 года вместе с Visual Studio 2012.</w:t>
-      </w:r>
     </w:p>
     <w:p>
       <w:pPr>
         <w:spacing w:line="360" w:lineRule="exact"/>
-        <w:jc w:val="both"/>
-        <w:rPr>
-          <w:rFonts w:ascii="Times New Roman" w:hAnsi="Times New Roman" w:cs="Times New Roman"/>
-          <w:sz w:val="28"/>
-          <w:szCs w:val="28"/>
-        </w:rPr>
-      </w:pPr>
-      <w:r>
-        <w:rPr>
-          <w:rFonts w:ascii="Times New Roman" w:hAnsi="Times New Roman" w:cs="Times New Roman"/>
-          <w:sz w:val="28"/>
-          <w:szCs w:val="28"/>
-        </w:rPr>
-        <w:tab/>
-        <w:t xml:space="preserve">C# является языком с Си-подобным синтаксисом и близок в этом отношении к C++ и Java. C# является объектно-ориентированным и в этом плане много перенял у Java и С++. Например, C# поддерживает полиморфизм, наследование, перегрузку операторов, статическую типизацию. Объектно-ориентированный подход позволяет решить задачи по построению крупных, но в тоже время гибких, масштабируемых и расширяемых приложений. И C# продолжает активно развиваться, и с каждой новой версией появляется все </w:t>
-      </w:r>
-      <w:r>
-        <w:rPr>
-          <w:rFonts w:ascii="Times New Roman" w:hAnsi="Times New Roman" w:cs="Times New Roman"/>
-          <w:sz w:val="28"/>
-          <w:szCs w:val="28"/>
-        </w:rPr>
-        <w:lastRenderedPageBreak/>
-        <w:t>больше интересных функциональностей, как, например, лямбды, динамическое связывание, асинхронные методы и т.д.[</w:t>
-      </w:r>
-      <w:r>
-        <w:rPr>
-          <w:rFonts w:ascii="Times New Roman" w:hAnsi="Times New Roman" w:cs="Times New Roman"/>
-          <w:sz w:val="28"/>
-          <w:szCs w:val="28"/>
-          <w:lang w:val="ru-RU"/>
-        </w:rPr>
-        <w:t>8</w:t>
-      </w:r>
-      <w:r>
-        <w:rPr>
-          <w:rFonts w:ascii="Times New Roman" w:hAnsi="Times New Roman" w:cs="Times New Roman"/>
-          <w:sz w:val="28"/>
-          <w:szCs w:val="28"/>
-        </w:rPr>
-        <w:t>]</w:t>
-      </w:r>
-    </w:p>
-    <w:p>
-      <w:pPr>
-        <w:spacing w:line="360" w:lineRule="exact"/>
-        <w:jc w:val="both"/>
-        <w:rPr>
-          <w:rFonts w:ascii="Times New Roman" w:hAnsi="Times New Roman" w:cs="Times New Roman"/>
-          <w:sz w:val="28"/>
-          <w:szCs w:val="28"/>
-        </w:rPr>
-      </w:pPr>
-    </w:p>
-    <w:p>
-      <w:pPr>
-        <w:spacing w:line="360" w:lineRule="exact"/>
         <w:rPr>
           <w:rFonts w:ascii="Times New Roman" w:hAnsi="Times New Roman" w:cs="Times New Roman"/>
           <w:b/>
           <w:sz w:val="28"/>
           <w:szCs w:val="28"/>
+          <w:lang w:val="ru-RU"/>
         </w:rPr>
       </w:pPr>
       <w:r>
@@ -1892,7 +3438,16 @@
           <w:sz w:val="28"/>
           <w:szCs w:val="28"/>
         </w:rPr>
-        <w:t>Поддержка нескольких языков. Основой платформы является общеязыковая среда исполнения Common Language Runtime (CLR), благодаря чему .NET поддерживает несколько языков: наряду с C# это также VB.NET, C++, F#, а также различные диалекты других языков, привязанные к .NET, например, Delphi.NET. При компиляции код на любом из этих языков компилируется в сборку на общем языке CIL (Common Intermediate Language) - своего рода ассемблер платформы .NET. Поэтому мы можем сделать отдельные модули одного приложения на отдельных языках.</w:t>
+        <w:t xml:space="preserve">Поддержка нескольких языков. Основой платформы является общеязыковая среда исполнения Common Language Runtime (CLR), благодаря чему .NET поддерживает несколько языков: наряду с C# это </w:t>
+      </w:r>
+      <w:r>
+        <w:rPr>
+          <w:rFonts w:ascii="Times New Roman" w:hAnsi="Times New Roman" w:cs="Times New Roman"/>
+          <w:sz w:val="28"/>
+          <w:szCs w:val="28"/>
+        </w:rPr>
+        <w:lastRenderedPageBreak/>
+        <w:t>также VB.NET, C++, F#, а также различные диалекты других языков, привязанные к .NET, например, Delphi.NET. При компиляции код на любом из этих языков компилируется в сборку на общем языке CIL (Common Intermediate Language) - своего рода ассемблер платформы .NET. Поэтому мы можем сделать отдельные модули одного приложения на отдельных языках.</w:t>
       </w:r>
     </w:p>
     <w:p>
@@ -2020,7 +3575,6 @@
           <w:sz w:val="28"/>
           <w:szCs w:val="28"/>
         </w:rPr>
-        <w:lastRenderedPageBreak/>
         <w:t>Управляемый и неуправляемый код</w:t>
       </w:r>
       <w:r>
@@ -2079,7 +3633,16 @@
           <w:sz w:val="28"/>
           <w:szCs w:val="28"/>
         </w:rPr>
-        <w:t>Код на C# компилируется в приложения или сборки с расширениями exe или dll на языке CIL. Далее при запуске на выполнение подобного приложения происходит JIT-компиляция (Just-In-Time) в машинный код, который затем выполняется. При этом, поскольку наше приложение может быть большим и содержать кучу инструкций, в текущий момент времени будет компилироваться лишь та часть приложения, к которой непосредственно идет обращение. Если мы обратимся к другой части кода, то она будет скомпилирована из CIL в машинный код. Притом уже скомпилированная часть приложения сохраняется до завершения работы программы, и в итоге это повышает производительность.</w:t>
+        <w:t xml:space="preserve">Код на C# компилируется в приложения или сборки с расширениями exe или dll на языке CIL. Далее при запуске на выполнение </w:t>
+      </w:r>
+      <w:r>
+        <w:rPr>
+          <w:rFonts w:ascii="Times New Roman" w:hAnsi="Times New Roman" w:cs="Times New Roman"/>
+          <w:sz w:val="28"/>
+          <w:szCs w:val="28"/>
+        </w:rPr>
+        <w:lastRenderedPageBreak/>
+        <w:t>подобного приложения происходит JIT-компиляция (Just-In-Time) в машинный код, который затем выполняется. При этом, поскольку наше приложение может быть большим и содержать кучу инструкций, в текущий момент времени будет компилироваться лишь та часть приложения, к которой непосредственно идет обращение. Если мы обратимся к другой части кода, то она будет скомпилирована из CIL в машинный код. Притом уже скомпилированная часть приложения сохраняется до завершения работы программы, и в итоге это повышает производительность.</w:t>
       </w:r>
       <w:r>
         <w:rPr>
@@ -2259,7 +3822,6 @@
           <w:sz w:val="28"/>
           <w:szCs w:val="28"/>
         </w:rPr>
-        <w:lastRenderedPageBreak/>
         <w:t>Модель (model) представляет класс, описывающий логику используемых данных.</w:t>
       </w:r>
     </w:p>
@@ -2336,8 +3898,9 @@
           <w:noProof/>
           <w:sz w:val="28"/>
           <w:szCs w:val="28"/>
-          <w:lang w:val="en-US"/>
-        </w:rPr>
+          <w:lang w:val="ru-RU" w:eastAsia="ru-RU"/>
+        </w:rPr>
+        <w:lastRenderedPageBreak/>
         <w:drawing>
           <wp:anchor distT="0" distB="0" distL="114300" distR="114300" simplePos="0" relativeHeight="251657728" behindDoc="0" locked="0" layoutInCell="1" allowOverlap="1" wp14:anchorId="0021EA51" wp14:editId="3026C7D2">
             <wp:simplePos x="0" y="0"/>
@@ -2631,7 +4194,6 @@
           <w:sz w:val="28"/>
           <w:szCs w:val="28"/>
         </w:rPr>
-        <w:lastRenderedPageBreak/>
         <w:tab/>
         <w:t>Хотя во многих аспектах MVC 5 не слишком сильно будет отличаться от MVC 4, многое из одной версии вполне применимо к другой, но в то же время есть и существенные отличия:</w:t>
       </w:r>
@@ -2681,6 +4243,7 @@
           <w:sz w:val="28"/>
           <w:szCs w:val="28"/>
         </w:rPr>
+        <w:lastRenderedPageBreak/>
         <w:t>Для создания адаптивного и расширяемого интерфейса в MVC 5 используется css-фреймворк Bootstrap</w:t>
       </w:r>
       <w:r>
@@ -2970,14 +4533,205 @@
           <w:szCs w:val="28"/>
         </w:rPr>
         <w:tab/>
-        <w:t xml:space="preserve">Entity Framework поддерживает подход </w:t>
-      </w:r>
-      <w:r>
-        <w:rPr>
-          <w:sz w:val="28"/>
-          <w:szCs w:val="28"/>
-        </w:rPr>
-        <w:t xml:space="preserve">"Code first", который предполагает сохранение или извлечение информации из БД на SQL Server без создания схемы базы данных или использования дизайнера в Visual Studo. Наоборот, мы создаем обычные классы, а Entity Framework уже сам определяет, как и где сохранять объекты этих классов. Для подключения к базе данных через Entity Framework, нам нужен посредник </w:t>
+      </w:r>
+      <w:proofErr w:type="spellStart"/>
+      <w:r>
+        <w:rPr>
+          <w:sz w:val="28"/>
+          <w:szCs w:val="28"/>
+        </w:rPr>
+        <w:t>Entity</w:t>
+      </w:r>
+      <w:proofErr w:type="spellEnd"/>
+      <w:r>
+        <w:rPr>
+          <w:sz w:val="28"/>
+          <w:szCs w:val="28"/>
+        </w:rPr>
+        <w:t xml:space="preserve"> </w:t>
+      </w:r>
+      <w:proofErr w:type="spellStart"/>
+      <w:r>
+        <w:rPr>
+          <w:sz w:val="28"/>
+          <w:szCs w:val="28"/>
+        </w:rPr>
+        <w:t>Framework</w:t>
+      </w:r>
+      <w:proofErr w:type="spellEnd"/>
+      <w:r>
+        <w:rPr>
+          <w:sz w:val="28"/>
+          <w:szCs w:val="28"/>
+        </w:rPr>
+        <w:t xml:space="preserve"> поддерживает подход </w:t>
+      </w:r>
+      <w:r>
+        <w:rPr>
+          <w:sz w:val="28"/>
+          <w:szCs w:val="28"/>
+        </w:rPr>
+        <w:t>"</w:t>
+      </w:r>
+      <w:proofErr w:type="spellStart"/>
+      <w:r>
+        <w:rPr>
+          <w:sz w:val="28"/>
+          <w:szCs w:val="28"/>
+        </w:rPr>
+        <w:t>Code</w:t>
+      </w:r>
+      <w:proofErr w:type="spellEnd"/>
+      <w:r>
+        <w:rPr>
+          <w:sz w:val="28"/>
+          <w:szCs w:val="28"/>
+        </w:rPr>
+        <w:t xml:space="preserve"> </w:t>
+      </w:r>
+      <w:proofErr w:type="spellStart"/>
+      <w:r>
+        <w:rPr>
+          <w:sz w:val="28"/>
+          <w:szCs w:val="28"/>
+        </w:rPr>
+        <w:t>first</w:t>
+      </w:r>
+      <w:proofErr w:type="spellEnd"/>
+      <w:r>
+        <w:rPr>
+          <w:sz w:val="28"/>
+          <w:szCs w:val="28"/>
+        </w:rPr>
+        <w:t xml:space="preserve">", который предполагает сохранение или извлечение информации из БД на </w:t>
+      </w:r>
+      <w:proofErr w:type="spellStart"/>
+      <w:r>
+        <w:rPr>
+          <w:sz w:val="28"/>
+          <w:szCs w:val="28"/>
+        </w:rPr>
+        <w:t>SQL</w:t>
+      </w:r>
+      <w:proofErr w:type="spellEnd"/>
+      <w:r>
+        <w:rPr>
+          <w:sz w:val="28"/>
+          <w:szCs w:val="28"/>
+        </w:rPr>
+        <w:t xml:space="preserve"> </w:t>
+      </w:r>
+      <w:proofErr w:type="spellStart"/>
+      <w:r>
+        <w:rPr>
+          <w:sz w:val="28"/>
+          <w:szCs w:val="28"/>
+        </w:rPr>
+        <w:t>Server</w:t>
+      </w:r>
+      <w:proofErr w:type="spellEnd"/>
+      <w:r>
+        <w:rPr>
+          <w:sz w:val="28"/>
+          <w:szCs w:val="28"/>
+        </w:rPr>
+        <w:t xml:space="preserve"> без создания схемы базы данных или использования дизайнера в </w:t>
+      </w:r>
+      <w:proofErr w:type="spellStart"/>
+      <w:r>
+        <w:rPr>
+          <w:sz w:val="28"/>
+          <w:szCs w:val="28"/>
+        </w:rPr>
+        <w:t>Visual</w:t>
+      </w:r>
+      <w:proofErr w:type="spellEnd"/>
+      <w:r>
+        <w:rPr>
+          <w:sz w:val="28"/>
+          <w:szCs w:val="28"/>
+        </w:rPr>
+        <w:t xml:space="preserve"> </w:t>
+      </w:r>
+      <w:proofErr w:type="spellStart"/>
+      <w:r>
+        <w:rPr>
+          <w:sz w:val="28"/>
+          <w:szCs w:val="28"/>
+        </w:rPr>
+        <w:t>Studo</w:t>
+      </w:r>
+      <w:proofErr w:type="spellEnd"/>
+      <w:r>
+        <w:rPr>
+          <w:sz w:val="28"/>
+          <w:szCs w:val="28"/>
+        </w:rPr>
+        <w:t xml:space="preserve">. Наоборот, мы создаем обычные классы, а </w:t>
+      </w:r>
+      <w:proofErr w:type="spellStart"/>
+      <w:r>
+        <w:rPr>
+          <w:sz w:val="28"/>
+          <w:szCs w:val="28"/>
+        </w:rPr>
+        <w:t>Entity</w:t>
+      </w:r>
+      <w:proofErr w:type="spellEnd"/>
+      <w:r>
+        <w:rPr>
+          <w:sz w:val="28"/>
+          <w:szCs w:val="28"/>
+        </w:rPr>
+        <w:t xml:space="preserve"> </w:t>
+      </w:r>
+      <w:proofErr w:type="spellStart"/>
+      <w:r>
+        <w:rPr>
+          <w:sz w:val="28"/>
+          <w:szCs w:val="28"/>
+        </w:rPr>
+        <w:t>Framework</w:t>
+      </w:r>
+      <w:proofErr w:type="spellEnd"/>
+      <w:r>
+        <w:rPr>
+          <w:sz w:val="28"/>
+          <w:szCs w:val="28"/>
+        </w:rPr>
+        <w:t xml:space="preserve"> уже сам определяет, как и где сохранять объекты этих классов. Для подключения к базе данных через </w:t>
+      </w:r>
+      <w:proofErr w:type="spellStart"/>
+      <w:r>
+        <w:rPr>
+          <w:sz w:val="28"/>
+          <w:szCs w:val="28"/>
+        </w:rPr>
+        <w:t>Entity</w:t>
+      </w:r>
+      <w:proofErr w:type="spellEnd"/>
+      <w:r>
+        <w:rPr>
+          <w:sz w:val="28"/>
+          <w:szCs w:val="28"/>
+        </w:rPr>
+        <w:t xml:space="preserve"> </w:t>
+      </w:r>
+      <w:proofErr w:type="spellStart"/>
+      <w:r>
+        <w:rPr>
+          <w:sz w:val="28"/>
+          <w:szCs w:val="28"/>
+        </w:rPr>
+        <w:t>Framework</w:t>
+      </w:r>
+      <w:proofErr w:type="spellEnd"/>
+      <w:r>
+        <w:rPr>
+          <w:sz w:val="28"/>
+          <w:szCs w:val="28"/>
+        </w:rPr>
+        <w:t xml:space="preserve">, нам нужен посредник </w:t>
       </w:r>
       <w:r>
         <w:rPr>
@@ -3010,6 +4764,7 @@
         </w:rPr>
         <w:t xml:space="preserve"> Контекст данных представляет собой класс, производный от класса </w:t>
       </w:r>
+      <w:proofErr w:type="spellStart"/>
       <w:r>
         <w:rPr>
           <w:rStyle w:val="bb"/>
@@ -3018,12 +4773,29 @@
         </w:rPr>
         <w:t>DbContext</w:t>
       </w:r>
-      <w:r>
-        <w:rPr>
-          <w:sz w:val="28"/>
-          <w:szCs w:val="28"/>
-        </w:rPr>
-        <w:t>. Контекст данных содержит одно или несколько свойств типа DbSet&lt;T&gt;, где T представляет тип объекта, хранящегося в базе данных.</w:t>
+      <w:proofErr w:type="spellEnd"/>
+      <w:r>
+        <w:rPr>
+          <w:sz w:val="28"/>
+          <w:szCs w:val="28"/>
+        </w:rPr>
+        <w:t xml:space="preserve">. Контекст данных содержит одно или несколько свойств типа </w:t>
+      </w:r>
+      <w:proofErr w:type="spellStart"/>
+      <w:r>
+        <w:rPr>
+          <w:sz w:val="28"/>
+          <w:szCs w:val="28"/>
+        </w:rPr>
+        <w:t>DbSet</w:t>
+      </w:r>
+      <w:proofErr w:type="spellEnd"/>
+      <w:r>
+        <w:rPr>
+          <w:sz w:val="28"/>
+          <w:szCs w:val="28"/>
+        </w:rPr>
+        <w:t>&lt;T&gt;, где T представляет тип объекта, хранящегося в базе данных.</w:t>
       </w:r>
     </w:p>
     <w:p>
@@ -3043,16 +4815,7 @@
           <w:szCs w:val="28"/>
         </w:rPr>
         <w:tab/>
-        <w:t xml:space="preserve">Entity Framework (EF) — объектно-ориентированная технология доступа к данным, является object-relational mapping (ORM) решением для .NET Framework от Microsoft. Предоставляет возможность взаимодействия с объектами как посредством LINQ в виде LINQ to Entities, так и с использованием Entity SQL. </w:t>
-      </w:r>
-      <w:r>
-        <w:rPr>
-          <w:rFonts w:ascii="Times New Roman" w:hAnsi="Times New Roman" w:cs="Times New Roman"/>
-          <w:sz w:val="28"/>
-          <w:szCs w:val="28"/>
-        </w:rPr>
-        <w:lastRenderedPageBreak/>
-        <w:t>Для облегчения построения web-решений используется как ADO.NET Data Services (Astoria), так и связка из Windows Communication Foundation и Windows Presentation Foundation, позволяющая строить многоуровневые приложения, реализуя один из шаблонов проектирования MVC, MVP или MVVM.</w:t>
+        <w:t>Entity Framework (EF) — объектно-ориентированная технология доступа к данным, является object-relational mapping (ORM) решением для .NET Framework от Microsoft. Предоставляет возможность взаимодействия с объектами как посредством LINQ в виде LINQ to Entities, так и с использованием Entity SQL. Для облегчения построения web-решений используется как ADO.NET Data Services (Astoria), так и связка из Windows Communication Foundation и Windows Presentation Foundation, позволяющая строить многоуровневые приложения, реализуя один из шаблонов проектирования MVC, MVP или MVVM.</w:t>
       </w:r>
       <w:r>
         <w:rPr>
@@ -3152,15 +4915,18 @@
           <w:szCs w:val="28"/>
         </w:rPr>
       </w:pPr>
-      <w:r>
-        <w:rPr>
-          <w:rFonts w:ascii="Times New Roman" w:hAnsi="Times New Roman" w:cs="Times New Roman"/>
-          <w:sz w:val="28"/>
-          <w:szCs w:val="28"/>
-          <w:lang w:val="ru-RU"/>
-        </w:rPr>
+      <w:proofErr w:type="spellStart"/>
+      <w:r>
+        <w:rPr>
+          <w:rFonts w:ascii="Times New Roman" w:hAnsi="Times New Roman" w:cs="Times New Roman"/>
+          <w:sz w:val="28"/>
+          <w:szCs w:val="28"/>
+          <w:lang w:val="ru-RU"/>
+        </w:rPr>
+        <w:lastRenderedPageBreak/>
         <w:t>Oracle</w:t>
       </w:r>
+      <w:proofErr w:type="spellEnd"/>
       <w:r>
         <w:rPr>
           <w:rFonts w:ascii="Times New Roman" w:hAnsi="Times New Roman" w:cs="Times New Roman"/>
@@ -3169,6 +4935,7 @@
         </w:rPr>
         <w:t xml:space="preserve"> </w:t>
       </w:r>
+      <w:proofErr w:type="spellStart"/>
       <w:r>
         <w:rPr>
           <w:rFonts w:ascii="Times New Roman" w:hAnsi="Times New Roman" w:cs="Times New Roman"/>
@@ -3178,6 +4945,7 @@
         </w:rPr>
         <w:t>Database</w:t>
       </w:r>
+      <w:proofErr w:type="spellEnd"/>
       <w:r>
         <w:rPr>
           <w:rFonts w:ascii="Times New Roman" w:hAnsi="Times New Roman" w:cs="Times New Roman"/>
@@ -3186,6 +4954,7 @@
         </w:rPr>
         <w:t xml:space="preserve"> или </w:t>
       </w:r>
+      <w:proofErr w:type="spellStart"/>
       <w:r>
         <w:rPr>
           <w:rFonts w:ascii="Times New Roman" w:hAnsi="Times New Roman" w:cs="Times New Roman"/>
@@ -3195,6 +4964,7 @@
         </w:rPr>
         <w:t>Oracle</w:t>
       </w:r>
+      <w:proofErr w:type="spellEnd"/>
       <w:r>
         <w:rPr>
           <w:rFonts w:ascii="Times New Roman" w:hAnsi="Times New Roman" w:cs="Times New Roman"/>
@@ -3203,6 +4973,7 @@
         </w:rPr>
         <w:t xml:space="preserve"> </w:t>
       </w:r>
+      <w:proofErr w:type="spellStart"/>
       <w:r>
         <w:rPr>
           <w:rFonts w:ascii="Times New Roman" w:hAnsi="Times New Roman" w:cs="Times New Roman"/>
@@ -3212,6 +4983,7 @@
         </w:rPr>
         <w:t>RDBMS</w:t>
       </w:r>
+      <w:proofErr w:type="spellEnd"/>
       <w:r>
         <w:rPr>
           <w:rFonts w:ascii="Times New Roman" w:hAnsi="Times New Roman" w:cs="Times New Roman"/>
@@ -3220,6 +4992,7 @@
         </w:rPr>
         <w:t xml:space="preserve"> — объектно-реляционная система управления базами данных компании </w:t>
       </w:r>
+      <w:proofErr w:type="spellStart"/>
       <w:r>
         <w:rPr>
           <w:rFonts w:ascii="Times New Roman" w:hAnsi="Times New Roman" w:cs="Times New Roman"/>
@@ -3229,6 +5002,7 @@
         </w:rPr>
         <w:t>Oracle</w:t>
       </w:r>
+      <w:proofErr w:type="spellEnd"/>
       <w:r>
         <w:rPr>
           <w:rFonts w:ascii="Times New Roman" w:hAnsi="Times New Roman" w:cs="Times New Roman"/>
@@ -3250,14 +5024,85 @@
           <w:lang w:val="ru-RU"/>
         </w:rPr>
       </w:pPr>
-      <w:r>
-        <w:rPr>
-          <w:rFonts w:ascii="Times New Roman" w:hAnsi="Times New Roman" w:cs="Times New Roman"/>
-          <w:sz w:val="28"/>
-          <w:szCs w:val="28"/>
-          <w:lang w:val="ru-RU"/>
-        </w:rPr>
-        <w:t>Oracle Database — одна из самых популярных БД, используемых в настоящее время для разработки ПО, так как она функционирует на большинстве платформ. В том числе на больших ЭВМ, UNIX-серверах, персональных компьютерах и т. д. Другой важной характеристикой является поддержка Oracle всех возможных вариантов архитектур, в том числе симметричных многопроцессорных систем, кластеров, систем с массовым параллелизмом и т. д. Очевидна значимость этих характеристик для крупномасштабных организаций, где эксплуатируется множество компьютеров различных моделей и производителей. В таких условиях фактором успеха является максимально возможная типизация предлагаемых решений, ставящая своей целью существенное снижение стоимости владения программным обеспечением. Унификация систем управления базами данных —один из наиболее значимых шагов</w:t>
+      <w:proofErr w:type="spellStart"/>
+      <w:r>
+        <w:rPr>
+          <w:rFonts w:ascii="Times New Roman" w:hAnsi="Times New Roman" w:cs="Times New Roman"/>
+          <w:sz w:val="28"/>
+          <w:szCs w:val="28"/>
+          <w:lang w:val="ru-RU"/>
+        </w:rPr>
+        <w:t>Oracle</w:t>
+      </w:r>
+      <w:proofErr w:type="spellEnd"/>
+      <w:r>
+        <w:rPr>
+          <w:rFonts w:ascii="Times New Roman" w:hAnsi="Times New Roman" w:cs="Times New Roman"/>
+          <w:sz w:val="28"/>
+          <w:szCs w:val="28"/>
+          <w:lang w:val="ru-RU"/>
+        </w:rPr>
+        <w:t xml:space="preserve"> </w:t>
+      </w:r>
+      <w:proofErr w:type="spellStart"/>
+      <w:r>
+        <w:rPr>
+          <w:rFonts w:ascii="Times New Roman" w:hAnsi="Times New Roman" w:cs="Times New Roman"/>
+          <w:sz w:val="28"/>
+          <w:szCs w:val="28"/>
+          <w:lang w:val="ru-RU"/>
+        </w:rPr>
+        <w:t>Database</w:t>
+      </w:r>
+      <w:proofErr w:type="spellEnd"/>
+      <w:r>
+        <w:rPr>
+          <w:rFonts w:ascii="Times New Roman" w:hAnsi="Times New Roman" w:cs="Times New Roman"/>
+          <w:sz w:val="28"/>
+          <w:szCs w:val="28"/>
+          <w:lang w:val="ru-RU"/>
+        </w:rPr>
+        <w:t xml:space="preserve"> — одна из самых популярных БД, используемых в настоящее время для разработки ПО, так как она функционирует на большинстве платформ. В том числе на больших ЭВМ, </w:t>
+      </w:r>
+      <w:proofErr w:type="spellStart"/>
+      <w:r>
+        <w:rPr>
+          <w:rFonts w:ascii="Times New Roman" w:hAnsi="Times New Roman" w:cs="Times New Roman"/>
+          <w:sz w:val="28"/>
+          <w:szCs w:val="28"/>
+          <w:lang w:val="ru-RU"/>
+        </w:rPr>
+        <w:t>UNIX</w:t>
+      </w:r>
+      <w:proofErr w:type="spellEnd"/>
+      <w:r>
+        <w:rPr>
+          <w:rFonts w:ascii="Times New Roman" w:hAnsi="Times New Roman" w:cs="Times New Roman"/>
+          <w:sz w:val="28"/>
+          <w:szCs w:val="28"/>
+          <w:lang w:val="ru-RU"/>
+        </w:rPr>
+        <w:t xml:space="preserve">-серверах, персональных компьютерах и т. д. Другой важной характеристикой является поддержка </w:t>
+      </w:r>
+      <w:proofErr w:type="spellStart"/>
+      <w:r>
+        <w:rPr>
+          <w:rFonts w:ascii="Times New Roman" w:hAnsi="Times New Roman" w:cs="Times New Roman"/>
+          <w:sz w:val="28"/>
+          <w:szCs w:val="28"/>
+          <w:lang w:val="ru-RU"/>
+        </w:rPr>
+        <w:t>Oracle</w:t>
+      </w:r>
+      <w:proofErr w:type="spellEnd"/>
+      <w:r>
+        <w:rPr>
+          <w:rFonts w:ascii="Times New Roman" w:hAnsi="Times New Roman" w:cs="Times New Roman"/>
+          <w:sz w:val="28"/>
+          <w:szCs w:val="28"/>
+          <w:lang w:val="ru-RU"/>
+        </w:rPr>
+        <w:t xml:space="preserve"> всех возможных вариантов архитектур, в том числе симметричных многопроцессорных систем, кластеров, систем с массовым параллелизмом и т. д. Очевидна значимость этих характеристик для крупномасштабных организаций, где эксплуатируется множество компьютеров различных моделей и производителей. В таких условиях фактором успеха является максимально возможная типизация предлагаемых решений, ставящая своей целью существенное снижение стоимости владения программным обеспечением. Унификация систем управления базами данных —один из наиболее значимых шагов</w:t>
       </w:r>
       <w:r>
         <w:rPr>
@@ -3288,7 +5133,107 @@
           <w:szCs w:val="28"/>
           <w:lang w:val="ru-RU"/>
         </w:rPr>
-        <w:t>Поддержка Oracle большинства популярных компьютерных платформ и архитектур достигается за счет жесткой технологической схемы разработки кода СУБД. Разработку серверных продуктов выполняет единое подразделение корпорации Oracle, изменения вносятся централизованно. После этого все версии подвергаются тщательному тестированию в базовом варианте, а затем переносятся на все платформы, где также детально проверяются. Возможность переноса Oracle обеспечивается специфической структурой исходного программного кода сервера баз данных. Приблизительно 80% программного кода Oracle — это программы на языке программирования C, является платформо-независимым. Примерно 20% кода, представляющее собой ядро сервера, реализовано на машинно-зависимых языках; и эта часть кода, разумеется, переписы</w:t>
+        <w:t xml:space="preserve">Поддержка </w:t>
+      </w:r>
+      <w:proofErr w:type="spellStart"/>
+      <w:r>
+        <w:rPr>
+          <w:rFonts w:ascii="Times New Roman" w:hAnsi="Times New Roman" w:cs="Times New Roman"/>
+          <w:sz w:val="28"/>
+          <w:szCs w:val="28"/>
+          <w:lang w:val="ru-RU"/>
+        </w:rPr>
+        <w:t>Oracle</w:t>
+      </w:r>
+      <w:proofErr w:type="spellEnd"/>
+      <w:r>
+        <w:rPr>
+          <w:rFonts w:ascii="Times New Roman" w:hAnsi="Times New Roman" w:cs="Times New Roman"/>
+          <w:sz w:val="28"/>
+          <w:szCs w:val="28"/>
+          <w:lang w:val="ru-RU"/>
+        </w:rPr>
+        <w:t xml:space="preserve"> большинства популярных компьютерных платформ и архитектур достигается за счет жесткой технологической схемы разработки кода СУБД. Разработку серверных продуктов выполняет единое подразделение корпорации </w:t>
+      </w:r>
+      <w:proofErr w:type="spellStart"/>
+      <w:r>
+        <w:rPr>
+          <w:rFonts w:ascii="Times New Roman" w:hAnsi="Times New Roman" w:cs="Times New Roman"/>
+          <w:sz w:val="28"/>
+          <w:szCs w:val="28"/>
+          <w:lang w:val="ru-RU"/>
+        </w:rPr>
+        <w:t>Oracle</w:t>
+      </w:r>
+      <w:proofErr w:type="spellEnd"/>
+      <w:r>
+        <w:rPr>
+          <w:rFonts w:ascii="Times New Roman" w:hAnsi="Times New Roman" w:cs="Times New Roman"/>
+          <w:sz w:val="28"/>
+          <w:szCs w:val="28"/>
+          <w:lang w:val="ru-RU"/>
+        </w:rPr>
+        <w:t xml:space="preserve">, изменения вносятся централизованно. После этого все версии подвергаются тщательному тестированию в базовом варианте, а затем переносятся на все платформы, где также детально проверяются. Возможность переноса </w:t>
+      </w:r>
+      <w:proofErr w:type="spellStart"/>
+      <w:r>
+        <w:rPr>
+          <w:rFonts w:ascii="Times New Roman" w:hAnsi="Times New Roman" w:cs="Times New Roman"/>
+          <w:sz w:val="28"/>
+          <w:szCs w:val="28"/>
+          <w:lang w:val="ru-RU"/>
+        </w:rPr>
+        <w:t>Oracle</w:t>
+      </w:r>
+      <w:proofErr w:type="spellEnd"/>
+      <w:r>
+        <w:rPr>
+          <w:rFonts w:ascii="Times New Roman" w:hAnsi="Times New Roman" w:cs="Times New Roman"/>
+          <w:sz w:val="28"/>
+          <w:szCs w:val="28"/>
+          <w:lang w:val="ru-RU"/>
+        </w:rPr>
+        <w:t xml:space="preserve"> обеспечивается специфической структурой исходного программного кода сервера баз данных. Приблизительно 80% программного кода </w:t>
+      </w:r>
+      <w:proofErr w:type="spellStart"/>
+      <w:r>
+        <w:rPr>
+          <w:rFonts w:ascii="Times New Roman" w:hAnsi="Times New Roman" w:cs="Times New Roman"/>
+          <w:sz w:val="28"/>
+          <w:szCs w:val="28"/>
+          <w:lang w:val="ru-RU"/>
+        </w:rPr>
+        <w:t>Oracle</w:t>
+      </w:r>
+      <w:proofErr w:type="spellEnd"/>
+      <w:r>
+        <w:rPr>
+          <w:rFonts w:ascii="Times New Roman" w:hAnsi="Times New Roman" w:cs="Times New Roman"/>
+          <w:sz w:val="28"/>
+          <w:szCs w:val="28"/>
+          <w:lang w:val="ru-RU"/>
+        </w:rPr>
+        <w:t xml:space="preserve"> — это программы на языке программирования C, является </w:t>
+      </w:r>
+      <w:proofErr w:type="spellStart"/>
+      <w:r>
+        <w:rPr>
+          <w:rFonts w:ascii="Times New Roman" w:hAnsi="Times New Roman" w:cs="Times New Roman"/>
+          <w:sz w:val="28"/>
+          <w:szCs w:val="28"/>
+          <w:lang w:val="ru-RU"/>
+        </w:rPr>
+        <w:t>платформо</w:t>
+      </w:r>
+      <w:proofErr w:type="spellEnd"/>
+      <w:r>
+        <w:rPr>
+          <w:rFonts w:ascii="Times New Roman" w:hAnsi="Times New Roman" w:cs="Times New Roman"/>
+          <w:sz w:val="28"/>
+          <w:szCs w:val="28"/>
+          <w:lang w:val="ru-RU"/>
+        </w:rPr>
+        <w:t>-независимым. Примерно 20% кода, представляющее собой ядро сервера, реализовано на машинно-зависимых языках; и эта часть кода, разумеется, переписы</w:t>
       </w:r>
       <w:r>
         <w:rPr>
@@ -3312,24 +5257,125 @@
           <w:lang w:val="ru-RU"/>
         </w:rPr>
       </w:pPr>
-      <w:r>
-        <w:rPr>
-          <w:rFonts w:ascii="Times New Roman" w:hAnsi="Times New Roman" w:cs="Times New Roman"/>
-          <w:sz w:val="28"/>
-          <w:szCs w:val="28"/>
-          <w:lang w:val="ru-RU"/>
-        </w:rPr>
-        <w:t xml:space="preserve">Однa из отличительных особенностей сервера Oracle — возможность хранения и обработки различных типов данных. Данная функциональность интегрирована в ядро СУБД и поддерживается модулем interMedia в составе </w:t>
-      </w:r>
-      <w:r>
-        <w:rPr>
-          <w:rFonts w:ascii="Times New Roman" w:hAnsi="Times New Roman" w:cs="Times New Roman"/>
-          <w:sz w:val="28"/>
-          <w:szCs w:val="28"/>
-          <w:lang w:val="ru-RU"/>
-        </w:rPr>
-        <w:lastRenderedPageBreak/>
-        <w:t>Oracle Database. Он обеспечивает работу с текстовыми документами, включая различные виды поиска, в том числе контекстного; работу с графическими образами более 20–ти форматов; раб</w:t>
+      <w:proofErr w:type="spellStart"/>
+      <w:r>
+        <w:rPr>
+          <w:rFonts w:ascii="Times New Roman" w:hAnsi="Times New Roman" w:cs="Times New Roman"/>
+          <w:sz w:val="28"/>
+          <w:szCs w:val="28"/>
+          <w:lang w:val="ru-RU"/>
+        </w:rPr>
+        <w:t>Однa</w:t>
+      </w:r>
+      <w:proofErr w:type="spellEnd"/>
+      <w:r>
+        <w:rPr>
+          <w:rFonts w:ascii="Times New Roman" w:hAnsi="Times New Roman" w:cs="Times New Roman"/>
+          <w:sz w:val="28"/>
+          <w:szCs w:val="28"/>
+          <w:lang w:val="ru-RU"/>
+        </w:rPr>
+        <w:t xml:space="preserve"> из отличительных особенностей сервера </w:t>
+      </w:r>
+      <w:proofErr w:type="spellStart"/>
+      <w:r>
+        <w:rPr>
+          <w:rFonts w:ascii="Times New Roman" w:hAnsi="Times New Roman" w:cs="Times New Roman"/>
+          <w:sz w:val="28"/>
+          <w:szCs w:val="28"/>
+          <w:lang w:val="ru-RU"/>
+        </w:rPr>
+        <w:t>Oracle</w:t>
+      </w:r>
+      <w:proofErr w:type="spellEnd"/>
+      <w:r>
+        <w:rPr>
+          <w:rFonts w:ascii="Times New Roman" w:hAnsi="Times New Roman" w:cs="Times New Roman"/>
+          <w:sz w:val="28"/>
+          <w:szCs w:val="28"/>
+          <w:lang w:val="ru-RU"/>
+        </w:rPr>
+        <w:t xml:space="preserve"> — возможность хранения и обработки различных типов данных. Данная функциональность интегрирована в ядро СУБД и поддерживается модулем </w:t>
+      </w:r>
+      <w:proofErr w:type="spellStart"/>
+      <w:r>
+        <w:rPr>
+          <w:rFonts w:ascii="Times New Roman" w:hAnsi="Times New Roman" w:cs="Times New Roman"/>
+          <w:sz w:val="28"/>
+          <w:szCs w:val="28"/>
+          <w:lang w:val="ru-RU"/>
+        </w:rPr>
+        <w:t>interMedia</w:t>
+      </w:r>
+      <w:proofErr w:type="spellEnd"/>
+      <w:r>
+        <w:rPr>
+          <w:rFonts w:ascii="Times New Roman" w:hAnsi="Times New Roman" w:cs="Times New Roman"/>
+          <w:sz w:val="28"/>
+          <w:szCs w:val="28"/>
+          <w:lang w:val="ru-RU"/>
+        </w:rPr>
+        <w:t xml:space="preserve"> в составе </w:t>
+      </w:r>
+      <w:proofErr w:type="spellStart"/>
+      <w:r>
+        <w:rPr>
+          <w:rFonts w:ascii="Times New Roman" w:hAnsi="Times New Roman" w:cs="Times New Roman"/>
+          <w:sz w:val="28"/>
+          <w:szCs w:val="28"/>
+          <w:lang w:val="ru-RU"/>
+        </w:rPr>
+        <w:t>Oracle</w:t>
+      </w:r>
+      <w:proofErr w:type="spellEnd"/>
+      <w:r>
+        <w:rPr>
+          <w:rFonts w:ascii="Times New Roman" w:hAnsi="Times New Roman" w:cs="Times New Roman"/>
+          <w:sz w:val="28"/>
+          <w:szCs w:val="28"/>
+          <w:lang w:val="ru-RU"/>
+        </w:rPr>
+        <w:t xml:space="preserve"> </w:t>
+      </w:r>
+      <w:proofErr w:type="spellStart"/>
+      <w:r>
+        <w:rPr>
+          <w:rFonts w:ascii="Times New Roman" w:hAnsi="Times New Roman" w:cs="Times New Roman"/>
+          <w:sz w:val="28"/>
+          <w:szCs w:val="28"/>
+          <w:lang w:val="ru-RU"/>
+        </w:rPr>
+        <w:t>Database</w:t>
+      </w:r>
+      <w:proofErr w:type="spellEnd"/>
+      <w:r>
+        <w:rPr>
+          <w:rFonts w:ascii="Times New Roman" w:hAnsi="Times New Roman" w:cs="Times New Roman"/>
+          <w:sz w:val="28"/>
+          <w:szCs w:val="28"/>
+          <w:lang w:val="ru-RU"/>
+        </w:rPr>
+        <w:t>. Он обеспечивает работу с текстовыми документами, включая различные виды поиска, в том числе контекстного; работу с графическими образами более 20–</w:t>
+      </w:r>
+      <w:proofErr w:type="spellStart"/>
+      <w:r>
+        <w:rPr>
+          <w:rFonts w:ascii="Times New Roman" w:hAnsi="Times New Roman" w:cs="Times New Roman"/>
+          <w:sz w:val="28"/>
+          <w:szCs w:val="28"/>
+          <w:lang w:val="ru-RU"/>
+        </w:rPr>
+        <w:t>ти</w:t>
+      </w:r>
+      <w:proofErr w:type="spellEnd"/>
+      <w:r>
+        <w:rPr>
+          <w:rFonts w:ascii="Times New Roman" w:hAnsi="Times New Roman" w:cs="Times New Roman"/>
+          <w:sz w:val="28"/>
+          <w:szCs w:val="28"/>
+          <w:lang w:val="ru-RU"/>
+        </w:rPr>
+        <w:t xml:space="preserve"> форматов; раб</w:t>
       </w:r>
       <w:r>
         <w:rPr>
@@ -3360,7 +5406,77 @@
           <w:szCs w:val="28"/>
           <w:lang w:val="ru-RU"/>
         </w:rPr>
-        <w:t>СУБД Oracle не только предоставляет расширенный набор встроенных типов данных, но и позволяет за счет использования Object Option конструировать новые типы данных со спецификацией методов доступа к ним. Это означает фактически, что разработчики получают в руки инструмент, позволяющий строить структурированные типы данных, непосредственно отображающие объекты предметной области.</w:t>
+        <w:t xml:space="preserve">СУБД </w:t>
+      </w:r>
+      <w:proofErr w:type="spellStart"/>
+      <w:r>
+        <w:rPr>
+          <w:rFonts w:ascii="Times New Roman" w:hAnsi="Times New Roman" w:cs="Times New Roman"/>
+          <w:sz w:val="28"/>
+          <w:szCs w:val="28"/>
+          <w:lang w:val="ru-RU"/>
+        </w:rPr>
+        <w:t>Oracle</w:t>
+      </w:r>
+      <w:proofErr w:type="spellEnd"/>
+      <w:r>
+        <w:rPr>
+          <w:rFonts w:ascii="Times New Roman" w:hAnsi="Times New Roman" w:cs="Times New Roman"/>
+          <w:sz w:val="28"/>
+          <w:szCs w:val="28"/>
+          <w:lang w:val="ru-RU"/>
+        </w:rPr>
+        <w:t xml:space="preserve"> не только предоставляет расширенный набор встроенных типов данных, но и позволяет за счет использования </w:t>
+      </w:r>
+      <w:proofErr w:type="spellStart"/>
+      <w:r>
+        <w:rPr>
+          <w:rFonts w:ascii="Times New Roman" w:hAnsi="Times New Roman" w:cs="Times New Roman"/>
+          <w:sz w:val="28"/>
+          <w:szCs w:val="28"/>
+          <w:lang w:val="ru-RU"/>
+        </w:rPr>
+        <w:t>Object</w:t>
+      </w:r>
+      <w:proofErr w:type="spellEnd"/>
+      <w:r>
+        <w:rPr>
+          <w:rFonts w:ascii="Times New Roman" w:hAnsi="Times New Roman" w:cs="Times New Roman"/>
+          <w:sz w:val="28"/>
+          <w:szCs w:val="28"/>
+          <w:lang w:val="ru-RU"/>
+        </w:rPr>
+        <w:t xml:space="preserve"> </w:t>
+      </w:r>
+      <w:proofErr w:type="spellStart"/>
+      <w:r>
+        <w:rPr>
+          <w:rFonts w:ascii="Times New Roman" w:hAnsi="Times New Roman" w:cs="Times New Roman"/>
+          <w:sz w:val="28"/>
+          <w:szCs w:val="28"/>
+          <w:lang w:val="ru-RU"/>
+        </w:rPr>
+        <w:t>Option</w:t>
+      </w:r>
+      <w:proofErr w:type="spellEnd"/>
+      <w:r>
+        <w:rPr>
+          <w:rFonts w:ascii="Times New Roman" w:hAnsi="Times New Roman" w:cs="Times New Roman"/>
+          <w:sz w:val="28"/>
+          <w:szCs w:val="28"/>
+          <w:lang w:val="ru-RU"/>
+        </w:rPr>
+        <w:t xml:space="preserve"> конструировать новые типы данных со спецификацией методов доступа к ним. Это означает фактически, что разработчики получают в руки инструмент, </w:t>
+      </w:r>
+      <w:r>
+        <w:rPr>
+          <w:rFonts w:ascii="Times New Roman" w:hAnsi="Times New Roman" w:cs="Times New Roman"/>
+          <w:sz w:val="28"/>
+          <w:szCs w:val="28"/>
+          <w:lang w:val="ru-RU"/>
+        </w:rPr>
+        <w:lastRenderedPageBreak/>
+        <w:t>позволяющий строить структурированные типы данных, непосредственно отображающие объекты предметной области.</w:t>
       </w:r>
     </w:p>
     <w:p>
@@ -3375,14 +5491,25 @@
           <w:lang w:val="ru-RU"/>
         </w:rPr>
       </w:pPr>
-      <w:r>
-        <w:rPr>
-          <w:rFonts w:ascii="Times New Roman" w:hAnsi="Times New Roman" w:cs="Times New Roman"/>
-          <w:sz w:val="28"/>
-          <w:szCs w:val="28"/>
-          <w:lang w:val="ru-RU"/>
-        </w:rPr>
-        <w:t>Oracle включает в себя очень много различных компонентов</w:t>
+      <w:proofErr w:type="spellStart"/>
+      <w:r>
+        <w:rPr>
+          <w:rFonts w:ascii="Times New Roman" w:hAnsi="Times New Roman" w:cs="Times New Roman"/>
+          <w:sz w:val="28"/>
+          <w:szCs w:val="28"/>
+          <w:lang w:val="ru-RU"/>
+        </w:rPr>
+        <w:t>Oracle</w:t>
+      </w:r>
+      <w:proofErr w:type="spellEnd"/>
+      <w:r>
+        <w:rPr>
+          <w:rFonts w:ascii="Times New Roman" w:hAnsi="Times New Roman" w:cs="Times New Roman"/>
+          <w:sz w:val="28"/>
+          <w:szCs w:val="28"/>
+          <w:lang w:val="ru-RU"/>
+        </w:rPr>
+        <w:t xml:space="preserve"> включает в себя очень много различных компонентов</w:t>
       </w:r>
       <w:r>
         <w:rPr>
@@ -3400,16 +5527,87 @@
           <w:szCs w:val="28"/>
           <w:lang w:val="ru-RU"/>
         </w:rPr>
-        <w:t>системе расширения Holt-Winters Additive и Holt-Winters</w:t>
-      </w:r>
-      <w:r>
-        <w:rPr>
-          <w:rFonts w:ascii="Times New Roman" w:hAnsi="Times New Roman" w:cs="Times New Roman"/>
-          <w:sz w:val="28"/>
-          <w:szCs w:val="28"/>
-          <w:lang w:val="ru-RU"/>
-        </w:rPr>
-        <w:t xml:space="preserve"> Multiplicative для </w:t>
+        <w:t xml:space="preserve">системе расширения </w:t>
+      </w:r>
+      <w:proofErr w:type="spellStart"/>
+      <w:r>
+        <w:rPr>
+          <w:rFonts w:ascii="Times New Roman" w:hAnsi="Times New Roman" w:cs="Times New Roman"/>
+          <w:sz w:val="28"/>
+          <w:szCs w:val="28"/>
+          <w:lang w:val="ru-RU"/>
+        </w:rPr>
+        <w:t>Holt-Winters</w:t>
+      </w:r>
+      <w:proofErr w:type="spellEnd"/>
+      <w:r>
+        <w:rPr>
+          <w:rFonts w:ascii="Times New Roman" w:hAnsi="Times New Roman" w:cs="Times New Roman"/>
+          <w:sz w:val="28"/>
+          <w:szCs w:val="28"/>
+          <w:lang w:val="ru-RU"/>
+        </w:rPr>
+        <w:t xml:space="preserve"> </w:t>
+      </w:r>
+      <w:proofErr w:type="spellStart"/>
+      <w:r>
+        <w:rPr>
+          <w:rFonts w:ascii="Times New Roman" w:hAnsi="Times New Roman" w:cs="Times New Roman"/>
+          <w:sz w:val="28"/>
+          <w:szCs w:val="28"/>
+          <w:lang w:val="ru-RU"/>
+        </w:rPr>
+        <w:t>Additive</w:t>
+      </w:r>
+      <w:proofErr w:type="spellEnd"/>
+      <w:r>
+        <w:rPr>
+          <w:rFonts w:ascii="Times New Roman" w:hAnsi="Times New Roman" w:cs="Times New Roman"/>
+          <w:sz w:val="28"/>
+          <w:szCs w:val="28"/>
+          <w:lang w:val="ru-RU"/>
+        </w:rPr>
+        <w:t xml:space="preserve"> и </w:t>
+      </w:r>
+      <w:proofErr w:type="spellStart"/>
+      <w:r>
+        <w:rPr>
+          <w:rFonts w:ascii="Times New Roman" w:hAnsi="Times New Roman" w:cs="Times New Roman"/>
+          <w:sz w:val="28"/>
+          <w:szCs w:val="28"/>
+          <w:lang w:val="ru-RU"/>
+        </w:rPr>
+        <w:t>Holt-Winters</w:t>
+      </w:r>
+      <w:proofErr w:type="spellEnd"/>
+      <w:r>
+        <w:rPr>
+          <w:rFonts w:ascii="Times New Roman" w:hAnsi="Times New Roman" w:cs="Times New Roman"/>
+          <w:sz w:val="28"/>
+          <w:szCs w:val="28"/>
+          <w:lang w:val="ru-RU"/>
+        </w:rPr>
+        <w:t xml:space="preserve"> </w:t>
+      </w:r>
+      <w:proofErr w:type="spellStart"/>
+      <w:r>
+        <w:rPr>
+          <w:rFonts w:ascii="Times New Roman" w:hAnsi="Times New Roman" w:cs="Times New Roman"/>
+          <w:sz w:val="28"/>
+          <w:szCs w:val="28"/>
+          <w:lang w:val="ru-RU"/>
+        </w:rPr>
+        <w:t>Multiplicative</w:t>
+      </w:r>
+      <w:proofErr w:type="spellEnd"/>
+      <w:r>
+        <w:rPr>
+          <w:rFonts w:ascii="Times New Roman" w:hAnsi="Times New Roman" w:cs="Times New Roman"/>
+          <w:sz w:val="28"/>
+          <w:szCs w:val="28"/>
+          <w:lang w:val="ru-RU"/>
+        </w:rPr>
+        <w:t xml:space="preserve"> для </w:t>
       </w:r>
       <w:r>
         <w:rPr>
@@ -3553,7 +5751,17 @@
           <w:szCs w:val="28"/>
           <w:lang w:val="ru-RU"/>
         </w:rPr>
-        <w:t>, в рамках тестирования реализованного метода прогнозирования продаж</w:t>
+        <w:t xml:space="preserve">, в рамках тестирования реализованного метода прогнозирования </w:t>
+      </w:r>
+      <w:proofErr w:type="gramStart"/>
+      <w:r>
+        <w:rPr>
+          <w:rFonts w:ascii="Times New Roman" w:hAnsi="Times New Roman" w:cs="Times New Roman"/>
+          <w:sz w:val="28"/>
+          <w:szCs w:val="28"/>
+          <w:lang w:val="ru-RU"/>
+        </w:rPr>
+        <w:t>продаж</w:t>
       </w:r>
       <w:r>
         <w:rPr>
@@ -3573,6 +5781,7 @@
         </w:rPr>
         <w:t>[</w:t>
       </w:r>
+      <w:proofErr w:type="gramEnd"/>
       <w:r>
         <w:rPr>
           <w:rFonts w:ascii="Times New Roman" w:hAnsi="Times New Roman" w:cs="Times New Roman"/>
@@ -3649,14 +5858,45 @@
           <w:lang w:val="ru-RU"/>
         </w:rPr>
       </w:pPr>
-      <w:r>
-        <w:rPr>
-          <w:rFonts w:ascii="Times New Roman" w:hAnsi="Times New Roman" w:cs="Times New Roman"/>
-          <w:sz w:val="28"/>
-          <w:szCs w:val="28"/>
-          <w:lang w:val="ru-RU"/>
-        </w:rPr>
-        <w:t>AngularJS — JavaScript-фреймворк с открытым исходным кодом. Предназначен для разработки одностраничных приложений (</w:t>
+      <w:proofErr w:type="spellStart"/>
+      <w:r>
+        <w:rPr>
+          <w:rFonts w:ascii="Times New Roman" w:hAnsi="Times New Roman" w:cs="Times New Roman"/>
+          <w:sz w:val="28"/>
+          <w:szCs w:val="28"/>
+          <w:lang w:val="ru-RU"/>
+        </w:rPr>
+        <w:t>AngularJS</w:t>
+      </w:r>
+      <w:proofErr w:type="spellEnd"/>
+      <w:r>
+        <w:rPr>
+          <w:rFonts w:ascii="Times New Roman" w:hAnsi="Times New Roman" w:cs="Times New Roman"/>
+          <w:sz w:val="28"/>
+          <w:szCs w:val="28"/>
+          <w:lang w:val="ru-RU"/>
+        </w:rPr>
+        <w:t xml:space="preserve"> — </w:t>
+      </w:r>
+      <w:proofErr w:type="spellStart"/>
+      <w:r>
+        <w:rPr>
+          <w:rFonts w:ascii="Times New Roman" w:hAnsi="Times New Roman" w:cs="Times New Roman"/>
+          <w:sz w:val="28"/>
+          <w:szCs w:val="28"/>
+          <w:lang w:val="ru-RU"/>
+        </w:rPr>
+        <w:t>JavaScript-фреймворк</w:t>
+      </w:r>
+      <w:proofErr w:type="spellEnd"/>
+      <w:r>
+        <w:rPr>
+          <w:rFonts w:ascii="Times New Roman" w:hAnsi="Times New Roman" w:cs="Times New Roman"/>
+          <w:sz w:val="28"/>
+          <w:szCs w:val="28"/>
+          <w:lang w:val="ru-RU"/>
+        </w:rPr>
+        <w:t xml:space="preserve"> с открытым исходным кодом. Предназначен для разработки одностраничных приложений (</w:t>
       </w:r>
       <w:r>
         <w:rPr>
@@ -3674,7 +5914,47 @@
           <w:szCs w:val="28"/>
           <w:lang w:val="ru-RU"/>
         </w:rPr>
-        <w:t>). Его цель — расширение браузерных приложений на основе MVC-шаблона, а также упрощение тестирования и разработки.</w:t>
+        <w:t xml:space="preserve">). Его цель — расширение </w:t>
+      </w:r>
+      <w:proofErr w:type="spellStart"/>
+      <w:r>
+        <w:rPr>
+          <w:rFonts w:ascii="Times New Roman" w:hAnsi="Times New Roman" w:cs="Times New Roman"/>
+          <w:sz w:val="28"/>
+          <w:szCs w:val="28"/>
+          <w:lang w:val="ru-RU"/>
+        </w:rPr>
+        <w:t>браузерных</w:t>
+      </w:r>
+      <w:proofErr w:type="spellEnd"/>
+      <w:r>
+        <w:rPr>
+          <w:rFonts w:ascii="Times New Roman" w:hAnsi="Times New Roman" w:cs="Times New Roman"/>
+          <w:sz w:val="28"/>
+          <w:szCs w:val="28"/>
+          <w:lang w:val="ru-RU"/>
+        </w:rPr>
+        <w:t xml:space="preserve"> приложений на основе </w:t>
+      </w:r>
+      <w:proofErr w:type="spellStart"/>
+      <w:r>
+        <w:rPr>
+          <w:rFonts w:ascii="Times New Roman" w:hAnsi="Times New Roman" w:cs="Times New Roman"/>
+          <w:sz w:val="28"/>
+          <w:szCs w:val="28"/>
+          <w:lang w:val="ru-RU"/>
+        </w:rPr>
+        <w:t>MVC</w:t>
+      </w:r>
+      <w:proofErr w:type="spellEnd"/>
+      <w:r>
+        <w:rPr>
+          <w:rFonts w:ascii="Times New Roman" w:hAnsi="Times New Roman" w:cs="Times New Roman"/>
+          <w:sz w:val="28"/>
+          <w:szCs w:val="28"/>
+          <w:lang w:val="ru-RU"/>
+        </w:rPr>
+        <w:t>-шаблона, а также упрощение тестирования и разработки.</w:t>
       </w:r>
     </w:p>
     <w:p>
@@ -3696,7 +5976,67 @@
           <w:szCs w:val="28"/>
           <w:lang w:val="ru-RU"/>
         </w:rPr>
-        <w:t>Фреймворк работает с HTML, содержащим дополнительные пользовательские атрибуты, которые описываются директивами, и связывает ввод или вывод области страницы с моделью, представляющей собой обычные переменные JavaScript. Значения этих переменных задаются вручную или извлекаются из статических или динамических JSON-данных.</w:t>
+        <w:t xml:space="preserve">Фреймворк работает с </w:t>
+      </w:r>
+      <w:proofErr w:type="spellStart"/>
+      <w:r>
+        <w:rPr>
+          <w:rFonts w:ascii="Times New Roman" w:hAnsi="Times New Roman" w:cs="Times New Roman"/>
+          <w:sz w:val="28"/>
+          <w:szCs w:val="28"/>
+          <w:lang w:val="ru-RU"/>
+        </w:rPr>
+        <w:t>HTML</w:t>
+      </w:r>
+      <w:proofErr w:type="spellEnd"/>
+      <w:r>
+        <w:rPr>
+          <w:rFonts w:ascii="Times New Roman" w:hAnsi="Times New Roman" w:cs="Times New Roman"/>
+          <w:sz w:val="28"/>
+          <w:szCs w:val="28"/>
+          <w:lang w:val="ru-RU"/>
+        </w:rPr>
+        <w:t xml:space="preserve">, содержащим дополнительные пользовательские атрибуты, которые описываются директивами, и связывает ввод или вывод области страницы с моделью, представляющей собой обычные переменные </w:t>
+      </w:r>
+      <w:proofErr w:type="spellStart"/>
+      <w:r>
+        <w:rPr>
+          <w:rFonts w:ascii="Times New Roman" w:hAnsi="Times New Roman" w:cs="Times New Roman"/>
+          <w:sz w:val="28"/>
+          <w:szCs w:val="28"/>
+          <w:lang w:val="ru-RU"/>
+        </w:rPr>
+        <w:t>JavaScript</w:t>
+      </w:r>
+      <w:proofErr w:type="spellEnd"/>
+      <w:r>
+        <w:rPr>
+          <w:rFonts w:ascii="Times New Roman" w:hAnsi="Times New Roman" w:cs="Times New Roman"/>
+          <w:sz w:val="28"/>
+          <w:szCs w:val="28"/>
+          <w:lang w:val="ru-RU"/>
+        </w:rPr>
+        <w:t xml:space="preserve">. Значения этих переменных задаются вручную или извлекаются из статических или динамических </w:t>
+      </w:r>
+      <w:proofErr w:type="spellStart"/>
+      <w:r>
+        <w:rPr>
+          <w:rFonts w:ascii="Times New Roman" w:hAnsi="Times New Roman" w:cs="Times New Roman"/>
+          <w:sz w:val="28"/>
+          <w:szCs w:val="28"/>
+          <w:lang w:val="ru-RU"/>
+        </w:rPr>
+        <w:t>JSON</w:t>
+      </w:r>
+      <w:proofErr w:type="spellEnd"/>
+      <w:r>
+        <w:rPr>
+          <w:rFonts w:ascii="Times New Roman" w:hAnsi="Times New Roman" w:cs="Times New Roman"/>
+          <w:sz w:val="28"/>
+          <w:szCs w:val="28"/>
+          <w:lang w:val="ru-RU"/>
+        </w:rPr>
+        <w:t>-данных.</w:t>
       </w:r>
     </w:p>
     <w:p>
@@ -3774,7 +6114,7 @@
           <w:sz w:val="28"/>
           <w:szCs w:val="28"/>
         </w:rPr>
-        <w:t xml:space="preserve">Двустороннее связывание данных в AngularJS является наиболее </w:t>
+        <w:t xml:space="preserve">Двустороннее связывание данных в AngularJS является наиболее примечательной особенностью и уменьшает количество кода, освобождая сервер от работы с шаблонами. Вместо этого, шаблоны отображаются как обычный HTML, наполненный данными, содержащимися в области видимости, определенной в модели. Сервис $scope в Angular следит за изменениями в модели и изменяет раздел HTML-выражения в представлении через контроллер. Кроме того, любые изменения в представлении отражаются в модели. Это </w:t>
       </w:r>
       <w:r>
         <w:rPr>
@@ -3783,7 +6123,7 @@
           <w:szCs w:val="28"/>
         </w:rPr>
         <w:lastRenderedPageBreak/>
-        <w:t>примечательной особенностью и уменьшает количество кода, освобождая сервер от работы с шаблонами. Вместо этого, шаблоны отображаются как обычный HTML, наполненный данными, содержащимися в области видимости, определенной в модели. Сервис $scope в Angular следит за изменениями в модели и изменяет раздел HTML-выражения в представлении через контроллер. Кроме того, любые изменения в представлении отражаются в модели. Это позволяет обойти необходимость манипулирования DOM и облегчает инициализацию и прототипирование веб-приложений</w:t>
+        <w:t>позволяет обойти необходимость манипулирования DOM и облегчает инициализацию и прототипирование веб-приложений</w:t>
       </w:r>
       <w:r>
         <w:rPr>
@@ -3944,6 +6284,7 @@
         </w:rPr>
         <w:t>Angular</w:t>
       </w:r>
+      <w:proofErr w:type="spellStart"/>
       <w:r>
         <w:rPr>
           <w:rFonts w:ascii="Times New Roman" w:hAnsi="Times New Roman" w:cs="Times New Roman"/>
@@ -3953,6 +6294,7 @@
         </w:rPr>
         <w:t>JS</w:t>
       </w:r>
+      <w:proofErr w:type="spellEnd"/>
       <w:r>
         <w:rPr>
           <w:rFonts w:ascii="Times New Roman" w:hAnsi="Times New Roman" w:cs="Times New Roman"/>
@@ -4187,7 +6529,7 @@
         <w:noProof/>
         <w:color w:val="000000"/>
       </w:rPr>
-      <w:t>3</w:t>
+      <w:t>10</w:t>
     </w:r>
     <w:r>
       <w:rPr>
@@ -9640,6 +11982,11 @@
       <w:u w:val="single"/>
     </w:rPr>
   </w:style>
+  <w:style w:type="character" w:customStyle="1" w:styleId="apple-converted-space">
+    <w:name w:val="apple-converted-space"/>
+    <w:basedOn w:val="DefaultParagraphFont"/>
+    <w:rsid w:val="00EA5415"/>
+  </w:style>
 </w:styles>
 </file>
 
@@ -9931,7 +12278,7 @@
 </file>
 
 <file path=customXml/itemProps1.xml><?xml version="1.0" encoding="utf-8"?>
-<ds:datastoreItem xmlns:ds="http://schemas.openxmlformats.org/officeDocument/2006/customXml" ds:itemID="{B2DAAC1E-C919-464A-9554-9475FFD23152}">
+<ds:datastoreItem xmlns:ds="http://schemas.openxmlformats.org/officeDocument/2006/customXml" ds:itemID="{3B6B0213-004D-4930-A954-C50F3415B7EA}">
   <ds:schemaRefs>
     <ds:schemaRef ds:uri="http://schemas.openxmlformats.org/officeDocument/2006/bibliography"/>
   </ds:schemaRefs>

--- a/Глава 2.docx
+++ b/Глава 2.docx
@@ -2128,6 +2128,7 @@
     <w:p>
       <w:pPr>
         <w:spacing w:line="360" w:lineRule="exact"/>
+        <w:ind w:firstLine="708"/>
         <w:jc w:val="both"/>
         <w:rPr>
           <w:rFonts w:ascii="Times New Roman" w:hAnsi="Times New Roman" w:cs="Times New Roman"/>
@@ -2141,6 +2142,294 @@
           <w:rFonts w:ascii="Times New Roman" w:hAnsi="Times New Roman" w:cs="Times New Roman"/>
           <w:sz w:val="28"/>
           <w:szCs w:val="28"/>
+          <w:lang w:val="ru-RU"/>
+        </w:rPr>
+        <w:t>Одним из основных преимуществ С</w:t>
+      </w:r>
+      <w:proofErr w:type="gramStart"/>
+      <w:r>
+        <w:rPr>
+          <w:rFonts w:ascii="Times New Roman" w:hAnsi="Times New Roman" w:cs="Times New Roman"/>
+          <w:sz w:val="28"/>
+          <w:szCs w:val="28"/>
+          <w:lang w:val="ru-RU"/>
+        </w:rPr>
+        <w:t xml:space="preserve"># </w:t>
+      </w:r>
+      <w:r>
+        <w:rPr>
+          <w:rFonts w:ascii="Times New Roman" w:hAnsi="Times New Roman" w:cs="Times New Roman"/>
+          <w:sz w:val="28"/>
+          <w:szCs w:val="28"/>
+        </w:rPr>
+        <w:t xml:space="preserve"> является</w:t>
+      </w:r>
+      <w:proofErr w:type="gramEnd"/>
+      <w:r>
+        <w:rPr>
+          <w:rFonts w:ascii="Times New Roman" w:hAnsi="Times New Roman" w:cs="Times New Roman"/>
+          <w:sz w:val="28"/>
+          <w:szCs w:val="28"/>
+        </w:rPr>
+        <w:t xml:space="preserve"> то, что он работает на CLR, что упрощает интеграцию с компонентами, написанными на других языках (в частности, CLR-совместимыми языками) и многими проприетарными технологиями Microsoft.</w:t>
+      </w:r>
+      <w:r>
+        <w:rPr>
+          <w:rFonts w:ascii="Times New Roman" w:hAnsi="Times New Roman" w:cs="Times New Roman"/>
+          <w:sz w:val="28"/>
+          <w:szCs w:val="28"/>
+          <w:lang w:val="ru-RU"/>
+        </w:rPr>
+        <w:t xml:space="preserve"> </w:t>
+      </w:r>
+      <w:r>
+        <w:rPr>
+          <w:rFonts w:ascii="Times New Roman" w:hAnsi="Times New Roman" w:cs="Times New Roman"/>
+          <w:sz w:val="28"/>
+          <w:szCs w:val="28"/>
+          <w:lang w:val="ru-RU"/>
+        </w:rPr>
+        <w:t xml:space="preserve">Стоит уточнить, что </w:t>
+      </w:r>
+      <w:proofErr w:type="spellStart"/>
+      <w:r>
+        <w:rPr>
+          <w:rFonts w:ascii="Times New Roman" w:hAnsi="Times New Roman" w:cs="Times New Roman"/>
+          <w:sz w:val="28"/>
+          <w:szCs w:val="28"/>
+          <w:lang w:val="ru-RU"/>
+        </w:rPr>
+        <w:t>CLR</w:t>
+      </w:r>
+      <w:proofErr w:type="spellEnd"/>
+      <w:r>
+        <w:rPr>
+          <w:rFonts w:ascii="Times New Roman" w:hAnsi="Times New Roman" w:cs="Times New Roman"/>
+          <w:sz w:val="28"/>
+          <w:szCs w:val="28"/>
+          <w:lang w:val="ru-RU"/>
+        </w:rPr>
+        <w:t xml:space="preserve"> — общеязыковая исполняющая сре</w:t>
+      </w:r>
+      <w:r>
+        <w:rPr>
+          <w:rFonts w:ascii="Times New Roman" w:hAnsi="Times New Roman" w:cs="Times New Roman"/>
+          <w:sz w:val="28"/>
+          <w:szCs w:val="28"/>
+          <w:lang w:val="ru-RU"/>
+        </w:rPr>
+        <w:t>да</w:t>
+      </w:r>
+      <w:r>
+        <w:rPr>
+          <w:rFonts w:ascii="Times New Roman" w:hAnsi="Times New Roman" w:cs="Times New Roman"/>
+          <w:sz w:val="28"/>
+          <w:szCs w:val="28"/>
+          <w:lang w:val="ru-RU"/>
+        </w:rPr>
+        <w:t xml:space="preserve"> — исполняющая среда для байт-кода </w:t>
+      </w:r>
+      <w:proofErr w:type="spellStart"/>
+      <w:r>
+        <w:rPr>
+          <w:rFonts w:ascii="Times New Roman" w:hAnsi="Times New Roman" w:cs="Times New Roman"/>
+          <w:sz w:val="28"/>
+          <w:szCs w:val="28"/>
+          <w:lang w:val="ru-RU"/>
+        </w:rPr>
+        <w:t>CIL</w:t>
+      </w:r>
+      <w:proofErr w:type="spellEnd"/>
+      <w:r>
+        <w:rPr>
+          <w:rFonts w:ascii="Times New Roman" w:hAnsi="Times New Roman" w:cs="Times New Roman"/>
+          <w:sz w:val="28"/>
+          <w:szCs w:val="28"/>
+          <w:lang w:val="ru-RU"/>
+        </w:rPr>
+        <w:t xml:space="preserve"> (</w:t>
+      </w:r>
+      <w:proofErr w:type="spellStart"/>
+      <w:r>
+        <w:rPr>
+          <w:rFonts w:ascii="Times New Roman" w:hAnsi="Times New Roman" w:cs="Times New Roman"/>
+          <w:sz w:val="28"/>
+          <w:szCs w:val="28"/>
+          <w:lang w:val="ru-RU"/>
+        </w:rPr>
+        <w:t>MSIL</w:t>
+      </w:r>
+      <w:proofErr w:type="spellEnd"/>
+      <w:r>
+        <w:rPr>
+          <w:rFonts w:ascii="Times New Roman" w:hAnsi="Times New Roman" w:cs="Times New Roman"/>
+          <w:sz w:val="28"/>
+          <w:szCs w:val="28"/>
+          <w:lang w:val="ru-RU"/>
+        </w:rPr>
+        <w:t xml:space="preserve">), в который </w:t>
+      </w:r>
+      <w:r>
+        <w:rPr>
+          <w:rFonts w:ascii="Times New Roman" w:hAnsi="Times New Roman" w:cs="Times New Roman"/>
+          <w:sz w:val="28"/>
+          <w:szCs w:val="28"/>
+          <w:lang w:val="ru-RU"/>
+        </w:rPr>
+        <w:lastRenderedPageBreak/>
+        <w:t>компилируются программы, написанные на .</w:t>
+      </w:r>
+      <w:proofErr w:type="spellStart"/>
+      <w:r>
+        <w:rPr>
+          <w:rFonts w:ascii="Times New Roman" w:hAnsi="Times New Roman" w:cs="Times New Roman"/>
+          <w:sz w:val="28"/>
+          <w:szCs w:val="28"/>
+          <w:lang w:val="ru-RU"/>
+        </w:rPr>
+        <w:t>NET</w:t>
+      </w:r>
+      <w:proofErr w:type="spellEnd"/>
+      <w:r>
+        <w:rPr>
+          <w:rFonts w:ascii="Times New Roman" w:hAnsi="Times New Roman" w:cs="Times New Roman"/>
+          <w:sz w:val="28"/>
+          <w:szCs w:val="28"/>
+          <w:lang w:val="ru-RU"/>
+        </w:rPr>
+        <w:t xml:space="preserve">-совместимых языках программирования (C#, </w:t>
+      </w:r>
+      <w:proofErr w:type="spellStart"/>
+      <w:r>
+        <w:rPr>
+          <w:rFonts w:ascii="Times New Roman" w:hAnsi="Times New Roman" w:cs="Times New Roman"/>
+          <w:sz w:val="28"/>
+          <w:szCs w:val="28"/>
+          <w:lang w:val="ru-RU"/>
+        </w:rPr>
+        <w:t>Managed</w:t>
+      </w:r>
+      <w:proofErr w:type="spellEnd"/>
+      <w:r>
+        <w:rPr>
+          <w:rFonts w:ascii="Times New Roman" w:hAnsi="Times New Roman" w:cs="Times New Roman"/>
+          <w:sz w:val="28"/>
+          <w:szCs w:val="28"/>
+          <w:lang w:val="ru-RU"/>
+        </w:rPr>
+        <w:t xml:space="preserve"> C++, </w:t>
+      </w:r>
+      <w:proofErr w:type="spellStart"/>
+      <w:r>
+        <w:rPr>
+          <w:rFonts w:ascii="Times New Roman" w:hAnsi="Times New Roman" w:cs="Times New Roman"/>
+          <w:sz w:val="28"/>
+          <w:szCs w:val="28"/>
+          <w:lang w:val="ru-RU"/>
+        </w:rPr>
+        <w:t>Visual</w:t>
+      </w:r>
+      <w:proofErr w:type="spellEnd"/>
+      <w:r>
+        <w:rPr>
+          <w:rFonts w:ascii="Times New Roman" w:hAnsi="Times New Roman" w:cs="Times New Roman"/>
+          <w:sz w:val="28"/>
+          <w:szCs w:val="28"/>
+          <w:lang w:val="ru-RU"/>
+        </w:rPr>
+        <w:t xml:space="preserve"> </w:t>
+      </w:r>
+      <w:proofErr w:type="spellStart"/>
+      <w:r>
+        <w:rPr>
+          <w:rFonts w:ascii="Times New Roman" w:hAnsi="Times New Roman" w:cs="Times New Roman"/>
+          <w:sz w:val="28"/>
+          <w:szCs w:val="28"/>
+          <w:lang w:val="ru-RU"/>
+        </w:rPr>
+        <w:t>Basic</w:t>
+      </w:r>
+      <w:proofErr w:type="spellEnd"/>
+      <w:r>
+        <w:rPr>
+          <w:rFonts w:ascii="Times New Roman" w:hAnsi="Times New Roman" w:cs="Times New Roman"/>
+          <w:sz w:val="28"/>
+          <w:szCs w:val="28"/>
+          <w:lang w:val="ru-RU"/>
+        </w:rPr>
+        <w:t xml:space="preserve"> .</w:t>
+      </w:r>
+      <w:proofErr w:type="spellStart"/>
+      <w:r>
+        <w:rPr>
+          <w:rFonts w:ascii="Times New Roman" w:hAnsi="Times New Roman" w:cs="Times New Roman"/>
+          <w:sz w:val="28"/>
+          <w:szCs w:val="28"/>
+          <w:lang w:val="ru-RU"/>
+        </w:rPr>
+        <w:t>NET</w:t>
+      </w:r>
+      <w:proofErr w:type="spellEnd"/>
+      <w:r>
+        <w:rPr>
+          <w:rFonts w:ascii="Times New Roman" w:hAnsi="Times New Roman" w:cs="Times New Roman"/>
+          <w:sz w:val="28"/>
+          <w:szCs w:val="28"/>
+          <w:lang w:val="ru-RU"/>
+        </w:rPr>
+        <w:t>, F# и прочие).</w:t>
+      </w:r>
+      <w:r>
+        <w:rPr>
+          <w:rFonts w:ascii="Times New Roman" w:hAnsi="Times New Roman" w:cs="Times New Roman"/>
+          <w:sz w:val="28"/>
+          <w:szCs w:val="28"/>
+        </w:rPr>
+        <w:t xml:space="preserve"> Также </w:t>
+      </w:r>
+      <w:r>
+        <w:rPr>
+          <w:rFonts w:ascii="Times New Roman" w:hAnsi="Times New Roman" w:cs="Times New Roman"/>
+          <w:sz w:val="28"/>
+          <w:szCs w:val="28"/>
+          <w:lang w:val="ru-RU"/>
+        </w:rPr>
+        <w:t>важно</w:t>
+      </w:r>
+      <w:r>
+        <w:rPr>
+          <w:rFonts w:ascii="Times New Roman" w:hAnsi="Times New Roman" w:cs="Times New Roman"/>
+          <w:sz w:val="28"/>
+          <w:szCs w:val="28"/>
+        </w:rPr>
+        <w:t>, что большая часть .NET была стандартизирована, что означает, что она может работать на других платформах</w:t>
+      </w:r>
+      <w:r>
+        <w:rPr>
+          <w:rFonts w:ascii="Times New Roman" w:hAnsi="Times New Roman" w:cs="Times New Roman"/>
+          <w:sz w:val="28"/>
+          <w:szCs w:val="28"/>
+          <w:lang w:val="ru-RU"/>
+        </w:rPr>
+        <w:t>.</w:t>
+      </w:r>
+    </w:p>
+    <w:p>
+      <w:pPr>
+        <w:spacing w:line="360" w:lineRule="exact"/>
+        <w:jc w:val="both"/>
+        <w:rPr>
+          <w:rFonts w:ascii="Times New Roman" w:hAnsi="Times New Roman" w:cs="Times New Roman"/>
+          <w:sz w:val="28"/>
+          <w:szCs w:val="28"/>
+          <w:lang w:val="ru-RU"/>
+        </w:rPr>
+      </w:pPr>
+      <w:r>
+        <w:rPr>
+          <w:rFonts w:ascii="Times New Roman" w:hAnsi="Times New Roman" w:cs="Times New Roman"/>
+          <w:sz w:val="28"/>
+          <w:szCs w:val="28"/>
         </w:rPr>
         <w:tab/>
       </w:r>
@@ -2151,7 +2440,16 @@
           <w:szCs w:val="28"/>
           <w:lang w:val="ru-RU"/>
         </w:rPr>
-        <w:t xml:space="preserve">В </w:t>
+        <w:t>Также в</w:t>
+      </w:r>
+      <w:r>
+        <w:rPr>
+          <w:rFonts w:ascii="Times New Roman" w:hAnsi="Times New Roman" w:cs="Times New Roman"/>
+          <w:sz w:val="28"/>
+          <w:szCs w:val="28"/>
+          <w:lang w:val="ru-RU"/>
+        </w:rPr>
+        <w:t xml:space="preserve"> </w:t>
       </w:r>
       <w:r>
         <w:rPr>
@@ -2241,7 +2539,76 @@
           <w:szCs w:val="28"/>
           <w:lang w:val="ru-RU"/>
         </w:rPr>
-        <w:t xml:space="preserve"> Также в </w:t>
+        <w:t xml:space="preserve"> </w:t>
+      </w:r>
+      <w:r>
+        <w:rPr>
+          <w:rFonts w:ascii="Times New Roman" w:hAnsi="Times New Roman" w:cs="Times New Roman"/>
+          <w:sz w:val="28"/>
+          <w:szCs w:val="28"/>
+          <w:lang w:val="ru-RU"/>
+        </w:rPr>
+        <w:t xml:space="preserve"> Вызывается сборщик мусора вышеупомянутой </w:t>
+      </w:r>
+      <w:r>
+        <w:rPr>
+          <w:rFonts w:ascii="Times New Roman" w:hAnsi="Times New Roman" w:cs="Times New Roman"/>
+          <w:sz w:val="28"/>
+          <w:szCs w:val="28"/>
+        </w:rPr>
+        <w:t>общеязыков</w:t>
+      </w:r>
+      <w:r>
+        <w:rPr>
+          <w:rFonts w:ascii="Times New Roman" w:hAnsi="Times New Roman" w:cs="Times New Roman"/>
+          <w:sz w:val="28"/>
+          <w:szCs w:val="28"/>
+          <w:lang w:val="ru-RU"/>
+        </w:rPr>
+        <w:t>ой</w:t>
+      </w:r>
+      <w:r>
+        <w:rPr>
+          <w:rFonts w:ascii="Times New Roman" w:hAnsi="Times New Roman" w:cs="Times New Roman"/>
+          <w:sz w:val="28"/>
+          <w:szCs w:val="28"/>
+        </w:rPr>
+        <w:t xml:space="preserve"> средой</w:t>
+      </w:r>
+      <w:r>
+        <w:rPr>
+          <w:rFonts w:ascii="Times New Roman" w:hAnsi="Times New Roman" w:cs="Times New Roman"/>
+          <w:sz w:val="28"/>
+          <w:szCs w:val="28"/>
+        </w:rPr>
+        <w:t xml:space="preserve"> CLR</w:t>
+      </w:r>
+      <w:r>
+        <w:rPr>
+          <w:rFonts w:ascii="Times New Roman" w:hAnsi="Times New Roman" w:cs="Times New Roman"/>
+          <w:sz w:val="28"/>
+          <w:szCs w:val="28"/>
+          <w:lang w:val="ru-RU"/>
+        </w:rPr>
+        <w:t xml:space="preserve">. </w:t>
+      </w:r>
+      <w:r>
+        <w:rPr>
+          <w:rFonts w:ascii="Times New Roman" w:hAnsi="Times New Roman" w:cs="Times New Roman"/>
+          <w:sz w:val="28"/>
+          <w:szCs w:val="28"/>
+          <w:lang w:val="ru-RU"/>
+        </w:rPr>
+        <w:t>Кроме этого</w:t>
+      </w:r>
+      <w:r>
+        <w:rPr>
+          <w:rFonts w:ascii="Times New Roman" w:hAnsi="Times New Roman" w:cs="Times New Roman"/>
+          <w:sz w:val="28"/>
+          <w:szCs w:val="28"/>
+          <w:lang w:val="ru-RU"/>
+        </w:rPr>
+        <w:t xml:space="preserve"> в </w:t>
       </w:r>
       <w:r>
         <w:rPr>
@@ -2250,7 +2617,6 @@
           <w:szCs w:val="28"/>
           <w:lang w:val="en-US"/>
         </w:rPr>
-        <w:lastRenderedPageBreak/>
         <w:t>C</w:t>
       </w:r>
       <w:r>
@@ -2306,37 +2672,275 @@
           <w:rFonts w:ascii="Times New Roman" w:hAnsi="Times New Roman" w:cs="Times New Roman"/>
           <w:sz w:val="28"/>
           <w:szCs w:val="28"/>
-          <w:lang w:val="ru-RU"/>
-        </w:rPr>
-        <w:t>Одним из основных преимуществ С</w:t>
-      </w:r>
-      <w:proofErr w:type="gramStart"/>
-      <w:r>
-        <w:rPr>
-          <w:rFonts w:ascii="Times New Roman" w:hAnsi="Times New Roman" w:cs="Times New Roman"/>
-          <w:sz w:val="28"/>
-          <w:szCs w:val="28"/>
-          <w:lang w:val="ru-RU"/>
-        </w:rPr>
-        <w:t xml:space="preserve"># </w:t>
-      </w:r>
-      <w:r>
-        <w:rPr>
-          <w:rFonts w:ascii="Times New Roman" w:hAnsi="Times New Roman" w:cs="Times New Roman"/>
-          <w:sz w:val="28"/>
-          <w:szCs w:val="28"/>
-        </w:rPr>
-        <w:t xml:space="preserve"> является</w:t>
-      </w:r>
-      <w:proofErr w:type="gramEnd"/>
-      <w:r>
-        <w:rPr>
-          <w:rFonts w:ascii="Times New Roman" w:hAnsi="Times New Roman" w:cs="Times New Roman"/>
-          <w:sz w:val="28"/>
-          <w:szCs w:val="28"/>
-        </w:rPr>
-        <w:t xml:space="preserve"> то, что он работает на CLR, что упрощает интеграцию с компонентами, написанными на других языках (в частности, CLR-совместимыми языками) и многими проприетарными технологиями Microsoft.</w:t>
-      </w:r>
+        </w:rPr>
+        <w:t xml:space="preserve">Написание </w:t>
+      </w:r>
+      <w:r>
+        <w:rPr>
+          <w:rFonts w:ascii="Times New Roman" w:hAnsi="Times New Roman" w:cs="Times New Roman"/>
+          <w:sz w:val="28"/>
+          <w:szCs w:val="28"/>
+          <w:lang w:val="ru-RU"/>
+        </w:rPr>
+        <w:t>кода на</w:t>
+      </w:r>
+      <w:r>
+        <w:rPr>
+          <w:rFonts w:ascii="Times New Roman" w:hAnsi="Times New Roman" w:cs="Times New Roman"/>
+          <w:sz w:val="28"/>
+          <w:szCs w:val="28"/>
+        </w:rPr>
+        <w:t xml:space="preserve"> C # также дает </w:t>
+      </w:r>
+      <w:r>
+        <w:rPr>
+          <w:rFonts w:ascii="Times New Roman" w:hAnsi="Times New Roman" w:cs="Times New Roman"/>
+          <w:sz w:val="28"/>
+          <w:szCs w:val="28"/>
+          <w:lang w:val="ru-RU"/>
+        </w:rPr>
+        <w:t>единый</w:t>
+      </w:r>
+      <w:r>
+        <w:rPr>
+          <w:rFonts w:ascii="Times New Roman" w:hAnsi="Times New Roman" w:cs="Times New Roman"/>
+          <w:sz w:val="28"/>
+          <w:szCs w:val="28"/>
+        </w:rPr>
+        <w:t xml:space="preserve"> доступ ко всем библиотекам классов .NET </w:t>
+      </w:r>
+      <w:proofErr w:type="spellStart"/>
+      <w:r>
+        <w:rPr>
+          <w:rFonts w:ascii="Times New Roman" w:hAnsi="Times New Roman" w:cs="Times New Roman"/>
+          <w:sz w:val="28"/>
+          <w:szCs w:val="28"/>
+          <w:lang w:val="ru-RU"/>
+        </w:rPr>
+        <w:t>фрэймворка</w:t>
+      </w:r>
+      <w:proofErr w:type="spellEnd"/>
+      <w:r>
+        <w:rPr>
+          <w:rFonts w:ascii="Times New Roman" w:hAnsi="Times New Roman" w:cs="Times New Roman"/>
+          <w:sz w:val="28"/>
+          <w:szCs w:val="28"/>
+        </w:rPr>
+        <w:t>, которые достаточно обширны</w:t>
+      </w:r>
+      <w:r>
+        <w:rPr>
+          <w:rFonts w:ascii="Times New Roman" w:hAnsi="Times New Roman" w:cs="Times New Roman"/>
+          <w:sz w:val="28"/>
+          <w:szCs w:val="28"/>
+          <w:lang w:val="ru-RU"/>
+        </w:rPr>
+        <w:t>;</w:t>
+      </w:r>
+      <w:r>
+        <w:rPr>
+          <w:rFonts w:ascii="Times New Roman" w:hAnsi="Times New Roman" w:cs="Times New Roman"/>
+          <w:sz w:val="28"/>
+          <w:szCs w:val="28"/>
+          <w:lang w:val="ru-RU"/>
+        </w:rPr>
+        <w:t xml:space="preserve"> их использование значительно упрощает реализацию многого функционала</w:t>
+      </w:r>
+      <w:r>
+        <w:rPr>
+          <w:rFonts w:ascii="Times New Roman" w:hAnsi="Times New Roman" w:cs="Times New Roman"/>
+          <w:sz w:val="28"/>
+          <w:szCs w:val="28"/>
+        </w:rPr>
+        <w:t xml:space="preserve">. </w:t>
+      </w:r>
+      <w:r>
+        <w:rPr>
+          <w:rFonts w:ascii="Times New Roman" w:hAnsi="Times New Roman" w:cs="Times New Roman"/>
+          <w:sz w:val="28"/>
+          <w:szCs w:val="28"/>
+          <w:lang w:val="ru-RU"/>
+        </w:rPr>
+        <w:t>Помимо этого, язык</w:t>
+      </w:r>
+      <w:r>
+        <w:rPr>
+          <w:rFonts w:ascii="Times New Roman" w:hAnsi="Times New Roman" w:cs="Times New Roman"/>
+          <w:sz w:val="28"/>
+          <w:szCs w:val="28"/>
+        </w:rPr>
+        <w:t xml:space="preserve"> C # </w:t>
+      </w:r>
+      <w:r>
+        <w:rPr>
+          <w:rFonts w:ascii="Times New Roman" w:hAnsi="Times New Roman" w:cs="Times New Roman"/>
+          <w:sz w:val="28"/>
+          <w:szCs w:val="28"/>
+          <w:lang w:val="ru-RU"/>
+        </w:rPr>
+        <w:t xml:space="preserve">богат </w:t>
+      </w:r>
+      <w:r>
+        <w:rPr>
+          <w:rFonts w:ascii="Times New Roman" w:hAnsi="Times New Roman" w:cs="Times New Roman"/>
+          <w:sz w:val="28"/>
+          <w:szCs w:val="28"/>
+        </w:rPr>
+        <w:t>языковы</w:t>
+      </w:r>
+      <w:r>
+        <w:rPr>
+          <w:rFonts w:ascii="Times New Roman" w:hAnsi="Times New Roman" w:cs="Times New Roman"/>
+          <w:sz w:val="28"/>
+          <w:szCs w:val="28"/>
+          <w:lang w:val="ru-RU"/>
+        </w:rPr>
+        <w:t>ми</w:t>
+      </w:r>
+      <w:r>
+        <w:rPr>
+          <w:rFonts w:ascii="Times New Roman" w:hAnsi="Times New Roman" w:cs="Times New Roman"/>
+          <w:sz w:val="28"/>
+          <w:szCs w:val="28"/>
+        </w:rPr>
+        <w:t xml:space="preserve"> конструкци</w:t>
+      </w:r>
+      <w:proofErr w:type="spellStart"/>
+      <w:r>
+        <w:rPr>
+          <w:rFonts w:ascii="Times New Roman" w:hAnsi="Times New Roman" w:cs="Times New Roman"/>
+          <w:sz w:val="28"/>
+          <w:szCs w:val="28"/>
+          <w:lang w:val="ru-RU"/>
+        </w:rPr>
+        <w:t>ями</w:t>
+      </w:r>
+      <w:proofErr w:type="spellEnd"/>
+      <w:r>
+        <w:rPr>
+          <w:rFonts w:ascii="Times New Roman" w:hAnsi="Times New Roman" w:cs="Times New Roman"/>
+          <w:sz w:val="28"/>
+          <w:szCs w:val="28"/>
+        </w:rPr>
+        <w:t xml:space="preserve">, </w:t>
+      </w:r>
+      <w:r>
+        <w:rPr>
+          <w:rFonts w:ascii="Times New Roman" w:hAnsi="Times New Roman" w:cs="Times New Roman"/>
+          <w:sz w:val="28"/>
+          <w:szCs w:val="28"/>
+          <w:lang w:val="ru-RU"/>
+        </w:rPr>
+        <w:t>полезными при написании кода</w:t>
+      </w:r>
+      <w:r>
+        <w:rPr>
+          <w:rFonts w:ascii="Times New Roman" w:hAnsi="Times New Roman" w:cs="Times New Roman"/>
+          <w:sz w:val="28"/>
+          <w:szCs w:val="28"/>
+        </w:rPr>
+        <w:t>, таки</w:t>
+      </w:r>
+      <w:r>
+        <w:rPr>
+          <w:rFonts w:ascii="Times New Roman" w:hAnsi="Times New Roman" w:cs="Times New Roman"/>
+          <w:sz w:val="28"/>
+          <w:szCs w:val="28"/>
+          <w:lang w:val="ru-RU"/>
+        </w:rPr>
+        <w:t>ми</w:t>
+      </w:r>
+      <w:r>
+        <w:rPr>
+          <w:rFonts w:ascii="Times New Roman" w:hAnsi="Times New Roman" w:cs="Times New Roman"/>
+          <w:sz w:val="28"/>
+          <w:szCs w:val="28"/>
+        </w:rPr>
+        <w:t xml:space="preserve"> как д</w:t>
+      </w:r>
+      <w:r>
+        <w:rPr>
+          <w:rFonts w:ascii="Times New Roman" w:hAnsi="Times New Roman" w:cs="Times New Roman"/>
+          <w:sz w:val="28"/>
+          <w:szCs w:val="28"/>
+        </w:rPr>
+        <w:t>елегаты (указатели на функции),</w:t>
+      </w:r>
+      <w:r>
+        <w:rPr>
+          <w:rFonts w:ascii="Times New Roman" w:hAnsi="Times New Roman" w:cs="Times New Roman"/>
+          <w:sz w:val="28"/>
+          <w:szCs w:val="28"/>
+        </w:rPr>
+        <w:t xml:space="preserve"> перегрузка операторов</w:t>
+      </w:r>
+      <w:r>
+        <w:rPr>
+          <w:rFonts w:ascii="Times New Roman" w:hAnsi="Times New Roman" w:cs="Times New Roman"/>
+          <w:sz w:val="28"/>
+          <w:szCs w:val="28"/>
+          <w:lang w:val="ru-RU"/>
+        </w:rPr>
+        <w:t>, универсальные шаблоны (</w:t>
+      </w:r>
+      <w:r>
+        <w:rPr>
+          <w:rFonts w:ascii="Times New Roman" w:hAnsi="Times New Roman" w:cs="Times New Roman"/>
+          <w:sz w:val="28"/>
+          <w:szCs w:val="28"/>
+          <w:lang w:val="en-US"/>
+        </w:rPr>
+        <w:t>generics</w:t>
+      </w:r>
+      <w:r>
+        <w:rPr>
+          <w:rFonts w:ascii="Times New Roman" w:hAnsi="Times New Roman" w:cs="Times New Roman"/>
+          <w:sz w:val="28"/>
+          <w:szCs w:val="28"/>
+          <w:lang w:val="ru-RU"/>
+        </w:rPr>
+        <w:t>)</w:t>
+      </w:r>
+      <w:r>
+        <w:rPr>
+          <w:rFonts w:ascii="Times New Roman" w:hAnsi="Times New Roman" w:cs="Times New Roman"/>
+          <w:sz w:val="28"/>
+          <w:szCs w:val="28"/>
+          <w:lang w:val="ru-RU"/>
+        </w:rPr>
+        <w:t>, перечисления (</w:t>
+      </w:r>
+      <w:proofErr w:type="spellStart"/>
+      <w:r>
+        <w:rPr>
+          <w:rFonts w:ascii="Times New Roman" w:hAnsi="Times New Roman" w:cs="Times New Roman"/>
+          <w:sz w:val="28"/>
+          <w:szCs w:val="28"/>
+          <w:lang w:val="en-US"/>
+        </w:rPr>
+        <w:t>enums</w:t>
+      </w:r>
+      <w:proofErr w:type="spellEnd"/>
+      <w:r>
+        <w:rPr>
+          <w:rFonts w:ascii="Times New Roman" w:hAnsi="Times New Roman" w:cs="Times New Roman"/>
+          <w:sz w:val="28"/>
+          <w:szCs w:val="28"/>
+          <w:lang w:val="ru-RU"/>
+        </w:rPr>
+        <w:t>), методы расширения (</w:t>
+      </w:r>
+      <w:proofErr w:type="spellStart"/>
+      <w:r>
+        <w:rPr>
+          <w:rFonts w:ascii="Times New Roman" w:hAnsi="Times New Roman" w:cs="Times New Roman"/>
+          <w:sz w:val="28"/>
+          <w:szCs w:val="28"/>
+          <w:lang w:val="ru-RU"/>
+        </w:rPr>
+        <w:t>extension</w:t>
+      </w:r>
+      <w:proofErr w:type="spellEnd"/>
       <w:r>
         <w:rPr>
           <w:rFonts w:ascii="Times New Roman" w:hAnsi="Times New Roman" w:cs="Times New Roman"/>
@@ -2346,15 +2950,6 @@
         </w:rPr>
         <w:t xml:space="preserve"> </w:t>
       </w:r>
-      <w:r>
-        <w:rPr>
-          <w:rFonts w:ascii="Times New Roman" w:hAnsi="Times New Roman" w:cs="Times New Roman"/>
-          <w:sz w:val="28"/>
-          <w:szCs w:val="28"/>
-          <w:lang w:val="ru-RU"/>
-        </w:rPr>
-        <w:t xml:space="preserve">Стоит уточнить, что </w:t>
-      </w:r>
       <w:proofErr w:type="spellStart"/>
       <w:r>
         <w:rPr>
@@ -2363,7 +2958,7 @@
           <w:szCs w:val="28"/>
           <w:lang w:val="ru-RU"/>
         </w:rPr>
-        <w:t>CLR</w:t>
+        <w:t>methods</w:t>
       </w:r>
       <w:proofErr w:type="spellEnd"/>
       <w:r>
@@ -2373,25 +2968,25 @@
           <w:szCs w:val="28"/>
           <w:lang w:val="ru-RU"/>
         </w:rPr>
-        <w:t xml:space="preserve"> — общеязыковая исполняющая сре</w:t>
-      </w:r>
-      <w:r>
-        <w:rPr>
-          <w:rFonts w:ascii="Times New Roman" w:hAnsi="Times New Roman" w:cs="Times New Roman"/>
-          <w:sz w:val="28"/>
-          <w:szCs w:val="28"/>
-          <w:lang w:val="ru-RU"/>
-        </w:rPr>
-        <w:t>да</w:t>
-      </w:r>
-      <w:r>
-        <w:rPr>
-          <w:rFonts w:ascii="Times New Roman" w:hAnsi="Times New Roman" w:cs="Times New Roman"/>
-          <w:sz w:val="28"/>
-          <w:szCs w:val="28"/>
-          <w:lang w:val="ru-RU"/>
-        </w:rPr>
-        <w:t xml:space="preserve"> — исполняющая среда для байт-кода </w:t>
+        <w:t>)</w:t>
+      </w:r>
+      <w:r>
+        <w:rPr>
+          <w:rFonts w:ascii="Times New Roman" w:hAnsi="Times New Roman" w:cs="Times New Roman"/>
+          <w:sz w:val="28"/>
+          <w:szCs w:val="28"/>
+          <w:lang w:val="ru-RU"/>
+        </w:rPr>
+        <w:t xml:space="preserve">, </w:t>
+      </w:r>
+      <w:r>
+        <w:rPr>
+          <w:rFonts w:ascii="Times New Roman" w:hAnsi="Times New Roman" w:cs="Times New Roman"/>
+          <w:sz w:val="28"/>
+          <w:szCs w:val="28"/>
+          <w:lang w:val="ru-RU"/>
+        </w:rPr>
+        <w:t>лямбда выражения (</w:t>
       </w:r>
       <w:proofErr w:type="spellStart"/>
       <w:r>
@@ -2401,7 +2996,7 @@
           <w:szCs w:val="28"/>
           <w:lang w:val="ru-RU"/>
         </w:rPr>
-        <w:t>CIL</w:t>
+        <w:t>lamda</w:t>
       </w:r>
       <w:proofErr w:type="spellEnd"/>
       <w:r>
@@ -2411,7 +3006,7 @@
           <w:szCs w:val="28"/>
           <w:lang w:val="ru-RU"/>
         </w:rPr>
-        <w:t xml:space="preserve"> (</w:t>
+        <w:t xml:space="preserve"> </w:t>
       </w:r>
       <w:proofErr w:type="spellStart"/>
       <w:r>
@@ -2421,7 +3016,7 @@
           <w:szCs w:val="28"/>
           <w:lang w:val="ru-RU"/>
         </w:rPr>
-        <w:t>MSIL</w:t>
+        <w:t>expressions</w:t>
       </w:r>
       <w:proofErr w:type="spellEnd"/>
       <w:r>
@@ -2431,7 +3026,42 @@
           <w:szCs w:val="28"/>
           <w:lang w:val="ru-RU"/>
         </w:rPr>
-        <w:t>), в который компилируются программы, написанные на .</w:t>
+        <w:t>)</w:t>
+      </w:r>
+      <w:r>
+        <w:rPr>
+          <w:rFonts w:ascii="Times New Roman" w:hAnsi="Times New Roman" w:cs="Times New Roman"/>
+          <w:sz w:val="28"/>
+          <w:szCs w:val="28"/>
+          <w:lang w:val="ru-RU"/>
+        </w:rPr>
+        <w:t xml:space="preserve">, </w:t>
+      </w:r>
+      <w:r>
+        <w:rPr>
+          <w:rFonts w:ascii="Times New Roman" w:hAnsi="Times New Roman" w:cs="Times New Roman"/>
+          <w:sz w:val="28"/>
+          <w:szCs w:val="28"/>
+        </w:rPr>
+        <w:t>выражения запросов</w:t>
+      </w:r>
+      <w:r>
+        <w:rPr>
+          <w:rFonts w:ascii="Times New Roman" w:hAnsi="Times New Roman" w:cs="Times New Roman"/>
+          <w:sz w:val="28"/>
+          <w:szCs w:val="28"/>
+          <w:lang w:val="ru-RU"/>
+        </w:rPr>
+        <w:t xml:space="preserve"> </w:t>
+      </w:r>
+      <w:r>
+        <w:rPr>
+          <w:rFonts w:ascii="Times New Roman" w:hAnsi="Times New Roman" w:cs="Times New Roman"/>
+          <w:sz w:val="28"/>
+          <w:szCs w:val="28"/>
+          <w:lang w:val="ru-RU"/>
+        </w:rPr>
+        <w:t>(</w:t>
       </w:r>
       <w:proofErr w:type="spellStart"/>
       <w:r>
@@ -2441,7 +3071,7 @@
           <w:szCs w:val="28"/>
           <w:lang w:val="ru-RU"/>
         </w:rPr>
-        <w:t>NET</w:t>
+        <w:t>query</w:t>
       </w:r>
       <w:proofErr w:type="spellEnd"/>
       <w:r>
@@ -2451,7 +3081,7 @@
           <w:szCs w:val="28"/>
           <w:lang w:val="ru-RU"/>
         </w:rPr>
-        <w:t xml:space="preserve">-совместимых языках программирования (C#, </w:t>
+        <w:t xml:space="preserve"> </w:t>
       </w:r>
       <w:proofErr w:type="spellStart"/>
       <w:r>
@@ -2461,7 +3091,7 @@
           <w:szCs w:val="28"/>
           <w:lang w:val="ru-RU"/>
         </w:rPr>
-        <w:t>Managed</w:t>
+        <w:t>expressions</w:t>
       </w:r>
       <w:proofErr w:type="spellEnd"/>
       <w:r>
@@ -2471,19 +3101,8 @@
           <w:szCs w:val="28"/>
           <w:lang w:val="ru-RU"/>
         </w:rPr>
-        <w:t xml:space="preserve"> C++, </w:t>
-      </w:r>
-      <w:proofErr w:type="spellStart"/>
-      <w:r>
-        <w:rPr>
-          <w:rFonts w:ascii="Times New Roman" w:hAnsi="Times New Roman" w:cs="Times New Roman"/>
-          <w:sz w:val="28"/>
-          <w:szCs w:val="28"/>
-          <w:lang w:val="ru-RU"/>
-        </w:rPr>
-        <w:t>Visual</w:t>
-      </w:r>
-      <w:proofErr w:type="spellEnd"/>
+        <w:t>)</w:t>
+      </w:r>
       <w:r>
         <w:rPr>
           <w:rFonts w:ascii="Times New Roman" w:hAnsi="Times New Roman" w:cs="Times New Roman"/>
@@ -2493,70 +3112,22 @@
         </w:rPr>
         <w:t xml:space="preserve"> </w:t>
       </w:r>
-      <w:proofErr w:type="spellStart"/>
-      <w:r>
-        <w:rPr>
-          <w:rFonts w:ascii="Times New Roman" w:hAnsi="Times New Roman" w:cs="Times New Roman"/>
-          <w:sz w:val="28"/>
-          <w:szCs w:val="28"/>
-          <w:lang w:val="ru-RU"/>
-        </w:rPr>
-        <w:t>Basic</w:t>
-      </w:r>
-      <w:proofErr w:type="spellEnd"/>
-      <w:r>
-        <w:rPr>
-          <w:rFonts w:ascii="Times New Roman" w:hAnsi="Times New Roman" w:cs="Times New Roman"/>
-          <w:sz w:val="28"/>
-          <w:szCs w:val="28"/>
-          <w:lang w:val="ru-RU"/>
-        </w:rPr>
-        <w:t xml:space="preserve"> .</w:t>
-      </w:r>
-      <w:proofErr w:type="spellStart"/>
-      <w:r>
-        <w:rPr>
-          <w:rFonts w:ascii="Times New Roman" w:hAnsi="Times New Roman" w:cs="Times New Roman"/>
-          <w:sz w:val="28"/>
-          <w:szCs w:val="28"/>
-          <w:lang w:val="ru-RU"/>
-        </w:rPr>
-        <w:t>NET</w:t>
-      </w:r>
-      <w:proofErr w:type="spellEnd"/>
-      <w:r>
-        <w:rPr>
-          <w:rFonts w:ascii="Times New Roman" w:hAnsi="Times New Roman" w:cs="Times New Roman"/>
-          <w:sz w:val="28"/>
-          <w:szCs w:val="28"/>
-          <w:lang w:val="ru-RU"/>
-        </w:rPr>
-        <w:t>, F# и прочие).</w:t>
-      </w:r>
-      <w:r>
-        <w:rPr>
-          <w:rFonts w:ascii="Times New Roman" w:hAnsi="Times New Roman" w:cs="Times New Roman"/>
-          <w:sz w:val="28"/>
-          <w:szCs w:val="28"/>
-        </w:rPr>
-        <w:t xml:space="preserve"> Также </w:t>
-      </w:r>
-      <w:r>
-        <w:rPr>
-          <w:rFonts w:ascii="Times New Roman" w:hAnsi="Times New Roman" w:cs="Times New Roman"/>
-          <w:sz w:val="28"/>
-          <w:szCs w:val="28"/>
-          <w:lang w:val="ru-RU"/>
-        </w:rPr>
-        <w:t>важно</w:t>
-      </w:r>
-      <w:r>
-        <w:rPr>
-          <w:rFonts w:ascii="Times New Roman" w:hAnsi="Times New Roman" w:cs="Times New Roman"/>
-          <w:sz w:val="28"/>
-          <w:szCs w:val="28"/>
-        </w:rPr>
-        <w:t>, что большая часть .NET была стандартизирована, что означает, что она может работать на других платформах.</w:t>
+      <w:r>
+        <w:rPr>
+          <w:rFonts w:ascii="Times New Roman" w:hAnsi="Times New Roman" w:cs="Times New Roman"/>
+          <w:sz w:val="28"/>
+          <w:szCs w:val="28"/>
+          <w:lang w:val="ru-RU"/>
+        </w:rPr>
+        <w:t>и так далее</w:t>
+      </w:r>
+      <w:r>
+        <w:rPr>
+          <w:rFonts w:ascii="Times New Roman" w:hAnsi="Times New Roman" w:cs="Times New Roman"/>
+          <w:sz w:val="28"/>
+          <w:szCs w:val="28"/>
+        </w:rPr>
+        <w:t xml:space="preserve">. </w:t>
       </w:r>
     </w:p>
     <w:p>
@@ -2568,49 +3139,16 @@
           <w:rFonts w:ascii="Times New Roman" w:hAnsi="Times New Roman" w:cs="Times New Roman"/>
           <w:sz w:val="28"/>
           <w:szCs w:val="28"/>
-        </w:rPr>
-      </w:pPr>
-      <w:r>
-        <w:rPr>
-          <w:rFonts w:ascii="Times New Roman" w:hAnsi="Times New Roman" w:cs="Times New Roman"/>
-          <w:sz w:val="28"/>
-          <w:szCs w:val="28"/>
-        </w:rPr>
-        <w:t xml:space="preserve">Написание </w:t>
-      </w:r>
-      <w:r>
-        <w:rPr>
-          <w:rFonts w:ascii="Times New Roman" w:hAnsi="Times New Roman" w:cs="Times New Roman"/>
-          <w:sz w:val="28"/>
-          <w:szCs w:val="28"/>
-          <w:lang w:val="ru-RU"/>
-        </w:rPr>
-        <w:t>кода на</w:t>
-      </w:r>
-      <w:r>
-        <w:rPr>
-          <w:rFonts w:ascii="Times New Roman" w:hAnsi="Times New Roman" w:cs="Times New Roman"/>
-          <w:sz w:val="28"/>
-          <w:szCs w:val="28"/>
-        </w:rPr>
-        <w:t xml:space="preserve"> C # также дает </w:t>
-      </w:r>
-      <w:r>
-        <w:rPr>
-          <w:rFonts w:ascii="Times New Roman" w:hAnsi="Times New Roman" w:cs="Times New Roman"/>
-          <w:sz w:val="28"/>
-          <w:szCs w:val="28"/>
-          <w:lang w:val="ru-RU"/>
-        </w:rPr>
-        <w:t>единый</w:t>
-      </w:r>
-      <w:r>
-        <w:rPr>
-          <w:rFonts w:ascii="Times New Roman" w:hAnsi="Times New Roman" w:cs="Times New Roman"/>
-          <w:sz w:val="28"/>
-          <w:szCs w:val="28"/>
-        </w:rPr>
-        <w:t xml:space="preserve"> доступ ко всем библиотекам классов .NET </w:t>
+          <w:lang w:val="ru-RU"/>
+        </w:rPr>
+      </w:pPr>
+      <w:r>
+        <w:rPr>
+          <w:rFonts w:ascii="Times New Roman" w:hAnsi="Times New Roman" w:cs="Times New Roman"/>
+          <w:sz w:val="28"/>
+          <w:szCs w:val="28"/>
+        </w:rPr>
+        <w:t xml:space="preserve">Кроме того, дизайнеры .NET </w:t>
       </w:r>
       <w:proofErr w:type="spellStart"/>
       <w:r>
@@ -2629,94 +3167,67 @@
           <w:sz w:val="28"/>
           <w:szCs w:val="28"/>
         </w:rPr>
-        <w:t>, которые достаточно обширны</w:t>
-      </w:r>
-      <w:r>
-        <w:rPr>
-          <w:rFonts w:ascii="Times New Roman" w:hAnsi="Times New Roman" w:cs="Times New Roman"/>
-          <w:sz w:val="28"/>
-          <w:szCs w:val="28"/>
-          <w:lang w:val="ru-RU"/>
-        </w:rPr>
-        <w:t>;</w:t>
-      </w:r>
-      <w:r>
-        <w:rPr>
-          <w:rFonts w:ascii="Times New Roman" w:hAnsi="Times New Roman" w:cs="Times New Roman"/>
-          <w:sz w:val="28"/>
-          <w:szCs w:val="28"/>
-          <w:lang w:val="ru-RU"/>
-        </w:rPr>
-        <w:t xml:space="preserve"> их использование значительно упрощает реализацию многого функционала</w:t>
-      </w:r>
-      <w:r>
-        <w:rPr>
-          <w:rFonts w:ascii="Times New Roman" w:hAnsi="Times New Roman" w:cs="Times New Roman"/>
-          <w:sz w:val="28"/>
-          <w:szCs w:val="28"/>
-        </w:rPr>
-        <w:t xml:space="preserve">. </w:t>
-      </w:r>
-      <w:r>
-        <w:rPr>
-          <w:rFonts w:ascii="Times New Roman" w:hAnsi="Times New Roman" w:cs="Times New Roman"/>
-          <w:sz w:val="28"/>
-          <w:szCs w:val="28"/>
-          <w:lang w:val="ru-RU"/>
-        </w:rPr>
-        <w:t>Помимо этого, язык</w:t>
-      </w:r>
-      <w:r>
-        <w:rPr>
-          <w:rFonts w:ascii="Times New Roman" w:hAnsi="Times New Roman" w:cs="Times New Roman"/>
-          <w:sz w:val="28"/>
-          <w:szCs w:val="28"/>
-        </w:rPr>
-        <w:t xml:space="preserve"> C # </w:t>
-      </w:r>
-      <w:r>
-        <w:rPr>
-          <w:rFonts w:ascii="Times New Roman" w:hAnsi="Times New Roman" w:cs="Times New Roman"/>
-          <w:sz w:val="28"/>
-          <w:szCs w:val="28"/>
-          <w:lang w:val="ru-RU"/>
-        </w:rPr>
-        <w:t xml:space="preserve">богат </w:t>
-      </w:r>
-      <w:r>
-        <w:rPr>
-          <w:rFonts w:ascii="Times New Roman" w:hAnsi="Times New Roman" w:cs="Times New Roman"/>
-          <w:sz w:val="28"/>
-          <w:szCs w:val="28"/>
-        </w:rPr>
-        <w:t>языковы</w:t>
-      </w:r>
-      <w:r>
-        <w:rPr>
-          <w:rFonts w:ascii="Times New Roman" w:hAnsi="Times New Roman" w:cs="Times New Roman"/>
-          <w:sz w:val="28"/>
-          <w:szCs w:val="28"/>
-          <w:lang w:val="ru-RU"/>
-        </w:rPr>
-        <w:t>ми</w:t>
-      </w:r>
-      <w:r>
-        <w:rPr>
-          <w:rFonts w:ascii="Times New Roman" w:hAnsi="Times New Roman" w:cs="Times New Roman"/>
-          <w:sz w:val="28"/>
-          <w:szCs w:val="28"/>
-        </w:rPr>
-        <w:t xml:space="preserve"> конс</w:t>
-      </w:r>
-      <w:bookmarkStart w:id="0" w:name="_GoBack"/>
-      <w:bookmarkEnd w:id="0"/>
-      <w:r>
-        <w:rPr>
-          <w:rFonts w:ascii="Times New Roman" w:hAnsi="Times New Roman" w:cs="Times New Roman"/>
-          <w:sz w:val="28"/>
-          <w:szCs w:val="28"/>
-        </w:rPr>
-        <w:t>трукци</w:t>
+        <w:t xml:space="preserve"> и C # хорошо подумали о потребностях разработчика. Инструментальная поддержка .NET очень хороша, дизайнер</w:t>
+      </w:r>
+      <w:r>
+        <w:rPr>
+          <w:rFonts w:ascii="Times New Roman" w:hAnsi="Times New Roman" w:cs="Times New Roman"/>
+          <w:sz w:val="28"/>
+          <w:szCs w:val="28"/>
+          <w:lang w:val="ru-RU"/>
+        </w:rPr>
+        <w:t>ы</w:t>
+      </w:r>
+      <w:r>
+        <w:rPr>
+          <w:rFonts w:ascii="Times New Roman" w:hAnsi="Times New Roman" w:cs="Times New Roman"/>
+          <w:sz w:val="28"/>
+          <w:szCs w:val="28"/>
+          <w:lang w:val="ru-RU"/>
+        </w:rPr>
+        <w:t xml:space="preserve"> </w:t>
+      </w:r>
+      <w:r>
+        <w:rPr>
+          <w:rFonts w:ascii="Times New Roman" w:hAnsi="Times New Roman" w:cs="Times New Roman"/>
+          <w:sz w:val="28"/>
+          <w:szCs w:val="28"/>
+        </w:rPr>
+        <w:t>библиотек</w:t>
+      </w:r>
+      <w:r>
+        <w:rPr>
+          <w:rFonts w:ascii="Times New Roman" w:hAnsi="Times New Roman" w:cs="Times New Roman"/>
+          <w:sz w:val="28"/>
+          <w:szCs w:val="28"/>
+        </w:rPr>
+        <w:t xml:space="preserve"> </w:t>
+      </w:r>
+      <w:r>
+        <w:rPr>
+          <w:rFonts w:ascii="Times New Roman" w:hAnsi="Times New Roman" w:cs="Times New Roman"/>
+          <w:sz w:val="28"/>
+          <w:szCs w:val="28"/>
+          <w:lang w:val="ru-RU"/>
+        </w:rPr>
+        <w:t>очень постарались</w:t>
+      </w:r>
+      <w:r>
+        <w:rPr>
+          <w:rFonts w:ascii="Times New Roman" w:hAnsi="Times New Roman" w:cs="Times New Roman"/>
+          <w:sz w:val="28"/>
+          <w:szCs w:val="28"/>
+          <w:lang w:val="ru-RU"/>
+        </w:rPr>
+        <w:t xml:space="preserve">, чтобы сделать их удобными и </w:t>
+      </w:r>
+      <w:r>
+        <w:rPr>
+          <w:rFonts w:ascii="Times New Roman" w:hAnsi="Times New Roman" w:cs="Times New Roman"/>
+          <w:sz w:val="28"/>
+          <w:szCs w:val="28"/>
+        </w:rPr>
+        <w:t xml:space="preserve"> прост</w:t>
       </w:r>
       <w:proofErr w:type="spellStart"/>
       <w:r>
@@ -2726,7 +3237,7 @@
           <w:szCs w:val="28"/>
           <w:lang w:val="ru-RU"/>
         </w:rPr>
-        <w:t>ями</w:t>
+        <w:t>ыми</w:t>
       </w:r>
       <w:proofErr w:type="spellEnd"/>
       <w:r>
@@ -2734,126 +3245,18 @@
           <w:rFonts w:ascii="Times New Roman" w:hAnsi="Times New Roman" w:cs="Times New Roman"/>
           <w:sz w:val="28"/>
           <w:szCs w:val="28"/>
-        </w:rPr>
-        <w:t xml:space="preserve">, </w:t>
-      </w:r>
-      <w:r>
-        <w:rPr>
-          <w:rFonts w:ascii="Times New Roman" w:hAnsi="Times New Roman" w:cs="Times New Roman"/>
-          <w:sz w:val="28"/>
-          <w:szCs w:val="28"/>
-          <w:lang w:val="ru-RU"/>
-        </w:rPr>
-        <w:t>полезными при написании кода</w:t>
-      </w:r>
-      <w:r>
-        <w:rPr>
-          <w:rFonts w:ascii="Times New Roman" w:hAnsi="Times New Roman" w:cs="Times New Roman"/>
-          <w:sz w:val="28"/>
-          <w:szCs w:val="28"/>
-        </w:rPr>
-        <w:t>, таки</w:t>
-      </w:r>
-      <w:r>
-        <w:rPr>
-          <w:rFonts w:ascii="Times New Roman" w:hAnsi="Times New Roman" w:cs="Times New Roman"/>
-          <w:sz w:val="28"/>
-          <w:szCs w:val="28"/>
-          <w:lang w:val="ru-RU"/>
-        </w:rPr>
-        <w:t>ми</w:t>
-      </w:r>
-      <w:r>
-        <w:rPr>
-          <w:rFonts w:ascii="Times New Roman" w:hAnsi="Times New Roman" w:cs="Times New Roman"/>
-          <w:sz w:val="28"/>
-          <w:szCs w:val="28"/>
-        </w:rPr>
-        <w:t xml:space="preserve"> как д</w:t>
-      </w:r>
-      <w:r>
-        <w:rPr>
-          <w:rFonts w:ascii="Times New Roman" w:hAnsi="Times New Roman" w:cs="Times New Roman"/>
-          <w:sz w:val="28"/>
-          <w:szCs w:val="28"/>
-        </w:rPr>
-        <w:t>елегаты (указатели на функции),</w:t>
-      </w:r>
-      <w:r>
-        <w:rPr>
-          <w:rFonts w:ascii="Times New Roman" w:hAnsi="Times New Roman" w:cs="Times New Roman"/>
-          <w:sz w:val="28"/>
-          <w:szCs w:val="28"/>
-        </w:rPr>
-        <w:t xml:space="preserve"> перегрузка операторов</w:t>
-      </w:r>
-      <w:r>
-        <w:rPr>
-          <w:rFonts w:ascii="Times New Roman" w:hAnsi="Times New Roman" w:cs="Times New Roman"/>
-          <w:sz w:val="28"/>
-          <w:szCs w:val="28"/>
-          <w:lang w:val="ru-RU"/>
-        </w:rPr>
-        <w:t>, универсальные шаблоны (</w:t>
-      </w:r>
-      <w:r>
-        <w:rPr>
-          <w:rFonts w:ascii="Times New Roman" w:hAnsi="Times New Roman" w:cs="Times New Roman"/>
-          <w:sz w:val="28"/>
-          <w:szCs w:val="28"/>
-          <w:lang w:val="en-US"/>
-        </w:rPr>
-        <w:t>generics</w:t>
-      </w:r>
-      <w:r>
-        <w:rPr>
-          <w:rFonts w:ascii="Times New Roman" w:hAnsi="Times New Roman" w:cs="Times New Roman"/>
-          <w:sz w:val="28"/>
-          <w:szCs w:val="28"/>
-          <w:lang w:val="ru-RU"/>
-        </w:rPr>
-        <w:t>)</w:t>
-      </w:r>
-      <w:r>
-        <w:rPr>
-          <w:rFonts w:ascii="Times New Roman" w:hAnsi="Times New Roman" w:cs="Times New Roman"/>
-          <w:sz w:val="28"/>
-          <w:szCs w:val="28"/>
-          <w:lang w:val="ru-RU"/>
-        </w:rPr>
-        <w:t>, перечисления (</w:t>
-      </w:r>
-      <w:proofErr w:type="spellStart"/>
-      <w:r>
-        <w:rPr>
-          <w:rFonts w:ascii="Times New Roman" w:hAnsi="Times New Roman" w:cs="Times New Roman"/>
-          <w:sz w:val="28"/>
-          <w:szCs w:val="28"/>
-          <w:lang w:val="en-US"/>
-        </w:rPr>
-        <w:t>enums</w:t>
-      </w:r>
-      <w:proofErr w:type="spellEnd"/>
-      <w:r>
-        <w:rPr>
-          <w:rFonts w:ascii="Times New Roman" w:hAnsi="Times New Roman" w:cs="Times New Roman"/>
-          <w:sz w:val="28"/>
-          <w:szCs w:val="28"/>
-          <w:lang w:val="ru-RU"/>
-        </w:rPr>
-        <w:t>), методы расширения (</w:t>
-      </w:r>
-      <w:proofErr w:type="spellStart"/>
-      <w:r>
-        <w:rPr>
-          <w:rFonts w:ascii="Times New Roman" w:hAnsi="Times New Roman" w:cs="Times New Roman"/>
-          <w:sz w:val="28"/>
-          <w:szCs w:val="28"/>
-          <w:lang w:val="ru-RU"/>
-        </w:rPr>
-        <w:t>extension</w:t>
-      </w:r>
-      <w:proofErr w:type="spellEnd"/>
+          <w:lang w:val="ru-RU"/>
+        </w:rPr>
+        <w:t xml:space="preserve"> для</w:t>
+      </w:r>
+      <w:r>
+        <w:rPr>
+          <w:rFonts w:ascii="Times New Roman" w:hAnsi="Times New Roman" w:cs="Times New Roman"/>
+          <w:sz w:val="28"/>
+          <w:szCs w:val="28"/>
+        </w:rPr>
+        <w:t xml:space="preserve"> использования с точки зрения разработчика.</w:t>
+      </w:r>
       <w:r>
         <w:rPr>
           <w:rFonts w:ascii="Times New Roman" w:hAnsi="Times New Roman" w:cs="Times New Roman"/>
@@ -2862,185 +3265,6 @@
           <w:lang w:val="ru-RU"/>
         </w:rPr>
         <w:t xml:space="preserve"> </w:t>
-      </w:r>
-      <w:proofErr w:type="spellStart"/>
-      <w:r>
-        <w:rPr>
-          <w:rFonts w:ascii="Times New Roman" w:hAnsi="Times New Roman" w:cs="Times New Roman"/>
-          <w:sz w:val="28"/>
-          <w:szCs w:val="28"/>
-          <w:lang w:val="ru-RU"/>
-        </w:rPr>
-        <w:t>methods</w:t>
-      </w:r>
-      <w:proofErr w:type="spellEnd"/>
-      <w:r>
-        <w:rPr>
-          <w:rFonts w:ascii="Times New Roman" w:hAnsi="Times New Roman" w:cs="Times New Roman"/>
-          <w:sz w:val="28"/>
-          <w:szCs w:val="28"/>
-          <w:lang w:val="ru-RU"/>
-        </w:rPr>
-        <w:t>)</w:t>
-      </w:r>
-      <w:r>
-        <w:rPr>
-          <w:rFonts w:ascii="Times New Roman" w:hAnsi="Times New Roman" w:cs="Times New Roman"/>
-          <w:sz w:val="28"/>
-          <w:szCs w:val="28"/>
-          <w:lang w:val="ru-RU"/>
-        </w:rPr>
-        <w:t xml:space="preserve">, </w:t>
-      </w:r>
-      <w:r>
-        <w:rPr>
-          <w:rFonts w:ascii="Times New Roman" w:hAnsi="Times New Roman" w:cs="Times New Roman"/>
-          <w:sz w:val="28"/>
-          <w:szCs w:val="28"/>
-          <w:lang w:val="ru-RU"/>
-        </w:rPr>
-        <w:t>лямбда выражения (</w:t>
-      </w:r>
-      <w:proofErr w:type="spellStart"/>
-      <w:r>
-        <w:rPr>
-          <w:rFonts w:ascii="Times New Roman" w:hAnsi="Times New Roman" w:cs="Times New Roman"/>
-          <w:sz w:val="28"/>
-          <w:szCs w:val="28"/>
-          <w:lang w:val="ru-RU"/>
-        </w:rPr>
-        <w:t>lamda</w:t>
-      </w:r>
-      <w:proofErr w:type="spellEnd"/>
-      <w:r>
-        <w:rPr>
-          <w:rFonts w:ascii="Times New Roman" w:hAnsi="Times New Roman" w:cs="Times New Roman"/>
-          <w:sz w:val="28"/>
-          <w:szCs w:val="28"/>
-          <w:lang w:val="ru-RU"/>
-        </w:rPr>
-        <w:t xml:space="preserve"> </w:t>
-      </w:r>
-      <w:proofErr w:type="spellStart"/>
-      <w:r>
-        <w:rPr>
-          <w:rFonts w:ascii="Times New Roman" w:hAnsi="Times New Roman" w:cs="Times New Roman"/>
-          <w:sz w:val="28"/>
-          <w:szCs w:val="28"/>
-          <w:lang w:val="ru-RU"/>
-        </w:rPr>
-        <w:t>expressions</w:t>
-      </w:r>
-      <w:proofErr w:type="spellEnd"/>
-      <w:r>
-        <w:rPr>
-          <w:rFonts w:ascii="Times New Roman" w:hAnsi="Times New Roman" w:cs="Times New Roman"/>
-          <w:sz w:val="28"/>
-          <w:szCs w:val="28"/>
-          <w:lang w:val="ru-RU"/>
-        </w:rPr>
-        <w:t>)</w:t>
-      </w:r>
-      <w:r>
-        <w:rPr>
-          <w:rFonts w:ascii="Times New Roman" w:hAnsi="Times New Roman" w:cs="Times New Roman"/>
-          <w:sz w:val="28"/>
-          <w:szCs w:val="28"/>
-          <w:lang w:val="ru-RU"/>
-        </w:rPr>
-        <w:t xml:space="preserve">, </w:t>
-      </w:r>
-      <w:r>
-        <w:rPr>
-          <w:rFonts w:ascii="Times New Roman" w:hAnsi="Times New Roman" w:cs="Times New Roman"/>
-          <w:sz w:val="28"/>
-          <w:szCs w:val="28"/>
-        </w:rPr>
-        <w:t>выражения запросов</w:t>
-      </w:r>
-      <w:r>
-        <w:rPr>
-          <w:rFonts w:ascii="Times New Roman" w:hAnsi="Times New Roman" w:cs="Times New Roman"/>
-          <w:sz w:val="28"/>
-          <w:szCs w:val="28"/>
-          <w:lang w:val="ru-RU"/>
-        </w:rPr>
-        <w:t xml:space="preserve"> </w:t>
-      </w:r>
-      <w:r>
-        <w:rPr>
-          <w:rFonts w:ascii="Times New Roman" w:hAnsi="Times New Roman" w:cs="Times New Roman"/>
-          <w:sz w:val="28"/>
-          <w:szCs w:val="28"/>
-          <w:lang w:val="ru-RU"/>
-        </w:rPr>
-        <w:t>(</w:t>
-      </w:r>
-      <w:proofErr w:type="spellStart"/>
-      <w:r>
-        <w:rPr>
-          <w:rFonts w:ascii="Times New Roman" w:hAnsi="Times New Roman" w:cs="Times New Roman"/>
-          <w:sz w:val="28"/>
-          <w:szCs w:val="28"/>
-          <w:lang w:val="ru-RU"/>
-        </w:rPr>
-        <w:t>query</w:t>
-      </w:r>
-      <w:proofErr w:type="spellEnd"/>
-      <w:r>
-        <w:rPr>
-          <w:rFonts w:ascii="Times New Roman" w:hAnsi="Times New Roman" w:cs="Times New Roman"/>
-          <w:sz w:val="28"/>
-          <w:szCs w:val="28"/>
-          <w:lang w:val="ru-RU"/>
-        </w:rPr>
-        <w:t xml:space="preserve"> </w:t>
-      </w:r>
-      <w:proofErr w:type="spellStart"/>
-      <w:r>
-        <w:rPr>
-          <w:rFonts w:ascii="Times New Roman" w:hAnsi="Times New Roman" w:cs="Times New Roman"/>
-          <w:sz w:val="28"/>
-          <w:szCs w:val="28"/>
-          <w:lang w:val="ru-RU"/>
-        </w:rPr>
-        <w:t>expressions</w:t>
-      </w:r>
-      <w:proofErr w:type="spellEnd"/>
-      <w:r>
-        <w:rPr>
-          <w:rFonts w:ascii="Times New Roman" w:hAnsi="Times New Roman" w:cs="Times New Roman"/>
-          <w:sz w:val="28"/>
-          <w:szCs w:val="28"/>
-          <w:lang w:val="ru-RU"/>
-        </w:rPr>
-        <w:t>)</w:t>
-      </w:r>
-      <w:r>
-        <w:rPr>
-          <w:rFonts w:ascii="Times New Roman" w:hAnsi="Times New Roman" w:cs="Times New Roman"/>
-          <w:sz w:val="28"/>
-          <w:szCs w:val="28"/>
-          <w:lang w:val="ru-RU"/>
-        </w:rPr>
-        <w:t xml:space="preserve"> </w:t>
-      </w:r>
-      <w:r>
-        <w:rPr>
-          <w:rFonts w:ascii="Times New Roman" w:hAnsi="Times New Roman" w:cs="Times New Roman"/>
-          <w:sz w:val="28"/>
-          <w:szCs w:val="28"/>
-          <w:lang w:val="ru-RU"/>
-        </w:rPr>
-        <w:t>и так далее</w:t>
-      </w:r>
-      <w:r>
-        <w:rPr>
-          <w:rFonts w:ascii="Times New Roman" w:hAnsi="Times New Roman" w:cs="Times New Roman"/>
-          <w:sz w:val="28"/>
-          <w:szCs w:val="28"/>
-        </w:rPr>
-        <w:t xml:space="preserve">. </w:t>
       </w:r>
     </w:p>
     <w:p>
@@ -3060,36 +3284,9 @@
           <w:rFonts w:ascii="Times New Roman" w:hAnsi="Times New Roman" w:cs="Times New Roman"/>
           <w:sz w:val="28"/>
           <w:szCs w:val="28"/>
-        </w:rPr>
-        <w:t xml:space="preserve">Кроме того, дизайнеры .NET </w:t>
-      </w:r>
-      <w:proofErr w:type="spellStart"/>
-      <w:r>
-        <w:rPr>
-          <w:rFonts w:ascii="Times New Roman" w:hAnsi="Times New Roman" w:cs="Times New Roman"/>
-          <w:sz w:val="28"/>
-          <w:szCs w:val="28"/>
-          <w:lang w:val="ru-RU"/>
-        </w:rPr>
-        <w:t>фрэймворка</w:t>
-      </w:r>
-      <w:proofErr w:type="spellEnd"/>
-      <w:r>
-        <w:rPr>
-          <w:rFonts w:ascii="Times New Roman" w:hAnsi="Times New Roman" w:cs="Times New Roman"/>
-          <w:sz w:val="28"/>
-          <w:szCs w:val="28"/>
-        </w:rPr>
-        <w:t xml:space="preserve"> и C # хорошо подумали о потребностях разработчика. Инструментальная поддержка .NET очень хороша, дизайнер</w:t>
-      </w:r>
-      <w:r>
-        <w:rPr>
-          <w:rFonts w:ascii="Times New Roman" w:hAnsi="Times New Roman" w:cs="Times New Roman"/>
-          <w:sz w:val="28"/>
-          <w:szCs w:val="28"/>
-          <w:lang w:val="ru-RU"/>
-        </w:rPr>
-        <w:t>ы</w:t>
+          <w:lang w:val="ru-RU"/>
+        </w:rPr>
+        <w:t>Прочитать более подробную информацию о возможностях</w:t>
       </w:r>
       <w:r>
         <w:rPr>
@@ -3105,14 +3302,34 @@
           <w:rFonts w:ascii="Times New Roman" w:hAnsi="Times New Roman" w:cs="Times New Roman"/>
           <w:sz w:val="28"/>
           <w:szCs w:val="28"/>
-        </w:rPr>
-        <w:t>библиотек</w:t>
-      </w:r>
-      <w:r>
-        <w:rPr>
-          <w:rFonts w:ascii="Times New Roman" w:hAnsi="Times New Roman" w:cs="Times New Roman"/>
-          <w:sz w:val="28"/>
-          <w:szCs w:val="28"/>
+          <w:lang w:val="ru-RU"/>
+        </w:rPr>
+        <w:t>и синтаксисе языка С</w:t>
+      </w:r>
+      <w:r>
+        <w:rPr>
+          <w:rFonts w:ascii="Times New Roman" w:hAnsi="Times New Roman" w:cs="Times New Roman"/>
+          <w:sz w:val="28"/>
+          <w:szCs w:val="28"/>
+          <w:lang w:val="ru-RU"/>
+        </w:rPr>
+        <w:t>#</w:t>
+      </w:r>
+      <w:r>
+        <w:rPr>
+          <w:rFonts w:ascii="Times New Roman" w:hAnsi="Times New Roman" w:cs="Times New Roman"/>
+          <w:sz w:val="28"/>
+          <w:szCs w:val="28"/>
+          <w:lang w:val="ru-RU"/>
+        </w:rPr>
+        <w:t xml:space="preserve"> можно в источнике</w:t>
+      </w:r>
+      <w:r>
+        <w:rPr>
+          <w:rFonts w:ascii="Times New Roman" w:hAnsi="Times New Roman" w:cs="Times New Roman"/>
+          <w:sz w:val="28"/>
+          <w:szCs w:val="28"/>
+          <w:lang w:val="ru-RU"/>
         </w:rPr>
         <w:t xml:space="preserve"> </w:t>
       </w:r>
@@ -3121,63 +3338,61 @@
           <w:rFonts w:ascii="Times New Roman" w:hAnsi="Times New Roman" w:cs="Times New Roman"/>
           <w:sz w:val="28"/>
           <w:szCs w:val="28"/>
-          <w:lang w:val="ru-RU"/>
-        </w:rPr>
-        <w:t>очень постарались</w:t>
-      </w:r>
-      <w:r>
-        <w:rPr>
-          <w:rFonts w:ascii="Times New Roman" w:hAnsi="Times New Roman" w:cs="Times New Roman"/>
-          <w:sz w:val="28"/>
-          <w:szCs w:val="28"/>
-          <w:lang w:val="ru-RU"/>
-        </w:rPr>
-        <w:t xml:space="preserve">, чтобы сделать их удобными и </w:t>
-      </w:r>
-      <w:r>
-        <w:rPr>
-          <w:rFonts w:ascii="Times New Roman" w:hAnsi="Times New Roman" w:cs="Times New Roman"/>
-          <w:sz w:val="28"/>
-          <w:szCs w:val="28"/>
-        </w:rPr>
-        <w:t xml:space="preserve"> прост</w:t>
-      </w:r>
-      <w:proofErr w:type="spellStart"/>
-      <w:r>
-        <w:rPr>
-          <w:rFonts w:ascii="Times New Roman" w:hAnsi="Times New Roman" w:cs="Times New Roman"/>
-          <w:sz w:val="28"/>
-          <w:szCs w:val="28"/>
-          <w:lang w:val="ru-RU"/>
-        </w:rPr>
-        <w:t>ыми</w:t>
-      </w:r>
-      <w:proofErr w:type="spellEnd"/>
-      <w:r>
-        <w:rPr>
-          <w:rFonts w:ascii="Times New Roman" w:hAnsi="Times New Roman" w:cs="Times New Roman"/>
-          <w:sz w:val="28"/>
-          <w:szCs w:val="28"/>
-          <w:lang w:val="ru-RU"/>
-        </w:rPr>
-        <w:t xml:space="preserve"> для</w:t>
-      </w:r>
-      <w:r>
-        <w:rPr>
-          <w:rFonts w:ascii="Times New Roman" w:hAnsi="Times New Roman" w:cs="Times New Roman"/>
-          <w:sz w:val="28"/>
-          <w:szCs w:val="28"/>
-        </w:rPr>
-        <w:t xml:space="preserve"> использования с точки зрения разработчика.</w:t>
-      </w:r>
-      <w:r>
-        <w:rPr>
-          <w:rFonts w:ascii="Times New Roman" w:hAnsi="Times New Roman" w:cs="Times New Roman"/>
-          <w:sz w:val="28"/>
-          <w:szCs w:val="28"/>
-          <w:lang w:val="ru-RU"/>
-        </w:rPr>
-        <w:t xml:space="preserve"> </w:t>
+        </w:rPr>
+        <w:t>[</w:t>
+      </w:r>
+      <w:r>
+        <w:rPr>
+          <w:rFonts w:ascii="Times New Roman" w:hAnsi="Times New Roman" w:cs="Times New Roman"/>
+          <w:sz w:val="28"/>
+          <w:szCs w:val="28"/>
+          <w:lang w:val="ru-RU"/>
+        </w:rPr>
+        <w:t>8</w:t>
+      </w:r>
+      <w:r>
+        <w:rPr>
+          <w:rFonts w:ascii="Times New Roman" w:hAnsi="Times New Roman" w:cs="Times New Roman"/>
+          <w:sz w:val="28"/>
+          <w:szCs w:val="28"/>
+        </w:rPr>
+        <w:t>]</w:t>
+      </w:r>
+      <w:r>
+        <w:rPr>
+          <w:rFonts w:ascii="Times New Roman" w:hAnsi="Times New Roman" w:cs="Times New Roman"/>
+          <w:sz w:val="28"/>
+          <w:szCs w:val="28"/>
+          <w:lang w:val="ru-RU"/>
+        </w:rPr>
+        <w:t xml:space="preserve"> и руководстве по программированию на </w:t>
+      </w:r>
+      <w:r>
+        <w:rPr>
+          <w:rFonts w:ascii="Times New Roman" w:hAnsi="Times New Roman" w:cs="Times New Roman"/>
+          <w:sz w:val="28"/>
+          <w:szCs w:val="28"/>
+          <w:lang w:val="en-US"/>
+        </w:rPr>
+        <w:t>C</w:t>
+      </w:r>
+      <w:r>
+        <w:rPr>
+          <w:rFonts w:ascii="Times New Roman" w:hAnsi="Times New Roman" w:cs="Times New Roman"/>
+          <w:sz w:val="28"/>
+          <w:szCs w:val="28"/>
+          <w:lang w:val="ru-RU"/>
+        </w:rPr>
+        <w:t xml:space="preserve"># </w:t>
+      </w:r>
+      <w:r>
+        <w:rPr>
+          <w:rFonts w:ascii="Times New Roman" w:hAnsi="Times New Roman" w:cs="Times New Roman"/>
+          <w:sz w:val="28"/>
+          <w:szCs w:val="28"/>
+          <w:lang w:val="ru-RU"/>
+        </w:rPr>
+        <w:t>на официальном сайте, к которому я не раз обращалась для реализации приложения.</w:t>
       </w:r>
     </w:p>
     <w:p>
@@ -3199,139 +3414,48 @@
           <w:szCs w:val="28"/>
           <w:lang w:val="ru-RU"/>
         </w:rPr>
-        <w:t>Прочитать более подробную информацию о возможностях</w:t>
-      </w:r>
-      <w:r>
-        <w:rPr>
-          <w:rFonts w:ascii="Times New Roman" w:hAnsi="Times New Roman" w:cs="Times New Roman"/>
-          <w:sz w:val="28"/>
-          <w:szCs w:val="28"/>
-          <w:lang w:val="ru-RU"/>
-        </w:rPr>
-        <w:t xml:space="preserve"> </w:t>
-      </w:r>
-      <w:r>
-        <w:rPr>
-          <w:rFonts w:ascii="Times New Roman" w:hAnsi="Times New Roman" w:cs="Times New Roman"/>
-          <w:sz w:val="28"/>
-          <w:szCs w:val="28"/>
-          <w:lang w:val="ru-RU"/>
-        </w:rPr>
-        <w:t>и синтаксисе языка С</w:t>
-      </w:r>
-      <w:r>
-        <w:rPr>
-          <w:rFonts w:ascii="Times New Roman" w:hAnsi="Times New Roman" w:cs="Times New Roman"/>
-          <w:sz w:val="28"/>
-          <w:szCs w:val="28"/>
-          <w:lang w:val="ru-RU"/>
-        </w:rPr>
-        <w:t>#</w:t>
-      </w:r>
-      <w:r>
-        <w:rPr>
-          <w:rFonts w:ascii="Times New Roman" w:hAnsi="Times New Roman" w:cs="Times New Roman"/>
-          <w:sz w:val="28"/>
-          <w:szCs w:val="28"/>
-          <w:lang w:val="ru-RU"/>
-        </w:rPr>
-        <w:t xml:space="preserve"> можно в источнике</w:t>
-      </w:r>
-      <w:r>
-        <w:rPr>
-          <w:rFonts w:ascii="Times New Roman" w:hAnsi="Times New Roman" w:cs="Times New Roman"/>
-          <w:sz w:val="28"/>
-          <w:szCs w:val="28"/>
-          <w:lang w:val="ru-RU"/>
-        </w:rPr>
-        <w:t xml:space="preserve"> </w:t>
-      </w:r>
-      <w:r>
-        <w:rPr>
-          <w:rFonts w:ascii="Times New Roman" w:hAnsi="Times New Roman" w:cs="Times New Roman"/>
-          <w:sz w:val="28"/>
-          <w:szCs w:val="28"/>
-        </w:rPr>
-        <w:t>[</w:t>
-      </w:r>
-      <w:r>
-        <w:rPr>
-          <w:rFonts w:ascii="Times New Roman" w:hAnsi="Times New Roman" w:cs="Times New Roman"/>
-          <w:sz w:val="28"/>
-          <w:szCs w:val="28"/>
-          <w:lang w:val="ru-RU"/>
-        </w:rPr>
-        <w:t>8</w:t>
-      </w:r>
-      <w:r>
-        <w:rPr>
-          <w:rFonts w:ascii="Times New Roman" w:hAnsi="Times New Roman" w:cs="Times New Roman"/>
-          <w:sz w:val="28"/>
-          <w:szCs w:val="28"/>
-        </w:rPr>
-        <w:t>]</w:t>
-      </w:r>
-      <w:r>
-        <w:rPr>
-          <w:rFonts w:ascii="Times New Roman" w:hAnsi="Times New Roman" w:cs="Times New Roman"/>
-          <w:sz w:val="28"/>
-          <w:szCs w:val="28"/>
-          <w:lang w:val="ru-RU"/>
-        </w:rPr>
-        <w:t xml:space="preserve"> и руководстве по программированию на </w:t>
-      </w:r>
-      <w:r>
-        <w:rPr>
-          <w:rFonts w:ascii="Times New Roman" w:hAnsi="Times New Roman" w:cs="Times New Roman"/>
-          <w:sz w:val="28"/>
-          <w:szCs w:val="28"/>
-          <w:lang w:val="en-US"/>
-        </w:rPr>
-        <w:t>C</w:t>
-      </w:r>
-      <w:r>
-        <w:rPr>
-          <w:rFonts w:ascii="Times New Roman" w:hAnsi="Times New Roman" w:cs="Times New Roman"/>
-          <w:sz w:val="28"/>
-          <w:szCs w:val="28"/>
-          <w:lang w:val="ru-RU"/>
-        </w:rPr>
-        <w:t xml:space="preserve"># </w:t>
-      </w:r>
-      <w:r>
-        <w:rPr>
-          <w:rFonts w:ascii="Times New Roman" w:hAnsi="Times New Roman" w:cs="Times New Roman"/>
-          <w:sz w:val="28"/>
-          <w:szCs w:val="28"/>
-          <w:lang w:val="ru-RU"/>
-        </w:rPr>
-        <w:t>на официальном сайте, к которому я не раз обращалась для реализации приложения.</w:t>
+        <w:t>https://docs.microsoft.com/ru-ru/dotnet/articles/csharp/programming-guide/index</w:t>
       </w:r>
     </w:p>
     <w:p>
       <w:pPr>
         <w:spacing w:line="360" w:lineRule="exact"/>
-        <w:ind w:firstLine="708"/>
         <w:jc w:val="both"/>
         <w:rPr>
           <w:rFonts w:ascii="Times New Roman" w:hAnsi="Times New Roman" w:cs="Times New Roman"/>
           <w:sz w:val="28"/>
           <w:szCs w:val="28"/>
-          <w:lang w:val="ru-RU"/>
-        </w:rPr>
-      </w:pPr>
-      <w:r>
-        <w:rPr>
-          <w:rFonts w:ascii="Times New Roman" w:hAnsi="Times New Roman" w:cs="Times New Roman"/>
-          <w:sz w:val="28"/>
-          <w:szCs w:val="28"/>
-          <w:lang w:val="ru-RU"/>
-        </w:rPr>
-        <w:t>https://docs.microsoft.com/ru-ru/dotnet/articles/csharp/programming-guide/index</w:t>
-      </w:r>
+        </w:rPr>
+      </w:pPr>
     </w:p>
     <w:p>
       <w:pPr>
+        <w:pStyle w:val="ListParagraph"/>
+        <w:numPr>
+          <w:ilvl w:val="2"/>
+          <w:numId w:val="46"/>
+        </w:numPr>
+        <w:spacing w:line="360" w:lineRule="exact"/>
+        <w:rPr>
+          <w:rFonts w:ascii="Times New Roman" w:hAnsi="Times New Roman" w:cs="Times New Roman"/>
+          <w:b/>
+          <w:sz w:val="28"/>
+          <w:szCs w:val="28"/>
+          <w:lang w:val="ru-RU"/>
+        </w:rPr>
+      </w:pPr>
+      <w:r>
+        <w:rPr>
+          <w:rFonts w:ascii="Times New Roman" w:hAnsi="Times New Roman" w:cs="Times New Roman"/>
+          <w:b/>
+          <w:sz w:val="28"/>
+          <w:szCs w:val="28"/>
+        </w:rPr>
+        <w:t>Платформа .NET 4.5</w:t>
+      </w:r>
+    </w:p>
+    <w:p>
+      <w:pPr>
         <w:spacing w:line="360" w:lineRule="exact"/>
         <w:jc w:val="both"/>
         <w:rPr>
@@ -3340,41 +3464,320 @@
           <w:szCs w:val="28"/>
         </w:rPr>
       </w:pPr>
+      <w:r>
+        <w:rPr>
+          <w:rFonts w:ascii="Times New Roman" w:hAnsi="Times New Roman" w:cs="Times New Roman"/>
+          <w:sz w:val="28"/>
+          <w:szCs w:val="28"/>
+        </w:rPr>
+        <w:tab/>
+        <w:t>Фреймворк .NET представляет мощную платформу для создания приложе</w:t>
+      </w:r>
+      <w:r>
+        <w:rPr>
+          <w:rFonts w:ascii="Times New Roman" w:hAnsi="Times New Roman" w:cs="Times New Roman"/>
+          <w:sz w:val="28"/>
+          <w:szCs w:val="28"/>
+        </w:rPr>
+        <w:t xml:space="preserve">ний. </w:t>
+      </w:r>
+      <w:r>
+        <w:rPr>
+          <w:rFonts w:ascii="Times New Roman" w:hAnsi="Times New Roman" w:cs="Times New Roman"/>
+          <w:sz w:val="28"/>
+          <w:szCs w:val="28"/>
+          <w:lang w:val="ru-RU"/>
+        </w:rPr>
+        <w:t>О</w:t>
+      </w:r>
+      <w:r>
+        <w:rPr>
+          <w:rFonts w:ascii="Times New Roman" w:hAnsi="Times New Roman" w:cs="Times New Roman"/>
+          <w:sz w:val="28"/>
+          <w:szCs w:val="28"/>
+          <w:lang w:val="ru-RU"/>
+        </w:rPr>
+        <w:t xml:space="preserve">дной их основных черт </w:t>
+      </w:r>
+      <w:proofErr w:type="spellStart"/>
+      <w:r>
+        <w:rPr>
+          <w:rFonts w:ascii="Times New Roman" w:hAnsi="Times New Roman" w:cs="Times New Roman"/>
+          <w:sz w:val="28"/>
+          <w:szCs w:val="28"/>
+          <w:lang w:val="ru-RU"/>
+        </w:rPr>
+        <w:t>фреймворка</w:t>
+      </w:r>
+      <w:proofErr w:type="spellEnd"/>
+      <w:r>
+        <w:rPr>
+          <w:rFonts w:ascii="Times New Roman" w:hAnsi="Times New Roman" w:cs="Times New Roman"/>
+          <w:sz w:val="28"/>
+          <w:szCs w:val="28"/>
+          <w:lang w:val="ru-RU"/>
+        </w:rPr>
+        <w:t xml:space="preserve"> является п</w:t>
+      </w:r>
+      <w:r>
+        <w:rPr>
+          <w:rFonts w:ascii="Times New Roman" w:hAnsi="Times New Roman" w:cs="Times New Roman"/>
+          <w:sz w:val="28"/>
+          <w:szCs w:val="28"/>
+        </w:rPr>
+        <w:t xml:space="preserve">оддержка нескольких языков. </w:t>
+      </w:r>
+      <w:r>
+        <w:rPr>
+          <w:rFonts w:ascii="Times New Roman" w:hAnsi="Times New Roman" w:cs="Times New Roman"/>
+          <w:sz w:val="28"/>
+          <w:szCs w:val="28"/>
+          <w:lang w:val="ru-RU"/>
+        </w:rPr>
+        <w:t>Так как о</w:t>
+      </w:r>
+      <w:r>
+        <w:rPr>
+          <w:rFonts w:ascii="Times New Roman" w:hAnsi="Times New Roman" w:cs="Times New Roman"/>
+          <w:sz w:val="28"/>
+          <w:szCs w:val="28"/>
+        </w:rPr>
+        <w:t>сновой платформы является общеязыковая среда исполнения (CLR),</w:t>
+      </w:r>
+      <w:r>
+        <w:rPr>
+          <w:rFonts w:ascii="Times New Roman" w:hAnsi="Times New Roman" w:cs="Times New Roman"/>
+          <w:sz w:val="28"/>
+          <w:szCs w:val="28"/>
+          <w:lang w:val="ru-RU"/>
+        </w:rPr>
+        <w:t xml:space="preserve"> </w:t>
+      </w:r>
+      <w:r>
+        <w:rPr>
+          <w:rFonts w:ascii="Times New Roman" w:hAnsi="Times New Roman" w:cs="Times New Roman"/>
+          <w:sz w:val="28"/>
+          <w:szCs w:val="28"/>
+        </w:rPr>
+        <w:t xml:space="preserve">.NET поддерживает несколько языков: наряду с C# это также VB.NET, C++, F#, а также различные диалекты других языков, привязанные к </w:t>
+      </w:r>
+      <w:r>
+        <w:rPr>
+          <w:rFonts w:ascii="Times New Roman" w:hAnsi="Times New Roman" w:cs="Times New Roman"/>
+          <w:sz w:val="28"/>
+          <w:szCs w:val="28"/>
+        </w:rPr>
+        <w:lastRenderedPageBreak/>
+        <w:t xml:space="preserve">.NET, например, Delphi.NET. При компиляции код на любом из этих языков компилируется в сборку на общем языке CIL (Common Intermediate Language) </w:t>
+      </w:r>
+      <w:r>
+        <w:rPr>
+          <w:rFonts w:ascii="Times New Roman" w:hAnsi="Times New Roman" w:cs="Times New Roman"/>
+          <w:sz w:val="28"/>
+          <w:szCs w:val="28"/>
+          <w:lang w:val="ru-RU"/>
+        </w:rPr>
+        <w:t>-</w:t>
+      </w:r>
+      <w:r>
+        <w:rPr>
+          <w:rFonts w:ascii="Times New Roman" w:hAnsi="Times New Roman" w:cs="Times New Roman"/>
+          <w:sz w:val="28"/>
+          <w:szCs w:val="28"/>
+        </w:rPr>
+        <w:t xml:space="preserve">своего рода ассемблер платформы .NET. </w:t>
+      </w:r>
+      <w:r>
+        <w:rPr>
+          <w:rFonts w:ascii="Times New Roman" w:hAnsi="Times New Roman" w:cs="Times New Roman"/>
+          <w:sz w:val="28"/>
+          <w:szCs w:val="28"/>
+          <w:lang w:val="ru-RU"/>
+        </w:rPr>
+        <w:t xml:space="preserve">Благодаря этому есть возможность </w:t>
+      </w:r>
+      <w:proofErr w:type="spellStart"/>
+      <w:r>
+        <w:rPr>
+          <w:rFonts w:ascii="Times New Roman" w:hAnsi="Times New Roman" w:cs="Times New Roman"/>
+          <w:sz w:val="28"/>
+          <w:szCs w:val="28"/>
+          <w:lang w:val="ru-RU"/>
+        </w:rPr>
+        <w:t>сд</w:t>
+      </w:r>
+      <w:proofErr w:type="spellEnd"/>
+      <w:r>
+        <w:rPr>
+          <w:rFonts w:ascii="Times New Roman" w:hAnsi="Times New Roman" w:cs="Times New Roman"/>
+          <w:sz w:val="28"/>
+          <w:szCs w:val="28"/>
+        </w:rPr>
+        <w:t>елать отдельные модули одного приложения на отдельных языках.</w:t>
+      </w:r>
     </w:p>
     <w:p>
       <w:pPr>
         <w:spacing w:line="360" w:lineRule="exact"/>
-        <w:rPr>
-          <w:rFonts w:ascii="Times New Roman" w:hAnsi="Times New Roman" w:cs="Times New Roman"/>
-          <w:b/>
-          <w:sz w:val="28"/>
-          <w:szCs w:val="28"/>
-          <w:lang w:val="ru-RU"/>
-        </w:rPr>
-      </w:pPr>
-      <w:r>
-        <w:rPr>
-          <w:rFonts w:ascii="Times New Roman" w:hAnsi="Times New Roman" w:cs="Times New Roman"/>
-          <w:b/>
-          <w:sz w:val="28"/>
-          <w:szCs w:val="28"/>
-          <w:lang w:val="ru-RU"/>
-        </w:rPr>
-        <w:tab/>
-      </w:r>
-      <w:r>
-        <w:rPr>
-          <w:rFonts w:ascii="Times New Roman" w:hAnsi="Times New Roman" w:cs="Times New Roman"/>
-          <w:b/>
-          <w:sz w:val="28"/>
-          <w:szCs w:val="28"/>
-        </w:rPr>
-        <w:t>2.3.2 Платформа .NET 4.5</w:t>
+        <w:ind w:firstLine="360"/>
+        <w:jc w:val="both"/>
+        <w:rPr>
+          <w:rFonts w:ascii="Times New Roman" w:hAnsi="Times New Roman" w:cs="Times New Roman"/>
+          <w:sz w:val="28"/>
+          <w:szCs w:val="28"/>
+        </w:rPr>
+      </w:pPr>
+      <w:r>
+        <w:rPr>
+          <w:rFonts w:ascii="Times New Roman" w:hAnsi="Times New Roman" w:cs="Times New Roman"/>
+          <w:sz w:val="28"/>
+          <w:szCs w:val="28"/>
+          <w:lang w:val="ru-RU"/>
+        </w:rPr>
+        <w:t xml:space="preserve">Фреймворк </w:t>
+      </w:r>
+      <w:r>
+        <w:rPr>
+          <w:rFonts w:ascii="Times New Roman" w:hAnsi="Times New Roman" w:cs="Times New Roman"/>
+          <w:sz w:val="28"/>
+          <w:szCs w:val="28"/>
+        </w:rPr>
+        <w:t xml:space="preserve">.NET является </w:t>
+      </w:r>
+      <w:r>
+        <w:rPr>
+          <w:rFonts w:ascii="Times New Roman" w:hAnsi="Times New Roman" w:cs="Times New Roman"/>
+          <w:sz w:val="28"/>
+          <w:szCs w:val="28"/>
+          <w:lang w:val="ru-RU"/>
+        </w:rPr>
+        <w:t>кроссплатформенн</w:t>
+      </w:r>
+      <w:r>
+        <w:rPr>
+          <w:rFonts w:ascii="Times New Roman" w:hAnsi="Times New Roman" w:cs="Times New Roman"/>
+          <w:sz w:val="28"/>
+          <w:szCs w:val="28"/>
+          <w:lang w:val="ru-RU"/>
+        </w:rPr>
+        <w:t>ым</w:t>
+      </w:r>
+      <w:r>
+        <w:rPr>
+          <w:rFonts w:ascii="Times New Roman" w:hAnsi="Times New Roman" w:cs="Times New Roman"/>
+          <w:sz w:val="28"/>
+          <w:szCs w:val="28"/>
+        </w:rPr>
+        <w:t>,</w:t>
+      </w:r>
+      <w:r>
+        <w:rPr>
+          <w:rFonts w:ascii="Times New Roman" w:hAnsi="Times New Roman" w:cs="Times New Roman"/>
+          <w:sz w:val="28"/>
+          <w:szCs w:val="28"/>
+          <w:lang w:val="ru-RU"/>
+        </w:rPr>
+        <w:t xml:space="preserve"> так</w:t>
+      </w:r>
+      <w:r>
+        <w:rPr>
+          <w:rFonts w:ascii="Times New Roman" w:hAnsi="Times New Roman" w:cs="Times New Roman"/>
+          <w:sz w:val="28"/>
+          <w:szCs w:val="28"/>
+        </w:rPr>
+        <w:t xml:space="preserve"> версия</w:t>
+      </w:r>
+      <w:r>
+        <w:rPr>
+          <w:rFonts w:ascii="Times New Roman" w:hAnsi="Times New Roman" w:cs="Times New Roman"/>
+          <w:sz w:val="28"/>
+          <w:szCs w:val="28"/>
+          <w:lang w:val="ru-RU"/>
+        </w:rPr>
+        <w:t xml:space="preserve"> </w:t>
+      </w:r>
+      <w:r>
+        <w:rPr>
+          <w:rFonts w:ascii="Times New Roman" w:hAnsi="Times New Roman" w:cs="Times New Roman"/>
+          <w:sz w:val="28"/>
+          <w:szCs w:val="28"/>
+        </w:rPr>
+        <w:t>.NET 4.5.</w:t>
+      </w:r>
+      <w:r>
+        <w:rPr>
+          <w:rFonts w:ascii="Times New Roman" w:hAnsi="Times New Roman" w:cs="Times New Roman"/>
+          <w:sz w:val="28"/>
+          <w:szCs w:val="28"/>
+          <w:lang w:val="ru-RU"/>
+        </w:rPr>
+        <w:t xml:space="preserve">2, </w:t>
+      </w:r>
+      <w:r>
+        <w:rPr>
+          <w:rFonts w:ascii="Times New Roman" w:hAnsi="Times New Roman" w:cs="Times New Roman"/>
+          <w:sz w:val="28"/>
+          <w:szCs w:val="28"/>
+          <w:lang w:val="ru-RU"/>
+        </w:rPr>
+        <w:t>используемая в приложении</w:t>
+      </w:r>
+      <w:r>
+        <w:rPr>
+          <w:rFonts w:ascii="Times New Roman" w:hAnsi="Times New Roman" w:cs="Times New Roman"/>
+          <w:sz w:val="28"/>
+          <w:szCs w:val="28"/>
+          <w:lang w:val="ru-RU"/>
+        </w:rPr>
+        <w:t>,</w:t>
+      </w:r>
+      <w:r>
+        <w:rPr>
+          <w:rFonts w:ascii="Times New Roman" w:hAnsi="Times New Roman" w:cs="Times New Roman"/>
+          <w:sz w:val="28"/>
+          <w:szCs w:val="28"/>
+        </w:rPr>
+        <w:t xml:space="preserve"> поддерживается на большинстве современных </w:t>
+      </w:r>
+      <w:r>
+        <w:rPr>
+          <w:rFonts w:ascii="Times New Roman" w:hAnsi="Times New Roman" w:cs="Times New Roman"/>
+          <w:sz w:val="28"/>
+          <w:szCs w:val="28"/>
+          <w:lang w:val="ru-RU"/>
+        </w:rPr>
+        <w:t xml:space="preserve">операционных систем </w:t>
+      </w:r>
+      <w:r>
+        <w:rPr>
+          <w:rFonts w:ascii="Times New Roman" w:hAnsi="Times New Roman" w:cs="Times New Roman"/>
+          <w:sz w:val="28"/>
+          <w:szCs w:val="28"/>
+        </w:rPr>
+        <w:t xml:space="preserve">Windows (Windows 8.1/8/7/Vista). А благодаря проекту Mono можно создавать приложения, которые будут работать и на других </w:t>
+      </w:r>
+      <w:r>
+        <w:rPr>
+          <w:rFonts w:ascii="Times New Roman" w:hAnsi="Times New Roman" w:cs="Times New Roman"/>
+          <w:sz w:val="28"/>
+          <w:szCs w:val="28"/>
+          <w:lang w:val="ru-RU"/>
+        </w:rPr>
+        <w:t>операционных системах</w:t>
+      </w:r>
+      <w:r>
+        <w:rPr>
+          <w:rFonts w:ascii="Times New Roman" w:hAnsi="Times New Roman" w:cs="Times New Roman"/>
+          <w:sz w:val="28"/>
+          <w:szCs w:val="28"/>
+        </w:rPr>
+        <w:t xml:space="preserve"> семейства Linux, в том числе на мобильных платформах Android и iOS.</w:t>
       </w:r>
     </w:p>
     <w:p>
       <w:pPr>
         <w:spacing w:line="360" w:lineRule="exact"/>
+        <w:ind w:firstLine="360"/>
         <w:jc w:val="both"/>
         <w:rPr>
           <w:rFonts w:ascii="Times New Roman" w:hAnsi="Times New Roman" w:cs="Times New Roman"/>
@@ -3388,43 +3791,140 @@
           <w:sz w:val="28"/>
           <w:szCs w:val="28"/>
         </w:rPr>
-        <w:tab/>
-        <w:t>Фреймворк .NET представляет мощную платформу для создания приложе</w:t>
-      </w:r>
-      <w:r>
-        <w:rPr>
-          <w:rFonts w:ascii="Times New Roman" w:hAnsi="Times New Roman" w:cs="Times New Roman"/>
-          <w:sz w:val="28"/>
-          <w:szCs w:val="28"/>
-        </w:rPr>
-        <w:t>ний. Можно выделить следующие е</w:t>
-      </w:r>
-      <w:r>
-        <w:rPr>
-          <w:rFonts w:ascii="Times New Roman" w:hAnsi="Times New Roman" w:cs="Times New Roman"/>
-          <w:sz w:val="28"/>
-          <w:szCs w:val="28"/>
-          <w:lang w:val="ru-RU"/>
-        </w:rPr>
-        <w:t>е</w:t>
-      </w:r>
-      <w:r>
-        <w:rPr>
-          <w:rFonts w:ascii="Times New Roman" w:hAnsi="Times New Roman" w:cs="Times New Roman"/>
-          <w:sz w:val="28"/>
-          <w:szCs w:val="28"/>
-        </w:rPr>
-        <w:t xml:space="preserve"> основные черты:</w:t>
+        <w:t>.NET представляет</w:t>
+      </w:r>
+      <w:r>
+        <w:rPr>
+          <w:rFonts w:ascii="Times New Roman" w:hAnsi="Times New Roman" w:cs="Times New Roman"/>
+          <w:sz w:val="28"/>
+          <w:szCs w:val="28"/>
+          <w:lang w:val="ru-RU"/>
+        </w:rPr>
+        <w:t xml:space="preserve"> мощную</w:t>
+      </w:r>
+      <w:r>
+        <w:rPr>
+          <w:rFonts w:ascii="Times New Roman" w:hAnsi="Times New Roman" w:cs="Times New Roman"/>
+          <w:sz w:val="28"/>
+          <w:szCs w:val="28"/>
+        </w:rPr>
+        <w:t xml:space="preserve"> единую для всех поддерживаемых языков библиотеку классов. </w:t>
+      </w:r>
+      <w:r>
+        <w:rPr>
+          <w:rFonts w:ascii="Times New Roman" w:hAnsi="Times New Roman" w:cs="Times New Roman"/>
+          <w:sz w:val="28"/>
+          <w:szCs w:val="28"/>
+          <w:lang w:val="ru-RU"/>
+        </w:rPr>
+        <w:t xml:space="preserve">Эту библиотеку </w:t>
+      </w:r>
+      <w:r>
+        <w:rPr>
+          <w:rFonts w:ascii="Times New Roman" w:hAnsi="Times New Roman" w:cs="Times New Roman"/>
+          <w:sz w:val="28"/>
+          <w:szCs w:val="28"/>
+        </w:rPr>
+        <w:t xml:space="preserve">так или иначе </w:t>
+      </w:r>
+      <w:r>
+        <w:rPr>
+          <w:rFonts w:ascii="Times New Roman" w:hAnsi="Times New Roman" w:cs="Times New Roman"/>
+          <w:sz w:val="28"/>
+          <w:szCs w:val="28"/>
+          <w:lang w:val="ru-RU"/>
+        </w:rPr>
+        <w:t>з</w:t>
+      </w:r>
+      <w:r>
+        <w:rPr>
+          <w:rFonts w:ascii="Times New Roman" w:hAnsi="Times New Roman" w:cs="Times New Roman"/>
+          <w:sz w:val="28"/>
+          <w:szCs w:val="28"/>
+        </w:rPr>
+        <w:t>адейству</w:t>
+      </w:r>
+      <w:r>
+        <w:rPr>
+          <w:rFonts w:ascii="Times New Roman" w:hAnsi="Times New Roman" w:cs="Times New Roman"/>
+          <w:sz w:val="28"/>
+          <w:szCs w:val="28"/>
+          <w:lang w:val="ru-RU"/>
+        </w:rPr>
+        <w:t xml:space="preserve">ют все разработчики, </w:t>
+      </w:r>
+      <w:r>
+        <w:rPr>
+          <w:rFonts w:ascii="Times New Roman" w:hAnsi="Times New Roman" w:cs="Times New Roman"/>
+          <w:sz w:val="28"/>
+          <w:szCs w:val="28"/>
+        </w:rPr>
+        <w:t xml:space="preserve">какое бы приложение </w:t>
+      </w:r>
+      <w:r>
+        <w:rPr>
+          <w:rFonts w:ascii="Times New Roman" w:hAnsi="Times New Roman" w:cs="Times New Roman"/>
+          <w:sz w:val="28"/>
+          <w:szCs w:val="28"/>
+          <w:lang w:val="ru-RU"/>
+        </w:rPr>
+        <w:t>они</w:t>
+      </w:r>
+      <w:r>
+        <w:rPr>
+          <w:rFonts w:ascii="Times New Roman" w:hAnsi="Times New Roman" w:cs="Times New Roman"/>
+          <w:sz w:val="28"/>
+          <w:szCs w:val="28"/>
+        </w:rPr>
+        <w:t xml:space="preserve"> н</w:t>
+      </w:r>
+      <w:r>
+        <w:rPr>
+          <w:rFonts w:ascii="Times New Roman" w:hAnsi="Times New Roman" w:cs="Times New Roman"/>
+          <w:sz w:val="28"/>
+          <w:szCs w:val="28"/>
+          <w:lang w:val="ru-RU"/>
+        </w:rPr>
+        <w:t>и</w:t>
+      </w:r>
+      <w:r>
+        <w:rPr>
+          <w:rFonts w:ascii="Times New Roman" w:hAnsi="Times New Roman" w:cs="Times New Roman"/>
+          <w:sz w:val="28"/>
+          <w:szCs w:val="28"/>
+        </w:rPr>
+        <w:t xml:space="preserve"> писа</w:t>
+      </w:r>
+      <w:r>
+        <w:rPr>
+          <w:rFonts w:ascii="Times New Roman" w:hAnsi="Times New Roman" w:cs="Times New Roman"/>
+          <w:sz w:val="28"/>
+          <w:szCs w:val="28"/>
+          <w:lang w:val="ru-RU"/>
+        </w:rPr>
+        <w:t>ли</w:t>
+      </w:r>
+      <w:r>
+        <w:rPr>
+          <w:rFonts w:ascii="Times New Roman" w:hAnsi="Times New Roman" w:cs="Times New Roman"/>
+          <w:sz w:val="28"/>
+          <w:szCs w:val="28"/>
+        </w:rPr>
+        <w:t xml:space="preserve"> на C#.</w:t>
+      </w:r>
+      <w:r>
+        <w:rPr>
+          <w:rFonts w:ascii="Times New Roman" w:hAnsi="Times New Roman" w:cs="Times New Roman"/>
+          <w:sz w:val="28"/>
+          <w:szCs w:val="28"/>
+        </w:rPr>
+        <w:t xml:space="preserve"> Общеязыковая среда исполнения CLR и базовая библиотека классов являются основой для целого стека технологий, которые разработчики могут задействовать при построении тех или иных приложений. Например, для работы с базами данных в этом стеке технологий предназначена технология ADO.NET. Для построения графических приложений с богатым насыщенным интерфейсом - технология WPF. Для создания веб-сайтов - ASP.NET и т.д.</w:t>
       </w:r>
     </w:p>
     <w:p>
       <w:pPr>
-        <w:pStyle w:val="ListParagraph"/>
-        <w:numPr>
-          <w:ilvl w:val="0"/>
-          <w:numId w:val="41"/>
-        </w:numPr>
         <w:spacing w:line="360" w:lineRule="exact"/>
+        <w:ind w:firstLine="360"/>
         <w:jc w:val="both"/>
         <w:rPr>
           <w:rFonts w:ascii="Times New Roman" w:hAnsi="Times New Roman" w:cs="Times New Roman"/>
@@ -3438,26 +3938,40 @@
           <w:sz w:val="28"/>
           <w:szCs w:val="28"/>
         </w:rPr>
-        <w:t xml:space="preserve">Поддержка нескольких языков. Основой платформы является общеязыковая среда исполнения Common Language Runtime (CLR), благодаря чему .NET поддерживает несколько языков: наряду с C# это </w:t>
-      </w:r>
-      <w:r>
-        <w:rPr>
-          <w:rFonts w:ascii="Times New Roman" w:hAnsi="Times New Roman" w:cs="Times New Roman"/>
-          <w:sz w:val="28"/>
-          <w:szCs w:val="28"/>
-        </w:rPr>
-        <w:lastRenderedPageBreak/>
-        <w:t>также VB.NET, C++, F#, а также различные диалекты других языков, привязанные к .NET, например, Delphi.NET. При компиляции код на любом из этих языков компилируется в сборку на общем языке CIL (Common Intermediate Language) - своего рода ассемблер платформы .NET. Поэтому мы можем сделать отдельные модули одного приложения на отдельных языках.</w:t>
+        <w:t xml:space="preserve"> </w:t>
+      </w:r>
+      <w:proofErr w:type="gramStart"/>
+      <w:r>
+        <w:rPr>
+          <w:rFonts w:ascii="Times New Roman" w:hAnsi="Times New Roman" w:cs="Times New Roman"/>
+          <w:sz w:val="28"/>
+          <w:szCs w:val="28"/>
+          <w:lang w:val="ru-RU"/>
+        </w:rPr>
+        <w:t xml:space="preserve">Часто </w:t>
+      </w:r>
+      <w:r>
+        <w:rPr>
+          <w:rFonts w:ascii="Times New Roman" w:hAnsi="Times New Roman" w:cs="Times New Roman"/>
+          <w:sz w:val="28"/>
+          <w:szCs w:val="28"/>
+        </w:rPr>
+        <w:t xml:space="preserve"> приложение</w:t>
+      </w:r>
+      <w:proofErr w:type="gramEnd"/>
+      <w:r>
+        <w:rPr>
+          <w:rFonts w:ascii="Times New Roman" w:hAnsi="Times New Roman" w:cs="Times New Roman"/>
+          <w:sz w:val="28"/>
+          <w:szCs w:val="28"/>
+        </w:rPr>
+        <w:t>, созданное на C#, называют управляемым кодом (managed code). Это значит, что данное приложение создано на основе платформы .NET и поэтому управляется общеязыковой средой CLR, которая загружает приложение и при необходимости очищает память. Но есть также приложения, например, созданные на языке С++, которые компилируются не в общий язык CIL, как C# или VB.NET, а в обычный машинный код. В этом случае .NET не управляет приложением. В то же время платформа .NET предоставляет возможности для взаимодействия с неуправляемым кодом. Есть возможность наряду со стандартными классами библиотеки .NET также использовать сборки COM.</w:t>
       </w:r>
     </w:p>
     <w:p>
       <w:pPr>
-        <w:pStyle w:val="ListParagraph"/>
-        <w:numPr>
-          <w:ilvl w:val="0"/>
-          <w:numId w:val="41"/>
-        </w:numPr>
         <w:spacing w:line="360" w:lineRule="exact"/>
+        <w:ind w:firstLine="360"/>
         <w:jc w:val="both"/>
         <w:rPr>
           <w:rFonts w:ascii="Times New Roman" w:hAnsi="Times New Roman" w:cs="Times New Roman"/>
@@ -3470,170 +3984,42 @@
           <w:rFonts w:ascii="Times New Roman" w:hAnsi="Times New Roman" w:cs="Times New Roman"/>
           <w:sz w:val="28"/>
           <w:szCs w:val="28"/>
-        </w:rPr>
-        <w:t>Кроссплатформенность. .NET является переносимой платформой (с некоторыми ограничениями). Например, последняя версия платформы на данный момент .NET Framework 4.5.1. поддерживается на большинстве современных ОС Windows (Windows 8.1/8/7/Vista). А благодаря проекту Mono можно создавать приложения, которые будут работать и на других ОС семейства Linux, в том числе на мобильных платформах Android и iOS.</w:t>
-      </w:r>
-    </w:p>
-    <w:p>
-      <w:pPr>
-        <w:pStyle w:val="ListParagraph"/>
-        <w:numPr>
-          <w:ilvl w:val="0"/>
-          <w:numId w:val="41"/>
-        </w:numPr>
-        <w:spacing w:line="360" w:lineRule="exact"/>
-        <w:jc w:val="both"/>
-        <w:rPr>
-          <w:rFonts w:ascii="Times New Roman" w:hAnsi="Times New Roman" w:cs="Times New Roman"/>
-          <w:sz w:val="28"/>
-          <w:szCs w:val="28"/>
-        </w:rPr>
-      </w:pPr>
-      <w:r>
-        <w:rPr>
-          <w:rFonts w:ascii="Times New Roman" w:hAnsi="Times New Roman" w:cs="Times New Roman"/>
-          <w:sz w:val="28"/>
-          <w:szCs w:val="28"/>
-        </w:rPr>
-        <w:t>Мощная библиотека классов. .NET представляет единую для всех поддерживаемых языков библиотеку классов. И какое бы приложение мы не собирались писать на C# - текстовый редактор, чат или сложный веб-сайт - так или иначе мы задействуем библиотеку классов .NET.</w:t>
-      </w:r>
-    </w:p>
-    <w:p>
-      <w:pPr>
-        <w:pStyle w:val="ListParagraph"/>
-        <w:numPr>
-          <w:ilvl w:val="0"/>
-          <w:numId w:val="41"/>
-        </w:numPr>
-        <w:spacing w:line="360" w:lineRule="exact"/>
-        <w:jc w:val="both"/>
-        <w:rPr>
-          <w:rFonts w:ascii="Times New Roman" w:hAnsi="Times New Roman" w:cs="Times New Roman"/>
-          <w:sz w:val="28"/>
-          <w:szCs w:val="28"/>
-        </w:rPr>
-      </w:pPr>
-      <w:r>
-        <w:rPr>
-          <w:rFonts w:ascii="Times New Roman" w:hAnsi="Times New Roman" w:cs="Times New Roman"/>
-          <w:sz w:val="28"/>
-          <w:szCs w:val="28"/>
-        </w:rPr>
-        <w:t>Разнообразие технологий. Общеязыковая среда исполнения CLR и базовая библиотека классов являются основой для целого стека технологий, которые разработчики могут задействовать при построении тех или иных приложений. Например, для работы с базами данных в этом стеке технологий предназначена технология ADO.NET. Для построения графических приложений с богатым насыщенным интерфейсом - технология WPF. Для создания веб-сайтов - ASP.NET и т.д.</w:t>
-      </w:r>
-    </w:p>
-    <w:p>
-      <w:pPr>
-        <w:pStyle w:val="ListParagraph"/>
-        <w:numPr>
-          <w:ilvl w:val="0"/>
-          <w:numId w:val="41"/>
-        </w:numPr>
-        <w:spacing w:line="360" w:lineRule="exact"/>
-        <w:jc w:val="both"/>
-        <w:rPr>
-          <w:rFonts w:ascii="Times New Roman" w:hAnsi="Times New Roman" w:cs="Times New Roman"/>
-          <w:sz w:val="28"/>
-          <w:szCs w:val="28"/>
-        </w:rPr>
-      </w:pPr>
-      <w:r>
-        <w:rPr>
-          <w:rFonts w:ascii="Times New Roman" w:hAnsi="Times New Roman" w:cs="Times New Roman"/>
-          <w:sz w:val="28"/>
-          <w:szCs w:val="28"/>
-        </w:rPr>
-        <w:t>Также</w:t>
-      </w:r>
-      <w:r>
-        <w:rPr>
-          <w:rFonts w:ascii="Times New Roman" w:hAnsi="Times New Roman" w:cs="Times New Roman"/>
-          <w:sz w:val="28"/>
-          <w:szCs w:val="28"/>
-        </w:rPr>
-        <w:t xml:space="preserve"> следует отметить такую особенность языка C# и фреймворка .NET, как автоматическая сборка мусора, это значит, что нам в большинстве случаев не придется заботится об освобождении памяти. Вышеупомянутая общеязыковая среда CLR сама вызовет сборщик мусора и очистит память.</w:t>
-      </w:r>
-    </w:p>
-    <w:p>
-      <w:pPr>
-        <w:pStyle w:val="ListParagraph"/>
-        <w:numPr>
-          <w:ilvl w:val="0"/>
-          <w:numId w:val="41"/>
-        </w:numPr>
-        <w:spacing w:line="360" w:lineRule="exact"/>
-        <w:jc w:val="both"/>
-        <w:rPr>
-          <w:rFonts w:ascii="Times New Roman" w:hAnsi="Times New Roman" w:cs="Times New Roman"/>
-          <w:sz w:val="28"/>
-          <w:szCs w:val="28"/>
-        </w:rPr>
-      </w:pPr>
-      <w:r>
-        <w:rPr>
-          <w:rFonts w:ascii="Times New Roman" w:hAnsi="Times New Roman" w:cs="Times New Roman"/>
-          <w:sz w:val="28"/>
-          <w:szCs w:val="28"/>
-        </w:rPr>
-        <w:t>Управляемый и неуправляемый код</w:t>
-      </w:r>
-      <w:r>
-        <w:rPr>
-          <w:rFonts w:ascii="Times New Roman" w:hAnsi="Times New Roman" w:cs="Times New Roman"/>
-          <w:sz w:val="28"/>
-          <w:szCs w:val="28"/>
-          <w:lang w:val="ru-RU"/>
-        </w:rPr>
-        <w:t xml:space="preserve">. </w:t>
-      </w:r>
-      <w:r>
-        <w:rPr>
-          <w:rFonts w:ascii="Times New Roman" w:hAnsi="Times New Roman" w:cs="Times New Roman"/>
-          <w:sz w:val="28"/>
-          <w:szCs w:val="28"/>
-        </w:rPr>
-        <w:t>Нередко приложение, созданное на C#, называют управляемым кодом (managed code). Это значит, что данное приложение создано на основе платформы .NET и поэтому управляется общеязыковой средой CLR, которая загружает приложение и при необходимости очищает память. Но есть также приложения, например, созданные на языке С++, которые компилируются не в общий язык CIL, как C# или VB.NET, а в обычный машинный код. В этом случае .NET не управляет приложением. В то же время платформа .NET предоставляет возможности для взаимодействия с неуправляемым кодом. Есть возможность наряду со стандартными классами библиотеки .NET также использовать сборки COM.</w:t>
-      </w:r>
-    </w:p>
-    <w:p>
-      <w:pPr>
-        <w:pStyle w:val="ListParagraph"/>
-        <w:numPr>
-          <w:ilvl w:val="0"/>
-          <w:numId w:val="41"/>
-        </w:numPr>
-        <w:spacing w:line="360" w:lineRule="exact"/>
-        <w:jc w:val="both"/>
-        <w:rPr>
-          <w:rFonts w:ascii="Times New Roman" w:hAnsi="Times New Roman" w:cs="Times New Roman"/>
-          <w:sz w:val="28"/>
-          <w:szCs w:val="28"/>
-        </w:rPr>
-      </w:pPr>
-      <w:r>
-        <w:rPr>
-          <w:rFonts w:ascii="Times New Roman" w:hAnsi="Times New Roman" w:cs="Times New Roman"/>
-          <w:sz w:val="28"/>
-          <w:szCs w:val="28"/>
-        </w:rPr>
-        <w:t>JIT-компиляция</w:t>
-      </w:r>
-      <w:r>
-        <w:rPr>
-          <w:rFonts w:ascii="Times New Roman" w:hAnsi="Times New Roman" w:cs="Times New Roman"/>
-          <w:sz w:val="28"/>
-          <w:szCs w:val="28"/>
-          <w:lang w:val="ru-RU"/>
-        </w:rPr>
-        <w:t xml:space="preserve">. </w:t>
-      </w:r>
-      <w:r>
-        <w:rPr>
-          <w:rFonts w:ascii="Times New Roman" w:hAnsi="Times New Roman" w:cs="Times New Roman"/>
-          <w:sz w:val="28"/>
-          <w:szCs w:val="28"/>
-        </w:rPr>
-        <w:t xml:space="preserve">Код на C# компилируется в приложения или сборки с расширениями exe или dll на языке CIL. Далее при запуске на выполнение </w:t>
+          <w:lang w:val="ru-RU"/>
+        </w:rPr>
+        <w:t xml:space="preserve">Код </w:t>
+      </w:r>
+      <w:r>
+        <w:rPr>
+          <w:rFonts w:ascii="Times New Roman" w:hAnsi="Times New Roman" w:cs="Times New Roman"/>
+          <w:sz w:val="28"/>
+          <w:szCs w:val="28"/>
+        </w:rPr>
+        <w:t>на C# компилируется в приложения или сборки с расширениями exe или dll на языке CIL. Далее при запуске на</w:t>
+      </w:r>
+      <w:r>
+        <w:rPr>
+          <w:rFonts w:ascii="Times New Roman" w:hAnsi="Times New Roman" w:cs="Times New Roman"/>
+          <w:sz w:val="28"/>
+          <w:szCs w:val="28"/>
+          <w:lang w:val="ru-RU"/>
+        </w:rPr>
+        <w:t xml:space="preserve"> стадии </w:t>
+      </w:r>
+      <w:r>
+        <w:rPr>
+          <w:rFonts w:ascii="Times New Roman" w:hAnsi="Times New Roman" w:cs="Times New Roman"/>
+          <w:sz w:val="28"/>
+          <w:szCs w:val="28"/>
+        </w:rPr>
+        <w:t>выполнения</w:t>
+      </w:r>
+      <w:r>
+        <w:rPr>
+          <w:rFonts w:ascii="Times New Roman" w:hAnsi="Times New Roman" w:cs="Times New Roman"/>
+          <w:sz w:val="28"/>
+          <w:szCs w:val="28"/>
+        </w:rPr>
+        <w:t xml:space="preserve"> подобного приложения происходит JIT-компиляция (Just-In-Time) в машинный код, который затем выполняется. При этом, поскольку приложение может быть большим и содержать кучу инструкций, в текущий момент времени будет компилироваться лишь та часть приложения, к которой непосредственно идет обращение. Если мы обратимся к другой части кода, то она будет скомпилирована из CIL в машинный код. Притом уже скомпилированная часть </w:t>
       </w:r>
       <w:r>
         <w:rPr>
@@ -3642,7 +4028,26 @@
           <w:szCs w:val="28"/>
         </w:rPr>
         <w:lastRenderedPageBreak/>
-        <w:t>подобного приложения происходит JIT-компиляция (Just-In-Time) в машинный код, который затем выполняется. При этом, поскольку наше приложение может быть большим и содержать кучу инструкций, в текущий момент времени будет компилироваться лишь та часть приложения, к которой непосредственно идет обращение. Если мы обратимся к другой части кода, то она будет скомпилирована из CIL в машинный код. Притом уже скомпилированная часть приложения сохраняется до завершения работы программы, и в итоге это повышает производительность.</w:t>
+        <w:t>приложения сохраняется до завершения работы программы, и в итоге повышает</w:t>
+      </w:r>
+      <w:r>
+        <w:rPr>
+          <w:rFonts w:ascii="Times New Roman" w:hAnsi="Times New Roman" w:cs="Times New Roman"/>
+          <w:sz w:val="28"/>
+          <w:szCs w:val="28"/>
+          <w:lang w:val="ru-RU"/>
+        </w:rPr>
+        <w:t>ся</w:t>
+      </w:r>
+      <w:bookmarkStart w:id="0" w:name="_GoBack"/>
+      <w:bookmarkEnd w:id="0"/>
+      <w:r>
+        <w:rPr>
+          <w:rFonts w:ascii="Times New Roman" w:hAnsi="Times New Roman" w:cs="Times New Roman"/>
+          <w:sz w:val="28"/>
+          <w:szCs w:val="28"/>
+        </w:rPr>
+        <w:t xml:space="preserve"> производительность.</w:t>
       </w:r>
       <w:r>
         <w:rPr>
@@ -3653,17 +4058,6 @@
         </w:rPr>
         <w:t>[5]</w:t>
       </w:r>
-    </w:p>
-    <w:p>
-      <w:pPr>
-        <w:spacing w:line="360" w:lineRule="exact"/>
-        <w:jc w:val="both"/>
-        <w:rPr>
-          <w:rFonts w:ascii="Times New Roman" w:hAnsi="Times New Roman" w:cs="Times New Roman"/>
-          <w:sz w:val="28"/>
-          <w:szCs w:val="28"/>
-        </w:rPr>
-      </w:pPr>
     </w:p>
     <w:p>
       <w:pPr>
@@ -3900,7 +4294,6 @@
           <w:szCs w:val="28"/>
           <w:lang w:val="ru-RU" w:eastAsia="ru-RU"/>
         </w:rPr>
-        <w:lastRenderedPageBreak/>
         <w:drawing>
           <wp:anchor distT="0" distB="0" distL="114300" distR="114300" simplePos="0" relativeHeight="251657728" behindDoc="0" locked="0" layoutInCell="1" allowOverlap="1" wp14:anchorId="0021EA51" wp14:editId="3026C7D2">
             <wp:simplePos x="0" y="0"/>
@@ -4098,7 +4491,16 @@
           <w:szCs w:val="28"/>
         </w:rPr>
         <w:tab/>
-        <w:t>В этой схеме модель является независимым компонентом - любые изменения контроллера или представления не затрагивают модель. Контроллер и представление являются относительно независимыми компонентами, и нередко их можно изменять независимо друг от друга.</w:t>
+        <w:t xml:space="preserve">В этой схеме модель является независимым компонентом - любые изменения контроллера или представления не затрагивают модель. Контроллер </w:t>
+      </w:r>
+      <w:r>
+        <w:rPr>
+          <w:rFonts w:ascii="Times New Roman" w:hAnsi="Times New Roman" w:cs="Times New Roman"/>
+          <w:sz w:val="28"/>
+          <w:szCs w:val="28"/>
+        </w:rPr>
+        <w:lastRenderedPageBreak/>
+        <w:t>и представление являются относительно независимыми компонентами, и нередко их можно изменять независимо друг от друга.</w:t>
       </w:r>
     </w:p>
     <w:p>
@@ -4243,7 +4645,6 @@
           <w:sz w:val="28"/>
           <w:szCs w:val="28"/>
         </w:rPr>
-        <w:lastRenderedPageBreak/>
         <w:t>Для создания адаптивного и расширяемого интерфейса в MVC 5 используется css-фреймворк Bootstrap</w:t>
       </w:r>
       <w:r>
@@ -4480,7 +4881,16 @@
           <w:sz w:val="28"/>
           <w:szCs w:val="28"/>
         </w:rPr>
-        <w:t xml:space="preserve"> от написания sql-запросов, и вести все операции с данными через модель</w:t>
+        <w:t xml:space="preserve"> от написания sql-</w:t>
+      </w:r>
+      <w:r>
+        <w:rPr>
+          <w:rFonts w:ascii="Times New Roman" w:hAnsi="Times New Roman" w:cs="Times New Roman"/>
+          <w:sz w:val="28"/>
+          <w:szCs w:val="28"/>
+        </w:rPr>
+        <w:lastRenderedPageBreak/>
+        <w:t>запросов, и вести все операции с данными через модель</w:t>
       </w:r>
       <w:r>
         <w:rPr>
@@ -4923,7 +5333,6 @@
           <w:szCs w:val="28"/>
           <w:lang w:val="ru-RU"/>
         </w:rPr>
-        <w:lastRenderedPageBreak/>
         <w:t>Oracle</w:t>
       </w:r>
       <w:proofErr w:type="spellEnd"/>
@@ -5133,6 +5542,7 @@
           <w:szCs w:val="28"/>
           <w:lang w:val="ru-RU"/>
         </w:rPr>
+        <w:lastRenderedPageBreak/>
         <w:t xml:space="preserve">Поддержка </w:t>
       </w:r>
       <w:proofErr w:type="spellStart"/>
@@ -5466,17 +5876,7 @@
           <w:szCs w:val="28"/>
           <w:lang w:val="ru-RU"/>
         </w:rPr>
-        <w:t xml:space="preserve"> конструировать новые типы данных со спецификацией методов доступа к ним. Это означает фактически, что разработчики получают в руки инструмент, </w:t>
-      </w:r>
-      <w:r>
-        <w:rPr>
-          <w:rFonts w:ascii="Times New Roman" w:hAnsi="Times New Roman" w:cs="Times New Roman"/>
-          <w:sz w:val="28"/>
-          <w:szCs w:val="28"/>
-          <w:lang w:val="ru-RU"/>
-        </w:rPr>
-        <w:lastRenderedPageBreak/>
-        <w:t>позволяющий строить структурированные типы данных, непосредственно отображающие объекты предметной области.</w:t>
+        <w:t xml:space="preserve"> конструировать новые типы данных со спецификацией методов доступа к ним. Это означает фактически, что разработчики получают в руки инструмент, позволяющий строить структурированные типы данных, непосредственно отображающие объекты предметной области.</w:t>
       </w:r>
     </w:p>
     <w:p>
@@ -5976,6 +6376,7 @@
           <w:szCs w:val="28"/>
           <w:lang w:val="ru-RU"/>
         </w:rPr>
+        <w:lastRenderedPageBreak/>
         <w:t xml:space="preserve">Фреймворк работает с </w:t>
       </w:r>
       <w:proofErr w:type="spellStart"/>
@@ -6114,16 +6515,7 @@
           <w:sz w:val="28"/>
           <w:szCs w:val="28"/>
         </w:rPr>
-        <w:t xml:space="preserve">Двустороннее связывание данных в AngularJS является наиболее примечательной особенностью и уменьшает количество кода, освобождая сервер от работы с шаблонами. Вместо этого, шаблоны отображаются как обычный HTML, наполненный данными, содержащимися в области видимости, определенной в модели. Сервис $scope в Angular следит за изменениями в модели и изменяет раздел HTML-выражения в представлении через контроллер. Кроме того, любые изменения в представлении отражаются в модели. Это </w:t>
-      </w:r>
-      <w:r>
-        <w:rPr>
-          <w:rFonts w:ascii="Times New Roman" w:hAnsi="Times New Roman" w:cs="Times New Roman"/>
-          <w:sz w:val="28"/>
-          <w:szCs w:val="28"/>
-        </w:rPr>
-        <w:lastRenderedPageBreak/>
-        <w:t>позволяет обойти необходимость манипулирования DOM и облегчает инициализацию и прототипирование веб-приложений</w:t>
+        <w:t>Двустороннее связывание данных в AngularJS является наиболее примечательной особенностью и уменьшает количество кода, освобождая сервер от работы с шаблонами. Вместо этого, шаблоны отображаются как обычный HTML, наполненный данными, содержащимися в области видимости, определенной в модели. Сервис $scope в Angular следит за изменениями в модели и изменяет раздел HTML-выражения в представлении через контроллер. Кроме того, любые изменения в представлении отражаются в модели. Это позволяет обойти необходимость манипулирования DOM и облегчает инициализацию и прототипирование веб-приложений</w:t>
       </w:r>
       <w:r>
         <w:rPr>
@@ -6301,7 +6693,16 @@
           <w:sz w:val="28"/>
           <w:szCs w:val="28"/>
         </w:rPr>
-        <w:t xml:space="preserve"> придерживается MVC-шаблона проектирования и поощряет слабую связь между представлением, данными и логикой компонентов. Используя внедрение зависимости, Angular переносит на клиентскую сторону такие классические серверные службы, как видозависимые контроллеры. Следовательно, уменьшается нагрузка на сервер и веб-приложение становится легче.</w:t>
+        <w:t xml:space="preserve"> придерживается MVC-шаблона проектирования и поощряет слабую связь между представлением, данными и логикой компонентов. Используя внедрение зависимости, Angular переносит на клиентскую сторону такие классические серверные службы, как видозависимые контроллеры. </w:t>
+      </w:r>
+      <w:r>
+        <w:rPr>
+          <w:rFonts w:ascii="Times New Roman" w:hAnsi="Times New Roman" w:cs="Times New Roman"/>
+          <w:sz w:val="28"/>
+          <w:szCs w:val="28"/>
+        </w:rPr>
+        <w:lastRenderedPageBreak/>
+        <w:t>Следовательно, уменьшается нагрузка на сервер и веб-приложение становится легче.</w:t>
       </w:r>
       <w:r>
         <w:rPr>
@@ -9302,6 +9703,119 @@
     </w:lvl>
   </w:abstractNum>
   <w:abstractNum w:abstractNumId="26" w15:restartNumberingAfterBreak="0">
+    <w:nsid w:val="492C6E7A"/>
+    <w:multiLevelType w:val="multilevel"/>
+    <w:tmpl w:val="3F88C724"/>
+    <w:lvl w:ilvl="0">
+      <w:start w:val="2"/>
+      <w:numFmt w:val="decimal"/>
+      <w:lvlText w:val="%1"/>
+      <w:lvlJc w:val="left"/>
+      <w:pPr>
+        <w:ind w:left="600" w:hanging="600"/>
+      </w:pPr>
+      <w:rPr>
+        <w:rFonts w:hint="default"/>
+      </w:rPr>
+    </w:lvl>
+    <w:lvl w:ilvl="1">
+      <w:start w:val="3"/>
+      <w:numFmt w:val="decimal"/>
+      <w:lvlText w:val="%1.%2"/>
+      <w:lvlJc w:val="left"/>
+      <w:pPr>
+        <w:ind w:left="952" w:hanging="600"/>
+      </w:pPr>
+      <w:rPr>
+        <w:rFonts w:hint="default"/>
+      </w:rPr>
+    </w:lvl>
+    <w:lvl w:ilvl="2">
+      <w:start w:val="2"/>
+      <w:numFmt w:val="decimal"/>
+      <w:lvlText w:val="%1.%2.%3"/>
+      <w:lvlJc w:val="left"/>
+      <w:pPr>
+        <w:ind w:left="1424" w:hanging="720"/>
+      </w:pPr>
+      <w:rPr>
+        <w:rFonts w:hint="default"/>
+      </w:rPr>
+    </w:lvl>
+    <w:lvl w:ilvl="3">
+      <w:start w:val="1"/>
+      <w:numFmt w:val="decimal"/>
+      <w:lvlText w:val="%1.%2.%3.%4"/>
+      <w:lvlJc w:val="left"/>
+      <w:pPr>
+        <w:ind w:left="2136" w:hanging="1080"/>
+      </w:pPr>
+      <w:rPr>
+        <w:rFonts w:hint="default"/>
+      </w:rPr>
+    </w:lvl>
+    <w:lvl w:ilvl="4">
+      <w:start w:val="1"/>
+      <w:numFmt w:val="decimal"/>
+      <w:lvlText w:val="%1.%2.%3.%4.%5"/>
+      <w:lvlJc w:val="left"/>
+      <w:pPr>
+        <w:ind w:left="2488" w:hanging="1080"/>
+      </w:pPr>
+      <w:rPr>
+        <w:rFonts w:hint="default"/>
+      </w:rPr>
+    </w:lvl>
+    <w:lvl w:ilvl="5">
+      <w:start w:val="1"/>
+      <w:numFmt w:val="decimal"/>
+      <w:lvlText w:val="%1.%2.%3.%4.%5.%6"/>
+      <w:lvlJc w:val="left"/>
+      <w:pPr>
+        <w:ind w:left="3200" w:hanging="1440"/>
+      </w:pPr>
+      <w:rPr>
+        <w:rFonts w:hint="default"/>
+      </w:rPr>
+    </w:lvl>
+    <w:lvl w:ilvl="6">
+      <w:start w:val="1"/>
+      <w:numFmt w:val="decimal"/>
+      <w:lvlText w:val="%1.%2.%3.%4.%5.%6.%7"/>
+      <w:lvlJc w:val="left"/>
+      <w:pPr>
+        <w:ind w:left="3552" w:hanging="1440"/>
+      </w:pPr>
+      <w:rPr>
+        <w:rFonts w:hint="default"/>
+      </w:rPr>
+    </w:lvl>
+    <w:lvl w:ilvl="7">
+      <w:start w:val="1"/>
+      <w:numFmt w:val="decimal"/>
+      <w:lvlText w:val="%1.%2.%3.%4.%5.%6.%7.%8"/>
+      <w:lvlJc w:val="left"/>
+      <w:pPr>
+        <w:ind w:left="4264" w:hanging="1800"/>
+      </w:pPr>
+      <w:rPr>
+        <w:rFonts w:hint="default"/>
+      </w:rPr>
+    </w:lvl>
+    <w:lvl w:ilvl="8">
+      <w:start w:val="1"/>
+      <w:numFmt w:val="decimal"/>
+      <w:lvlText w:val="%1.%2.%3.%4.%5.%6.%7.%8.%9"/>
+      <w:lvlJc w:val="left"/>
+      <w:pPr>
+        <w:ind w:left="4976" w:hanging="2160"/>
+      </w:pPr>
+      <w:rPr>
+        <w:rFonts w:hint="default"/>
+      </w:rPr>
+    </w:lvl>
+  </w:abstractNum>
+  <w:abstractNum w:abstractNumId="27" w15:restartNumberingAfterBreak="0">
     <w:nsid w:val="497A18B7"/>
     <w:multiLevelType w:val="hybridMultilevel"/>
     <w:tmpl w:val="B77E0D54"/>
@@ -9390,7 +9904,7 @@
       </w:pPr>
     </w:lvl>
   </w:abstractNum>
-  <w:abstractNum w:abstractNumId="27" w15:restartNumberingAfterBreak="0">
+  <w:abstractNum w:abstractNumId="28" w15:restartNumberingAfterBreak="0">
     <w:nsid w:val="4F733AB1"/>
     <w:multiLevelType w:val="hybridMultilevel"/>
     <w:tmpl w:val="D2E4FDAC"/>
@@ -9503,7 +10017,7 @@
       </w:rPr>
     </w:lvl>
   </w:abstractNum>
-  <w:abstractNum w:abstractNumId="28" w15:restartNumberingAfterBreak="0">
+  <w:abstractNum w:abstractNumId="29" w15:restartNumberingAfterBreak="0">
     <w:nsid w:val="4FDF664C"/>
     <w:multiLevelType w:val="hybridMultilevel"/>
     <w:tmpl w:val="BF186E86"/>
@@ -9592,7 +10106,7 @@
       </w:pPr>
     </w:lvl>
   </w:abstractNum>
-  <w:abstractNum w:abstractNumId="29" w15:restartNumberingAfterBreak="0">
+  <w:abstractNum w:abstractNumId="30" w15:restartNumberingAfterBreak="0">
     <w:nsid w:val="5114400C"/>
     <w:multiLevelType w:val="hybridMultilevel"/>
     <w:tmpl w:val="820222F6"/>
@@ -9681,7 +10195,7 @@
       </w:pPr>
     </w:lvl>
   </w:abstractNum>
-  <w:abstractNum w:abstractNumId="30" w15:restartNumberingAfterBreak="0">
+  <w:abstractNum w:abstractNumId="31" w15:restartNumberingAfterBreak="0">
     <w:nsid w:val="52507C65"/>
     <w:multiLevelType w:val="hybridMultilevel"/>
     <w:tmpl w:val="1BEA6672"/>
@@ -9794,7 +10308,7 @@
       </w:rPr>
     </w:lvl>
   </w:abstractNum>
-  <w:abstractNum w:abstractNumId="31" w15:restartNumberingAfterBreak="0">
+  <w:abstractNum w:abstractNumId="32" w15:restartNumberingAfterBreak="0">
     <w:nsid w:val="52903459"/>
     <w:multiLevelType w:val="hybridMultilevel"/>
     <w:tmpl w:val="DF123136"/>
@@ -9907,7 +10421,7 @@
       </w:rPr>
     </w:lvl>
   </w:abstractNum>
-  <w:abstractNum w:abstractNumId="32" w15:restartNumberingAfterBreak="0">
+  <w:abstractNum w:abstractNumId="33" w15:restartNumberingAfterBreak="0">
     <w:nsid w:val="5B173F70"/>
     <w:multiLevelType w:val="hybridMultilevel"/>
     <w:tmpl w:val="1C8206E6"/>
@@ -10020,7 +10534,7 @@
       </w:rPr>
     </w:lvl>
   </w:abstractNum>
-  <w:abstractNum w:abstractNumId="33" w15:restartNumberingAfterBreak="0">
+  <w:abstractNum w:abstractNumId="34" w15:restartNumberingAfterBreak="0">
     <w:nsid w:val="644A4669"/>
     <w:multiLevelType w:val="hybridMultilevel"/>
     <w:tmpl w:val="ECD689AC"/>
@@ -10133,7 +10647,7 @@
       </w:rPr>
     </w:lvl>
   </w:abstractNum>
-  <w:abstractNum w:abstractNumId="34" w15:restartNumberingAfterBreak="0">
+  <w:abstractNum w:abstractNumId="35" w15:restartNumberingAfterBreak="0">
     <w:nsid w:val="65414580"/>
     <w:multiLevelType w:val="hybridMultilevel"/>
     <w:tmpl w:val="2228E40A"/>
@@ -10246,7 +10760,7 @@
       </w:rPr>
     </w:lvl>
   </w:abstractNum>
-  <w:abstractNum w:abstractNumId="35" w15:restartNumberingAfterBreak="0">
+  <w:abstractNum w:abstractNumId="36" w15:restartNumberingAfterBreak="0">
     <w:nsid w:val="66441C05"/>
     <w:multiLevelType w:val="hybridMultilevel"/>
     <w:tmpl w:val="3406540C"/>
@@ -10359,7 +10873,7 @@
       </w:rPr>
     </w:lvl>
   </w:abstractNum>
-  <w:abstractNum w:abstractNumId="36" w15:restartNumberingAfterBreak="0">
+  <w:abstractNum w:abstractNumId="37" w15:restartNumberingAfterBreak="0">
     <w:nsid w:val="68490025"/>
     <w:multiLevelType w:val="hybridMultilevel"/>
     <w:tmpl w:val="5E5C7CEE"/>
@@ -10448,7 +10962,7 @@
       </w:pPr>
     </w:lvl>
   </w:abstractNum>
-  <w:abstractNum w:abstractNumId="37" w15:restartNumberingAfterBreak="0">
+  <w:abstractNum w:abstractNumId="38" w15:restartNumberingAfterBreak="0">
     <w:nsid w:val="6A297986"/>
     <w:multiLevelType w:val="hybridMultilevel"/>
     <w:tmpl w:val="D77E7C3E"/>
@@ -10561,7 +11075,7 @@
       </w:rPr>
     </w:lvl>
   </w:abstractNum>
-  <w:abstractNum w:abstractNumId="38" w15:restartNumberingAfterBreak="0">
+  <w:abstractNum w:abstractNumId="39" w15:restartNumberingAfterBreak="0">
     <w:nsid w:val="6C6702F9"/>
     <w:multiLevelType w:val="hybridMultilevel"/>
     <w:tmpl w:val="34CE3FBA"/>
@@ -10674,7 +11188,7 @@
       </w:rPr>
     </w:lvl>
   </w:abstractNum>
-  <w:abstractNum w:abstractNumId="39" w15:restartNumberingAfterBreak="0">
+  <w:abstractNum w:abstractNumId="40" w15:restartNumberingAfterBreak="0">
     <w:nsid w:val="6F234ECA"/>
     <w:multiLevelType w:val="hybridMultilevel"/>
     <w:tmpl w:val="70805F50"/>
@@ -10763,7 +11277,7 @@
       </w:pPr>
     </w:lvl>
   </w:abstractNum>
-  <w:abstractNum w:abstractNumId="40" w15:restartNumberingAfterBreak="0">
+  <w:abstractNum w:abstractNumId="41" w15:restartNumberingAfterBreak="0">
     <w:nsid w:val="6FBC6223"/>
     <w:multiLevelType w:val="hybridMultilevel"/>
     <w:tmpl w:val="6CE884B2"/>
@@ -10849,7 +11363,7 @@
       </w:pPr>
     </w:lvl>
   </w:abstractNum>
-  <w:abstractNum w:abstractNumId="41" w15:restartNumberingAfterBreak="0">
+  <w:abstractNum w:abstractNumId="42" w15:restartNumberingAfterBreak="0">
     <w:nsid w:val="703F7168"/>
     <w:multiLevelType w:val="hybridMultilevel"/>
     <w:tmpl w:val="2A00B5CC"/>
@@ -10938,7 +11452,7 @@
       </w:pPr>
     </w:lvl>
   </w:abstractNum>
-  <w:abstractNum w:abstractNumId="42" w15:restartNumberingAfterBreak="0">
+  <w:abstractNum w:abstractNumId="43" w15:restartNumberingAfterBreak="0">
     <w:nsid w:val="7AC83028"/>
     <w:multiLevelType w:val="hybridMultilevel"/>
     <w:tmpl w:val="8162EEE0"/>
@@ -11027,7 +11541,7 @@
       </w:pPr>
     </w:lvl>
   </w:abstractNum>
-  <w:abstractNum w:abstractNumId="43" w15:restartNumberingAfterBreak="0">
+  <w:abstractNum w:abstractNumId="44" w15:restartNumberingAfterBreak="0">
     <w:nsid w:val="7B96702A"/>
     <w:multiLevelType w:val="hybridMultilevel"/>
     <w:tmpl w:val="F2C875E4"/>
@@ -11116,7 +11630,7 @@
       </w:pPr>
     </w:lvl>
   </w:abstractNum>
-  <w:abstractNum w:abstractNumId="44" w15:restartNumberingAfterBreak="0">
+  <w:abstractNum w:abstractNumId="45" w15:restartNumberingAfterBreak="0">
     <w:nsid w:val="7D4E5B1D"/>
     <w:multiLevelType w:val="hybridMultilevel"/>
     <w:tmpl w:val="52E23264"/>
@@ -11230,16 +11744,16 @@
     </w:lvl>
   </w:abstractNum>
   <w:num w:numId="1">
-    <w:abstractNumId w:val="44"/>
+    <w:abstractNumId w:val="45"/>
   </w:num>
   <w:num w:numId="2">
     <w:abstractNumId w:val="24"/>
   </w:num>
   <w:num w:numId="3">
-    <w:abstractNumId w:val="37"/>
+    <w:abstractNumId w:val="38"/>
   </w:num>
   <w:num w:numId="4">
-    <w:abstractNumId w:val="38"/>
+    <w:abstractNumId w:val="39"/>
   </w:num>
   <w:num w:numId="5">
     <w:abstractNumId w:val="11"/>
@@ -11248,10 +11762,10 @@
     <w:abstractNumId w:val="6"/>
   </w:num>
   <w:num w:numId="7">
-    <w:abstractNumId w:val="34"/>
+    <w:abstractNumId w:val="35"/>
   </w:num>
   <w:num w:numId="8">
-    <w:abstractNumId w:val="39"/>
+    <w:abstractNumId w:val="40"/>
   </w:num>
   <w:num w:numId="9">
     <w:abstractNumId w:val="4"/>
@@ -11266,28 +11780,28 @@
     <w:abstractNumId w:val="1"/>
   </w:num>
   <w:num w:numId="13">
-    <w:abstractNumId w:val="32"/>
+    <w:abstractNumId w:val="33"/>
   </w:num>
   <w:num w:numId="14">
-    <w:abstractNumId w:val="33"/>
+    <w:abstractNumId w:val="34"/>
   </w:num>
   <w:num w:numId="15">
-    <w:abstractNumId w:val="41"/>
+    <w:abstractNumId w:val="42"/>
   </w:num>
   <w:num w:numId="16">
     <w:abstractNumId w:val="12"/>
   </w:num>
   <w:num w:numId="17">
-    <w:abstractNumId w:val="35"/>
+    <w:abstractNumId w:val="36"/>
   </w:num>
   <w:num w:numId="18">
     <w:abstractNumId w:val="13"/>
   </w:num>
   <w:num w:numId="19">
-    <w:abstractNumId w:val="29"/>
+    <w:abstractNumId w:val="30"/>
   </w:num>
   <w:num w:numId="20">
-    <w:abstractNumId w:val="30"/>
+    <w:abstractNumId w:val="31"/>
   </w:num>
   <w:num w:numId="21">
     <w:abstractNumId w:val="16"/>
@@ -11299,7 +11813,7 @@
     <w:abstractNumId w:val="17"/>
   </w:num>
   <w:num w:numId="24">
-    <w:abstractNumId w:val="26"/>
+    <w:abstractNumId w:val="27"/>
   </w:num>
   <w:num w:numId="25">
     <w:abstractNumId w:val="10"/>
@@ -11308,28 +11822,28 @@
     <w:abstractNumId w:val="5"/>
   </w:num>
   <w:num w:numId="27">
-    <w:abstractNumId w:val="36"/>
+    <w:abstractNumId w:val="37"/>
   </w:num>
   <w:num w:numId="28">
     <w:abstractNumId w:val="20"/>
   </w:num>
   <w:num w:numId="29">
-    <w:abstractNumId w:val="43"/>
+    <w:abstractNumId w:val="44"/>
   </w:num>
   <w:num w:numId="30">
     <w:abstractNumId w:val="25"/>
   </w:num>
   <w:num w:numId="31">
-    <w:abstractNumId w:val="42"/>
+    <w:abstractNumId w:val="43"/>
   </w:num>
   <w:num w:numId="32">
-    <w:abstractNumId w:val="28"/>
+    <w:abstractNumId w:val="29"/>
   </w:num>
   <w:num w:numId="33">
     <w:abstractNumId w:val="14"/>
   </w:num>
   <w:num w:numId="34">
-    <w:abstractNumId w:val="31"/>
+    <w:abstractNumId w:val="32"/>
   </w:num>
   <w:num w:numId="35">
     <w:abstractNumId w:val="3"/>
@@ -11338,7 +11852,7 @@
     <w:abstractNumId w:val="9"/>
   </w:num>
   <w:num w:numId="37">
-    <w:abstractNumId w:val="27"/>
+    <w:abstractNumId w:val="28"/>
   </w:num>
   <w:num w:numId="38">
     <w:abstractNumId w:val="15"/>
@@ -11350,7 +11864,7 @@
     <w:abstractNumId w:val="23"/>
   </w:num>
   <w:num w:numId="41">
-    <w:abstractNumId w:val="40"/>
+    <w:abstractNumId w:val="41"/>
   </w:num>
   <w:num w:numId="42">
     <w:abstractNumId w:val="7"/>
@@ -11363,6 +11877,9 @@
   </w:num>
   <w:num w:numId="45">
     <w:abstractNumId w:val="8"/>
+  </w:num>
+  <w:num w:numId="46">
+    <w:abstractNumId w:val="26"/>
   </w:num>
 </w:numbering>
 </file>
@@ -12278,7 +12795,7 @@
 </file>
 
 <file path=customXml/itemProps1.xml><?xml version="1.0" encoding="utf-8"?>
-<ds:datastoreItem xmlns:ds="http://schemas.openxmlformats.org/officeDocument/2006/customXml" ds:itemID="{3B6B0213-004D-4930-A954-C50F3415B7EA}">
+<ds:datastoreItem xmlns:ds="http://schemas.openxmlformats.org/officeDocument/2006/customXml" ds:itemID="{7D4CE081-A9F8-43B4-BB93-7A1CAB751945}">
   <ds:schemaRefs>
     <ds:schemaRef ds:uri="http://schemas.openxmlformats.org/officeDocument/2006/bibliography"/>
   </ds:schemaRefs>

--- a/Глава 2.docx
+++ b/Глава 2.docx
@@ -3977,6 +3977,7 @@
           <w:rFonts w:ascii="Times New Roman" w:hAnsi="Times New Roman" w:cs="Times New Roman"/>
           <w:sz w:val="28"/>
           <w:szCs w:val="28"/>
+          <w:lang w:val="ru-RU"/>
         </w:rPr>
       </w:pPr>
       <w:r>
@@ -4030,6 +4031,7 @@
         <w:lastRenderedPageBreak/>
         <w:t>приложения сохраняется до завершения работы программы, и в итоге повышает</w:t>
       </w:r>
+      <w:proofErr w:type="spellStart"/>
       <w:r>
         <w:rPr>
           <w:rFonts w:ascii="Times New Roman" w:hAnsi="Times New Roman" w:cs="Times New Roman"/>
@@ -4039,8 +4041,7 @@
         </w:rPr>
         <w:t>ся</w:t>
       </w:r>
-      <w:bookmarkStart w:id="0" w:name="_GoBack"/>
-      <w:bookmarkEnd w:id="0"/>
+      <w:proofErr w:type="spellEnd"/>
       <w:r>
         <w:rPr>
           <w:rFonts w:ascii="Times New Roman" w:hAnsi="Times New Roman" w:cs="Times New Roman"/>
@@ -4062,32 +4063,14 @@
     <w:p>
       <w:pPr>
         <w:spacing w:line="360" w:lineRule="exact"/>
+        <w:ind w:firstLine="360"/>
         <w:jc w:val="both"/>
         <w:rPr>
           <w:rFonts w:ascii="Times New Roman" w:hAnsi="Times New Roman" w:cs="Times New Roman"/>
-          <w:b/>
-          <w:sz w:val="28"/>
-          <w:szCs w:val="28"/>
-        </w:rPr>
-      </w:pPr>
-      <w:r>
-        <w:rPr>
-          <w:rFonts w:ascii="Times New Roman" w:hAnsi="Times New Roman" w:cs="Times New Roman"/>
-          <w:sz w:val="28"/>
-          <w:szCs w:val="28"/>
-          <w:lang w:val="ru-RU"/>
-        </w:rPr>
-        <w:tab/>
-      </w:r>
-      <w:r>
-        <w:rPr>
-          <w:rFonts w:ascii="Times New Roman" w:hAnsi="Times New Roman" w:cs="Times New Roman"/>
-          <w:b/>
-          <w:sz w:val="28"/>
-          <w:szCs w:val="28"/>
-        </w:rPr>
-        <w:t>2.3.3 ASP .NET MVC5</w:t>
-      </w:r>
+          <w:sz w:val="28"/>
+          <w:szCs w:val="28"/>
+        </w:rPr>
+      </w:pPr>
     </w:p>
     <w:p>
       <w:pPr>
@@ -4095,18 +4078,65 @@
         <w:jc w:val="both"/>
         <w:rPr>
           <w:rFonts w:ascii="Times New Roman" w:hAnsi="Times New Roman" w:cs="Times New Roman"/>
-          <w:sz w:val="28"/>
-          <w:szCs w:val="28"/>
-        </w:rPr>
-      </w:pPr>
-      <w:r>
-        <w:rPr>
-          <w:rFonts w:ascii="Times New Roman" w:hAnsi="Times New Roman" w:cs="Times New Roman"/>
-          <w:sz w:val="28"/>
-          <w:szCs w:val="28"/>
+          <w:b/>
+          <w:sz w:val="28"/>
+          <w:szCs w:val="28"/>
+        </w:rPr>
+      </w:pPr>
+      <w:r>
+        <w:rPr>
+          <w:rFonts w:ascii="Times New Roman" w:hAnsi="Times New Roman" w:cs="Times New Roman"/>
+          <w:sz w:val="28"/>
+          <w:szCs w:val="28"/>
+          <w:lang w:val="ru-RU"/>
         </w:rPr>
         <w:tab/>
-        <w:t>Платформа ASP.NET MVC представляет собой фреймворк для создания сайтов и веб-приложений с помощью реализации паттерна MVC.</w:t>
+      </w:r>
+      <w:r>
+        <w:rPr>
+          <w:rFonts w:ascii="Times New Roman" w:hAnsi="Times New Roman" w:cs="Times New Roman"/>
+          <w:b/>
+          <w:sz w:val="28"/>
+          <w:szCs w:val="28"/>
+        </w:rPr>
+        <w:t>2.3.3 ASP .NET MVC5</w:t>
+      </w:r>
+    </w:p>
+    <w:p>
+      <w:pPr>
+        <w:spacing w:line="360" w:lineRule="exact"/>
+        <w:jc w:val="both"/>
+        <w:rPr>
+          <w:rFonts w:ascii="Times New Roman" w:hAnsi="Times New Roman" w:cs="Times New Roman"/>
+          <w:sz w:val="28"/>
+          <w:szCs w:val="28"/>
+        </w:rPr>
+      </w:pPr>
+      <w:r>
+        <w:rPr>
+          <w:rFonts w:ascii="Times New Roman" w:hAnsi="Times New Roman" w:cs="Times New Roman"/>
+          <w:sz w:val="28"/>
+          <w:szCs w:val="28"/>
+        </w:rPr>
+        <w:tab/>
+        <w:t>Платформа ASP.NET MVC представляет собой фреймворк для создания сайтов и веб-приложений с помощью реализации паттерна</w:t>
+      </w:r>
+      <w:r>
+        <w:rPr>
+          <w:rFonts w:ascii="Times New Roman" w:hAnsi="Times New Roman" w:cs="Times New Roman"/>
+          <w:sz w:val="28"/>
+          <w:szCs w:val="28"/>
+          <w:lang w:val="ru-RU"/>
+        </w:rPr>
+        <w:t xml:space="preserve"> модель-вид-представление</w:t>
+      </w:r>
+      <w:r>
+        <w:rPr>
+          <w:rFonts w:ascii="Times New Roman" w:hAnsi="Times New Roman" w:cs="Times New Roman"/>
+          <w:sz w:val="28"/>
+          <w:szCs w:val="28"/>
+        </w:rPr>
+        <w:t xml:space="preserve"> MVC.</w:t>
       </w:r>
     </w:p>
     <w:p>
@@ -4150,7 +4180,40 @@
           <w:sz w:val="28"/>
           <w:szCs w:val="28"/>
         </w:rPr>
-        <w:t>Контроллер (controller) представляет класс, обеспечивающий связь между пользователем и системой, представлением и хранилищем данных. Он получает вводимые пользователем данные и обрабатывает их. И в зависимости от результатов обработки отправляет пользователю определенный вывод, например, в виде представления.</w:t>
+        <w:t xml:space="preserve">Контроллер (controller) представляет класс, обеспечивающий </w:t>
+      </w:r>
+      <w:r>
+        <w:rPr>
+          <w:rFonts w:ascii="Times New Roman" w:hAnsi="Times New Roman" w:cs="Times New Roman"/>
+          <w:sz w:val="28"/>
+          <w:szCs w:val="28"/>
+        </w:rPr>
+        <w:t>взаимодействие с пользователем, работу с моделью, а также выбор представления, отображающего пользовательский интерфейс</w:t>
+      </w:r>
+      <w:r>
+        <w:rPr>
+          <w:rFonts w:ascii="Times New Roman" w:hAnsi="Times New Roman" w:cs="Times New Roman"/>
+          <w:sz w:val="28"/>
+          <w:szCs w:val="28"/>
+        </w:rPr>
+        <w:t>. Он получает вводимые пользователем данные и обрабатывает их</w:t>
+      </w:r>
+      <w:r>
+        <w:rPr>
+          <w:rFonts w:ascii="Times New Roman" w:hAnsi="Times New Roman" w:cs="Times New Roman"/>
+          <w:sz w:val="28"/>
+          <w:szCs w:val="28"/>
+          <w:lang w:val="ru-RU"/>
+        </w:rPr>
+        <w:t>, затем</w:t>
+      </w:r>
+      <w:r>
+        <w:rPr>
+          <w:rFonts w:ascii="Times New Roman" w:hAnsi="Times New Roman" w:cs="Times New Roman"/>
+          <w:sz w:val="28"/>
+          <w:szCs w:val="28"/>
+        </w:rPr>
+        <w:t xml:space="preserve"> в зависимости от результатов обработки отправляет пользователю определенный вывод, например, в виде представления.</w:t>
       </w:r>
     </w:p>
     <w:p>
@@ -4174,7 +4237,24 @@
           <w:sz w:val="28"/>
           <w:szCs w:val="28"/>
         </w:rPr>
-        <w:t>Представление (view</w:t>
+        <w:t>Представлени</w:t>
+      </w:r>
+      <w:r>
+        <w:rPr>
+          <w:rFonts w:ascii="Times New Roman" w:hAnsi="Times New Roman" w:cs="Times New Roman"/>
+          <w:sz w:val="28"/>
+          <w:szCs w:val="28"/>
+          <w:lang w:val="ru-RU"/>
+        </w:rPr>
+        <w:t>я</w:t>
+      </w:r>
+      <w:r>
+        <w:rPr>
+          <w:rFonts w:ascii="Times New Roman" w:hAnsi="Times New Roman" w:cs="Times New Roman"/>
+          <w:sz w:val="28"/>
+          <w:szCs w:val="28"/>
+        </w:rPr>
+        <w:t xml:space="preserve"> (view</w:t>
       </w:r>
       <w:r>
         <w:rPr>
@@ -4190,8 +4270,93 @@
           <w:rFonts w:ascii="Times New Roman" w:hAnsi="Times New Roman" w:cs="Times New Roman"/>
           <w:sz w:val="28"/>
           <w:szCs w:val="28"/>
-        </w:rPr>
-        <w:t xml:space="preserve"> - это собственно визуальная часть или пользовательский интерфейс приложения. Как правило, html-страница, которую пользователь видит, зайдя на сайт.</w:t>
+          <w:lang w:val="ru-RU"/>
+        </w:rPr>
+        <w:t xml:space="preserve"> являются</w:t>
+      </w:r>
+      <w:r>
+        <w:rPr>
+          <w:rFonts w:ascii="Times New Roman" w:hAnsi="Times New Roman" w:cs="Times New Roman"/>
+          <w:sz w:val="28"/>
+          <w:szCs w:val="28"/>
+        </w:rPr>
+        <w:t xml:space="preserve"> визуальн</w:t>
+      </w:r>
+      <w:r>
+        <w:rPr>
+          <w:rFonts w:ascii="Times New Roman" w:hAnsi="Times New Roman" w:cs="Times New Roman"/>
+          <w:sz w:val="28"/>
+          <w:szCs w:val="28"/>
+          <w:lang w:val="ru-RU"/>
+        </w:rPr>
+        <w:t>ой</w:t>
+      </w:r>
+      <w:r>
+        <w:rPr>
+          <w:rFonts w:ascii="Times New Roman" w:hAnsi="Times New Roman" w:cs="Times New Roman"/>
+          <w:sz w:val="28"/>
+          <w:szCs w:val="28"/>
+        </w:rPr>
+        <w:t xml:space="preserve"> часть</w:t>
+      </w:r>
+      <w:r>
+        <w:rPr>
+          <w:rFonts w:ascii="Times New Roman" w:hAnsi="Times New Roman" w:cs="Times New Roman"/>
+          <w:sz w:val="28"/>
+          <w:szCs w:val="28"/>
+          <w:lang w:val="ru-RU"/>
+        </w:rPr>
+        <w:t>ю</w:t>
+      </w:r>
+      <w:r>
+        <w:rPr>
+          <w:rFonts w:ascii="Times New Roman" w:hAnsi="Times New Roman" w:cs="Times New Roman"/>
+          <w:sz w:val="28"/>
+          <w:szCs w:val="28"/>
+        </w:rPr>
+        <w:t xml:space="preserve"> или пользовательским</w:t>
+      </w:r>
+      <w:r>
+        <w:rPr>
+          <w:rFonts w:ascii="Times New Roman" w:hAnsi="Times New Roman" w:cs="Times New Roman"/>
+          <w:sz w:val="28"/>
+          <w:szCs w:val="28"/>
+        </w:rPr>
+        <w:t xml:space="preserve"> интерфейс</w:t>
+      </w:r>
+      <w:r>
+        <w:rPr>
+          <w:rFonts w:ascii="Times New Roman" w:hAnsi="Times New Roman" w:cs="Times New Roman"/>
+          <w:sz w:val="28"/>
+          <w:szCs w:val="28"/>
+          <w:lang w:val="ru-RU"/>
+        </w:rPr>
+        <w:t>ом</w:t>
+      </w:r>
+      <w:r>
+        <w:rPr>
+          <w:rFonts w:ascii="Times New Roman" w:hAnsi="Times New Roman" w:cs="Times New Roman"/>
+          <w:sz w:val="28"/>
+          <w:szCs w:val="28"/>
+        </w:rPr>
+        <w:t xml:space="preserve"> приложения. </w:t>
+      </w:r>
+      <w:r>
+        <w:rPr>
+          <w:rFonts w:ascii="Times New Roman" w:hAnsi="Times New Roman" w:cs="Times New Roman"/>
+          <w:sz w:val="28"/>
+          <w:szCs w:val="28"/>
+          <w:lang w:val="ru-RU"/>
+        </w:rPr>
+        <w:t>Примером может служить</w:t>
+      </w:r>
+      <w:r>
+        <w:rPr>
+          <w:rFonts w:ascii="Times New Roman" w:hAnsi="Times New Roman" w:cs="Times New Roman"/>
+          <w:sz w:val="28"/>
+          <w:szCs w:val="28"/>
+        </w:rPr>
+        <w:t xml:space="preserve"> html-страница, которую пользователь видит, зайдя на сайт.</w:t>
       </w:r>
     </w:p>
     <w:p>
@@ -4218,6 +4383,107 @@
         </w:rPr>
         <w:t>Модель (model) представляет класс, описывающий логику используемых данных.</w:t>
       </w:r>
+      <w:r>
+        <w:rPr>
+          <w:rFonts w:ascii="Times New Roman" w:hAnsi="Times New Roman" w:cs="Times New Roman"/>
+          <w:sz w:val="28"/>
+          <w:szCs w:val="28"/>
+          <w:lang w:val="ru-RU"/>
+        </w:rPr>
+        <w:t xml:space="preserve"> </w:t>
+      </w:r>
+      <w:r>
+        <w:rPr>
+          <w:rFonts w:ascii="Times New Roman" w:hAnsi="Times New Roman" w:cs="Times New Roman"/>
+          <w:sz w:val="28"/>
+          <w:szCs w:val="28"/>
+          <w:lang w:val="ru-RU"/>
+        </w:rPr>
+        <w:t>Объекты моделей часто получают и сохраняю</w:t>
+      </w:r>
+      <w:bookmarkStart w:id="0" w:name="_GoBack"/>
+      <w:bookmarkEnd w:id="0"/>
+      <w:r>
+        <w:rPr>
+          <w:rFonts w:ascii="Times New Roman" w:hAnsi="Times New Roman" w:cs="Times New Roman"/>
+          <w:sz w:val="28"/>
+          <w:szCs w:val="28"/>
+          <w:lang w:val="ru-RU"/>
+        </w:rPr>
+        <w:t>т состояние модели в базе данных.</w:t>
+      </w:r>
+      <w:r>
+        <w:rPr>
+          <w:rFonts w:ascii="Times New Roman" w:hAnsi="Times New Roman" w:cs="Times New Roman"/>
+          <w:sz w:val="28"/>
+          <w:szCs w:val="28"/>
+          <w:lang w:val="ru-RU"/>
+        </w:rPr>
+        <w:t xml:space="preserve"> </w:t>
+      </w:r>
+      <w:r>
+        <w:rPr>
+          <w:rFonts w:ascii="Times New Roman" w:hAnsi="Times New Roman" w:cs="Times New Roman"/>
+          <w:sz w:val="28"/>
+          <w:szCs w:val="28"/>
+          <w:lang w:val="ru-RU"/>
+        </w:rPr>
+        <w:t xml:space="preserve">Например, объект </w:t>
+      </w:r>
+      <w:r>
+        <w:rPr>
+          <w:rFonts w:ascii="Times New Roman" w:hAnsi="Times New Roman" w:cs="Times New Roman"/>
+          <w:sz w:val="28"/>
+          <w:szCs w:val="28"/>
+          <w:lang w:val="ru-RU"/>
+        </w:rPr>
+        <w:t xml:space="preserve">модели </w:t>
+      </w:r>
+      <w:r>
+        <w:rPr>
+          <w:rFonts w:ascii="Times New Roman" w:hAnsi="Times New Roman" w:cs="Times New Roman"/>
+          <w:sz w:val="28"/>
+          <w:szCs w:val="28"/>
+          <w:lang w:val="ru-RU"/>
+        </w:rPr>
+        <w:t xml:space="preserve">может получать информацию из базы данных, работать с ней, а затем записывать обновленные данные в </w:t>
+      </w:r>
+      <w:r>
+        <w:rPr>
+          <w:rFonts w:ascii="Times New Roman" w:hAnsi="Times New Roman" w:cs="Times New Roman"/>
+          <w:sz w:val="28"/>
+          <w:szCs w:val="28"/>
+          <w:lang w:val="ru-RU"/>
+        </w:rPr>
+        <w:t xml:space="preserve">соответствующую </w:t>
+      </w:r>
+      <w:r>
+        <w:rPr>
+          <w:rFonts w:ascii="Times New Roman" w:hAnsi="Times New Roman" w:cs="Times New Roman"/>
+          <w:sz w:val="28"/>
+          <w:szCs w:val="28"/>
+          <w:lang w:val="ru-RU"/>
+        </w:rPr>
+        <w:t xml:space="preserve">таблицу </w:t>
+      </w:r>
+      <w:r>
+        <w:rPr>
+          <w:rFonts w:ascii="Times New Roman" w:hAnsi="Times New Roman" w:cs="Times New Roman"/>
+          <w:sz w:val="28"/>
+          <w:szCs w:val="28"/>
+          <w:lang w:val="ru-RU"/>
+        </w:rPr>
+        <w:t>базы данных</w:t>
+      </w:r>
+      <w:r>
+        <w:rPr>
+          <w:rFonts w:ascii="Times New Roman" w:hAnsi="Times New Roman" w:cs="Times New Roman"/>
+          <w:sz w:val="28"/>
+          <w:szCs w:val="28"/>
+          <w:lang w:val="ru-RU"/>
+        </w:rPr>
+        <w:t>.</w:t>
+      </w:r>
     </w:p>
     <w:p>
       <w:pPr>
@@ -4233,92 +4499,44 @@
       <w:r>
         <w:rPr>
           <w:rFonts w:ascii="Times New Roman" w:hAnsi="Times New Roman" w:cs="Times New Roman"/>
-          <w:sz w:val="28"/>
-          <w:szCs w:val="28"/>
-          <w:lang w:val="ru-RU"/>
-        </w:rPr>
-        <w:tab/>
-      </w:r>
-      <w:r>
-        <w:rPr>
-          <w:rFonts w:ascii="Times New Roman" w:hAnsi="Times New Roman" w:cs="Times New Roman"/>
-          <w:sz w:val="28"/>
-          <w:szCs w:val="28"/>
-        </w:rPr>
-        <w:t xml:space="preserve">Общую схему взаимодействия этих компонентов можно представить </w:t>
-      </w:r>
-      <w:r>
-        <w:rPr>
-          <w:rFonts w:ascii="Times New Roman" w:hAnsi="Times New Roman" w:cs="Times New Roman"/>
-          <w:sz w:val="28"/>
-          <w:szCs w:val="28"/>
-          <w:lang w:val="ru-RU"/>
-        </w:rPr>
-        <w:t xml:space="preserve">рисунком </w:t>
-      </w:r>
-      <w:r>
-        <w:rPr>
-          <w:rFonts w:ascii="Times New Roman" w:hAnsi="Times New Roman" w:cs="Times New Roman"/>
-          <w:sz w:val="28"/>
-          <w:szCs w:val="28"/>
-          <w:lang w:val="ru-RU"/>
-        </w:rPr>
-        <w:t>2</w:t>
-      </w:r>
-      <w:r>
-        <w:rPr>
-          <w:rFonts w:ascii="Times New Roman" w:hAnsi="Times New Roman" w:cs="Times New Roman"/>
-          <w:sz w:val="28"/>
-          <w:szCs w:val="28"/>
-          <w:lang w:val="ru-RU"/>
-        </w:rPr>
-        <w:t>.</w:t>
-      </w:r>
-    </w:p>
-    <w:p>
-      <w:pPr>
-        <w:spacing w:line="360" w:lineRule="exact"/>
-        <w:jc w:val="center"/>
-        <w:rPr>
-          <w:rFonts w:ascii="Times New Roman" w:hAnsi="Times New Roman" w:cs="Times New Roman"/>
-          <w:sz w:val="28"/>
-          <w:szCs w:val="28"/>
-          <w:lang w:val="ru-RU"/>
-        </w:rPr>
-      </w:pPr>
-      <w:r>
-        <w:rPr>
-          <w:rFonts w:ascii="Times New Roman" w:hAnsi="Times New Roman" w:cs="Times New Roman"/>
           <w:noProof/>
           <w:sz w:val="28"/>
           <w:szCs w:val="28"/>
           <w:lang w:val="ru-RU" w:eastAsia="ru-RU"/>
         </w:rPr>
         <w:drawing>
-          <wp:anchor distT="0" distB="0" distL="114300" distR="114300" simplePos="0" relativeHeight="251657728" behindDoc="0" locked="0" layoutInCell="1" allowOverlap="1" wp14:anchorId="0021EA51" wp14:editId="3026C7D2">
+          <wp:anchor distT="0" distB="0" distL="114300" distR="114300" simplePos="0" relativeHeight="251658240" behindDoc="0" locked="0" layoutInCell="1" allowOverlap="1" wp14:anchorId="2D21242B" wp14:editId="6B7550FF">
             <wp:simplePos x="0" y="0"/>
-            <wp:positionH relativeFrom="margin">
-              <wp:posOffset>922020</wp:posOffset>
+            <wp:positionH relativeFrom="column">
+              <wp:posOffset>779973</wp:posOffset>
             </wp:positionH>
             <wp:positionV relativeFrom="paragraph">
-              <wp:posOffset>50165</wp:posOffset>
+              <wp:posOffset>595216</wp:posOffset>
             </wp:positionV>
-            <wp:extent cx="4161600" cy="2628000"/>
-            <wp:effectExtent l="0" t="0" r="0" b="0"/>
-            <wp:wrapSquare wrapText="bothSides"/>
-            <wp:docPr id="29" name="Рисунок 1" descr="Паттерн MVC в ASP.NET"/>
-            <wp:cNvGraphicFramePr/>
+            <wp:extent cx="4420870" cy="2488565"/>
+            <wp:effectExtent l="0" t="0" r="0" b="6985"/>
+            <wp:wrapTopAndBottom/>
+            <wp:docPr id="1" name="Picture 1"/>
+            <wp:cNvGraphicFramePr>
+              <a:graphicFrameLocks xmlns:a="http://schemas.openxmlformats.org/drawingml/2006/main" noChangeAspect="1"/>
+            </wp:cNvGraphicFramePr>
             <a:graphic xmlns:a="http://schemas.openxmlformats.org/drawingml/2006/main">
               <a:graphicData uri="http://schemas.openxmlformats.org/drawingml/2006/picture">
                 <pic:pic xmlns:pic="http://schemas.openxmlformats.org/drawingml/2006/picture">
                   <pic:nvPicPr>
-                    <pic:cNvPr id="13315" name="Содержимое 3" descr="Паттерн MVC в ASP.NET"/>
+                    <pic:cNvPr id="0" name="Picture 1"/>
                     <pic:cNvPicPr>
-                      <a:picLocks noGrp="1"/>
+                      <a:picLocks noChangeAspect="1" noChangeArrowheads="1"/>
                     </pic:cNvPicPr>
                   </pic:nvPicPr>
                   <pic:blipFill>
-                    <a:blip r:embed="rId8"/>
+                    <a:blip r:embed="rId8">
+                      <a:extLst>
+                        <a:ext uri="{28A0092B-C50C-407E-A947-70E740481C1C}">
+                          <a14:useLocalDpi xmlns:a14="http://schemas.microsoft.com/office/drawing/2010/main" val="0"/>
+                        </a:ext>
+                      </a:extLst>
+                    </a:blip>
                     <a:srcRect/>
                     <a:stretch>
                       <a:fillRect/>
@@ -4327,31 +4545,72 @@
                   <pic:spPr bwMode="auto">
                     <a:xfrm>
                       <a:off x="0" y="0"/>
-                      <a:ext cx="4161600" cy="2628000"/>
+                      <a:ext cx="4420870" cy="2488565"/>
                     </a:xfrm>
                     <a:prstGeom prst="rect">
                       <a:avLst/>
                     </a:prstGeom>
                     <a:noFill/>
-                    <a:ln w="9525">
+                    <a:ln>
                       <a:noFill/>
-                      <a:miter lim="800000"/>
-                      <a:headEnd/>
-                      <a:tailEnd/>
                     </a:ln>
                   </pic:spPr>
                 </pic:pic>
               </a:graphicData>
             </a:graphic>
-            <wp14:sizeRelH relativeFrom="margin">
+            <wp14:sizeRelH relativeFrom="page">
               <wp14:pctWidth>0</wp14:pctWidth>
             </wp14:sizeRelH>
-            <wp14:sizeRelV relativeFrom="margin">
+            <wp14:sizeRelV relativeFrom="page">
               <wp14:pctHeight>0</wp14:pctHeight>
             </wp14:sizeRelV>
           </wp:anchor>
         </w:drawing>
       </w:r>
+      <w:r>
+        <w:rPr>
+          <w:rFonts w:ascii="Times New Roman" w:hAnsi="Times New Roman" w:cs="Times New Roman"/>
+          <w:sz w:val="28"/>
+          <w:szCs w:val="28"/>
+          <w:lang w:val="ru-RU"/>
+        </w:rPr>
+        <w:tab/>
+      </w:r>
+      <w:r>
+        <w:rPr>
+          <w:rFonts w:ascii="Times New Roman" w:hAnsi="Times New Roman" w:cs="Times New Roman"/>
+          <w:sz w:val="28"/>
+          <w:szCs w:val="28"/>
+        </w:rPr>
+        <w:t xml:space="preserve">Общую схему взаимодействия этих компонентов можно представить </w:t>
+      </w:r>
+      <w:r>
+        <w:rPr>
+          <w:rFonts w:ascii="Times New Roman" w:hAnsi="Times New Roman" w:cs="Times New Roman"/>
+          <w:sz w:val="28"/>
+          <w:szCs w:val="28"/>
+          <w:lang w:val="ru-RU"/>
+        </w:rPr>
+        <w:t xml:space="preserve">рисунком </w:t>
+      </w:r>
+      <w:r>
+        <w:rPr>
+          <w:rFonts w:ascii="Times New Roman" w:hAnsi="Times New Roman" w:cs="Times New Roman"/>
+          <w:sz w:val="28"/>
+          <w:szCs w:val="28"/>
+          <w:lang w:val="ru-RU"/>
+        </w:rPr>
+        <w:t>2</w:t>
+      </w:r>
+      <w:r>
+        <w:rPr>
+          <w:rFonts w:ascii="Times New Roman" w:hAnsi="Times New Roman" w:cs="Times New Roman"/>
+          <w:sz w:val="28"/>
+          <w:szCs w:val="28"/>
+          <w:lang w:val="ru-RU"/>
+        </w:rPr>
+        <w:t>.</w:t>
+      </w:r>
     </w:p>
     <w:p>
       <w:pPr>
@@ -4364,288 +4623,932 @@
           <w:lang w:val="ru-RU"/>
         </w:rPr>
       </w:pPr>
+      <w:r>
+        <w:rPr>
+          <w:rFonts w:ascii="Times New Roman" w:hAnsi="Times New Roman" w:cs="Times New Roman"/>
+          <w:sz w:val="28"/>
+          <w:szCs w:val="28"/>
+        </w:rPr>
+        <w:lastRenderedPageBreak/>
+        <w:t xml:space="preserve">Рисунок </w:t>
+      </w:r>
+      <w:r>
+        <w:rPr>
+          <w:rFonts w:ascii="Times New Roman" w:hAnsi="Times New Roman" w:cs="Times New Roman"/>
+          <w:sz w:val="28"/>
+          <w:szCs w:val="28"/>
+          <w:lang w:val="ru-RU"/>
+        </w:rPr>
+        <w:t>2</w:t>
+      </w:r>
+      <w:r>
+        <w:rPr>
+          <w:rFonts w:ascii="Times New Roman" w:hAnsi="Times New Roman" w:cs="Times New Roman"/>
+          <w:sz w:val="28"/>
+          <w:szCs w:val="28"/>
+          <w:lang w:val="ru-RU"/>
+        </w:rPr>
+        <w:t xml:space="preserve"> - Взаимодействие Модели, Контроллера и Представления </w:t>
+      </w:r>
     </w:p>
     <w:p>
       <w:pPr>
         <w:spacing w:line="360" w:lineRule="exact"/>
-        <w:jc w:val="center"/>
-        <w:rPr>
-          <w:rFonts w:ascii="Times New Roman" w:hAnsi="Times New Roman" w:cs="Times New Roman"/>
-          <w:sz w:val="28"/>
-          <w:szCs w:val="28"/>
-          <w:lang w:val="ru-RU"/>
-        </w:rPr>
-      </w:pPr>
+        <w:jc w:val="both"/>
+        <w:rPr>
+          <w:rFonts w:ascii="Times New Roman" w:hAnsi="Times New Roman" w:cs="Times New Roman"/>
+          <w:sz w:val="28"/>
+          <w:szCs w:val="28"/>
+        </w:rPr>
+      </w:pPr>
+      <w:r>
+        <w:rPr>
+          <w:rFonts w:ascii="Times New Roman" w:hAnsi="Times New Roman" w:cs="Times New Roman"/>
+          <w:sz w:val="28"/>
+          <w:szCs w:val="28"/>
+        </w:rPr>
+        <w:tab/>
+      </w:r>
+      <w:r>
+        <w:rPr>
+          <w:rFonts w:ascii="Times New Roman" w:hAnsi="Times New Roman" w:cs="Times New Roman"/>
+          <w:sz w:val="28"/>
+          <w:szCs w:val="28"/>
+          <w:lang w:val="en-US"/>
+        </w:rPr>
+        <w:t>M</w:t>
+      </w:r>
+      <w:r>
+        <w:rPr>
+          <w:rFonts w:ascii="Times New Roman" w:hAnsi="Times New Roman" w:cs="Times New Roman"/>
+          <w:sz w:val="28"/>
+          <w:szCs w:val="28"/>
+        </w:rPr>
+        <w:t>одель является независимым компонентом</w:t>
+      </w:r>
+      <w:r>
+        <w:rPr>
+          <w:rFonts w:ascii="Times New Roman" w:hAnsi="Times New Roman" w:cs="Times New Roman"/>
+          <w:sz w:val="28"/>
+          <w:szCs w:val="28"/>
+          <w:lang w:val="ru-RU"/>
+        </w:rPr>
+        <w:t xml:space="preserve"> </w:t>
+      </w:r>
+      <w:r>
+        <w:rPr>
+          <w:rFonts w:ascii="Times New Roman" w:hAnsi="Times New Roman" w:cs="Times New Roman"/>
+          <w:sz w:val="28"/>
+          <w:szCs w:val="28"/>
+          <w:lang w:val="ru-RU"/>
+        </w:rPr>
+        <w:t>в</w:t>
+      </w:r>
+      <w:r>
+        <w:rPr>
+          <w:rFonts w:ascii="Times New Roman" w:hAnsi="Times New Roman" w:cs="Times New Roman"/>
+          <w:sz w:val="28"/>
+          <w:szCs w:val="28"/>
+        </w:rPr>
+        <w:t xml:space="preserve"> этой схеме, так как </w:t>
+      </w:r>
+      <w:r>
+        <w:rPr>
+          <w:rFonts w:ascii="Times New Roman" w:hAnsi="Times New Roman" w:cs="Times New Roman"/>
+          <w:sz w:val="28"/>
+          <w:szCs w:val="28"/>
+        </w:rPr>
+        <w:t xml:space="preserve">любые изменения контроллера </w:t>
+      </w:r>
+      <w:r>
+        <w:rPr>
+          <w:rFonts w:ascii="Times New Roman" w:hAnsi="Times New Roman" w:cs="Times New Roman"/>
+          <w:sz w:val="28"/>
+          <w:szCs w:val="28"/>
+        </w:rPr>
+        <w:t xml:space="preserve">или представления </w:t>
+      </w:r>
+      <w:r>
+        <w:rPr>
+          <w:rFonts w:ascii="Times New Roman" w:hAnsi="Times New Roman" w:cs="Times New Roman"/>
+          <w:sz w:val="28"/>
+          <w:szCs w:val="28"/>
+          <w:lang w:val="ru-RU"/>
+        </w:rPr>
+        <w:t xml:space="preserve">ее </w:t>
+      </w:r>
+      <w:r>
+        <w:rPr>
+          <w:rFonts w:ascii="Times New Roman" w:hAnsi="Times New Roman" w:cs="Times New Roman"/>
+          <w:sz w:val="28"/>
+          <w:szCs w:val="28"/>
+        </w:rPr>
+        <w:t>не затрагивают</w:t>
+      </w:r>
+      <w:r>
+        <w:rPr>
+          <w:rFonts w:ascii="Times New Roman" w:hAnsi="Times New Roman" w:cs="Times New Roman"/>
+          <w:sz w:val="28"/>
+          <w:szCs w:val="28"/>
+        </w:rPr>
+        <w:t>. Контроллер и представление</w:t>
+      </w:r>
+      <w:r>
+        <w:rPr>
+          <w:rFonts w:ascii="Times New Roman" w:hAnsi="Times New Roman" w:cs="Times New Roman"/>
+          <w:sz w:val="28"/>
+          <w:szCs w:val="28"/>
+          <w:lang w:val="ru-RU"/>
+        </w:rPr>
+        <w:t xml:space="preserve"> же</w:t>
+      </w:r>
+      <w:r>
+        <w:rPr>
+          <w:rFonts w:ascii="Times New Roman" w:hAnsi="Times New Roman" w:cs="Times New Roman"/>
+          <w:sz w:val="28"/>
+          <w:szCs w:val="28"/>
+        </w:rPr>
+        <w:t xml:space="preserve"> являются относительно независимыми компонентами, и </w:t>
+      </w:r>
+      <w:r>
+        <w:rPr>
+          <w:rFonts w:ascii="Times New Roman" w:hAnsi="Times New Roman" w:cs="Times New Roman"/>
+          <w:sz w:val="28"/>
+          <w:szCs w:val="28"/>
+          <w:lang w:val="ru-RU"/>
+        </w:rPr>
+        <w:t xml:space="preserve">часто </w:t>
+      </w:r>
+      <w:r>
+        <w:rPr>
+          <w:rFonts w:ascii="Times New Roman" w:hAnsi="Times New Roman" w:cs="Times New Roman"/>
+          <w:sz w:val="28"/>
+          <w:szCs w:val="28"/>
+        </w:rPr>
+        <w:t xml:space="preserve"> их можно изменять независимо друг от друга.</w:t>
+      </w:r>
+      <w:r>
+        <w:rPr>
+          <w:rFonts w:ascii="Times New Roman" w:hAnsi="Times New Roman" w:cs="Times New Roman"/>
+          <w:sz w:val="28"/>
+          <w:szCs w:val="28"/>
+        </w:rPr>
+        <w:t xml:space="preserve"> </w:t>
+      </w:r>
     </w:p>
     <w:p>
       <w:pPr>
         <w:spacing w:line="360" w:lineRule="exact"/>
-        <w:jc w:val="center"/>
-        <w:rPr>
-          <w:rFonts w:ascii="Times New Roman" w:hAnsi="Times New Roman" w:cs="Times New Roman"/>
-          <w:sz w:val="28"/>
-          <w:szCs w:val="28"/>
-          <w:lang w:val="ru-RU"/>
-        </w:rPr>
-      </w:pPr>
+        <w:ind w:firstLine="708"/>
+        <w:jc w:val="both"/>
+        <w:rPr>
+          <w:rFonts w:ascii="Times New Roman" w:hAnsi="Times New Roman" w:cs="Times New Roman"/>
+          <w:sz w:val="28"/>
+          <w:szCs w:val="28"/>
+        </w:rPr>
+      </w:pPr>
+      <w:r>
+        <w:rPr>
+          <w:rFonts w:ascii="Times New Roman" w:hAnsi="Times New Roman" w:cs="Times New Roman"/>
+          <w:sz w:val="28"/>
+          <w:szCs w:val="28"/>
+          <w:lang w:val="ru-RU"/>
+        </w:rPr>
+        <w:t>Благодаря</w:t>
+      </w:r>
+      <w:r>
+        <w:rPr>
+          <w:rFonts w:ascii="Times New Roman" w:hAnsi="Times New Roman" w:cs="Times New Roman"/>
+          <w:sz w:val="28"/>
+          <w:szCs w:val="28"/>
+        </w:rPr>
+        <w:t xml:space="preserve"> своей гибкости и простот</w:t>
+      </w:r>
+      <w:r>
+        <w:rPr>
+          <w:rFonts w:ascii="Times New Roman" w:hAnsi="Times New Roman" w:cs="Times New Roman"/>
+          <w:sz w:val="28"/>
+          <w:szCs w:val="28"/>
+          <w:lang w:val="ru-RU"/>
+        </w:rPr>
+        <w:t>е</w:t>
+      </w:r>
+      <w:r>
+        <w:rPr>
+          <w:rFonts w:ascii="Times New Roman" w:hAnsi="Times New Roman" w:cs="Times New Roman"/>
+          <w:sz w:val="28"/>
+          <w:szCs w:val="28"/>
+        </w:rPr>
+        <w:t xml:space="preserve"> паттерн </w:t>
+      </w:r>
+      <w:r>
+        <w:rPr>
+          <w:rFonts w:ascii="Times New Roman" w:hAnsi="Times New Roman" w:cs="Times New Roman"/>
+          <w:sz w:val="28"/>
+          <w:szCs w:val="28"/>
+          <w:lang w:val="ru-RU"/>
+        </w:rPr>
+        <w:t>модель-вид-контроллер</w:t>
+      </w:r>
+      <w:r>
+        <w:rPr>
+          <w:rFonts w:ascii="Times New Roman" w:hAnsi="Times New Roman" w:cs="Times New Roman"/>
+          <w:sz w:val="28"/>
+          <w:szCs w:val="28"/>
+        </w:rPr>
+        <w:t xml:space="preserve"> стал очень популярным в последнее время, особенно в сфере веб-разработки</w:t>
+      </w:r>
+      <w:r>
+        <w:rPr>
+          <w:rFonts w:ascii="Times New Roman" w:hAnsi="Times New Roman" w:cs="Times New Roman"/>
+          <w:sz w:val="28"/>
+          <w:szCs w:val="28"/>
+          <w:lang w:val="ru-RU"/>
+        </w:rPr>
+        <w:t xml:space="preserve">, хотя следует отметить, что его </w:t>
+      </w:r>
+      <w:r>
+        <w:rPr>
+          <w:rFonts w:ascii="Times New Roman" w:hAnsi="Times New Roman" w:cs="Times New Roman"/>
+          <w:sz w:val="28"/>
+          <w:szCs w:val="28"/>
+        </w:rPr>
+        <w:t>к</w:t>
+      </w:r>
+      <w:r>
+        <w:rPr>
+          <w:rFonts w:ascii="Times New Roman" w:hAnsi="Times New Roman" w:cs="Times New Roman"/>
+          <w:sz w:val="28"/>
+          <w:szCs w:val="28"/>
+        </w:rPr>
+        <w:t>онкретные реализации и определения могут отличаться.</w:t>
+      </w:r>
+      <w:r>
+        <w:rPr>
+          <w:rFonts w:ascii="Times New Roman" w:hAnsi="Times New Roman" w:cs="Times New Roman"/>
+          <w:sz w:val="28"/>
+          <w:szCs w:val="28"/>
+          <w:lang w:val="ru-RU"/>
+        </w:rPr>
+        <w:t xml:space="preserve"> </w:t>
+      </w:r>
+      <w:r>
+        <w:rPr>
+          <w:rFonts w:ascii="Times New Roman" w:hAnsi="Times New Roman" w:cs="Times New Roman"/>
+          <w:sz w:val="28"/>
+          <w:szCs w:val="28"/>
+        </w:rPr>
+        <w:t xml:space="preserve">Свою реализацию паттерна представляет платформа ASP.NET MVC. </w:t>
+      </w:r>
+      <w:r>
+        <w:rPr>
+          <w:rFonts w:ascii="Times New Roman" w:hAnsi="Times New Roman" w:cs="Times New Roman"/>
+          <w:sz w:val="28"/>
+          <w:szCs w:val="28"/>
+          <w:lang w:val="ru-RU"/>
+        </w:rPr>
+        <w:t xml:space="preserve">В </w:t>
+      </w:r>
+      <w:r>
+        <w:rPr>
+          <w:rFonts w:ascii="Times New Roman" w:hAnsi="Times New Roman" w:cs="Times New Roman"/>
+          <w:sz w:val="28"/>
+          <w:szCs w:val="28"/>
+        </w:rPr>
+        <w:t>2013 год</w:t>
+      </w:r>
+      <w:r>
+        <w:rPr>
+          <w:rFonts w:ascii="Times New Roman" w:hAnsi="Times New Roman" w:cs="Times New Roman"/>
+          <w:sz w:val="28"/>
+          <w:szCs w:val="28"/>
+          <w:lang w:val="ru-RU"/>
+        </w:rPr>
+        <w:t>у</w:t>
+      </w:r>
+      <w:r>
+        <w:rPr>
+          <w:rFonts w:ascii="Times New Roman" w:hAnsi="Times New Roman" w:cs="Times New Roman"/>
+          <w:sz w:val="28"/>
+          <w:szCs w:val="28"/>
+        </w:rPr>
+        <w:t xml:space="preserve"> </w:t>
+      </w:r>
+      <w:r>
+        <w:rPr>
+          <w:rFonts w:ascii="Times New Roman" w:hAnsi="Times New Roman" w:cs="Times New Roman"/>
+          <w:sz w:val="28"/>
+          <w:szCs w:val="28"/>
+          <w:lang w:val="ru-RU"/>
+        </w:rPr>
+        <w:t>вышла</w:t>
+      </w:r>
+      <w:r>
+        <w:rPr>
+          <w:rFonts w:ascii="Times New Roman" w:hAnsi="Times New Roman" w:cs="Times New Roman"/>
+          <w:sz w:val="28"/>
+          <w:szCs w:val="28"/>
+        </w:rPr>
+        <w:t xml:space="preserve"> нов</w:t>
+      </w:r>
+      <w:proofErr w:type="spellStart"/>
+      <w:r>
+        <w:rPr>
+          <w:rFonts w:ascii="Times New Roman" w:hAnsi="Times New Roman" w:cs="Times New Roman"/>
+          <w:sz w:val="28"/>
+          <w:szCs w:val="28"/>
+          <w:lang w:val="ru-RU"/>
+        </w:rPr>
+        <w:t>ая</w:t>
+      </w:r>
+      <w:proofErr w:type="spellEnd"/>
+      <w:r>
+        <w:rPr>
+          <w:rFonts w:ascii="Times New Roman" w:hAnsi="Times New Roman" w:cs="Times New Roman"/>
+          <w:sz w:val="28"/>
+          <w:szCs w:val="28"/>
+        </w:rPr>
+        <w:t xml:space="preserve"> верси</w:t>
+      </w:r>
+      <w:r>
+        <w:rPr>
+          <w:rFonts w:ascii="Times New Roman" w:hAnsi="Times New Roman" w:cs="Times New Roman"/>
+          <w:sz w:val="28"/>
+          <w:szCs w:val="28"/>
+          <w:lang w:val="ru-RU"/>
+        </w:rPr>
+        <w:t>я</w:t>
+      </w:r>
+      <w:r>
+        <w:rPr>
+          <w:rFonts w:ascii="Times New Roman" w:hAnsi="Times New Roman" w:cs="Times New Roman"/>
+          <w:sz w:val="28"/>
+          <w:szCs w:val="28"/>
+        </w:rPr>
+        <w:t xml:space="preserve"> ASP.NET MVC - MVC 5 вместе с </w:t>
+      </w:r>
+      <w:r>
+        <w:rPr>
+          <w:rFonts w:ascii="Times New Roman" w:hAnsi="Times New Roman" w:cs="Times New Roman"/>
+          <w:sz w:val="28"/>
+          <w:szCs w:val="28"/>
+        </w:rPr>
+        <w:t>релизом Visual Studio 2013, которая предоставляет инструментарий для работы с MVC</w:t>
+      </w:r>
+      <w:r>
+        <w:rPr>
+          <w:rFonts w:ascii="Times New Roman" w:hAnsi="Times New Roman" w:cs="Times New Roman"/>
+          <w:sz w:val="28"/>
+          <w:szCs w:val="28"/>
+          <w:lang w:val="ru-RU"/>
+        </w:rPr>
+        <w:t xml:space="preserve"> </w:t>
+      </w:r>
+      <w:r>
+        <w:rPr>
+          <w:rFonts w:ascii="Times New Roman" w:hAnsi="Times New Roman" w:cs="Times New Roman"/>
+          <w:sz w:val="28"/>
+          <w:szCs w:val="28"/>
+        </w:rPr>
+        <w:t>5.</w:t>
+      </w:r>
     </w:p>
     <w:p>
       <w:pPr>
         <w:spacing w:line="360" w:lineRule="exact"/>
-        <w:jc w:val="center"/>
-        <w:rPr>
-          <w:rFonts w:ascii="Times New Roman" w:hAnsi="Times New Roman" w:cs="Times New Roman"/>
-          <w:sz w:val="28"/>
-          <w:szCs w:val="28"/>
-          <w:lang w:val="ru-RU"/>
-        </w:rPr>
-      </w:pPr>
+        <w:ind w:firstLine="708"/>
+        <w:jc w:val="both"/>
+        <w:rPr>
+          <w:rFonts w:ascii="Times New Roman" w:hAnsi="Times New Roman" w:cs="Times New Roman"/>
+          <w:sz w:val="28"/>
+          <w:szCs w:val="28"/>
+        </w:rPr>
+      </w:pPr>
+      <w:r>
+        <w:rPr>
+          <w:rFonts w:ascii="Times New Roman" w:hAnsi="Times New Roman" w:cs="Times New Roman"/>
+          <w:sz w:val="28"/>
+          <w:szCs w:val="28"/>
+        </w:rPr>
+        <w:t>Естественное разделение различных ответственностей приложения по независимым друг от друга частям программного обеспечения, которое поддерживается архитектурой MVC, позволяет изначально строить легко сопровождаемые и тестируемые приложения. Однако проектировщики ASP.NET MVC на этом не остановились. Для каждого фрагмента компонентно-ориентированного проекта инфраструктуры они обеспечили структурированность, необходимую для удовлетворения требований модульного тестирования и средств имитации.</w:t>
+      </w:r>
     </w:p>
     <w:p>
       <w:pPr>
         <w:spacing w:line="360" w:lineRule="exact"/>
-        <w:jc w:val="center"/>
-        <w:rPr>
-          <w:rFonts w:ascii="Times New Roman" w:hAnsi="Times New Roman" w:cs="Times New Roman"/>
-          <w:sz w:val="28"/>
-          <w:szCs w:val="28"/>
-          <w:lang w:val="ru-RU"/>
-        </w:rPr>
-      </w:pPr>
+        <w:ind w:firstLine="708"/>
+        <w:jc w:val="both"/>
+        <w:rPr>
+          <w:rFonts w:ascii="Times New Roman" w:hAnsi="Times New Roman" w:cs="Times New Roman"/>
+          <w:sz w:val="28"/>
+          <w:szCs w:val="28"/>
+        </w:rPr>
+      </w:pPr>
+      <w:r>
+        <w:rPr>
+          <w:rFonts w:ascii="Times New Roman" w:hAnsi="Times New Roman" w:cs="Times New Roman"/>
+          <w:sz w:val="28"/>
+          <w:szCs w:val="28"/>
+        </w:rPr>
+        <w:t xml:space="preserve">В среду Visual Studio добавлен набор мастеров для автоматизированного создания проектов модульного тестирования, которые могут быть интегрированы с такими инструментами модульного тестирования с открытым кодом, как NUnit и xUnit. </w:t>
+      </w:r>
+      <w:r>
+        <w:rPr>
+          <w:rFonts w:ascii="Times New Roman" w:hAnsi="Times New Roman" w:cs="Times New Roman"/>
+          <w:sz w:val="28"/>
+          <w:szCs w:val="28"/>
+          <w:lang w:val="ru-RU"/>
+        </w:rPr>
+        <w:t xml:space="preserve">Следует упомянуть, что </w:t>
+      </w:r>
+      <w:r>
+        <w:rPr>
+          <w:rFonts w:ascii="Times New Roman" w:hAnsi="Times New Roman" w:cs="Times New Roman"/>
+          <w:sz w:val="28"/>
+          <w:szCs w:val="28"/>
+        </w:rPr>
+        <w:t>мож</w:t>
+      </w:r>
+      <w:r>
+        <w:rPr>
+          <w:rFonts w:ascii="Times New Roman" w:hAnsi="Times New Roman" w:cs="Times New Roman"/>
+          <w:sz w:val="28"/>
+          <w:szCs w:val="28"/>
+          <w:lang w:val="ru-RU"/>
+        </w:rPr>
+        <w:t>но</w:t>
+      </w:r>
+      <w:r>
+        <w:rPr>
+          <w:rFonts w:ascii="Times New Roman" w:hAnsi="Times New Roman" w:cs="Times New Roman"/>
+          <w:sz w:val="28"/>
+          <w:szCs w:val="28"/>
+        </w:rPr>
+        <w:t xml:space="preserve"> тестировать представление независимо от контроллера</w:t>
+      </w:r>
+      <w:r>
+        <w:rPr>
+          <w:rFonts w:ascii="Times New Roman" w:hAnsi="Times New Roman" w:cs="Times New Roman"/>
+          <w:sz w:val="28"/>
+          <w:szCs w:val="28"/>
+        </w:rPr>
+        <w:t xml:space="preserve">, </w:t>
+      </w:r>
+      <w:r>
+        <w:rPr>
+          <w:rFonts w:ascii="Times New Roman" w:hAnsi="Times New Roman" w:cs="Times New Roman"/>
+          <w:sz w:val="28"/>
+          <w:szCs w:val="28"/>
+        </w:rPr>
+        <w:t>если, допустим, важна</w:t>
+      </w:r>
+      <w:r>
+        <w:rPr>
+          <w:rFonts w:ascii="Times New Roman" w:hAnsi="Times New Roman" w:cs="Times New Roman"/>
+          <w:sz w:val="28"/>
+          <w:szCs w:val="28"/>
+          <w:lang w:val="ru-RU"/>
+        </w:rPr>
+        <w:t xml:space="preserve"> именно</w:t>
+      </w:r>
+      <w:r>
+        <w:rPr>
+          <w:rFonts w:ascii="Times New Roman" w:hAnsi="Times New Roman" w:cs="Times New Roman"/>
+          <w:sz w:val="28"/>
+          <w:szCs w:val="28"/>
+        </w:rPr>
+        <w:t xml:space="preserve"> визуальная часть или фронтэнд. Либо мож</w:t>
+      </w:r>
+      <w:r>
+        <w:rPr>
+          <w:rFonts w:ascii="Times New Roman" w:hAnsi="Times New Roman" w:cs="Times New Roman"/>
+          <w:sz w:val="28"/>
+          <w:szCs w:val="28"/>
+          <w:lang w:val="ru-RU"/>
+        </w:rPr>
+        <w:t>но</w:t>
+      </w:r>
+      <w:r>
+        <w:rPr>
+          <w:rFonts w:ascii="Times New Roman" w:hAnsi="Times New Roman" w:cs="Times New Roman"/>
+          <w:sz w:val="28"/>
+          <w:szCs w:val="28"/>
+        </w:rPr>
+        <w:t xml:space="preserve"> сосредоточиться на бэкэнде и тестировать контроллер.</w:t>
+      </w:r>
     </w:p>
     <w:p>
       <w:pPr>
         <w:spacing w:line="360" w:lineRule="exact"/>
-        <w:jc w:val="center"/>
-        <w:rPr>
-          <w:rFonts w:ascii="Times New Roman" w:hAnsi="Times New Roman" w:cs="Times New Roman"/>
-          <w:sz w:val="28"/>
-          <w:szCs w:val="28"/>
-          <w:lang w:val="ru-RU"/>
-        </w:rPr>
-      </w:pPr>
+        <w:jc w:val="both"/>
+        <w:rPr>
+          <w:rFonts w:ascii="Times New Roman" w:hAnsi="Times New Roman" w:cs="Times New Roman"/>
+          <w:sz w:val="28"/>
+          <w:szCs w:val="28"/>
+          <w:lang w:val="ru-RU"/>
+        </w:rPr>
+      </w:pPr>
+      <w:r>
+        <w:rPr>
+          <w:rFonts w:ascii="Times New Roman" w:hAnsi="Times New Roman" w:cs="Times New Roman"/>
+          <w:sz w:val="28"/>
+          <w:szCs w:val="28"/>
+        </w:rPr>
+        <w:tab/>
+      </w:r>
+      <w:r>
+        <w:rPr>
+          <w:rFonts w:ascii="Times New Roman" w:hAnsi="Times New Roman" w:cs="Times New Roman"/>
+          <w:sz w:val="28"/>
+          <w:szCs w:val="28"/>
+          <w:lang w:val="ru-RU"/>
+        </w:rPr>
+        <w:t>О</w:t>
+      </w:r>
+      <w:r>
+        <w:rPr>
+          <w:rFonts w:ascii="Times New Roman" w:hAnsi="Times New Roman" w:cs="Times New Roman"/>
+          <w:sz w:val="28"/>
+          <w:szCs w:val="28"/>
+        </w:rPr>
+        <w:t>сновная и главная причина</w:t>
+      </w:r>
+      <w:r>
+        <w:rPr>
+          <w:rFonts w:ascii="Times New Roman" w:hAnsi="Times New Roman" w:cs="Times New Roman"/>
+          <w:sz w:val="28"/>
+          <w:szCs w:val="28"/>
+          <w:lang w:val="ru-RU"/>
+        </w:rPr>
+        <w:t xml:space="preserve"> использования</w:t>
+      </w:r>
+      <w:r>
+        <w:rPr>
+          <w:rFonts w:ascii="Times New Roman" w:hAnsi="Times New Roman" w:cs="Times New Roman"/>
+          <w:sz w:val="28"/>
+          <w:szCs w:val="28"/>
+        </w:rPr>
+        <w:t xml:space="preserve"> </w:t>
+      </w:r>
+      <w:r>
+        <w:rPr>
+          <w:rFonts w:ascii="Times New Roman" w:hAnsi="Times New Roman" w:cs="Times New Roman"/>
+          <w:sz w:val="28"/>
+          <w:szCs w:val="28"/>
+        </w:rPr>
+        <w:t xml:space="preserve">ASP.NET </w:t>
+      </w:r>
+      <w:r>
+        <w:rPr>
+          <w:rFonts w:ascii="Times New Roman" w:hAnsi="Times New Roman" w:cs="Times New Roman"/>
+          <w:sz w:val="28"/>
+          <w:szCs w:val="28"/>
+        </w:rPr>
+        <w:t xml:space="preserve">MVC </w:t>
+      </w:r>
+      <w:r>
+        <w:rPr>
+          <w:rFonts w:ascii="Times New Roman" w:hAnsi="Times New Roman" w:cs="Times New Roman"/>
+          <w:sz w:val="28"/>
+          <w:szCs w:val="28"/>
+          <w:lang w:val="ru-RU"/>
+        </w:rPr>
+        <w:t xml:space="preserve">на </w:t>
+      </w:r>
+      <w:proofErr w:type="gramStart"/>
+      <w:r>
+        <w:rPr>
+          <w:rFonts w:ascii="Times New Roman" w:hAnsi="Times New Roman" w:cs="Times New Roman"/>
+          <w:sz w:val="28"/>
+          <w:szCs w:val="28"/>
+          <w:lang w:val="ru-RU"/>
+        </w:rPr>
+        <w:t xml:space="preserve">проекте </w:t>
+      </w:r>
+      <w:r>
+        <w:rPr>
+          <w:rFonts w:ascii="Times New Roman" w:hAnsi="Times New Roman" w:cs="Times New Roman"/>
+          <w:sz w:val="28"/>
+          <w:szCs w:val="28"/>
+        </w:rPr>
+        <w:t xml:space="preserve"> –</w:t>
+      </w:r>
+      <w:proofErr w:type="gramEnd"/>
+      <w:r>
+        <w:rPr>
+          <w:rFonts w:ascii="Times New Roman" w:hAnsi="Times New Roman" w:cs="Times New Roman"/>
+          <w:sz w:val="28"/>
+          <w:szCs w:val="28"/>
+        </w:rPr>
+        <w:t xml:space="preserve"> это </w:t>
+      </w:r>
+      <w:r>
+        <w:rPr>
+          <w:rFonts w:ascii="Times New Roman" w:hAnsi="Times New Roman" w:cs="Times New Roman"/>
+          <w:sz w:val="28"/>
+          <w:szCs w:val="28"/>
+          <w:lang w:val="ru-RU"/>
+        </w:rPr>
+        <w:t xml:space="preserve">его </w:t>
+      </w:r>
+      <w:r>
+        <w:rPr>
+          <w:rFonts w:ascii="Times New Roman" w:hAnsi="Times New Roman" w:cs="Times New Roman"/>
+          <w:sz w:val="28"/>
+          <w:szCs w:val="28"/>
+        </w:rPr>
+        <w:t xml:space="preserve">абсолютная расширяемость. В этом плане </w:t>
+      </w:r>
+      <w:r>
+        <w:rPr>
+          <w:rFonts w:ascii="Times New Roman" w:hAnsi="Times New Roman" w:cs="Times New Roman"/>
+          <w:sz w:val="28"/>
+          <w:szCs w:val="28"/>
+        </w:rPr>
+        <w:t>ASP.NET MVC</w:t>
+      </w:r>
+      <w:r>
+        <w:rPr>
+          <w:rFonts w:ascii="Times New Roman" w:hAnsi="Times New Roman" w:cs="Times New Roman"/>
+          <w:sz w:val="28"/>
+          <w:szCs w:val="28"/>
+        </w:rPr>
+        <w:t xml:space="preserve"> – это действительно каркас, который может быть заполнен так, как нужно </w:t>
+      </w:r>
+      <w:r>
+        <w:rPr>
+          <w:rFonts w:ascii="Times New Roman" w:hAnsi="Times New Roman" w:cs="Times New Roman"/>
+          <w:sz w:val="28"/>
+          <w:szCs w:val="28"/>
+          <w:lang w:val="ru-RU"/>
+        </w:rPr>
+        <w:t>разработчику</w:t>
+      </w:r>
+      <w:r>
+        <w:rPr>
+          <w:rFonts w:ascii="Times New Roman" w:hAnsi="Times New Roman" w:cs="Times New Roman"/>
+          <w:sz w:val="28"/>
+          <w:szCs w:val="28"/>
+        </w:rPr>
+        <w:t xml:space="preserve">. Можно </w:t>
+      </w:r>
+      <w:r>
+        <w:rPr>
+          <w:rFonts w:ascii="Times New Roman" w:hAnsi="Times New Roman" w:cs="Times New Roman"/>
+          <w:sz w:val="28"/>
+          <w:szCs w:val="28"/>
+          <w:lang w:val="ru-RU"/>
+        </w:rPr>
+        <w:t xml:space="preserve">сравнить </w:t>
+      </w:r>
+      <w:r>
+        <w:rPr>
+          <w:rFonts w:ascii="Times New Roman" w:hAnsi="Times New Roman" w:cs="Times New Roman"/>
+          <w:sz w:val="28"/>
+          <w:szCs w:val="28"/>
+        </w:rPr>
+        <w:t xml:space="preserve"> </w:t>
+      </w:r>
+      <w:r>
+        <w:rPr>
+          <w:rFonts w:ascii="Times New Roman" w:hAnsi="Times New Roman" w:cs="Times New Roman"/>
+          <w:sz w:val="28"/>
+          <w:szCs w:val="28"/>
+          <w:lang w:val="ru-RU"/>
+        </w:rPr>
+        <w:t xml:space="preserve">его с </w:t>
+      </w:r>
+      <w:r>
+        <w:rPr>
+          <w:rFonts w:ascii="Times New Roman" w:hAnsi="Times New Roman" w:cs="Times New Roman"/>
+          <w:sz w:val="28"/>
+          <w:szCs w:val="28"/>
+        </w:rPr>
+        <w:t>наброс</w:t>
+      </w:r>
+      <w:r>
+        <w:rPr>
+          <w:rFonts w:ascii="Times New Roman" w:hAnsi="Times New Roman" w:cs="Times New Roman"/>
+          <w:sz w:val="28"/>
+          <w:szCs w:val="28"/>
+          <w:lang w:val="ru-RU"/>
+        </w:rPr>
+        <w:t>ком или эскизом</w:t>
+      </w:r>
+      <w:r>
+        <w:rPr>
+          <w:rFonts w:ascii="Times New Roman" w:hAnsi="Times New Roman" w:cs="Times New Roman"/>
+          <w:sz w:val="28"/>
+          <w:szCs w:val="28"/>
+        </w:rPr>
+        <w:t>, который зарисовать</w:t>
+      </w:r>
+      <w:r>
+        <w:rPr>
+          <w:rFonts w:ascii="Times New Roman" w:hAnsi="Times New Roman" w:cs="Times New Roman"/>
+          <w:sz w:val="28"/>
+          <w:szCs w:val="28"/>
+          <w:lang w:val="ru-RU"/>
+        </w:rPr>
+        <w:t xml:space="preserve"> и</w:t>
+      </w:r>
+      <w:r>
+        <w:rPr>
+          <w:rFonts w:ascii="Times New Roman" w:hAnsi="Times New Roman" w:cs="Times New Roman"/>
+          <w:sz w:val="28"/>
+          <w:szCs w:val="28"/>
+        </w:rPr>
+        <w:t xml:space="preserve"> доделать предоставляют самому</w:t>
+      </w:r>
+      <w:r>
+        <w:rPr>
+          <w:rFonts w:ascii="Times New Roman" w:hAnsi="Times New Roman" w:cs="Times New Roman"/>
+          <w:sz w:val="28"/>
+          <w:szCs w:val="28"/>
+          <w:lang w:val="ru-RU"/>
+        </w:rPr>
+        <w:t xml:space="preserve"> разработчику</w:t>
+      </w:r>
+      <w:r>
+        <w:rPr>
+          <w:rFonts w:ascii="Times New Roman" w:hAnsi="Times New Roman" w:cs="Times New Roman"/>
+          <w:sz w:val="28"/>
+          <w:szCs w:val="28"/>
+        </w:rPr>
+        <w:t xml:space="preserve">. В </w:t>
+      </w:r>
+      <w:r>
+        <w:rPr>
+          <w:rFonts w:ascii="Times New Roman" w:hAnsi="Times New Roman" w:cs="Times New Roman"/>
+          <w:sz w:val="28"/>
+          <w:szCs w:val="28"/>
+        </w:rPr>
+        <w:t>ASP.NET MVC</w:t>
+      </w:r>
+      <w:r>
+        <w:rPr>
+          <w:rFonts w:ascii="Times New Roman" w:hAnsi="Times New Roman" w:cs="Times New Roman"/>
+          <w:sz w:val="28"/>
+          <w:szCs w:val="28"/>
+        </w:rPr>
+        <w:t xml:space="preserve"> </w:t>
+      </w:r>
+      <w:r>
+        <w:rPr>
+          <w:rFonts w:ascii="Times New Roman" w:hAnsi="Times New Roman" w:cs="Times New Roman"/>
+          <w:sz w:val="28"/>
+          <w:szCs w:val="28"/>
+          <w:lang w:val="ru-RU"/>
+        </w:rPr>
+        <w:t xml:space="preserve">есть возможность </w:t>
+      </w:r>
+      <w:r>
+        <w:rPr>
+          <w:rFonts w:ascii="Times New Roman" w:hAnsi="Times New Roman" w:cs="Times New Roman"/>
+          <w:sz w:val="28"/>
+          <w:szCs w:val="28"/>
+        </w:rPr>
+        <w:t>переопределить действие механизма на любом этапе от обработки запроса, до отправки результата.</w:t>
+      </w:r>
+      <w:r>
+        <w:rPr>
+          <w:rFonts w:ascii="Times New Roman" w:hAnsi="Times New Roman" w:cs="Times New Roman"/>
+          <w:sz w:val="28"/>
+          <w:szCs w:val="28"/>
+          <w:lang w:val="ru-RU"/>
+        </w:rPr>
+        <w:t xml:space="preserve"> Таким образом, сила этого </w:t>
+      </w:r>
+      <w:proofErr w:type="spellStart"/>
+      <w:r>
+        <w:rPr>
+          <w:rFonts w:ascii="Times New Roman" w:hAnsi="Times New Roman" w:cs="Times New Roman"/>
+          <w:sz w:val="28"/>
+          <w:szCs w:val="28"/>
+          <w:lang w:val="ru-RU"/>
+        </w:rPr>
+        <w:t>фрэймворка</w:t>
+      </w:r>
+      <w:proofErr w:type="spellEnd"/>
+      <w:r>
+        <w:rPr>
+          <w:rFonts w:ascii="Times New Roman" w:hAnsi="Times New Roman" w:cs="Times New Roman"/>
+          <w:sz w:val="28"/>
+          <w:szCs w:val="28"/>
+          <w:lang w:val="ru-RU"/>
+        </w:rPr>
+        <w:t xml:space="preserve"> </w:t>
+      </w:r>
+      <w:r>
+        <w:rPr>
+          <w:rFonts w:ascii="Times New Roman" w:hAnsi="Times New Roman" w:cs="Times New Roman"/>
+          <w:sz w:val="28"/>
+          <w:szCs w:val="28"/>
+          <w:lang w:val="ru-RU"/>
+        </w:rPr>
+        <w:t>в его возможностях и потенциале к расширяемости</w:t>
+      </w:r>
+      <w:r>
+        <w:rPr>
+          <w:rFonts w:ascii="Times New Roman" w:hAnsi="Times New Roman" w:cs="Times New Roman"/>
+          <w:sz w:val="28"/>
+          <w:szCs w:val="28"/>
+          <w:lang w:val="ru-RU"/>
+        </w:rPr>
+        <w:t>.</w:t>
+      </w:r>
     </w:p>
     <w:p>
       <w:pPr>
         <w:spacing w:line="360" w:lineRule="exact"/>
-        <w:jc w:val="center"/>
-        <w:rPr>
-          <w:rFonts w:ascii="Times New Roman" w:hAnsi="Times New Roman" w:cs="Times New Roman"/>
-          <w:sz w:val="28"/>
-          <w:szCs w:val="28"/>
-        </w:rPr>
-      </w:pPr>
-    </w:p>
-    <w:p>
-      <w:pPr>
-        <w:spacing w:line="360" w:lineRule="exact"/>
-        <w:jc w:val="center"/>
-        <w:rPr>
-          <w:rFonts w:ascii="Times New Roman" w:hAnsi="Times New Roman" w:cs="Times New Roman"/>
-          <w:sz w:val="28"/>
-          <w:szCs w:val="28"/>
-          <w:lang w:val="ru-RU"/>
-        </w:rPr>
-      </w:pPr>
-      <w:r>
-        <w:rPr>
-          <w:rFonts w:ascii="Times New Roman" w:hAnsi="Times New Roman" w:cs="Times New Roman"/>
-          <w:sz w:val="28"/>
-          <w:szCs w:val="28"/>
-        </w:rPr>
-        <w:t xml:space="preserve">Рисунок </w:t>
-      </w:r>
-      <w:r>
-        <w:rPr>
-          <w:rFonts w:ascii="Times New Roman" w:hAnsi="Times New Roman" w:cs="Times New Roman"/>
-          <w:sz w:val="28"/>
-          <w:szCs w:val="28"/>
-          <w:lang w:val="ru-RU"/>
-        </w:rPr>
-        <w:t>2</w:t>
-      </w:r>
-      <w:r>
-        <w:rPr>
-          <w:rFonts w:ascii="Times New Roman" w:hAnsi="Times New Roman" w:cs="Times New Roman"/>
-          <w:sz w:val="28"/>
-          <w:szCs w:val="28"/>
-          <w:lang w:val="ru-RU"/>
-        </w:rPr>
-        <w:t xml:space="preserve"> - Взаимодействие Модели, Контроллера и Представления </w:t>
-      </w:r>
-    </w:p>
-    <w:p>
-      <w:pPr>
-        <w:spacing w:line="360" w:lineRule="exact"/>
+        <w:ind w:firstLine="708"/>
         <w:jc w:val="both"/>
         <w:rPr>
           <w:rFonts w:ascii="Times New Roman" w:hAnsi="Times New Roman" w:cs="Times New Roman"/>
           <w:sz w:val="28"/>
           <w:szCs w:val="28"/>
-        </w:rPr>
-      </w:pPr>
-      <w:r>
-        <w:rPr>
-          <w:rFonts w:ascii="Times New Roman" w:hAnsi="Times New Roman" w:cs="Times New Roman"/>
-          <w:sz w:val="28"/>
-          <w:szCs w:val="28"/>
-        </w:rPr>
-        <w:tab/>
-        <w:t xml:space="preserve">В этой схеме модель является независимым компонентом - любые изменения контроллера или представления не затрагивают модель. Контроллер </w:t>
-      </w:r>
-      <w:r>
-        <w:rPr>
-          <w:rFonts w:ascii="Times New Roman" w:hAnsi="Times New Roman" w:cs="Times New Roman"/>
-          <w:sz w:val="28"/>
-          <w:szCs w:val="28"/>
+          <w:lang w:val="ru-RU"/>
+        </w:rPr>
+      </w:pPr>
+      <w:r>
+        <w:rPr>
+          <w:rFonts w:ascii="Times New Roman" w:hAnsi="Times New Roman" w:cs="Times New Roman"/>
+          <w:sz w:val="28"/>
+          <w:szCs w:val="28"/>
+          <w:lang w:val="ru-RU"/>
         </w:rPr>
         <w:lastRenderedPageBreak/>
-        <w:t>и представление являются относительно независимыми компонентами, и нередко их можно изменять независимо друг от друга.</w:t>
-      </w:r>
-    </w:p>
-    <w:p>
-      <w:pPr>
-        <w:spacing w:line="360" w:lineRule="exact"/>
-        <w:jc w:val="both"/>
-        <w:rPr>
-          <w:rFonts w:ascii="Times New Roman" w:hAnsi="Times New Roman" w:cs="Times New Roman"/>
-          <w:sz w:val="28"/>
-          <w:szCs w:val="28"/>
-        </w:rPr>
-      </w:pPr>
-      <w:r>
-        <w:rPr>
-          <w:rFonts w:ascii="Times New Roman" w:hAnsi="Times New Roman" w:cs="Times New Roman"/>
-          <w:sz w:val="28"/>
-          <w:szCs w:val="28"/>
-        </w:rPr>
-        <w:tab/>
-        <w:t>Благодаря этому реализуется концепция разделение ответственности, в связи с чем легче построить работу над отдельными компонентами. Кроме того, вследствие этого приложение обладает лучшей тестируемостью. И если нам, допустим, важная визуальная часть или фронтэнд, то мы можем тестировать представление независимо от контроллера. Либо мы можем сосредоточиться на бэкэнде и тестировать контроллер.</w:t>
-      </w:r>
-    </w:p>
-    <w:p>
-      <w:pPr>
-        <w:spacing w:line="360" w:lineRule="exact"/>
-        <w:jc w:val="both"/>
-        <w:rPr>
-          <w:rFonts w:ascii="Times New Roman" w:hAnsi="Times New Roman" w:cs="Times New Roman"/>
-          <w:sz w:val="28"/>
-          <w:szCs w:val="28"/>
-        </w:rPr>
-      </w:pPr>
-      <w:r>
-        <w:rPr>
-          <w:rFonts w:ascii="Times New Roman" w:hAnsi="Times New Roman" w:cs="Times New Roman"/>
-          <w:sz w:val="28"/>
-          <w:szCs w:val="28"/>
-        </w:rPr>
-        <w:tab/>
-        <w:t>Конкретные реализации и определения данного паттерна могут отличаться, но в силу своей гибкости и простоты он стал очень популярным в последнее время, особенно в сфере веб-разработки.</w:t>
-      </w:r>
-    </w:p>
-    <w:p>
-      <w:pPr>
-        <w:spacing w:line="360" w:lineRule="exact"/>
-        <w:jc w:val="both"/>
-        <w:rPr>
-          <w:rFonts w:ascii="Times New Roman" w:hAnsi="Times New Roman" w:cs="Times New Roman"/>
-          <w:sz w:val="28"/>
-          <w:szCs w:val="28"/>
-        </w:rPr>
-      </w:pPr>
-      <w:r>
-        <w:rPr>
-          <w:rFonts w:ascii="Times New Roman" w:hAnsi="Times New Roman" w:cs="Times New Roman"/>
-          <w:sz w:val="28"/>
-          <w:szCs w:val="28"/>
-        </w:rPr>
-        <w:tab/>
-        <w:t>Свою реализацию паттерна представляет платформа ASP.NET MVC. 2013 год ознаменовался выходом новой версии ASP.NET MVC - MVC 5, а также релизом Visual Studio 2013, которая предоставляет инструментарий для работы с MVC</w:t>
-      </w:r>
-      <w:r>
-        <w:rPr>
-          <w:rFonts w:ascii="Times New Roman" w:hAnsi="Times New Roman" w:cs="Times New Roman"/>
-          <w:sz w:val="28"/>
-          <w:szCs w:val="28"/>
-          <w:lang w:val="ru-RU"/>
-        </w:rPr>
-        <w:t xml:space="preserve"> </w:t>
-      </w:r>
-      <w:r>
-        <w:rPr>
-          <w:rFonts w:ascii="Times New Roman" w:hAnsi="Times New Roman" w:cs="Times New Roman"/>
-          <w:sz w:val="28"/>
-          <w:szCs w:val="28"/>
-        </w:rPr>
-        <w:t>5.</w:t>
-      </w:r>
-    </w:p>
-    <w:p>
-      <w:pPr>
-        <w:spacing w:line="360" w:lineRule="exact"/>
-        <w:jc w:val="both"/>
-        <w:rPr>
-          <w:rFonts w:ascii="Times New Roman" w:hAnsi="Times New Roman" w:cs="Times New Roman"/>
-          <w:sz w:val="28"/>
-          <w:szCs w:val="28"/>
-        </w:rPr>
-      </w:pPr>
-      <w:r>
-        <w:rPr>
-          <w:rFonts w:ascii="Times New Roman" w:hAnsi="Times New Roman" w:cs="Times New Roman"/>
-          <w:sz w:val="28"/>
-          <w:szCs w:val="28"/>
-        </w:rPr>
-        <w:tab/>
-        <w:t>Хотя во многих аспектах MVC 5 не слишком сильно будет отличаться от MVC 4, многое из одной версии вполне применимо к другой, но в то же время есть и существенные отличия:</w:t>
-      </w:r>
-    </w:p>
-    <w:p>
-      <w:pPr>
-        <w:pStyle w:val="ListParagraph"/>
-        <w:numPr>
-          <w:ilvl w:val="0"/>
-          <w:numId w:val="43"/>
-        </w:numPr>
-        <w:spacing w:line="360" w:lineRule="exact"/>
-        <w:jc w:val="both"/>
-        <w:rPr>
-          <w:rFonts w:ascii="Times New Roman" w:hAnsi="Times New Roman" w:cs="Times New Roman"/>
-          <w:sz w:val="28"/>
-          <w:szCs w:val="28"/>
-        </w:rPr>
-      </w:pPr>
-      <w:r>
-        <w:rPr>
-          <w:rFonts w:ascii="Times New Roman" w:hAnsi="Times New Roman" w:cs="Times New Roman"/>
-          <w:sz w:val="28"/>
-          <w:szCs w:val="28"/>
-        </w:rPr>
-        <w:t>В MVC 5 изменилась концепция аутентификации и авторизации. Вместо SimpleMembershipProvider была внедрена система ASP.NET Identity, которая использует компоненты OWIN и Katana.</w:t>
-      </w:r>
-    </w:p>
-    <w:p>
-      <w:pPr>
-        <w:pStyle w:val="ListParagraph"/>
-        <w:numPr>
-          <w:ilvl w:val="0"/>
-          <w:numId w:val="43"/>
-        </w:numPr>
-        <w:spacing w:line="360" w:lineRule="exact"/>
-        <w:jc w:val="both"/>
-        <w:rPr>
-          <w:rFonts w:ascii="Times New Roman" w:hAnsi="Times New Roman" w:cs="Times New Roman"/>
-          <w:sz w:val="28"/>
-          <w:szCs w:val="28"/>
-        </w:rPr>
-      </w:pPr>
-      <w:r>
-        <w:rPr>
-          <w:rFonts w:ascii="Times New Roman" w:hAnsi="Times New Roman" w:cs="Times New Roman"/>
-          <w:sz w:val="28"/>
-          <w:szCs w:val="28"/>
-        </w:rPr>
-        <w:t>Для создания адаптивного и расширяемого интерфейса в MVC 5 используется css-фреймворк Bootstrap</w:t>
+        <w:t xml:space="preserve">Более подробно о платформе </w:t>
+      </w:r>
+      <w:r>
+        <w:rPr>
+          <w:rFonts w:ascii="Times New Roman" w:hAnsi="Times New Roman" w:cs="Times New Roman"/>
+          <w:sz w:val="28"/>
+          <w:szCs w:val="28"/>
+        </w:rPr>
+        <w:t xml:space="preserve">ASP.NET </w:t>
+      </w:r>
+      <w:r>
+        <w:rPr>
+          <w:rFonts w:ascii="Times New Roman" w:hAnsi="Times New Roman" w:cs="Times New Roman"/>
+          <w:sz w:val="28"/>
+          <w:szCs w:val="28"/>
+        </w:rPr>
+        <w:t xml:space="preserve">MVC </w:t>
+      </w:r>
+      <w:r>
+        <w:rPr>
+          <w:rFonts w:ascii="Times New Roman" w:hAnsi="Times New Roman" w:cs="Times New Roman"/>
+          <w:sz w:val="28"/>
+          <w:szCs w:val="28"/>
+          <w:lang w:val="ru-RU"/>
+        </w:rPr>
+        <w:t xml:space="preserve">можно прочитать в официальной документации </w:t>
+      </w:r>
+      <w:r>
+        <w:rPr>
+          <w:rFonts w:ascii="Times New Roman" w:hAnsi="Times New Roman" w:cs="Times New Roman"/>
+          <w:sz w:val="28"/>
+          <w:szCs w:val="28"/>
+          <w:lang w:val="ru-RU"/>
+        </w:rPr>
+        <w:t xml:space="preserve">https://msdn.microsoft.com/ru-ru/library/dn448362(v=vs.118).aspx </w:t>
+      </w:r>
+      <w:r>
+        <w:rPr>
+          <w:rFonts w:ascii="Times New Roman" w:hAnsi="Times New Roman" w:cs="Times New Roman"/>
+          <w:sz w:val="28"/>
+          <w:szCs w:val="28"/>
+          <w:lang w:val="ru-RU"/>
+        </w:rPr>
+        <w:t xml:space="preserve">и в источнике </w:t>
+      </w:r>
+      <w:r>
+        <w:rPr>
+          <w:rFonts w:ascii="Times New Roman" w:hAnsi="Times New Roman" w:cs="Times New Roman"/>
+          <w:sz w:val="28"/>
+          <w:szCs w:val="28"/>
+          <w:lang w:val="ru-RU"/>
+        </w:rPr>
+        <w:t>[</w:t>
+      </w:r>
+      <w:r>
+        <w:rPr>
+          <w:rFonts w:ascii="Times New Roman" w:hAnsi="Times New Roman" w:cs="Times New Roman"/>
+          <w:sz w:val="28"/>
+          <w:szCs w:val="28"/>
+          <w:lang w:val="ru-RU"/>
+        </w:rPr>
+        <w:t>8</w:t>
+      </w:r>
+      <w:r>
+        <w:rPr>
+          <w:rFonts w:ascii="Times New Roman" w:hAnsi="Times New Roman" w:cs="Times New Roman"/>
+          <w:sz w:val="28"/>
+          <w:szCs w:val="28"/>
+          <w:lang w:val="ru-RU"/>
+        </w:rPr>
+        <w:t>]</w:t>
       </w:r>
       <w:r>
         <w:rPr>
@@ -4655,137 +5558,6 @@
           <w:lang w:val="ru-RU"/>
         </w:rPr>
         <w:t>.</w:t>
-      </w:r>
-    </w:p>
-    <w:p>
-      <w:pPr>
-        <w:pStyle w:val="ListParagraph"/>
-        <w:numPr>
-          <w:ilvl w:val="0"/>
-          <w:numId w:val="43"/>
-        </w:numPr>
-        <w:spacing w:line="360" w:lineRule="exact"/>
-        <w:jc w:val="both"/>
-        <w:rPr>
-          <w:rFonts w:ascii="Times New Roman" w:hAnsi="Times New Roman" w:cs="Times New Roman"/>
-          <w:sz w:val="28"/>
-          <w:szCs w:val="28"/>
-        </w:rPr>
-      </w:pPr>
-      <w:r>
-        <w:rPr>
-          <w:rFonts w:ascii="Times New Roman" w:hAnsi="Times New Roman" w:cs="Times New Roman"/>
-          <w:sz w:val="28"/>
-          <w:szCs w:val="28"/>
-        </w:rPr>
-        <w:t>Добавлены фильтры аутентификации, а также появилась функциональность переопределения фильтров</w:t>
-      </w:r>
-      <w:r>
-        <w:rPr>
-          <w:rFonts w:ascii="Times New Roman" w:hAnsi="Times New Roman" w:cs="Times New Roman"/>
-          <w:sz w:val="28"/>
-          <w:szCs w:val="28"/>
-          <w:lang w:val="ru-RU"/>
-        </w:rPr>
-        <w:t>.</w:t>
-      </w:r>
-    </w:p>
-    <w:p>
-      <w:pPr>
-        <w:pStyle w:val="ListParagraph"/>
-        <w:numPr>
-          <w:ilvl w:val="0"/>
-          <w:numId w:val="43"/>
-        </w:numPr>
-        <w:spacing w:line="360" w:lineRule="exact"/>
-        <w:jc w:val="both"/>
-        <w:rPr>
-          <w:rFonts w:ascii="Times New Roman" w:hAnsi="Times New Roman" w:cs="Times New Roman"/>
-          <w:sz w:val="28"/>
-          <w:szCs w:val="28"/>
-        </w:rPr>
-      </w:pPr>
-      <w:r>
-        <w:rPr>
-          <w:rFonts w:ascii="Times New Roman" w:hAnsi="Times New Roman" w:cs="Times New Roman"/>
-          <w:sz w:val="28"/>
-          <w:szCs w:val="28"/>
-        </w:rPr>
-        <w:t>В MVC 5 также добавлены атрибуты маршрутизации</w:t>
-      </w:r>
-      <w:r>
-        <w:rPr>
-          <w:rFonts w:ascii="Times New Roman" w:hAnsi="Times New Roman" w:cs="Times New Roman"/>
-          <w:sz w:val="28"/>
-          <w:szCs w:val="28"/>
-          <w:lang w:val="ru-RU"/>
-        </w:rPr>
-        <w:t>.</w:t>
-      </w:r>
-    </w:p>
-    <w:p>
-      <w:pPr>
-        <w:spacing w:line="360" w:lineRule="exact"/>
-        <w:jc w:val="both"/>
-        <w:rPr>
-          <w:rFonts w:ascii="Times New Roman" w:hAnsi="Times New Roman" w:cs="Times New Roman"/>
-          <w:sz w:val="28"/>
-          <w:szCs w:val="28"/>
-          <w:lang w:val="ru-RU"/>
-        </w:rPr>
-      </w:pPr>
-      <w:r>
-        <w:rPr>
-          <w:rFonts w:ascii="Times New Roman" w:hAnsi="Times New Roman" w:cs="Times New Roman"/>
-          <w:sz w:val="28"/>
-          <w:szCs w:val="28"/>
-        </w:rPr>
-        <w:tab/>
-        <w:t>Это наиболее важные нововведения в MVC 5. Кроме того, есть еще ряд менее значимых, например, использование по умолчанию Entity Framework 6, некоторые изменения при создании проекта (концепция One ASP.NET), доп</w:t>
-      </w:r>
-      <w:r>
-        <w:rPr>
-          <w:rFonts w:ascii="Times New Roman" w:hAnsi="Times New Roman" w:cs="Times New Roman"/>
-          <w:sz w:val="28"/>
-          <w:szCs w:val="28"/>
-        </w:rPr>
-        <w:t>олнительные компоненты и т.д</w:t>
-      </w:r>
-      <w:r>
-        <w:rPr>
-          <w:rFonts w:ascii="Times New Roman" w:hAnsi="Times New Roman" w:cs="Times New Roman"/>
-          <w:sz w:val="28"/>
-          <w:szCs w:val="28"/>
-          <w:lang w:val="ru-RU"/>
-        </w:rPr>
-        <w:t>.</w:t>
-      </w:r>
-      <w:r>
-        <w:rPr>
-          <w:rFonts w:ascii="Times New Roman" w:hAnsi="Times New Roman" w:cs="Times New Roman"/>
-          <w:sz w:val="28"/>
-          <w:szCs w:val="28"/>
-          <w:lang w:val="ru-RU"/>
-        </w:rPr>
-        <w:t>[</w:t>
-      </w:r>
-      <w:r>
-        <w:rPr>
-          <w:rFonts w:ascii="Times New Roman" w:hAnsi="Times New Roman" w:cs="Times New Roman"/>
-          <w:sz w:val="28"/>
-          <w:szCs w:val="28"/>
-          <w:lang w:val="ru-RU"/>
-        </w:rPr>
-        <w:t>8</w:t>
-      </w:r>
-      <w:r>
-        <w:rPr>
-          <w:rFonts w:ascii="Times New Roman" w:hAnsi="Times New Roman" w:cs="Times New Roman"/>
-          <w:sz w:val="28"/>
-          <w:szCs w:val="28"/>
-          <w:lang w:val="ru-RU"/>
-        </w:rPr>
-        <w:t>]</w:t>
       </w:r>
     </w:p>
     <w:p>
@@ -4881,16 +5653,7 @@
           <w:sz w:val="28"/>
           <w:szCs w:val="28"/>
         </w:rPr>
-        <w:t xml:space="preserve"> от написания sql-</w:t>
-      </w:r>
-      <w:r>
-        <w:rPr>
-          <w:rFonts w:ascii="Times New Roman" w:hAnsi="Times New Roman" w:cs="Times New Roman"/>
-          <w:sz w:val="28"/>
-          <w:szCs w:val="28"/>
-        </w:rPr>
-        <w:lastRenderedPageBreak/>
-        <w:t>запросов, и вести все операции с данными через модель</w:t>
+        <w:t xml:space="preserve"> от написания sql-запросов, и вести все операции с данными через модель</w:t>
       </w:r>
       <w:r>
         <w:rPr>
@@ -5491,7 +6254,17 @@
           <w:szCs w:val="28"/>
           <w:lang w:val="ru-RU"/>
         </w:rPr>
-        <w:t xml:space="preserve">-серверах, персональных компьютерах и т. д. Другой важной характеристикой является поддержка </w:t>
+        <w:t xml:space="preserve">-серверах, персональных </w:t>
+      </w:r>
+      <w:r>
+        <w:rPr>
+          <w:rFonts w:ascii="Times New Roman" w:hAnsi="Times New Roman" w:cs="Times New Roman"/>
+          <w:sz w:val="28"/>
+          <w:szCs w:val="28"/>
+          <w:lang w:val="ru-RU"/>
+        </w:rPr>
+        <w:lastRenderedPageBreak/>
+        <w:t xml:space="preserve">компьютерах и т. д. Другой важной характеристикой является поддержка </w:t>
       </w:r>
       <w:proofErr w:type="spellStart"/>
       <w:r>
@@ -5542,7 +6315,6 @@
           <w:szCs w:val="28"/>
           <w:lang w:val="ru-RU"/>
         </w:rPr>
-        <w:lastRenderedPageBreak/>
         <w:t xml:space="preserve">Поддержка </w:t>
       </w:r>
       <w:proofErr w:type="spellStart"/>
@@ -6088,6 +6860,7 @@
           <w:szCs w:val="28"/>
           <w:lang w:val="en-US"/>
         </w:rPr>
+        <w:lastRenderedPageBreak/>
         <w:t>Planning</w:t>
       </w:r>
       <w:r>
@@ -6376,7 +7149,6 @@
           <w:szCs w:val="28"/>
           <w:lang w:val="ru-RU"/>
         </w:rPr>
-        <w:lastRenderedPageBreak/>
         <w:t xml:space="preserve">Фреймворк работает с </w:t>
       </w:r>
       <w:proofErr w:type="spellStart"/>
@@ -6612,6 +7384,7 @@
           <w:sz w:val="28"/>
           <w:szCs w:val="28"/>
         </w:rPr>
+        <w:lastRenderedPageBreak/>
         <w:t>Разделение клиентской и серверной стороны, что позволяет вести разработку параллельно</w:t>
       </w:r>
       <w:r>
@@ -6693,16 +7466,7 @@
           <w:sz w:val="28"/>
           <w:szCs w:val="28"/>
         </w:rPr>
-        <w:t xml:space="preserve"> придерживается MVC-шаблона проектирования и поощряет слабую связь между представлением, данными и логикой компонентов. Используя внедрение зависимости, Angular переносит на клиентскую сторону такие классические серверные службы, как видозависимые контроллеры. </w:t>
-      </w:r>
-      <w:r>
-        <w:rPr>
-          <w:rFonts w:ascii="Times New Roman" w:hAnsi="Times New Roman" w:cs="Times New Roman"/>
-          <w:sz w:val="28"/>
-          <w:szCs w:val="28"/>
-        </w:rPr>
-        <w:lastRenderedPageBreak/>
-        <w:t>Следовательно, уменьшается нагрузка на сервер и веб-приложение становится легче.</w:t>
+        <w:t xml:space="preserve"> придерживается MVC-шаблона проектирования и поощряет слабую связь между представлением, данными и логикой компонентов. Используя внедрение зависимости, Angular переносит на клиентскую сторону такие классические серверные службы, как видозависимые контроллеры. Следовательно, уменьшается нагрузка на сервер и веб-приложение становится легче.</w:t>
       </w:r>
       <w:r>
         <w:rPr>
@@ -12795,7 +13559,7 @@
 </file>
 
 <file path=customXml/itemProps1.xml><?xml version="1.0" encoding="utf-8"?>
-<ds:datastoreItem xmlns:ds="http://schemas.openxmlformats.org/officeDocument/2006/customXml" ds:itemID="{7D4CE081-A9F8-43B4-BB93-7A1CAB751945}">
+<ds:datastoreItem xmlns:ds="http://schemas.openxmlformats.org/officeDocument/2006/customXml" ds:itemID="{B3EF4F82-CE2B-4856-92D8-95A3DD52F937}">
   <ds:schemaRefs>
     <ds:schemaRef ds:uri="http://schemas.openxmlformats.org/officeDocument/2006/bibliography"/>
   </ds:schemaRefs>

--- a/Глава 2.docx
+++ b/Глава 2.docx
@@ -4399,18 +4399,7 @@
           <w:szCs w:val="28"/>
           <w:lang w:val="ru-RU"/>
         </w:rPr>
-        <w:t>Объекты моделей часто получают и сохраняю</w:t>
-      </w:r>
-      <w:bookmarkStart w:id="0" w:name="_GoBack"/>
-      <w:bookmarkEnd w:id="0"/>
-      <w:r>
-        <w:rPr>
-          <w:rFonts w:ascii="Times New Roman" w:hAnsi="Times New Roman" w:cs="Times New Roman"/>
-          <w:sz w:val="28"/>
-          <w:szCs w:val="28"/>
-          <w:lang w:val="ru-RU"/>
-        </w:rPr>
-        <w:t>т состояние модели в базе данных.</w:t>
+        <w:t>Объекты моделей часто получают и сохраняют состояние модели в базе данных.</w:t>
       </w:r>
       <w:r>
         <w:rPr>
@@ -4907,7 +4896,67 @@
           <w:szCs w:val="28"/>
           <w:lang w:val="ru-RU"/>
         </w:rPr>
-        <w:t xml:space="preserve">В </w:t>
+        <w:t>Последняя</w:t>
+      </w:r>
+      <w:r>
+        <w:rPr>
+          <w:rFonts w:ascii="Times New Roman" w:hAnsi="Times New Roman" w:cs="Times New Roman"/>
+          <w:sz w:val="28"/>
+          <w:szCs w:val="28"/>
+        </w:rPr>
+        <w:t xml:space="preserve"> верси</w:t>
+      </w:r>
+      <w:r>
+        <w:rPr>
+          <w:rFonts w:ascii="Times New Roman" w:hAnsi="Times New Roman" w:cs="Times New Roman"/>
+          <w:sz w:val="28"/>
+          <w:szCs w:val="28"/>
+          <w:lang w:val="ru-RU"/>
+        </w:rPr>
+        <w:t>я</w:t>
+      </w:r>
+      <w:r>
+        <w:rPr>
+          <w:rFonts w:ascii="Times New Roman" w:hAnsi="Times New Roman" w:cs="Times New Roman"/>
+          <w:sz w:val="28"/>
+          <w:szCs w:val="28"/>
+        </w:rPr>
+        <w:t xml:space="preserve"> </w:t>
+      </w:r>
+      <w:r>
+        <w:rPr>
+          <w:rFonts w:ascii="Times New Roman" w:hAnsi="Times New Roman" w:cs="Times New Roman"/>
+          <w:sz w:val="28"/>
+          <w:szCs w:val="28"/>
+          <w:lang w:val="ru-RU"/>
+        </w:rPr>
+        <w:t xml:space="preserve">- </w:t>
+      </w:r>
+      <w:r>
+        <w:rPr>
+          <w:rFonts w:ascii="Times New Roman" w:hAnsi="Times New Roman" w:cs="Times New Roman"/>
+          <w:sz w:val="28"/>
+          <w:szCs w:val="28"/>
+        </w:rPr>
+        <w:t>MVC 5</w:t>
+      </w:r>
+      <w:r>
+        <w:rPr>
+          <w:rFonts w:ascii="Times New Roman" w:hAnsi="Times New Roman" w:cs="Times New Roman"/>
+          <w:sz w:val="28"/>
+          <w:szCs w:val="28"/>
+          <w:lang w:val="ru-RU"/>
+        </w:rPr>
+        <w:t xml:space="preserve"> вышла в</w:t>
+      </w:r>
+      <w:r>
+        <w:rPr>
+          <w:rFonts w:ascii="Times New Roman" w:hAnsi="Times New Roman" w:cs="Times New Roman"/>
+          <w:sz w:val="28"/>
+          <w:szCs w:val="28"/>
+          <w:lang w:val="ru-RU"/>
+        </w:rPr>
+        <w:t xml:space="preserve"> </w:t>
       </w:r>
       <w:r>
         <w:rPr>
@@ -4939,17 +4988,25 @@
           <w:rFonts w:ascii="Times New Roman" w:hAnsi="Times New Roman" w:cs="Times New Roman"/>
           <w:sz w:val="28"/>
           <w:szCs w:val="28"/>
-          <w:lang w:val="ru-RU"/>
-        </w:rPr>
-        <w:t>вышла</w:t>
-      </w:r>
-      <w:r>
-        <w:rPr>
-          <w:rFonts w:ascii="Times New Roman" w:hAnsi="Times New Roman" w:cs="Times New Roman"/>
-          <w:sz w:val="28"/>
-          <w:szCs w:val="28"/>
-        </w:rPr>
-        <w:t xml:space="preserve"> нов</w:t>
+        </w:rPr>
+        <w:t xml:space="preserve">вместе с </w:t>
+      </w:r>
+      <w:r>
+        <w:rPr>
+          <w:rFonts w:ascii="Times New Roman" w:hAnsi="Times New Roman" w:cs="Times New Roman"/>
+          <w:sz w:val="28"/>
+          <w:szCs w:val="28"/>
+        </w:rPr>
+        <w:t xml:space="preserve">релизом Visual Studio 2013, которая предоставляет инструментарий для работы с </w:t>
+      </w:r>
+      <w:r>
+        <w:rPr>
+          <w:rFonts w:ascii="Times New Roman" w:hAnsi="Times New Roman" w:cs="Times New Roman"/>
+          <w:sz w:val="28"/>
+          <w:szCs w:val="28"/>
+          <w:lang w:val="ru-RU"/>
+        </w:rPr>
+        <w:t xml:space="preserve">этим </w:t>
       </w:r>
       <w:proofErr w:type="spellStart"/>
       <w:r>
@@ -4959,7 +5016,7 @@
           <w:szCs w:val="28"/>
           <w:lang w:val="ru-RU"/>
         </w:rPr>
-        <w:t>ая</w:t>
+        <w:t>фрэймворком</w:t>
       </w:r>
       <w:proofErr w:type="spellEnd"/>
       <w:r>
@@ -4968,49 +5025,7 @@
           <w:sz w:val="28"/>
           <w:szCs w:val="28"/>
         </w:rPr>
-        <w:t xml:space="preserve"> верси</w:t>
-      </w:r>
-      <w:r>
-        <w:rPr>
-          <w:rFonts w:ascii="Times New Roman" w:hAnsi="Times New Roman" w:cs="Times New Roman"/>
-          <w:sz w:val="28"/>
-          <w:szCs w:val="28"/>
-          <w:lang w:val="ru-RU"/>
-        </w:rPr>
-        <w:t>я</w:t>
-      </w:r>
-      <w:r>
-        <w:rPr>
-          <w:rFonts w:ascii="Times New Roman" w:hAnsi="Times New Roman" w:cs="Times New Roman"/>
-          <w:sz w:val="28"/>
-          <w:szCs w:val="28"/>
-        </w:rPr>
-        <w:t xml:space="preserve"> ASP.NET MVC - MVC 5 вместе с </w:t>
-      </w:r>
-      <w:r>
-        <w:rPr>
-          <w:rFonts w:ascii="Times New Roman" w:hAnsi="Times New Roman" w:cs="Times New Roman"/>
-          <w:sz w:val="28"/>
-          <w:szCs w:val="28"/>
-        </w:rPr>
-        <w:t>релизом Visual Studio 2013, которая предоставляет инструментарий для работы с MVC</w:t>
-      </w:r>
-      <w:r>
-        <w:rPr>
-          <w:rFonts w:ascii="Times New Roman" w:hAnsi="Times New Roman" w:cs="Times New Roman"/>
-          <w:sz w:val="28"/>
-          <w:szCs w:val="28"/>
-          <w:lang w:val="ru-RU"/>
-        </w:rPr>
-        <w:t xml:space="preserve"> </w:t>
-      </w:r>
-      <w:r>
-        <w:rPr>
-          <w:rFonts w:ascii="Times New Roman" w:hAnsi="Times New Roman" w:cs="Times New Roman"/>
-          <w:sz w:val="28"/>
-          <w:szCs w:val="28"/>
-        </w:rPr>
-        <w:t>5.</w:t>
+        <w:t>.</w:t>
       </w:r>
     </w:p>
     <w:p>
@@ -5619,16 +5634,58 @@
           <w:rFonts w:ascii="Times New Roman" w:hAnsi="Times New Roman" w:cs="Times New Roman"/>
           <w:sz w:val="28"/>
           <w:szCs w:val="28"/>
-          <w:lang w:val="ru-RU"/>
-        </w:rPr>
-      </w:pPr>
-      <w:r>
-        <w:rPr>
-          <w:rFonts w:ascii="Times New Roman" w:hAnsi="Times New Roman" w:cs="Times New Roman"/>
-          <w:sz w:val="28"/>
-          <w:szCs w:val="28"/>
-        </w:rPr>
-        <w:t xml:space="preserve">Для работы с данными в приложении используется фреймворк Entity Framework. </w:t>
+        </w:rPr>
+      </w:pPr>
+      <w:r>
+        <w:rPr>
+          <w:rFonts w:ascii="Times New Roman" w:hAnsi="Times New Roman" w:cs="Times New Roman"/>
+          <w:sz w:val="28"/>
+          <w:szCs w:val="28"/>
+        </w:rPr>
+        <w:t>Для работы с данными в приложении используется фреймворк Entity Framework</w:t>
+      </w:r>
+      <w:r>
+        <w:rPr>
+          <w:rFonts w:ascii="Times New Roman" w:hAnsi="Times New Roman" w:cs="Times New Roman"/>
+          <w:sz w:val="28"/>
+          <w:szCs w:val="28"/>
+          <w:lang w:val="ru-RU"/>
+        </w:rPr>
+        <w:t xml:space="preserve"> </w:t>
+      </w:r>
+      <w:r>
+        <w:rPr>
+          <w:rFonts w:ascii="Times New Roman" w:hAnsi="Times New Roman" w:cs="Times New Roman"/>
+          <w:sz w:val="28"/>
+          <w:szCs w:val="28"/>
+        </w:rPr>
+        <w:t xml:space="preserve">– официально рекомендуемая </w:t>
+      </w:r>
+      <w:r>
+        <w:rPr>
+          <w:rFonts w:ascii="Times New Roman" w:hAnsi="Times New Roman" w:cs="Times New Roman"/>
+          <w:sz w:val="28"/>
+          <w:szCs w:val="28"/>
+          <w:lang w:val="ru-RU"/>
+        </w:rPr>
+        <w:t xml:space="preserve">и поддерживаемая </w:t>
+      </w:r>
+      <w:r>
+        <w:rPr>
+          <w:rFonts w:ascii="Times New Roman" w:hAnsi="Times New Roman" w:cs="Times New Roman"/>
+          <w:sz w:val="28"/>
+          <w:szCs w:val="28"/>
+        </w:rPr>
+        <w:t xml:space="preserve">Microsoft технология доступа к </w:t>
+      </w:r>
+      <w:r>
+        <w:rPr>
+          <w:rFonts w:ascii="Times New Roman" w:hAnsi="Times New Roman" w:cs="Times New Roman"/>
+          <w:sz w:val="28"/>
+          <w:szCs w:val="28"/>
+          <w:lang w:val="ru-RU"/>
+        </w:rPr>
+        <w:t xml:space="preserve">базам данных. </w:t>
       </w:r>
       <w:r>
         <w:rPr>
@@ -5669,6 +5726,15 @@
           <w:rFonts w:ascii="Times New Roman" w:hAnsi="Times New Roman" w:cs="Times New Roman"/>
           <w:sz w:val="28"/>
           <w:szCs w:val="28"/>
+          <w:lang w:val="ru-RU"/>
+        </w:rPr>
+        <w:t xml:space="preserve"> </w:t>
+      </w:r>
+      <w:r>
+        <w:rPr>
+          <w:rFonts w:ascii="Times New Roman" w:hAnsi="Times New Roman" w:cs="Times New Roman"/>
+          <w:sz w:val="28"/>
+          <w:szCs w:val="28"/>
         </w:rPr>
         <w:t>Это</w:t>
       </w:r>
@@ -5688,6 +5754,241 @@
           <w:szCs w:val="28"/>
         </w:rPr>
         <w:t xml:space="preserve"> полностью сосредоточиться на логике приложения.</w:t>
+      </w:r>
+    </w:p>
+    <w:p>
+      <w:pPr>
+        <w:spacing w:before="240" w:after="0" w:line="360" w:lineRule="exact"/>
+        <w:ind w:firstLine="708"/>
+        <w:jc w:val="both"/>
+        <w:rPr>
+          <w:rFonts w:ascii="Times New Roman" w:hAnsi="Times New Roman" w:cs="Times New Roman"/>
+          <w:sz w:val="28"/>
+          <w:szCs w:val="28"/>
+        </w:rPr>
+      </w:pPr>
+      <w:r>
+        <w:rPr>
+          <w:rFonts w:ascii="Times New Roman" w:hAnsi="Times New Roman" w:cs="Times New Roman"/>
+          <w:sz w:val="28"/>
+          <w:szCs w:val="28"/>
+        </w:rPr>
+        <w:t xml:space="preserve">Entity Framework (EF) — объектно-ориентированная технология доступа к данным, является object-relational mapping (ORM) решением для .NET Framework от Microsoft. </w:t>
+      </w:r>
+      <w:r>
+        <w:rPr>
+          <w:rFonts w:ascii="Times New Roman" w:hAnsi="Times New Roman" w:cs="Times New Roman"/>
+          <w:sz w:val="28"/>
+          <w:szCs w:val="28"/>
+        </w:rPr>
+        <w:t>Аббревиатура ORM расшифровывается как Object–Relational Mapping, что в переводе на русский язык значит Объектно-Реляционное Отображение.</w:t>
+      </w:r>
+      <w:r>
+        <w:rPr>
+          <w:rFonts w:ascii="Times New Roman" w:hAnsi="Times New Roman" w:cs="Times New Roman"/>
+          <w:sz w:val="28"/>
+          <w:szCs w:val="28"/>
+          <w:lang w:val="ru-RU"/>
+        </w:rPr>
+        <w:t xml:space="preserve"> </w:t>
+      </w:r>
+      <w:r>
+        <w:rPr>
+          <w:rFonts w:ascii="Times New Roman" w:hAnsi="Times New Roman" w:cs="Times New Roman"/>
+          <w:sz w:val="28"/>
+          <w:szCs w:val="28"/>
+        </w:rPr>
+        <w:t>Как следует из названия, основной задачей ORM является установка соответствия между объектами, используемыми в приложении, и таблицами, хранящимися в реляционных базах данных. При этом решается также ряд</w:t>
+      </w:r>
+      <w:r>
+        <w:rPr>
+          <w:rFonts w:ascii="Times New Roman" w:hAnsi="Times New Roman" w:cs="Times New Roman"/>
+          <w:sz w:val="28"/>
+          <w:szCs w:val="28"/>
+          <w:lang w:val="ru-RU"/>
+        </w:rPr>
+        <w:t xml:space="preserve"> таких</w:t>
+      </w:r>
+      <w:r>
+        <w:rPr>
+          <w:rFonts w:ascii="Times New Roman" w:hAnsi="Times New Roman" w:cs="Times New Roman"/>
+          <w:sz w:val="28"/>
+          <w:szCs w:val="28"/>
+        </w:rPr>
+        <w:t xml:space="preserve"> задач, </w:t>
+      </w:r>
+      <w:r>
+        <w:rPr>
+          <w:rFonts w:ascii="Times New Roman" w:hAnsi="Times New Roman" w:cs="Times New Roman"/>
+          <w:sz w:val="28"/>
+          <w:szCs w:val="28"/>
+          <w:lang w:val="ru-RU"/>
+        </w:rPr>
+        <w:t>как</w:t>
+      </w:r>
+      <w:r>
+        <w:rPr>
+          <w:rFonts w:ascii="Times New Roman" w:hAnsi="Times New Roman" w:cs="Times New Roman"/>
+          <w:sz w:val="28"/>
+          <w:szCs w:val="28"/>
+        </w:rPr>
+        <w:t>:</w:t>
+      </w:r>
+      <w:r>
+        <w:rPr>
+          <w:rFonts w:ascii="Times New Roman" w:hAnsi="Times New Roman" w:cs="Times New Roman"/>
+          <w:sz w:val="28"/>
+          <w:szCs w:val="28"/>
+          <w:lang w:val="ru-RU"/>
+        </w:rPr>
+        <w:t xml:space="preserve"> с</w:t>
+      </w:r>
+      <w:r>
+        <w:rPr>
+          <w:rFonts w:ascii="Times New Roman" w:hAnsi="Times New Roman" w:cs="Times New Roman"/>
+          <w:sz w:val="28"/>
+          <w:szCs w:val="28"/>
+        </w:rPr>
+        <w:t>оздание SQL запросов</w:t>
+      </w:r>
+      <w:r>
+        <w:rPr>
+          <w:rFonts w:ascii="Times New Roman" w:hAnsi="Times New Roman" w:cs="Times New Roman"/>
+          <w:sz w:val="28"/>
+          <w:szCs w:val="28"/>
+          <w:lang w:val="ru-RU"/>
+        </w:rPr>
+        <w:t>, н</w:t>
+      </w:r>
+      <w:r>
+        <w:rPr>
+          <w:rFonts w:ascii="Times New Roman" w:hAnsi="Times New Roman" w:cs="Times New Roman"/>
+          <w:sz w:val="28"/>
+          <w:szCs w:val="28"/>
+        </w:rPr>
+        <w:t>есоответствие типов</w:t>
+      </w:r>
+      <w:r>
+        <w:rPr>
+          <w:rFonts w:ascii="Times New Roman" w:hAnsi="Times New Roman" w:cs="Times New Roman"/>
+          <w:sz w:val="28"/>
+          <w:szCs w:val="28"/>
+          <w:lang w:val="ru-RU"/>
+        </w:rPr>
+        <w:t>, р</w:t>
+      </w:r>
+      <w:r>
+        <w:rPr>
+          <w:rFonts w:ascii="Times New Roman" w:hAnsi="Times New Roman" w:cs="Times New Roman"/>
+          <w:sz w:val="28"/>
+          <w:szCs w:val="28"/>
+        </w:rPr>
+        <w:t>азличные типы связей между таблицами</w:t>
+      </w:r>
+      <w:r>
+        <w:rPr>
+          <w:rFonts w:ascii="Times New Roman" w:hAnsi="Times New Roman" w:cs="Times New Roman"/>
+          <w:sz w:val="28"/>
+          <w:szCs w:val="28"/>
+          <w:lang w:val="ru-RU"/>
+        </w:rPr>
+        <w:t>, о</w:t>
+      </w:r>
+      <w:r>
+        <w:rPr>
+          <w:rFonts w:ascii="Times New Roman" w:hAnsi="Times New Roman" w:cs="Times New Roman"/>
+          <w:sz w:val="28"/>
+          <w:szCs w:val="28"/>
+        </w:rPr>
+        <w:t>тсутствие классов</w:t>
+      </w:r>
+      <w:r>
+        <w:rPr>
+          <w:rFonts w:ascii="Times New Roman" w:hAnsi="Times New Roman" w:cs="Times New Roman"/>
+          <w:sz w:val="28"/>
+          <w:szCs w:val="28"/>
+          <w:lang w:val="ru-RU"/>
+        </w:rPr>
+        <w:t>, о</w:t>
+      </w:r>
+      <w:r>
+        <w:rPr>
+          <w:rFonts w:ascii="Times New Roman" w:hAnsi="Times New Roman" w:cs="Times New Roman"/>
+          <w:sz w:val="28"/>
+          <w:szCs w:val="28"/>
+        </w:rPr>
+        <w:t>тсутствие наследования</w:t>
+      </w:r>
+      <w:r>
+        <w:rPr>
+          <w:rFonts w:ascii="Times New Roman" w:hAnsi="Times New Roman" w:cs="Times New Roman"/>
+          <w:sz w:val="28"/>
+          <w:szCs w:val="28"/>
+          <w:lang w:val="ru-RU"/>
+        </w:rPr>
+        <w:t>, с</w:t>
+      </w:r>
+      <w:r>
+        <w:rPr>
+          <w:rFonts w:ascii="Times New Roman" w:hAnsi="Times New Roman" w:cs="Times New Roman"/>
+          <w:sz w:val="28"/>
+          <w:szCs w:val="28"/>
+        </w:rPr>
+        <w:t>окрытие идентификатора id</w:t>
+      </w:r>
+      <w:r>
+        <w:rPr>
+          <w:rFonts w:ascii="Times New Roman" w:hAnsi="Times New Roman" w:cs="Times New Roman"/>
+          <w:sz w:val="28"/>
+          <w:szCs w:val="28"/>
+          <w:lang w:val="ru-RU"/>
+        </w:rPr>
+        <w:t>, а</w:t>
+      </w:r>
+      <w:r>
+        <w:rPr>
+          <w:rFonts w:ascii="Times New Roman" w:hAnsi="Times New Roman" w:cs="Times New Roman"/>
+          <w:sz w:val="28"/>
+          <w:szCs w:val="28"/>
+        </w:rPr>
+        <w:t>бстракция используемой базы данных</w:t>
+      </w:r>
+      <w:r>
+        <w:rPr>
+          <w:rFonts w:ascii="Times New Roman" w:hAnsi="Times New Roman" w:cs="Times New Roman"/>
+          <w:sz w:val="28"/>
+          <w:szCs w:val="28"/>
+          <w:lang w:val="ru-RU"/>
+        </w:rPr>
+        <w:t>.</w:t>
+      </w:r>
+    </w:p>
+    <w:p>
+      <w:pPr>
+        <w:spacing w:before="240" w:after="0" w:line="360" w:lineRule="exact"/>
+        <w:ind w:firstLine="708"/>
+        <w:jc w:val="both"/>
+        <w:rPr>
+          <w:rFonts w:ascii="Times New Roman" w:hAnsi="Times New Roman" w:cs="Times New Roman"/>
+          <w:sz w:val="28"/>
+          <w:szCs w:val="28"/>
+        </w:rPr>
+      </w:pPr>
+      <w:r>
+        <w:rPr>
+          <w:rFonts w:ascii="Times New Roman" w:hAnsi="Times New Roman" w:cs="Times New Roman"/>
+          <w:sz w:val="28"/>
+          <w:szCs w:val="28"/>
+        </w:rPr>
+        <w:t>В процессе работы с ORM библиотекой приложение оперирует привычными ему объектами. При этом для хранения информации могут быть использованы различные реляционные системы управления базами данных: SQL Server, SQL Server Express, SQL Server Compact, mySQL и т.д. Это вносит дополнительный уровень гибкости в архитектуру приложения.</w:t>
+      </w:r>
+      <w:r>
+        <w:rPr>
+          <w:rFonts w:ascii="Times New Roman" w:hAnsi="Times New Roman" w:cs="Times New Roman"/>
+          <w:sz w:val="28"/>
+          <w:szCs w:val="28"/>
+        </w:rPr>
+        <w:t>Предоставляет возможность взаимодействия с объектами как посредством LINQ в виде LINQ to Entities, так и с использованием Entity SQL. Для облегчения построения web-решений используется как ADO.NET Data Services (Astoria), так и связка из Windows Communication Foundation и Windows Presentation Foundation, позволяющая строить многоуровневые приложения, реализуя один из шаблонов проектирования MVC, MVP или MVVM.</w:t>
       </w:r>
     </w:p>
     <w:p>
@@ -5704,6 +6005,7 @@
         <w:rPr>
           <w:sz w:val="28"/>
           <w:szCs w:val="28"/>
+          <w:lang w:val="be-BY"/>
         </w:rPr>
         <w:tab/>
       </w:r>
@@ -5840,7 +6142,15 @@
           <w:sz w:val="28"/>
           <w:szCs w:val="28"/>
         </w:rPr>
-        <w:t xml:space="preserve">. Наоборот, мы создаем обычные классы, а </w:t>
+        <w:t xml:space="preserve">. Наоборот, мы создаем </w:t>
+      </w:r>
+      <w:r>
+        <w:rPr>
+          <w:sz w:val="28"/>
+          <w:szCs w:val="28"/>
+        </w:rPr>
+        <w:lastRenderedPageBreak/>
+        <w:t xml:space="preserve">обычные классы, а </w:t>
       </w:r>
       <w:proofErr w:type="spellStart"/>
       <w:r>
@@ -5973,22 +6283,1361 @@
     </w:p>
     <w:p>
       <w:pPr>
+        <w:pStyle w:val="NormalWeb"/>
+        <w:spacing w:before="240" w:beforeAutospacing="0" w:after="240" w:afterAutospacing="0" w:line="360" w:lineRule="exact"/>
+        <w:jc w:val="both"/>
+        <w:rPr>
+          <w:sz w:val="28"/>
+          <w:szCs w:val="28"/>
+        </w:rPr>
+      </w:pPr>
+      <w:r>
+        <w:rPr>
+          <w:noProof/>
+        </w:rPr>
+        <w:drawing>
+          <wp:anchor distT="0" distB="0" distL="114300" distR="114300" simplePos="0" relativeHeight="251659264" behindDoc="0" locked="0" layoutInCell="1" allowOverlap="1" wp14:anchorId="20E29627" wp14:editId="2FA71D5A">
+            <wp:simplePos x="0" y="0"/>
+            <wp:positionH relativeFrom="column">
+              <wp:posOffset>127635</wp:posOffset>
+            </wp:positionH>
+            <wp:positionV relativeFrom="paragraph">
+              <wp:posOffset>567359</wp:posOffset>
+            </wp:positionV>
+            <wp:extent cx="6120130" cy="2363896"/>
+            <wp:effectExtent l="0" t="0" r="0" b="0"/>
+            <wp:wrapTopAndBottom/>
+            <wp:docPr id="2" name="Picture 2" descr="http://andrey.moveax.ru/post/image.axd?picture=/mvc3-in-depth/entity-framework/01-basics/entity-framework-architecture.png"/>
+            <wp:cNvGraphicFramePr>
+              <a:graphicFrameLocks xmlns:a="http://schemas.openxmlformats.org/drawingml/2006/main" noChangeAspect="1"/>
+            </wp:cNvGraphicFramePr>
+            <a:graphic xmlns:a="http://schemas.openxmlformats.org/drawingml/2006/main">
+              <a:graphicData uri="http://schemas.openxmlformats.org/drawingml/2006/picture">
+                <pic:pic xmlns:pic="http://schemas.openxmlformats.org/drawingml/2006/picture">
+                  <pic:nvPicPr>
+                    <pic:cNvPr id="0" name="Picture 2" descr="http://andrey.moveax.ru/post/image.axd?picture=/mvc3-in-depth/entity-framework/01-basics/entity-framework-architecture.png"/>
+                    <pic:cNvPicPr>
+                      <a:picLocks noChangeAspect="1" noChangeArrowheads="1"/>
+                    </pic:cNvPicPr>
+                  </pic:nvPicPr>
+                  <pic:blipFill>
+                    <a:blip r:embed="rId9">
+                      <a:extLst>
+                        <a:ext uri="{28A0092B-C50C-407E-A947-70E740481C1C}">
+                          <a14:useLocalDpi xmlns:a14="http://schemas.microsoft.com/office/drawing/2010/main" val="0"/>
+                        </a:ext>
+                      </a:extLst>
+                    </a:blip>
+                    <a:srcRect/>
+                    <a:stretch>
+                      <a:fillRect/>
+                    </a:stretch>
+                  </pic:blipFill>
+                  <pic:spPr bwMode="auto">
+                    <a:xfrm>
+                      <a:off x="0" y="0"/>
+                      <a:ext cx="6120130" cy="2363896"/>
+                    </a:xfrm>
+                    <a:prstGeom prst="rect">
+                      <a:avLst/>
+                    </a:prstGeom>
+                    <a:noFill/>
+                    <a:ln>
+                      <a:noFill/>
+                    </a:ln>
+                  </pic:spPr>
+                </pic:pic>
+              </a:graphicData>
+            </a:graphic>
+            <wp14:sizeRelH relativeFrom="page">
+              <wp14:pctWidth>0</wp14:pctWidth>
+            </wp14:sizeRelH>
+            <wp14:sizeRelV relativeFrom="page">
+              <wp14:pctHeight>0</wp14:pctHeight>
+            </wp14:sizeRelV>
+          </wp:anchor>
+        </w:drawing>
+      </w:r>
+      <w:r>
+        <w:rPr>
+          <w:sz w:val="28"/>
+          <w:szCs w:val="28"/>
+        </w:rPr>
+        <w:tab/>
+        <w:t>С</w:t>
+      </w:r>
+      <w:r>
+        <w:rPr>
+          <w:sz w:val="28"/>
+          <w:szCs w:val="28"/>
+        </w:rPr>
+        <w:t>хем</w:t>
+      </w:r>
+      <w:r>
+        <w:rPr>
+          <w:sz w:val="28"/>
+          <w:szCs w:val="28"/>
+        </w:rPr>
+        <w:t>а</w:t>
+      </w:r>
+      <w:r>
+        <w:rPr>
+          <w:sz w:val="28"/>
+          <w:szCs w:val="28"/>
+        </w:rPr>
+        <w:t xml:space="preserve"> </w:t>
+      </w:r>
+      <w:bookmarkStart w:id="0" w:name="_GoBack"/>
+      <w:bookmarkEnd w:id="0"/>
+      <w:r>
+        <w:rPr>
+          <w:sz w:val="28"/>
+          <w:szCs w:val="28"/>
+        </w:rPr>
+        <w:t>архитектуры библиотеки</w:t>
+      </w:r>
+      <w:r>
+        <w:rPr>
+          <w:sz w:val="28"/>
+          <w:szCs w:val="28"/>
+        </w:rPr>
+        <w:t xml:space="preserve"> представлена на рисунке 4.</w:t>
+      </w:r>
+    </w:p>
+    <w:p>
+      <w:pPr>
+        <w:spacing w:after="240" w:line="360" w:lineRule="exact"/>
+        <w:jc w:val="center"/>
+        <w:rPr>
+          <w:rFonts w:ascii="Times New Roman" w:hAnsi="Times New Roman" w:cs="Times New Roman"/>
+          <w:sz w:val="28"/>
+          <w:szCs w:val="28"/>
+          <w:lang w:val="en-US"/>
+        </w:rPr>
+      </w:pPr>
+      <w:r>
+        <w:rPr>
+          <w:rFonts w:ascii="Times New Roman" w:hAnsi="Times New Roman" w:cs="Times New Roman"/>
+          <w:sz w:val="28"/>
+          <w:szCs w:val="28"/>
+          <w:lang w:val="ru-RU"/>
+        </w:rPr>
+        <w:t xml:space="preserve">Рисунок 4 – Архитектура </w:t>
+      </w:r>
+      <w:r>
+        <w:rPr>
+          <w:rFonts w:ascii="Times New Roman" w:hAnsi="Times New Roman" w:cs="Times New Roman"/>
+          <w:sz w:val="28"/>
+          <w:szCs w:val="28"/>
+          <w:lang w:val="en-US"/>
+        </w:rPr>
+        <w:t>Entity Framework</w:t>
+      </w:r>
+    </w:p>
+    <w:p>
+      <w:pPr>
+        <w:spacing w:after="240" w:line="360" w:lineRule="exact"/>
+        <w:ind w:firstLine="708"/>
+        <w:jc w:val="both"/>
+        <w:rPr>
+          <w:rFonts w:ascii="Times New Roman" w:hAnsi="Times New Roman" w:cs="Times New Roman"/>
+          <w:sz w:val="28"/>
+          <w:szCs w:val="28"/>
+          <w:lang w:val="ru-RU"/>
+        </w:rPr>
+      </w:pPr>
+      <w:r>
+        <w:rPr>
+          <w:rFonts w:ascii="Times New Roman" w:hAnsi="Times New Roman" w:cs="Times New Roman"/>
+          <w:sz w:val="28"/>
+          <w:szCs w:val="28"/>
+          <w:lang w:val="ru-RU"/>
+        </w:rPr>
+        <w:t>Ниже приведу краткое описание назначения основных составляющих архитектуры.</w:t>
+      </w:r>
+    </w:p>
+    <w:p>
+      <w:pPr>
+        <w:spacing w:after="240" w:line="360" w:lineRule="exact"/>
+        <w:ind w:firstLine="708"/>
+        <w:jc w:val="both"/>
+        <w:rPr>
+          <w:rFonts w:ascii="Times New Roman" w:hAnsi="Times New Roman" w:cs="Times New Roman"/>
+          <w:sz w:val="28"/>
+          <w:szCs w:val="28"/>
+          <w:lang w:val="ru-RU"/>
+        </w:rPr>
+      </w:pPr>
+      <w:r>
+        <w:rPr>
+          <w:rFonts w:ascii="Times New Roman" w:hAnsi="Times New Roman" w:cs="Times New Roman"/>
+          <w:sz w:val="28"/>
+          <w:szCs w:val="28"/>
+          <w:lang w:val="ru-RU"/>
+        </w:rPr>
+        <w:t xml:space="preserve">Модель данных </w:t>
+      </w:r>
+      <w:r>
+        <w:rPr>
+          <w:rFonts w:ascii="Times New Roman" w:hAnsi="Times New Roman" w:cs="Times New Roman"/>
+          <w:sz w:val="28"/>
+          <w:szCs w:val="28"/>
+          <w:lang w:val="en-US"/>
+        </w:rPr>
+        <w:t>Entity</w:t>
+      </w:r>
+      <w:r>
+        <w:rPr>
+          <w:rFonts w:ascii="Times New Roman" w:hAnsi="Times New Roman" w:cs="Times New Roman"/>
+          <w:sz w:val="28"/>
+          <w:szCs w:val="28"/>
+          <w:lang w:val="ru-RU"/>
+        </w:rPr>
+        <w:t xml:space="preserve"> (</w:t>
+      </w:r>
+      <w:proofErr w:type="spellStart"/>
+      <w:r>
+        <w:rPr>
+          <w:rFonts w:ascii="Times New Roman" w:hAnsi="Times New Roman" w:cs="Times New Roman"/>
+          <w:sz w:val="28"/>
+          <w:szCs w:val="28"/>
+          <w:lang w:val="en-US"/>
+        </w:rPr>
+        <w:t>EDM</w:t>
+      </w:r>
+      <w:proofErr w:type="spellEnd"/>
+      <w:r>
+        <w:rPr>
+          <w:rFonts w:ascii="Times New Roman" w:hAnsi="Times New Roman" w:cs="Times New Roman"/>
+          <w:sz w:val="28"/>
+          <w:szCs w:val="28"/>
+          <w:lang w:val="ru-RU"/>
+        </w:rPr>
+        <w:t xml:space="preserve"> или </w:t>
+      </w:r>
+      <w:r>
+        <w:rPr>
+          <w:rFonts w:ascii="Times New Roman" w:hAnsi="Times New Roman" w:cs="Times New Roman"/>
+          <w:sz w:val="28"/>
+          <w:szCs w:val="28"/>
+          <w:lang w:val="en-US"/>
+        </w:rPr>
+        <w:t>Entity</w:t>
+      </w:r>
+      <w:r>
+        <w:rPr>
+          <w:rFonts w:ascii="Times New Roman" w:hAnsi="Times New Roman" w:cs="Times New Roman"/>
+          <w:sz w:val="28"/>
+          <w:szCs w:val="28"/>
+          <w:lang w:val="ru-RU"/>
+        </w:rPr>
+        <w:t xml:space="preserve"> </w:t>
+      </w:r>
+      <w:r>
+        <w:rPr>
+          <w:rFonts w:ascii="Times New Roman" w:hAnsi="Times New Roman" w:cs="Times New Roman"/>
+          <w:sz w:val="28"/>
+          <w:szCs w:val="28"/>
+          <w:lang w:val="en-US"/>
+        </w:rPr>
+        <w:t>Data</w:t>
+      </w:r>
+      <w:r>
+        <w:rPr>
+          <w:rFonts w:ascii="Times New Roman" w:hAnsi="Times New Roman" w:cs="Times New Roman"/>
+          <w:sz w:val="28"/>
+          <w:szCs w:val="28"/>
+          <w:lang w:val="ru-RU"/>
+        </w:rPr>
+        <w:t xml:space="preserve"> </w:t>
+      </w:r>
+      <w:r>
+        <w:rPr>
+          <w:rFonts w:ascii="Times New Roman" w:hAnsi="Times New Roman" w:cs="Times New Roman"/>
+          <w:sz w:val="28"/>
+          <w:szCs w:val="28"/>
+          <w:lang w:val="en-US"/>
+        </w:rPr>
+        <w:t>Model</w:t>
+      </w:r>
+      <w:r>
+        <w:rPr>
+          <w:rFonts w:ascii="Times New Roman" w:hAnsi="Times New Roman" w:cs="Times New Roman"/>
+          <w:sz w:val="28"/>
+          <w:szCs w:val="28"/>
+          <w:lang w:val="ru-RU"/>
+        </w:rPr>
+        <w:t>) это модель, описывающая отношение клиентских объектов и таблиц, расположенных в базе данных. Можно выделить следующие её составляющие:</w:t>
+      </w:r>
+    </w:p>
+    <w:p>
+      <w:pPr>
+        <w:pStyle w:val="ListParagraph"/>
+        <w:numPr>
+          <w:ilvl w:val="0"/>
+          <w:numId w:val="47"/>
+        </w:numPr>
         <w:spacing w:after="240" w:line="360" w:lineRule="exact"/>
         <w:jc w:val="both"/>
         <w:rPr>
           <w:rFonts w:ascii="Times New Roman" w:hAnsi="Times New Roman" w:cs="Times New Roman"/>
           <w:sz w:val="28"/>
           <w:szCs w:val="28"/>
-        </w:rPr>
-      </w:pPr>
-      <w:r>
-        <w:rPr>
-          <w:rFonts w:ascii="Times New Roman" w:hAnsi="Times New Roman" w:cs="Times New Roman"/>
-          <w:sz w:val="28"/>
-          <w:szCs w:val="28"/>
-        </w:rPr>
-        <w:tab/>
-        <w:t>Entity Framework (EF) — объектно-ориентированная технология доступа к данным, является object-relational mapping (ORM) решением для .NET Framework от Microsoft. Предоставляет возможность взаимодействия с объектами как посредством LINQ в виде LINQ to Entities, так и с использованием Entity SQL. Для облегчения построения web-решений используется как ADO.NET Data Services (Astoria), так и связка из Windows Communication Foundation и Windows Presentation Foundation, позволяющая строить многоуровневые приложения, реализуя один из шаблонов проектирования MVC, MVP или MVVM.</w:t>
+          <w:lang w:val="ru-RU"/>
+        </w:rPr>
+      </w:pPr>
+      <w:r>
+        <w:rPr>
+          <w:rFonts w:ascii="Times New Roman" w:hAnsi="Times New Roman" w:cs="Times New Roman"/>
+          <w:sz w:val="28"/>
+          <w:szCs w:val="28"/>
+          <w:lang w:val="ru-RU"/>
+        </w:rPr>
+        <w:t>Концептуальная модель (</w:t>
+      </w:r>
+      <w:r>
+        <w:rPr>
+          <w:rFonts w:ascii="Times New Roman" w:hAnsi="Times New Roman" w:cs="Times New Roman"/>
+          <w:sz w:val="28"/>
+          <w:szCs w:val="28"/>
+          <w:lang w:val="en-US"/>
+        </w:rPr>
+        <w:t>Conceptual</w:t>
+      </w:r>
+      <w:r>
+        <w:rPr>
+          <w:rFonts w:ascii="Times New Roman" w:hAnsi="Times New Roman" w:cs="Times New Roman"/>
+          <w:sz w:val="28"/>
+          <w:szCs w:val="28"/>
+          <w:lang w:val="ru-RU"/>
+        </w:rPr>
+        <w:t xml:space="preserve"> </w:t>
+      </w:r>
+      <w:r>
+        <w:rPr>
+          <w:rFonts w:ascii="Times New Roman" w:hAnsi="Times New Roman" w:cs="Times New Roman"/>
+          <w:sz w:val="28"/>
+          <w:szCs w:val="28"/>
+          <w:lang w:val="en-US"/>
+        </w:rPr>
+        <w:t>model</w:t>
+      </w:r>
+      <w:r>
+        <w:rPr>
+          <w:rFonts w:ascii="Times New Roman" w:hAnsi="Times New Roman" w:cs="Times New Roman"/>
+          <w:sz w:val="28"/>
+          <w:szCs w:val="28"/>
+          <w:lang w:val="ru-RU"/>
+        </w:rPr>
+        <w:t xml:space="preserve">) – содержит описание классов клиентской </w:t>
+      </w:r>
+      <w:r>
+        <w:rPr>
+          <w:rFonts w:ascii="Times New Roman" w:hAnsi="Times New Roman" w:cs="Times New Roman"/>
+          <w:sz w:val="28"/>
+          <w:szCs w:val="28"/>
+          <w:lang w:val="ru-RU"/>
+        </w:rPr>
+        <w:t>м</w:t>
+      </w:r>
+      <w:r>
+        <w:rPr>
+          <w:rFonts w:ascii="Times New Roman" w:hAnsi="Times New Roman" w:cs="Times New Roman"/>
+          <w:sz w:val="28"/>
+          <w:szCs w:val="28"/>
+          <w:lang w:val="ru-RU"/>
+        </w:rPr>
+        <w:t>одели и взаимоотношения между ними.</w:t>
+      </w:r>
+    </w:p>
+    <w:p>
+      <w:pPr>
+        <w:pStyle w:val="ListParagraph"/>
+        <w:numPr>
+          <w:ilvl w:val="0"/>
+          <w:numId w:val="47"/>
+        </w:numPr>
+        <w:spacing w:after="240" w:line="360" w:lineRule="exact"/>
+        <w:jc w:val="both"/>
+        <w:rPr>
+          <w:rFonts w:ascii="Times New Roman" w:hAnsi="Times New Roman" w:cs="Times New Roman"/>
+          <w:sz w:val="28"/>
+          <w:szCs w:val="28"/>
+          <w:lang w:val="ru-RU"/>
+        </w:rPr>
+      </w:pPr>
+      <w:r>
+        <w:rPr>
+          <w:rFonts w:ascii="Times New Roman" w:hAnsi="Times New Roman" w:cs="Times New Roman"/>
+          <w:sz w:val="28"/>
+          <w:szCs w:val="28"/>
+          <w:lang w:val="ru-RU"/>
+        </w:rPr>
+        <w:t>Модель хранилища (</w:t>
+      </w:r>
+      <w:r>
+        <w:rPr>
+          <w:rFonts w:ascii="Times New Roman" w:hAnsi="Times New Roman" w:cs="Times New Roman"/>
+          <w:sz w:val="28"/>
+          <w:szCs w:val="28"/>
+          <w:lang w:val="en-US"/>
+        </w:rPr>
+        <w:t>Storage</w:t>
+      </w:r>
+      <w:r>
+        <w:rPr>
+          <w:rFonts w:ascii="Times New Roman" w:hAnsi="Times New Roman" w:cs="Times New Roman"/>
+          <w:sz w:val="28"/>
+          <w:szCs w:val="28"/>
+          <w:lang w:val="ru-RU"/>
+        </w:rPr>
+        <w:t xml:space="preserve"> </w:t>
+      </w:r>
+      <w:r>
+        <w:rPr>
+          <w:rFonts w:ascii="Times New Roman" w:hAnsi="Times New Roman" w:cs="Times New Roman"/>
+          <w:sz w:val="28"/>
+          <w:szCs w:val="28"/>
+          <w:lang w:val="en-US"/>
+        </w:rPr>
+        <w:t>model</w:t>
+      </w:r>
+      <w:r>
+        <w:rPr>
+          <w:rFonts w:ascii="Times New Roman" w:hAnsi="Times New Roman" w:cs="Times New Roman"/>
+          <w:sz w:val="28"/>
+          <w:szCs w:val="28"/>
+          <w:lang w:val="ru-RU"/>
+        </w:rPr>
+        <w:t xml:space="preserve">) – аналогична </w:t>
+      </w:r>
+      <w:r>
+        <w:rPr>
+          <w:rFonts w:ascii="Times New Roman" w:hAnsi="Times New Roman" w:cs="Times New Roman"/>
+          <w:sz w:val="28"/>
+          <w:szCs w:val="28"/>
+          <w:lang w:val="ru-RU"/>
+        </w:rPr>
+        <w:t>к</w:t>
+      </w:r>
+      <w:r>
+        <w:rPr>
+          <w:rFonts w:ascii="Times New Roman" w:hAnsi="Times New Roman" w:cs="Times New Roman"/>
+          <w:sz w:val="28"/>
+          <w:szCs w:val="28"/>
+          <w:lang w:val="ru-RU"/>
+        </w:rPr>
+        <w:t>онцептуальной модели, но описывает таблицы, расположенные в реляционной базе данных.</w:t>
+      </w:r>
+    </w:p>
+    <w:p>
+      <w:pPr>
+        <w:pStyle w:val="ListParagraph"/>
+        <w:numPr>
+          <w:ilvl w:val="0"/>
+          <w:numId w:val="47"/>
+        </w:numPr>
+        <w:spacing w:after="240" w:line="360" w:lineRule="exact"/>
+        <w:jc w:val="both"/>
+        <w:rPr>
+          <w:rFonts w:ascii="Times New Roman" w:hAnsi="Times New Roman" w:cs="Times New Roman"/>
+          <w:sz w:val="28"/>
+          <w:szCs w:val="28"/>
+          <w:lang w:val="ru-RU"/>
+        </w:rPr>
+      </w:pPr>
+      <w:r>
+        <w:rPr>
+          <w:rFonts w:ascii="Times New Roman" w:hAnsi="Times New Roman" w:cs="Times New Roman"/>
+          <w:sz w:val="28"/>
+          <w:szCs w:val="28"/>
+          <w:lang w:val="ru-RU"/>
+        </w:rPr>
+        <w:t>Отображение (</w:t>
+      </w:r>
+      <w:r>
+        <w:rPr>
+          <w:rFonts w:ascii="Times New Roman" w:hAnsi="Times New Roman" w:cs="Times New Roman"/>
+          <w:sz w:val="28"/>
+          <w:szCs w:val="28"/>
+          <w:lang w:val="en-US"/>
+        </w:rPr>
+        <w:t>Mapping</w:t>
+      </w:r>
+      <w:r>
+        <w:rPr>
+          <w:rFonts w:ascii="Times New Roman" w:hAnsi="Times New Roman" w:cs="Times New Roman"/>
+          <w:sz w:val="28"/>
+          <w:szCs w:val="28"/>
+          <w:lang w:val="ru-RU"/>
+        </w:rPr>
+        <w:t>) – содержит схему соответствия между указанными выше моделями.</w:t>
+      </w:r>
+    </w:p>
+    <w:p>
+      <w:pPr>
+        <w:spacing w:after="240" w:line="360" w:lineRule="exact"/>
+        <w:ind w:firstLine="360"/>
+        <w:jc w:val="both"/>
+        <w:rPr>
+          <w:rFonts w:ascii="Times New Roman" w:hAnsi="Times New Roman" w:cs="Times New Roman"/>
+          <w:sz w:val="28"/>
+          <w:szCs w:val="28"/>
+          <w:lang w:val="ru-RU"/>
+        </w:rPr>
+      </w:pPr>
+      <w:r>
+        <w:rPr>
+          <w:rFonts w:ascii="Times New Roman" w:hAnsi="Times New Roman" w:cs="Times New Roman"/>
+          <w:sz w:val="28"/>
+          <w:szCs w:val="28"/>
+          <w:lang w:val="ru-RU"/>
+        </w:rPr>
+        <w:t>На с</w:t>
+      </w:r>
+      <w:r>
+        <w:rPr>
+          <w:rFonts w:ascii="Times New Roman" w:hAnsi="Times New Roman" w:cs="Times New Roman"/>
+          <w:sz w:val="28"/>
+          <w:szCs w:val="28"/>
+          <w:lang w:val="ru-RU"/>
+        </w:rPr>
+        <w:t>ло</w:t>
+      </w:r>
+      <w:r>
+        <w:rPr>
+          <w:rFonts w:ascii="Times New Roman" w:hAnsi="Times New Roman" w:cs="Times New Roman"/>
+          <w:sz w:val="28"/>
+          <w:szCs w:val="28"/>
+          <w:lang w:val="ru-RU"/>
+        </w:rPr>
+        <w:t>е</w:t>
+      </w:r>
+      <w:r>
+        <w:rPr>
+          <w:rFonts w:ascii="Times New Roman" w:hAnsi="Times New Roman" w:cs="Times New Roman"/>
+          <w:sz w:val="28"/>
+          <w:szCs w:val="28"/>
+          <w:lang w:val="ru-RU"/>
+        </w:rPr>
+        <w:t xml:space="preserve"> </w:t>
+      </w:r>
+      <w:r>
+        <w:rPr>
+          <w:rFonts w:ascii="Times New Roman" w:hAnsi="Times New Roman" w:cs="Times New Roman"/>
+          <w:sz w:val="28"/>
+          <w:szCs w:val="28"/>
+          <w:lang w:val="ru-RU"/>
+        </w:rPr>
+        <w:t>с</w:t>
+      </w:r>
+      <w:r>
+        <w:rPr>
+          <w:rFonts w:ascii="Times New Roman" w:hAnsi="Times New Roman" w:cs="Times New Roman"/>
+          <w:sz w:val="28"/>
+          <w:szCs w:val="28"/>
+          <w:lang w:val="ru-RU"/>
+        </w:rPr>
+        <w:t>лужбы объектов (</w:t>
+      </w:r>
+      <w:r>
+        <w:rPr>
+          <w:rFonts w:ascii="Times New Roman" w:hAnsi="Times New Roman" w:cs="Times New Roman"/>
+          <w:sz w:val="28"/>
+          <w:szCs w:val="28"/>
+          <w:lang w:val="en-US"/>
+        </w:rPr>
+        <w:t>Object</w:t>
+      </w:r>
+      <w:r>
+        <w:rPr>
+          <w:rFonts w:ascii="Times New Roman" w:hAnsi="Times New Roman" w:cs="Times New Roman"/>
+          <w:sz w:val="28"/>
+          <w:szCs w:val="28"/>
+          <w:lang w:val="ru-RU"/>
+        </w:rPr>
+        <w:t xml:space="preserve"> </w:t>
+      </w:r>
+      <w:r>
+        <w:rPr>
+          <w:rFonts w:ascii="Times New Roman" w:hAnsi="Times New Roman" w:cs="Times New Roman"/>
+          <w:sz w:val="28"/>
+          <w:szCs w:val="28"/>
+          <w:lang w:val="en-US"/>
+        </w:rPr>
+        <w:t>Services</w:t>
+      </w:r>
+      <w:r>
+        <w:rPr>
+          <w:rFonts w:ascii="Times New Roman" w:hAnsi="Times New Roman" w:cs="Times New Roman"/>
+          <w:sz w:val="28"/>
+          <w:szCs w:val="28"/>
+          <w:lang w:val="ru-RU"/>
+        </w:rPr>
+        <w:t>)</w:t>
+      </w:r>
+      <w:r>
+        <w:rPr>
+          <w:rFonts w:ascii="Times New Roman" w:hAnsi="Times New Roman" w:cs="Times New Roman"/>
+          <w:sz w:val="28"/>
+          <w:szCs w:val="28"/>
+          <w:lang w:val="ru-RU"/>
+        </w:rPr>
+        <w:t xml:space="preserve"> </w:t>
+      </w:r>
+      <w:r>
+        <w:rPr>
+          <w:rFonts w:ascii="Times New Roman" w:hAnsi="Times New Roman" w:cs="Times New Roman"/>
+          <w:sz w:val="28"/>
+          <w:szCs w:val="28"/>
+          <w:lang w:val="ru-RU"/>
+        </w:rPr>
+        <w:t>клиент может воспользоваться любым из двух поддерживаемых языков</w:t>
+      </w:r>
+      <w:r>
+        <w:rPr>
+          <w:rFonts w:ascii="Times New Roman" w:hAnsi="Times New Roman" w:cs="Times New Roman"/>
+          <w:sz w:val="28"/>
+          <w:szCs w:val="28"/>
+          <w:lang w:val="ru-RU"/>
+        </w:rPr>
+        <w:t xml:space="preserve"> д</w:t>
+      </w:r>
+      <w:r>
+        <w:rPr>
+          <w:rFonts w:ascii="Times New Roman" w:hAnsi="Times New Roman" w:cs="Times New Roman"/>
+          <w:sz w:val="28"/>
+          <w:szCs w:val="28"/>
+          <w:lang w:val="ru-RU"/>
+        </w:rPr>
+        <w:t xml:space="preserve">ля получения необходимой информации: </w:t>
+      </w:r>
+      <w:r>
+        <w:rPr>
+          <w:rFonts w:ascii="Times New Roman" w:hAnsi="Times New Roman" w:cs="Times New Roman"/>
+          <w:sz w:val="28"/>
+          <w:szCs w:val="28"/>
+          <w:lang w:val="en-US"/>
+        </w:rPr>
+        <w:t>Entity</w:t>
+      </w:r>
+      <w:r>
+        <w:rPr>
+          <w:rFonts w:ascii="Times New Roman" w:hAnsi="Times New Roman" w:cs="Times New Roman"/>
+          <w:sz w:val="28"/>
+          <w:szCs w:val="28"/>
+          <w:lang w:val="ru-RU"/>
+        </w:rPr>
+        <w:t xml:space="preserve"> </w:t>
+      </w:r>
+      <w:r>
+        <w:rPr>
+          <w:rFonts w:ascii="Times New Roman" w:hAnsi="Times New Roman" w:cs="Times New Roman"/>
+          <w:sz w:val="28"/>
+          <w:szCs w:val="28"/>
+          <w:lang w:val="en-US"/>
+        </w:rPr>
+        <w:t>SQL</w:t>
+      </w:r>
+      <w:r>
+        <w:rPr>
+          <w:rFonts w:ascii="Times New Roman" w:hAnsi="Times New Roman" w:cs="Times New Roman"/>
+          <w:sz w:val="28"/>
+          <w:szCs w:val="28"/>
+          <w:lang w:val="ru-RU"/>
+        </w:rPr>
+        <w:t xml:space="preserve"> и </w:t>
+      </w:r>
+      <w:r>
+        <w:rPr>
+          <w:rFonts w:ascii="Times New Roman" w:hAnsi="Times New Roman" w:cs="Times New Roman"/>
+          <w:sz w:val="28"/>
+          <w:szCs w:val="28"/>
+          <w:lang w:val="en-US"/>
+        </w:rPr>
+        <w:t>LINQ</w:t>
+      </w:r>
+      <w:r>
+        <w:rPr>
+          <w:rFonts w:ascii="Times New Roman" w:hAnsi="Times New Roman" w:cs="Times New Roman"/>
+          <w:sz w:val="28"/>
+          <w:szCs w:val="28"/>
+          <w:lang w:val="ru-RU"/>
+        </w:rPr>
+        <w:t xml:space="preserve"> </w:t>
+      </w:r>
+      <w:r>
+        <w:rPr>
+          <w:rFonts w:ascii="Times New Roman" w:hAnsi="Times New Roman" w:cs="Times New Roman"/>
+          <w:sz w:val="28"/>
+          <w:szCs w:val="28"/>
+          <w:lang w:val="en-US"/>
+        </w:rPr>
+        <w:t>to</w:t>
+      </w:r>
+      <w:r>
+        <w:rPr>
+          <w:rFonts w:ascii="Times New Roman" w:hAnsi="Times New Roman" w:cs="Times New Roman"/>
+          <w:sz w:val="28"/>
+          <w:szCs w:val="28"/>
+          <w:lang w:val="ru-RU"/>
+        </w:rPr>
+        <w:t xml:space="preserve"> </w:t>
+      </w:r>
+      <w:r>
+        <w:rPr>
+          <w:rFonts w:ascii="Times New Roman" w:hAnsi="Times New Roman" w:cs="Times New Roman"/>
+          <w:sz w:val="28"/>
+          <w:szCs w:val="28"/>
+          <w:lang w:val="en-US"/>
+        </w:rPr>
+        <w:t>Entities</w:t>
+      </w:r>
+      <w:r>
+        <w:rPr>
+          <w:rFonts w:ascii="Times New Roman" w:hAnsi="Times New Roman" w:cs="Times New Roman"/>
+          <w:sz w:val="28"/>
+          <w:szCs w:val="28"/>
+          <w:lang w:val="ru-RU"/>
+        </w:rPr>
+        <w:t>.</w:t>
+      </w:r>
+    </w:p>
+    <w:p>
+      <w:pPr>
+        <w:spacing w:after="240" w:line="360" w:lineRule="exact"/>
+        <w:jc w:val="both"/>
+        <w:rPr>
+          <w:rFonts w:ascii="Times New Roman" w:hAnsi="Times New Roman" w:cs="Times New Roman"/>
+          <w:sz w:val="28"/>
+          <w:szCs w:val="28"/>
+          <w:lang w:val="ru-RU"/>
+        </w:rPr>
+      </w:pPr>
+    </w:p>
+    <w:p>
+      <w:pPr>
+        <w:spacing w:after="240" w:line="360" w:lineRule="exact"/>
+        <w:ind w:firstLine="360"/>
+        <w:jc w:val="both"/>
+        <w:rPr>
+          <w:rFonts w:ascii="Times New Roman" w:hAnsi="Times New Roman" w:cs="Times New Roman"/>
+          <w:sz w:val="28"/>
+          <w:szCs w:val="28"/>
+          <w:lang w:val="ru-RU"/>
+        </w:rPr>
+      </w:pPr>
+      <w:r>
+        <w:rPr>
+          <w:rFonts w:ascii="Times New Roman" w:hAnsi="Times New Roman" w:cs="Times New Roman"/>
+          <w:sz w:val="28"/>
+          <w:szCs w:val="28"/>
+          <w:lang w:val="ru-RU"/>
+        </w:rPr>
+        <w:lastRenderedPageBreak/>
+        <w:t xml:space="preserve">Запросы передаются в слой </w:t>
+      </w:r>
+      <w:r>
+        <w:rPr>
+          <w:rFonts w:ascii="Times New Roman" w:hAnsi="Times New Roman" w:cs="Times New Roman"/>
+          <w:sz w:val="28"/>
+          <w:szCs w:val="28"/>
+          <w:lang w:val="ru-RU"/>
+        </w:rPr>
+        <w:t>с</w:t>
+      </w:r>
+      <w:r>
+        <w:rPr>
+          <w:rFonts w:ascii="Times New Roman" w:hAnsi="Times New Roman" w:cs="Times New Roman"/>
+          <w:sz w:val="28"/>
+          <w:szCs w:val="28"/>
+          <w:lang w:val="ru-RU"/>
+        </w:rPr>
+        <w:t>лужбы объектов, который отвечает за взаимодействие с объектами клиентской части. Здесь они преобразуются в деревья команд (</w:t>
+      </w:r>
+      <w:r>
+        <w:rPr>
+          <w:rFonts w:ascii="Times New Roman" w:hAnsi="Times New Roman" w:cs="Times New Roman"/>
+          <w:sz w:val="28"/>
+          <w:szCs w:val="28"/>
+          <w:lang w:val="en-US"/>
+        </w:rPr>
+        <w:t>command</w:t>
+      </w:r>
+      <w:r>
+        <w:rPr>
+          <w:rFonts w:ascii="Times New Roman" w:hAnsi="Times New Roman" w:cs="Times New Roman"/>
+          <w:sz w:val="28"/>
+          <w:szCs w:val="28"/>
+          <w:lang w:val="ru-RU"/>
+        </w:rPr>
+        <w:t xml:space="preserve"> </w:t>
+      </w:r>
+      <w:r>
+        <w:rPr>
+          <w:rFonts w:ascii="Times New Roman" w:hAnsi="Times New Roman" w:cs="Times New Roman"/>
+          <w:sz w:val="28"/>
+          <w:szCs w:val="28"/>
+          <w:lang w:val="en-US"/>
+        </w:rPr>
+        <w:t>tree</w:t>
+      </w:r>
+      <w:r>
+        <w:rPr>
+          <w:rFonts w:ascii="Times New Roman" w:hAnsi="Times New Roman" w:cs="Times New Roman"/>
+          <w:sz w:val="28"/>
+          <w:szCs w:val="28"/>
+          <w:lang w:val="ru-RU"/>
+        </w:rPr>
+        <w:t>). Кроме того, осуществляется контроль текущего состояния объектов. Это необходимо для сохранения сделанных в них изменений</w:t>
+      </w:r>
+      <w:proofErr w:type="gramStart"/>
+      <w:r>
+        <w:rPr>
+          <w:rFonts w:ascii="Times New Roman" w:hAnsi="Times New Roman" w:cs="Times New Roman"/>
+          <w:sz w:val="28"/>
+          <w:szCs w:val="28"/>
+          <w:lang w:val="ru-RU"/>
+        </w:rPr>
+        <w:t>.</w:t>
+      </w:r>
+      <w:r>
+        <w:rPr>
+          <w:rFonts w:ascii="Times New Roman" w:hAnsi="Times New Roman" w:cs="Times New Roman"/>
+          <w:sz w:val="28"/>
+          <w:szCs w:val="28"/>
+          <w:lang w:val="ru-RU"/>
+        </w:rPr>
+        <w:t xml:space="preserve"> </w:t>
+      </w:r>
+      <w:proofErr w:type="gramEnd"/>
+      <w:r>
+        <w:rPr>
+          <w:rFonts w:ascii="Times New Roman" w:hAnsi="Times New Roman" w:cs="Times New Roman"/>
+          <w:sz w:val="28"/>
+          <w:szCs w:val="28"/>
+          <w:lang w:val="ru-RU"/>
+        </w:rPr>
+        <w:t>К</w:t>
+      </w:r>
+      <w:r>
+        <w:rPr>
+          <w:rFonts w:ascii="Times New Roman" w:hAnsi="Times New Roman" w:cs="Times New Roman"/>
+          <w:sz w:val="28"/>
+          <w:szCs w:val="28"/>
+          <w:lang w:val="ru-RU"/>
+        </w:rPr>
+        <w:t xml:space="preserve">роме того, данный слой отвечает за преобразование данных, передаваемых клиенту от базы данных. При этом объекты с табличной структурой преобразуются в экземпляры классов концептуальной </w:t>
+      </w:r>
+      <w:r>
+        <w:rPr>
+          <w:rFonts w:ascii="Times New Roman" w:hAnsi="Times New Roman" w:cs="Times New Roman"/>
+          <w:sz w:val="28"/>
+          <w:szCs w:val="28"/>
+          <w:lang w:val="ru-RU"/>
+        </w:rPr>
+        <w:t>м</w:t>
+      </w:r>
+      <w:r>
+        <w:rPr>
+          <w:rFonts w:ascii="Times New Roman" w:hAnsi="Times New Roman" w:cs="Times New Roman"/>
+          <w:sz w:val="28"/>
+          <w:szCs w:val="28"/>
+          <w:lang w:val="ru-RU"/>
+        </w:rPr>
+        <w:t>одели.</w:t>
+      </w:r>
+    </w:p>
+    <w:p>
+      <w:pPr>
+        <w:spacing w:after="240" w:line="360" w:lineRule="exact"/>
+        <w:ind w:firstLine="360"/>
+        <w:jc w:val="both"/>
+        <w:rPr>
+          <w:rFonts w:ascii="Times New Roman" w:hAnsi="Times New Roman" w:cs="Times New Roman"/>
+          <w:sz w:val="28"/>
+          <w:szCs w:val="28"/>
+          <w:lang w:val="ru-RU"/>
+        </w:rPr>
+      </w:pPr>
+      <w:r>
+        <w:rPr>
+          <w:rFonts w:ascii="Times New Roman" w:hAnsi="Times New Roman" w:cs="Times New Roman"/>
+          <w:sz w:val="28"/>
+          <w:szCs w:val="28"/>
+          <w:lang w:val="ru-RU"/>
+        </w:rPr>
+        <w:t>Слой к</w:t>
+      </w:r>
+      <w:r>
+        <w:rPr>
+          <w:rFonts w:ascii="Times New Roman" w:hAnsi="Times New Roman" w:cs="Times New Roman"/>
+          <w:sz w:val="28"/>
+          <w:szCs w:val="28"/>
+          <w:lang w:val="ru-RU"/>
+        </w:rPr>
+        <w:t xml:space="preserve">лиентского провайдера данных используется для взаимодействия с базой данных. Для упрощения архитектуры, он не обращается к ней напрямую, а использует провайдера данных </w:t>
+      </w:r>
+      <w:r>
+        <w:rPr>
+          <w:rFonts w:ascii="Times New Roman" w:hAnsi="Times New Roman" w:cs="Times New Roman"/>
+          <w:sz w:val="28"/>
+          <w:szCs w:val="28"/>
+          <w:lang w:val="en-US"/>
+        </w:rPr>
+        <w:t>ADO</w:t>
+      </w:r>
+      <w:r>
+        <w:rPr>
+          <w:rFonts w:ascii="Times New Roman" w:hAnsi="Times New Roman" w:cs="Times New Roman"/>
+          <w:sz w:val="28"/>
+          <w:szCs w:val="28"/>
+          <w:lang w:val="ru-RU"/>
+        </w:rPr>
+        <w:t>.</w:t>
+      </w:r>
+      <w:r>
+        <w:rPr>
+          <w:rFonts w:ascii="Times New Roman" w:hAnsi="Times New Roman" w:cs="Times New Roman"/>
+          <w:sz w:val="28"/>
+          <w:szCs w:val="28"/>
+          <w:lang w:val="en-US"/>
+        </w:rPr>
+        <w:t>NET</w:t>
+      </w:r>
+      <w:proofErr w:type="gramStart"/>
+      <w:r>
+        <w:rPr>
+          <w:rFonts w:ascii="Times New Roman" w:hAnsi="Times New Roman" w:cs="Times New Roman"/>
+          <w:sz w:val="28"/>
+          <w:szCs w:val="28"/>
+          <w:lang w:val="ru-RU"/>
+        </w:rPr>
+        <w:t>.</w:t>
+      </w:r>
+      <w:r>
+        <w:rPr>
+          <w:rFonts w:ascii="Times New Roman" w:hAnsi="Times New Roman" w:cs="Times New Roman"/>
+          <w:sz w:val="28"/>
+          <w:szCs w:val="28"/>
+          <w:lang w:val="ru-RU"/>
+        </w:rPr>
+        <w:t xml:space="preserve"> </w:t>
+      </w:r>
+      <w:proofErr w:type="gramEnd"/>
+      <w:r>
+        <w:rPr>
+          <w:rFonts w:ascii="Times New Roman" w:hAnsi="Times New Roman" w:cs="Times New Roman"/>
+          <w:sz w:val="28"/>
+          <w:szCs w:val="28"/>
+          <w:lang w:val="ru-RU"/>
+        </w:rPr>
+        <w:t>П</w:t>
+      </w:r>
+      <w:r>
+        <w:rPr>
+          <w:rFonts w:ascii="Times New Roman" w:hAnsi="Times New Roman" w:cs="Times New Roman"/>
+          <w:sz w:val="28"/>
+          <w:szCs w:val="28"/>
+          <w:lang w:val="ru-RU"/>
+        </w:rPr>
+        <w:t>ри по</w:t>
+      </w:r>
+      <w:r>
+        <w:rPr>
+          <w:rFonts w:ascii="Times New Roman" w:hAnsi="Times New Roman" w:cs="Times New Roman"/>
+          <w:sz w:val="28"/>
+          <w:szCs w:val="28"/>
+          <w:lang w:val="ru-RU"/>
+        </w:rPr>
+        <w:t>л</w:t>
+      </w:r>
+      <w:r>
+        <w:rPr>
+          <w:rFonts w:ascii="Times New Roman" w:hAnsi="Times New Roman" w:cs="Times New Roman"/>
+          <w:sz w:val="28"/>
+          <w:szCs w:val="28"/>
+          <w:lang w:val="ru-RU"/>
+        </w:rPr>
+        <w:t xml:space="preserve">учении от </w:t>
+      </w:r>
+      <w:r>
+        <w:rPr>
+          <w:rFonts w:ascii="Times New Roman" w:hAnsi="Times New Roman" w:cs="Times New Roman"/>
+          <w:sz w:val="28"/>
+          <w:szCs w:val="28"/>
+          <w:lang w:val="ru-RU"/>
+        </w:rPr>
+        <w:t>с</w:t>
+      </w:r>
+      <w:r>
+        <w:rPr>
+          <w:rFonts w:ascii="Times New Roman" w:hAnsi="Times New Roman" w:cs="Times New Roman"/>
+          <w:sz w:val="28"/>
+          <w:szCs w:val="28"/>
+          <w:lang w:val="ru-RU"/>
+        </w:rPr>
+        <w:t xml:space="preserve">лужбы объектов дерева команд, данный слой создает </w:t>
+      </w:r>
+      <w:r>
+        <w:rPr>
+          <w:rFonts w:ascii="Times New Roman" w:hAnsi="Times New Roman" w:cs="Times New Roman"/>
+          <w:sz w:val="28"/>
+          <w:szCs w:val="28"/>
+          <w:lang w:val="en-US"/>
+        </w:rPr>
+        <w:t>SQL</w:t>
+      </w:r>
+      <w:r>
+        <w:rPr>
+          <w:rFonts w:ascii="Times New Roman" w:hAnsi="Times New Roman" w:cs="Times New Roman"/>
+          <w:sz w:val="28"/>
+          <w:szCs w:val="28"/>
+          <w:lang w:val="ru-RU"/>
+        </w:rPr>
+        <w:t xml:space="preserve"> запрос. Для этого используется все составляющие, входящие в </w:t>
+      </w:r>
+      <w:r>
+        <w:rPr>
+          <w:rFonts w:ascii="Times New Roman" w:hAnsi="Times New Roman" w:cs="Times New Roman"/>
+          <w:sz w:val="28"/>
+          <w:szCs w:val="28"/>
+          <w:lang w:val="ru-RU"/>
+        </w:rPr>
+        <w:t>м</w:t>
+      </w:r>
+      <w:r>
+        <w:rPr>
+          <w:rFonts w:ascii="Times New Roman" w:hAnsi="Times New Roman" w:cs="Times New Roman"/>
+          <w:sz w:val="28"/>
+          <w:szCs w:val="28"/>
+          <w:lang w:val="ru-RU"/>
+        </w:rPr>
+        <w:t xml:space="preserve">одель данных </w:t>
+      </w:r>
+      <w:r>
+        <w:rPr>
+          <w:rFonts w:ascii="Times New Roman" w:hAnsi="Times New Roman" w:cs="Times New Roman"/>
+          <w:sz w:val="28"/>
+          <w:szCs w:val="28"/>
+          <w:lang w:val="en-US"/>
+        </w:rPr>
+        <w:t>Entity</w:t>
+      </w:r>
+      <w:r>
+        <w:rPr>
+          <w:rFonts w:ascii="Times New Roman" w:hAnsi="Times New Roman" w:cs="Times New Roman"/>
+          <w:sz w:val="28"/>
+          <w:szCs w:val="28"/>
+          <w:lang w:val="ru-RU"/>
+        </w:rPr>
+        <w:t xml:space="preserve">. После чего результат передается на выполнение в базу данных, используя </w:t>
+      </w:r>
+      <w:r>
+        <w:rPr>
+          <w:rFonts w:ascii="Times New Roman" w:hAnsi="Times New Roman" w:cs="Times New Roman"/>
+          <w:sz w:val="28"/>
+          <w:szCs w:val="28"/>
+          <w:lang w:val="en-US"/>
+        </w:rPr>
+        <w:t>ADO</w:t>
+      </w:r>
+      <w:r>
+        <w:rPr>
+          <w:rFonts w:ascii="Times New Roman" w:hAnsi="Times New Roman" w:cs="Times New Roman"/>
+          <w:sz w:val="28"/>
+          <w:szCs w:val="28"/>
+          <w:lang w:val="ru-RU"/>
+        </w:rPr>
+        <w:t>.</w:t>
+      </w:r>
+      <w:r>
+        <w:rPr>
+          <w:rFonts w:ascii="Times New Roman" w:hAnsi="Times New Roman" w:cs="Times New Roman"/>
+          <w:sz w:val="28"/>
+          <w:szCs w:val="28"/>
+          <w:lang w:val="en-US"/>
+        </w:rPr>
+        <w:t>NET</w:t>
+      </w:r>
+      <w:r>
+        <w:rPr>
+          <w:rFonts w:ascii="Times New Roman" w:hAnsi="Times New Roman" w:cs="Times New Roman"/>
+          <w:sz w:val="28"/>
+          <w:szCs w:val="28"/>
+          <w:lang w:val="ru-RU"/>
+        </w:rPr>
+        <w:t>.</w:t>
+      </w:r>
+      <w:r>
+        <w:rPr>
+          <w:rFonts w:ascii="Times New Roman" w:hAnsi="Times New Roman" w:cs="Times New Roman"/>
+          <w:sz w:val="28"/>
+          <w:szCs w:val="28"/>
+          <w:lang w:val="ru-RU"/>
+        </w:rPr>
+        <w:t xml:space="preserve"> </w:t>
+      </w:r>
+      <w:r>
+        <w:rPr>
+          <w:rFonts w:ascii="Times New Roman" w:hAnsi="Times New Roman" w:cs="Times New Roman"/>
+          <w:sz w:val="28"/>
+          <w:szCs w:val="28"/>
+          <w:lang w:val="ru-RU"/>
+        </w:rPr>
+        <w:t xml:space="preserve">При получении результата, </w:t>
+      </w:r>
+      <w:r>
+        <w:rPr>
+          <w:rFonts w:ascii="Times New Roman" w:hAnsi="Times New Roman" w:cs="Times New Roman"/>
+          <w:sz w:val="28"/>
+          <w:szCs w:val="28"/>
+          <w:lang w:val="ru-RU"/>
+        </w:rPr>
+        <w:t>с</w:t>
+      </w:r>
+      <w:r>
+        <w:rPr>
+          <w:rFonts w:ascii="Times New Roman" w:hAnsi="Times New Roman" w:cs="Times New Roman"/>
+          <w:sz w:val="28"/>
+          <w:szCs w:val="28"/>
+          <w:lang w:val="ru-RU"/>
+        </w:rPr>
+        <w:t xml:space="preserve">лой </w:t>
+      </w:r>
+      <w:r>
+        <w:rPr>
+          <w:rFonts w:ascii="Times New Roman" w:hAnsi="Times New Roman" w:cs="Times New Roman"/>
+          <w:sz w:val="28"/>
+          <w:szCs w:val="28"/>
+          <w:lang w:val="ru-RU"/>
+        </w:rPr>
+        <w:t>к</w:t>
+      </w:r>
+      <w:r>
+        <w:rPr>
+          <w:rFonts w:ascii="Times New Roman" w:hAnsi="Times New Roman" w:cs="Times New Roman"/>
+          <w:sz w:val="28"/>
+          <w:szCs w:val="28"/>
+          <w:lang w:val="ru-RU"/>
+        </w:rPr>
+        <w:t xml:space="preserve">лиентского провайдера данных преобразует его из простой табличной формы в специальные объекты и передает далее в </w:t>
+      </w:r>
+      <w:r>
+        <w:rPr>
+          <w:rFonts w:ascii="Times New Roman" w:hAnsi="Times New Roman" w:cs="Times New Roman"/>
+          <w:sz w:val="28"/>
+          <w:szCs w:val="28"/>
+          <w:lang w:val="ru-RU"/>
+        </w:rPr>
+        <w:t>с</w:t>
+      </w:r>
+      <w:r>
+        <w:rPr>
+          <w:rFonts w:ascii="Times New Roman" w:hAnsi="Times New Roman" w:cs="Times New Roman"/>
+          <w:sz w:val="28"/>
+          <w:szCs w:val="28"/>
+          <w:lang w:val="ru-RU"/>
+        </w:rPr>
+        <w:t>лужбы объектов для окончательной обработки.</w:t>
+      </w:r>
+    </w:p>
+    <w:p>
+      <w:pPr>
+        <w:spacing w:after="240" w:line="360" w:lineRule="exact"/>
+        <w:ind w:firstLine="360"/>
+        <w:jc w:val="both"/>
+        <w:rPr>
+          <w:rFonts w:ascii="Times New Roman" w:hAnsi="Times New Roman" w:cs="Times New Roman"/>
+          <w:sz w:val="28"/>
+          <w:szCs w:val="28"/>
+          <w:lang w:val="ru-RU"/>
+        </w:rPr>
+      </w:pPr>
+      <w:r>
+        <w:rPr>
+          <w:rFonts w:ascii="Times New Roman" w:hAnsi="Times New Roman" w:cs="Times New Roman"/>
+          <w:sz w:val="28"/>
+          <w:szCs w:val="28"/>
+          <w:lang w:val="ru-RU"/>
+        </w:rPr>
+        <w:t xml:space="preserve">Слой провайдера данных </w:t>
+      </w:r>
+      <w:r>
+        <w:rPr>
+          <w:rFonts w:ascii="Times New Roman" w:hAnsi="Times New Roman" w:cs="Times New Roman"/>
+          <w:sz w:val="28"/>
+          <w:szCs w:val="28"/>
+          <w:lang w:val="en-US"/>
+        </w:rPr>
+        <w:t>ADO</w:t>
+      </w:r>
+      <w:r>
+        <w:rPr>
+          <w:rFonts w:ascii="Times New Roman" w:hAnsi="Times New Roman" w:cs="Times New Roman"/>
+          <w:sz w:val="28"/>
+          <w:szCs w:val="28"/>
+          <w:lang w:val="ru-RU"/>
+        </w:rPr>
+        <w:t>.</w:t>
+      </w:r>
+      <w:r>
+        <w:rPr>
+          <w:rFonts w:ascii="Times New Roman" w:hAnsi="Times New Roman" w:cs="Times New Roman"/>
+          <w:sz w:val="28"/>
+          <w:szCs w:val="28"/>
+          <w:lang w:val="en-US"/>
+        </w:rPr>
+        <w:t>NET</w:t>
+      </w:r>
+      <w:r>
+        <w:rPr>
+          <w:rFonts w:ascii="Times New Roman" w:hAnsi="Times New Roman" w:cs="Times New Roman"/>
+          <w:sz w:val="28"/>
+          <w:szCs w:val="28"/>
+          <w:lang w:val="ru-RU"/>
+        </w:rPr>
+        <w:t xml:space="preserve"> (</w:t>
+      </w:r>
+      <w:r>
+        <w:rPr>
+          <w:rFonts w:ascii="Times New Roman" w:hAnsi="Times New Roman" w:cs="Times New Roman"/>
+          <w:sz w:val="28"/>
+          <w:szCs w:val="28"/>
+          <w:lang w:val="en-US"/>
+        </w:rPr>
+        <w:t>ADO</w:t>
+      </w:r>
+      <w:r>
+        <w:rPr>
+          <w:rFonts w:ascii="Times New Roman" w:hAnsi="Times New Roman" w:cs="Times New Roman"/>
+          <w:sz w:val="28"/>
+          <w:szCs w:val="28"/>
+          <w:lang w:val="ru-RU"/>
+        </w:rPr>
+        <w:t>.</w:t>
+      </w:r>
+      <w:r>
+        <w:rPr>
+          <w:rFonts w:ascii="Times New Roman" w:hAnsi="Times New Roman" w:cs="Times New Roman"/>
+          <w:sz w:val="28"/>
+          <w:szCs w:val="28"/>
+          <w:lang w:val="en-US"/>
+        </w:rPr>
+        <w:t>NET</w:t>
+      </w:r>
+      <w:r>
+        <w:rPr>
+          <w:rFonts w:ascii="Times New Roman" w:hAnsi="Times New Roman" w:cs="Times New Roman"/>
+          <w:sz w:val="28"/>
+          <w:szCs w:val="28"/>
+          <w:lang w:val="ru-RU"/>
+        </w:rPr>
+        <w:t xml:space="preserve"> </w:t>
+      </w:r>
+      <w:r>
+        <w:rPr>
+          <w:rFonts w:ascii="Times New Roman" w:hAnsi="Times New Roman" w:cs="Times New Roman"/>
+          <w:sz w:val="28"/>
+          <w:szCs w:val="28"/>
+          <w:lang w:val="en-US"/>
+        </w:rPr>
+        <w:t>data</w:t>
+      </w:r>
+      <w:r>
+        <w:rPr>
+          <w:rFonts w:ascii="Times New Roman" w:hAnsi="Times New Roman" w:cs="Times New Roman"/>
+          <w:sz w:val="28"/>
+          <w:szCs w:val="28"/>
+          <w:lang w:val="ru-RU"/>
+        </w:rPr>
+        <w:t xml:space="preserve"> </w:t>
+      </w:r>
+      <w:r>
+        <w:rPr>
+          <w:rFonts w:ascii="Times New Roman" w:hAnsi="Times New Roman" w:cs="Times New Roman"/>
+          <w:sz w:val="28"/>
+          <w:szCs w:val="28"/>
+          <w:lang w:val="en-US"/>
+        </w:rPr>
+        <w:t>provider</w:t>
+      </w:r>
+      <w:r>
+        <w:rPr>
+          <w:rFonts w:ascii="Times New Roman" w:hAnsi="Times New Roman" w:cs="Times New Roman"/>
+          <w:sz w:val="28"/>
+          <w:szCs w:val="28"/>
+          <w:lang w:val="ru-RU"/>
+        </w:rPr>
+        <w:t>) используется для непосредственного обращения к реляционной системе управления базами данных.</w:t>
+      </w:r>
+    </w:p>
+    <w:p>
+      <w:pPr>
+        <w:spacing w:after="240" w:line="360" w:lineRule="exact"/>
+        <w:ind w:firstLine="708"/>
+        <w:jc w:val="both"/>
+        <w:rPr>
+          <w:rFonts w:ascii="Times New Roman" w:hAnsi="Times New Roman" w:cs="Times New Roman"/>
+          <w:sz w:val="28"/>
+          <w:szCs w:val="28"/>
+          <w:lang w:val="ru-RU"/>
+        </w:rPr>
+      </w:pPr>
+      <w:r>
+        <w:rPr>
+          <w:rFonts w:ascii="Times New Roman" w:hAnsi="Times New Roman" w:cs="Times New Roman"/>
+          <w:sz w:val="28"/>
+          <w:szCs w:val="28"/>
+          <w:lang w:val="ru-RU"/>
+        </w:rPr>
+        <w:t xml:space="preserve">Подробнее об </w:t>
+      </w:r>
+      <w:r>
+        <w:rPr>
+          <w:rFonts w:ascii="Times New Roman" w:hAnsi="Times New Roman" w:cs="Times New Roman"/>
+          <w:sz w:val="28"/>
+          <w:szCs w:val="28"/>
+        </w:rPr>
+        <w:t>Entity Framework</w:t>
+      </w:r>
+      <w:r>
+        <w:rPr>
+          <w:rFonts w:ascii="Times New Roman" w:hAnsi="Times New Roman" w:cs="Times New Roman"/>
+          <w:sz w:val="28"/>
+          <w:szCs w:val="28"/>
+          <w:lang w:val="ru-RU"/>
+        </w:rPr>
+        <w:t xml:space="preserve"> можно прочитать в официальной документации </w:t>
+      </w:r>
+      <w:proofErr w:type="gramStart"/>
+      <w:r>
+        <w:rPr>
+          <w:rFonts w:ascii="Times New Roman" w:hAnsi="Times New Roman" w:cs="Times New Roman"/>
+          <w:sz w:val="28"/>
+          <w:szCs w:val="28"/>
+          <w:lang w:val="ru-RU"/>
+        </w:rPr>
+        <w:t xml:space="preserve">https://msdn.microsoft.com/en-us/library/bb399572(v=vs.110).aspx </w:t>
+      </w:r>
+      <w:r>
+        <w:rPr>
+          <w:rFonts w:ascii="Times New Roman" w:hAnsi="Times New Roman" w:cs="Times New Roman"/>
+          <w:sz w:val="28"/>
+          <w:szCs w:val="28"/>
+          <w:lang w:val="ru-RU"/>
+        </w:rPr>
+        <w:t xml:space="preserve"> и</w:t>
+      </w:r>
+      <w:proofErr w:type="gramEnd"/>
+      <w:r>
+        <w:rPr>
+          <w:rFonts w:ascii="Times New Roman" w:hAnsi="Times New Roman" w:cs="Times New Roman"/>
+          <w:sz w:val="28"/>
+          <w:szCs w:val="28"/>
+          <w:lang w:val="ru-RU"/>
+        </w:rPr>
+        <w:t xml:space="preserve"> источнике </w:t>
       </w:r>
       <w:r>
         <w:rPr>
@@ -6013,6 +7662,15 @@
           <w:szCs w:val="28"/>
         </w:rPr>
         <w:t>]</w:t>
+      </w:r>
+      <w:r>
+        <w:rPr>
+          <w:rFonts w:ascii="Times New Roman" w:hAnsi="Times New Roman" w:cs="Times New Roman"/>
+          <w:sz w:val="28"/>
+          <w:szCs w:val="28"/>
+          <w:lang w:val="ru-RU"/>
+        </w:rPr>
+        <w:t>.</w:t>
       </w:r>
     </w:p>
     <w:p>
@@ -6254,7 +7912,27 @@
           <w:szCs w:val="28"/>
           <w:lang w:val="ru-RU"/>
         </w:rPr>
-        <w:t xml:space="preserve">-серверах, персональных </w:t>
+        <w:t xml:space="preserve">-серверах, персональных компьютерах и т. д. Другой важной характеристикой является поддержка </w:t>
+      </w:r>
+      <w:proofErr w:type="spellStart"/>
+      <w:r>
+        <w:rPr>
+          <w:rFonts w:ascii="Times New Roman" w:hAnsi="Times New Roman" w:cs="Times New Roman"/>
+          <w:sz w:val="28"/>
+          <w:szCs w:val="28"/>
+          <w:lang w:val="ru-RU"/>
+        </w:rPr>
+        <w:t>Oracle</w:t>
+      </w:r>
+      <w:proofErr w:type="spellEnd"/>
+      <w:r>
+        <w:rPr>
+          <w:rFonts w:ascii="Times New Roman" w:hAnsi="Times New Roman" w:cs="Times New Roman"/>
+          <w:sz w:val="28"/>
+          <w:szCs w:val="28"/>
+          <w:lang w:val="ru-RU"/>
+        </w:rPr>
+        <w:t xml:space="preserve"> всех возможных вариантов архитектур, в том числе симметричных многопроцессорных систем, кластеров, систем с массовым параллелизмом и т. д. Очевидна значимость этих характеристик для крупномасштабных организаций, где эксплуатируется множество компьютеров различных моделей и производителей. В таких условиях фактором успеха является максимально </w:t>
       </w:r>
       <w:r>
         <w:rPr>
@@ -6264,27 +7942,7 @@
           <w:lang w:val="ru-RU"/>
         </w:rPr>
         <w:lastRenderedPageBreak/>
-        <w:t xml:space="preserve">компьютерах и т. д. Другой важной характеристикой является поддержка </w:t>
-      </w:r>
-      <w:proofErr w:type="spellStart"/>
-      <w:r>
-        <w:rPr>
-          <w:rFonts w:ascii="Times New Roman" w:hAnsi="Times New Roman" w:cs="Times New Roman"/>
-          <w:sz w:val="28"/>
-          <w:szCs w:val="28"/>
-          <w:lang w:val="ru-RU"/>
-        </w:rPr>
-        <w:t>Oracle</w:t>
-      </w:r>
-      <w:proofErr w:type="spellEnd"/>
-      <w:r>
-        <w:rPr>
-          <w:rFonts w:ascii="Times New Roman" w:hAnsi="Times New Roman" w:cs="Times New Roman"/>
-          <w:sz w:val="28"/>
-          <w:szCs w:val="28"/>
-          <w:lang w:val="ru-RU"/>
-        </w:rPr>
-        <w:t xml:space="preserve"> всех возможных вариантов архитектур, в том числе симметричных многопроцессорных систем, кластеров, систем с массовым параллелизмом и т. д. Очевидна значимость этих характеристик для крупномасштабных организаций, где эксплуатируется множество компьютеров различных моделей и производителей. В таких условиях фактором успеха является максимально возможная типизация предлагаемых решений, ставящая своей целью существенное снижение стоимости владения программным обеспечением. Унификация систем управления базами данных —один из наиболее значимых шагов</w:t>
+        <w:t>возможная типизация предлагаемых решений, ставящая своей целью существенное снижение стоимости владения программным обеспечением. Унификация систем управления базами данных —один из наиболее значимых шагов</w:t>
       </w:r>
       <w:r>
         <w:rPr>
@@ -6860,7 +8518,6 @@
           <w:szCs w:val="28"/>
           <w:lang w:val="en-US"/>
         </w:rPr>
-        <w:lastRenderedPageBreak/>
         <w:t>Planning</w:t>
       </w:r>
       <w:r>
@@ -7039,6 +8696,7 @@
           <w:szCs w:val="28"/>
           <w:lang w:val="ru-RU"/>
         </w:rPr>
+        <w:lastRenderedPageBreak/>
         <w:t>AngularJS</w:t>
       </w:r>
       <w:proofErr w:type="spellEnd"/>
@@ -7384,7 +9042,6 @@
           <w:sz w:val="28"/>
           <w:szCs w:val="28"/>
         </w:rPr>
-        <w:lastRenderedPageBreak/>
         <w:t>Разделение клиентской и серверной стороны, что позволяет вести разработку параллельно</w:t>
       </w:r>
       <w:r>
@@ -7447,6 +9104,7 @@
           <w:sz w:val="28"/>
           <w:szCs w:val="28"/>
         </w:rPr>
+        <w:lastRenderedPageBreak/>
         <w:t>Angular</w:t>
       </w:r>
       <w:proofErr w:type="spellStart"/>
@@ -7615,7 +9273,7 @@
       </w:r>
     </w:p>
     <w:sectPr>
-      <w:footerReference w:type="default" r:id="rId9"/>
+      <w:footerReference w:type="default" r:id="rId10"/>
       <w:pgSz w:w="11906" w:h="16838"/>
       <w:pgMar w:top="1134" w:right="567" w:bottom="1134" w:left="1701" w:header="709" w:footer="709" w:gutter="0"/>
       <w:cols w:space="708"/>
@@ -7694,7 +9352,7 @@
         <w:noProof/>
         <w:color w:val="000000"/>
       </w:rPr>
-      <w:t>10</w:t>
+      <w:t>12</w:t>
     </w:r>
     <w:r>
       <w:rPr>
@@ -9228,6 +10886,92 @@
     </w:lvl>
   </w:abstractNum>
   <w:abstractNum w:abstractNumId="14" w15:restartNumberingAfterBreak="0">
+    <w:nsid w:val="1D840753"/>
+    <w:multiLevelType w:val="hybridMultilevel"/>
+    <w:tmpl w:val="7150A5EC"/>
+    <w:lvl w:ilvl="0" w:tplc="0409000F">
+      <w:start w:val="1"/>
+      <w:numFmt w:val="decimal"/>
+      <w:lvlText w:val="%1."/>
+      <w:lvlJc w:val="left"/>
+      <w:pPr>
+        <w:ind w:left="720" w:hanging="360"/>
+      </w:pPr>
+    </w:lvl>
+    <w:lvl w:ilvl="1" w:tplc="04190019" w:tentative="1">
+      <w:start w:val="1"/>
+      <w:numFmt w:val="lowerLetter"/>
+      <w:lvlText w:val="%2."/>
+      <w:lvlJc w:val="left"/>
+      <w:pPr>
+        <w:ind w:left="1440" w:hanging="360"/>
+      </w:pPr>
+    </w:lvl>
+    <w:lvl w:ilvl="2" w:tplc="0419001B" w:tentative="1">
+      <w:start w:val="1"/>
+      <w:numFmt w:val="lowerRoman"/>
+      <w:lvlText w:val="%3."/>
+      <w:lvlJc w:val="right"/>
+      <w:pPr>
+        <w:ind w:left="2160" w:hanging="180"/>
+      </w:pPr>
+    </w:lvl>
+    <w:lvl w:ilvl="3" w:tplc="0419000F" w:tentative="1">
+      <w:start w:val="1"/>
+      <w:numFmt w:val="decimal"/>
+      <w:lvlText w:val="%4."/>
+      <w:lvlJc w:val="left"/>
+      <w:pPr>
+        <w:ind w:left="2880" w:hanging="360"/>
+      </w:pPr>
+    </w:lvl>
+    <w:lvl w:ilvl="4" w:tplc="04190019" w:tentative="1">
+      <w:start w:val="1"/>
+      <w:numFmt w:val="lowerLetter"/>
+      <w:lvlText w:val="%5."/>
+      <w:lvlJc w:val="left"/>
+      <w:pPr>
+        <w:ind w:left="3600" w:hanging="360"/>
+      </w:pPr>
+    </w:lvl>
+    <w:lvl w:ilvl="5" w:tplc="0419001B" w:tentative="1">
+      <w:start w:val="1"/>
+      <w:numFmt w:val="lowerRoman"/>
+      <w:lvlText w:val="%6."/>
+      <w:lvlJc w:val="right"/>
+      <w:pPr>
+        <w:ind w:left="4320" w:hanging="180"/>
+      </w:pPr>
+    </w:lvl>
+    <w:lvl w:ilvl="6" w:tplc="0419000F" w:tentative="1">
+      <w:start w:val="1"/>
+      <w:numFmt w:val="decimal"/>
+      <w:lvlText w:val="%7."/>
+      <w:lvlJc w:val="left"/>
+      <w:pPr>
+        <w:ind w:left="5040" w:hanging="360"/>
+      </w:pPr>
+    </w:lvl>
+    <w:lvl w:ilvl="7" w:tplc="04190019" w:tentative="1">
+      <w:start w:val="1"/>
+      <w:numFmt w:val="lowerLetter"/>
+      <w:lvlText w:val="%8."/>
+      <w:lvlJc w:val="left"/>
+      <w:pPr>
+        <w:ind w:left="5760" w:hanging="360"/>
+      </w:pPr>
+    </w:lvl>
+    <w:lvl w:ilvl="8" w:tplc="0419001B" w:tentative="1">
+      <w:start w:val="1"/>
+      <w:numFmt w:val="lowerRoman"/>
+      <w:lvlText w:val="%9."/>
+      <w:lvlJc w:val="right"/>
+      <w:pPr>
+        <w:ind w:left="6480" w:hanging="180"/>
+      </w:pPr>
+    </w:lvl>
+  </w:abstractNum>
+  <w:abstractNum w:abstractNumId="15" w15:restartNumberingAfterBreak="0">
     <w:nsid w:val="223B6EB8"/>
     <w:multiLevelType w:val="hybridMultilevel"/>
     <w:tmpl w:val="D3DEA536"/>
@@ -9340,7 +11084,7 @@
       </w:rPr>
     </w:lvl>
   </w:abstractNum>
-  <w:abstractNum w:abstractNumId="15" w15:restartNumberingAfterBreak="0">
+  <w:abstractNum w:abstractNumId="16" w15:restartNumberingAfterBreak="0">
     <w:nsid w:val="22DC7DAF"/>
     <w:multiLevelType w:val="hybridMultilevel"/>
     <w:tmpl w:val="0AE8A6D2"/>
@@ -9429,7 +11173,7 @@
       </w:pPr>
     </w:lvl>
   </w:abstractNum>
-  <w:abstractNum w:abstractNumId="16" w15:restartNumberingAfterBreak="0">
+  <w:abstractNum w:abstractNumId="17" w15:restartNumberingAfterBreak="0">
     <w:nsid w:val="277911F8"/>
     <w:multiLevelType w:val="hybridMultilevel"/>
     <w:tmpl w:val="8C8C5E20"/>
@@ -9518,7 +11262,7 @@
       </w:pPr>
     </w:lvl>
   </w:abstractNum>
-  <w:abstractNum w:abstractNumId="17" w15:restartNumberingAfterBreak="0">
+  <w:abstractNum w:abstractNumId="18" w15:restartNumberingAfterBreak="0">
     <w:nsid w:val="2A9E2098"/>
     <w:multiLevelType w:val="hybridMultilevel"/>
     <w:tmpl w:val="E77071B2"/>
@@ -9607,7 +11351,7 @@
       </w:pPr>
     </w:lvl>
   </w:abstractNum>
-  <w:abstractNum w:abstractNumId="18" w15:restartNumberingAfterBreak="0">
+  <w:abstractNum w:abstractNumId="19" w15:restartNumberingAfterBreak="0">
     <w:nsid w:val="2BE10AF1"/>
     <w:multiLevelType w:val="hybridMultilevel"/>
     <w:tmpl w:val="03D2F80C"/>
@@ -9747,7 +11491,7 @@
       </w:rPr>
     </w:lvl>
   </w:abstractNum>
-  <w:abstractNum w:abstractNumId="19" w15:restartNumberingAfterBreak="0">
+  <w:abstractNum w:abstractNumId="20" w15:restartNumberingAfterBreak="0">
     <w:nsid w:val="30B55B55"/>
     <w:multiLevelType w:val="hybridMultilevel"/>
     <w:tmpl w:val="2572111C"/>
@@ -9860,7 +11604,7 @@
       </w:rPr>
     </w:lvl>
   </w:abstractNum>
-  <w:abstractNum w:abstractNumId="20" w15:restartNumberingAfterBreak="0">
+  <w:abstractNum w:abstractNumId="21" w15:restartNumberingAfterBreak="0">
     <w:nsid w:val="364355A4"/>
     <w:multiLevelType w:val="hybridMultilevel"/>
     <w:tmpl w:val="E5DCBF7E"/>
@@ -9949,7 +11693,7 @@
       </w:pPr>
     </w:lvl>
   </w:abstractNum>
-  <w:abstractNum w:abstractNumId="21" w15:restartNumberingAfterBreak="0">
+  <w:abstractNum w:abstractNumId="22" w15:restartNumberingAfterBreak="0">
     <w:nsid w:val="369B28D0"/>
     <w:multiLevelType w:val="hybridMultilevel"/>
     <w:tmpl w:val="F872E34E"/>
@@ -10062,7 +11806,7 @@
       </w:rPr>
     </w:lvl>
   </w:abstractNum>
-  <w:abstractNum w:abstractNumId="22" w15:restartNumberingAfterBreak="0">
+  <w:abstractNum w:abstractNumId="23" w15:restartNumberingAfterBreak="0">
     <w:nsid w:val="3B7F4138"/>
     <w:multiLevelType w:val="hybridMultilevel"/>
     <w:tmpl w:val="A3FA4AF2"/>
@@ -10175,7 +11919,7 @@
       </w:rPr>
     </w:lvl>
   </w:abstractNum>
-  <w:abstractNum w:abstractNumId="23" w15:restartNumberingAfterBreak="0">
+  <w:abstractNum w:abstractNumId="24" w15:restartNumberingAfterBreak="0">
     <w:nsid w:val="3E4648A6"/>
     <w:multiLevelType w:val="hybridMultilevel"/>
     <w:tmpl w:val="1E7E11E2"/>
@@ -10264,7 +12008,7 @@
       </w:pPr>
     </w:lvl>
   </w:abstractNum>
-  <w:abstractNum w:abstractNumId="24" w15:restartNumberingAfterBreak="0">
+  <w:abstractNum w:abstractNumId="25" w15:restartNumberingAfterBreak="0">
     <w:nsid w:val="412575C3"/>
     <w:multiLevelType w:val="hybridMultilevel"/>
     <w:tmpl w:val="E988A232"/>
@@ -10353,7 +12097,7 @@
       </w:pPr>
     </w:lvl>
   </w:abstractNum>
-  <w:abstractNum w:abstractNumId="25" w15:restartNumberingAfterBreak="0">
+  <w:abstractNum w:abstractNumId="26" w15:restartNumberingAfterBreak="0">
     <w:nsid w:val="48D41E6C"/>
     <w:multiLevelType w:val="hybridMultilevel"/>
     <w:tmpl w:val="9E129078"/>
@@ -10466,7 +12210,7 @@
       </w:rPr>
     </w:lvl>
   </w:abstractNum>
-  <w:abstractNum w:abstractNumId="26" w15:restartNumberingAfterBreak="0">
+  <w:abstractNum w:abstractNumId="27" w15:restartNumberingAfterBreak="0">
     <w:nsid w:val="492C6E7A"/>
     <w:multiLevelType w:val="multilevel"/>
     <w:tmpl w:val="3F88C724"/>
@@ -10579,7 +12323,7 @@
       </w:rPr>
     </w:lvl>
   </w:abstractNum>
-  <w:abstractNum w:abstractNumId="27" w15:restartNumberingAfterBreak="0">
+  <w:abstractNum w:abstractNumId="28" w15:restartNumberingAfterBreak="0">
     <w:nsid w:val="497A18B7"/>
     <w:multiLevelType w:val="hybridMultilevel"/>
     <w:tmpl w:val="B77E0D54"/>
@@ -10668,7 +12412,7 @@
       </w:pPr>
     </w:lvl>
   </w:abstractNum>
-  <w:abstractNum w:abstractNumId="28" w15:restartNumberingAfterBreak="0">
+  <w:abstractNum w:abstractNumId="29" w15:restartNumberingAfterBreak="0">
     <w:nsid w:val="4F733AB1"/>
     <w:multiLevelType w:val="hybridMultilevel"/>
     <w:tmpl w:val="D2E4FDAC"/>
@@ -10781,7 +12525,7 @@
       </w:rPr>
     </w:lvl>
   </w:abstractNum>
-  <w:abstractNum w:abstractNumId="29" w15:restartNumberingAfterBreak="0">
+  <w:abstractNum w:abstractNumId="30" w15:restartNumberingAfterBreak="0">
     <w:nsid w:val="4FDF664C"/>
     <w:multiLevelType w:val="hybridMultilevel"/>
     <w:tmpl w:val="BF186E86"/>
@@ -10870,7 +12614,7 @@
       </w:pPr>
     </w:lvl>
   </w:abstractNum>
-  <w:abstractNum w:abstractNumId="30" w15:restartNumberingAfterBreak="0">
+  <w:abstractNum w:abstractNumId="31" w15:restartNumberingAfterBreak="0">
     <w:nsid w:val="5114400C"/>
     <w:multiLevelType w:val="hybridMultilevel"/>
     <w:tmpl w:val="820222F6"/>
@@ -10959,7 +12703,7 @@
       </w:pPr>
     </w:lvl>
   </w:abstractNum>
-  <w:abstractNum w:abstractNumId="31" w15:restartNumberingAfterBreak="0">
+  <w:abstractNum w:abstractNumId="32" w15:restartNumberingAfterBreak="0">
     <w:nsid w:val="52507C65"/>
     <w:multiLevelType w:val="hybridMultilevel"/>
     <w:tmpl w:val="1BEA6672"/>
@@ -11072,7 +12816,7 @@
       </w:rPr>
     </w:lvl>
   </w:abstractNum>
-  <w:abstractNum w:abstractNumId="32" w15:restartNumberingAfterBreak="0">
+  <w:abstractNum w:abstractNumId="33" w15:restartNumberingAfterBreak="0">
     <w:nsid w:val="52903459"/>
     <w:multiLevelType w:val="hybridMultilevel"/>
     <w:tmpl w:val="DF123136"/>
@@ -11185,7 +12929,7 @@
       </w:rPr>
     </w:lvl>
   </w:abstractNum>
-  <w:abstractNum w:abstractNumId="33" w15:restartNumberingAfterBreak="0">
+  <w:abstractNum w:abstractNumId="34" w15:restartNumberingAfterBreak="0">
     <w:nsid w:val="5B173F70"/>
     <w:multiLevelType w:val="hybridMultilevel"/>
     <w:tmpl w:val="1C8206E6"/>
@@ -11298,7 +13042,7 @@
       </w:rPr>
     </w:lvl>
   </w:abstractNum>
-  <w:abstractNum w:abstractNumId="34" w15:restartNumberingAfterBreak="0">
+  <w:abstractNum w:abstractNumId="35" w15:restartNumberingAfterBreak="0">
     <w:nsid w:val="644A4669"/>
     <w:multiLevelType w:val="hybridMultilevel"/>
     <w:tmpl w:val="ECD689AC"/>
@@ -11411,7 +13155,7 @@
       </w:rPr>
     </w:lvl>
   </w:abstractNum>
-  <w:abstractNum w:abstractNumId="35" w15:restartNumberingAfterBreak="0">
+  <w:abstractNum w:abstractNumId="36" w15:restartNumberingAfterBreak="0">
     <w:nsid w:val="65414580"/>
     <w:multiLevelType w:val="hybridMultilevel"/>
     <w:tmpl w:val="2228E40A"/>
@@ -11524,7 +13268,7 @@
       </w:rPr>
     </w:lvl>
   </w:abstractNum>
-  <w:abstractNum w:abstractNumId="36" w15:restartNumberingAfterBreak="0">
+  <w:abstractNum w:abstractNumId="37" w15:restartNumberingAfterBreak="0">
     <w:nsid w:val="66441C05"/>
     <w:multiLevelType w:val="hybridMultilevel"/>
     <w:tmpl w:val="3406540C"/>
@@ -11637,7 +13381,7 @@
       </w:rPr>
     </w:lvl>
   </w:abstractNum>
-  <w:abstractNum w:abstractNumId="37" w15:restartNumberingAfterBreak="0">
+  <w:abstractNum w:abstractNumId="38" w15:restartNumberingAfterBreak="0">
     <w:nsid w:val="68490025"/>
     <w:multiLevelType w:val="hybridMultilevel"/>
     <w:tmpl w:val="5E5C7CEE"/>
@@ -11726,7 +13470,7 @@
       </w:pPr>
     </w:lvl>
   </w:abstractNum>
-  <w:abstractNum w:abstractNumId="38" w15:restartNumberingAfterBreak="0">
+  <w:abstractNum w:abstractNumId="39" w15:restartNumberingAfterBreak="0">
     <w:nsid w:val="6A297986"/>
     <w:multiLevelType w:val="hybridMultilevel"/>
     <w:tmpl w:val="D77E7C3E"/>
@@ -11839,7 +13583,7 @@
       </w:rPr>
     </w:lvl>
   </w:abstractNum>
-  <w:abstractNum w:abstractNumId="39" w15:restartNumberingAfterBreak="0">
+  <w:abstractNum w:abstractNumId="40" w15:restartNumberingAfterBreak="0">
     <w:nsid w:val="6C6702F9"/>
     <w:multiLevelType w:val="hybridMultilevel"/>
     <w:tmpl w:val="34CE3FBA"/>
@@ -11952,7 +13696,7 @@
       </w:rPr>
     </w:lvl>
   </w:abstractNum>
-  <w:abstractNum w:abstractNumId="40" w15:restartNumberingAfterBreak="0">
+  <w:abstractNum w:abstractNumId="41" w15:restartNumberingAfterBreak="0">
     <w:nsid w:val="6F234ECA"/>
     <w:multiLevelType w:val="hybridMultilevel"/>
     <w:tmpl w:val="70805F50"/>
@@ -12041,7 +13785,7 @@
       </w:pPr>
     </w:lvl>
   </w:abstractNum>
-  <w:abstractNum w:abstractNumId="41" w15:restartNumberingAfterBreak="0">
+  <w:abstractNum w:abstractNumId="42" w15:restartNumberingAfterBreak="0">
     <w:nsid w:val="6FBC6223"/>
     <w:multiLevelType w:val="hybridMultilevel"/>
     <w:tmpl w:val="6CE884B2"/>
@@ -12127,7 +13871,7 @@
       </w:pPr>
     </w:lvl>
   </w:abstractNum>
-  <w:abstractNum w:abstractNumId="42" w15:restartNumberingAfterBreak="0">
+  <w:abstractNum w:abstractNumId="43" w15:restartNumberingAfterBreak="0">
     <w:nsid w:val="703F7168"/>
     <w:multiLevelType w:val="hybridMultilevel"/>
     <w:tmpl w:val="2A00B5CC"/>
@@ -12216,7 +13960,7 @@
       </w:pPr>
     </w:lvl>
   </w:abstractNum>
-  <w:abstractNum w:abstractNumId="43" w15:restartNumberingAfterBreak="0">
+  <w:abstractNum w:abstractNumId="44" w15:restartNumberingAfterBreak="0">
     <w:nsid w:val="7AC83028"/>
     <w:multiLevelType w:val="hybridMultilevel"/>
     <w:tmpl w:val="8162EEE0"/>
@@ -12305,7 +14049,7 @@
       </w:pPr>
     </w:lvl>
   </w:abstractNum>
-  <w:abstractNum w:abstractNumId="44" w15:restartNumberingAfterBreak="0">
+  <w:abstractNum w:abstractNumId="45" w15:restartNumberingAfterBreak="0">
     <w:nsid w:val="7B96702A"/>
     <w:multiLevelType w:val="hybridMultilevel"/>
     <w:tmpl w:val="F2C875E4"/>
@@ -12394,7 +14138,7 @@
       </w:pPr>
     </w:lvl>
   </w:abstractNum>
-  <w:abstractNum w:abstractNumId="45" w15:restartNumberingAfterBreak="0">
+  <w:abstractNum w:abstractNumId="46" w15:restartNumberingAfterBreak="0">
     <w:nsid w:val="7D4E5B1D"/>
     <w:multiLevelType w:val="hybridMultilevel"/>
     <w:tmpl w:val="52E23264"/>
@@ -12508,16 +14252,16 @@
     </w:lvl>
   </w:abstractNum>
   <w:num w:numId="1">
-    <w:abstractNumId w:val="45"/>
+    <w:abstractNumId w:val="46"/>
   </w:num>
   <w:num w:numId="2">
-    <w:abstractNumId w:val="24"/>
+    <w:abstractNumId w:val="25"/>
   </w:num>
   <w:num w:numId="3">
-    <w:abstractNumId w:val="38"/>
+    <w:abstractNumId w:val="39"/>
   </w:num>
   <w:num w:numId="4">
-    <w:abstractNumId w:val="39"/>
+    <w:abstractNumId w:val="40"/>
   </w:num>
   <w:num w:numId="5">
     <w:abstractNumId w:val="11"/>
@@ -12526,16 +14270,16 @@
     <w:abstractNumId w:val="6"/>
   </w:num>
   <w:num w:numId="7">
-    <w:abstractNumId w:val="35"/>
+    <w:abstractNumId w:val="36"/>
   </w:num>
   <w:num w:numId="8">
-    <w:abstractNumId w:val="40"/>
+    <w:abstractNumId w:val="41"/>
   </w:num>
   <w:num w:numId="9">
     <w:abstractNumId w:val="4"/>
   </w:num>
   <w:num w:numId="10">
-    <w:abstractNumId w:val="21"/>
+    <w:abstractNumId w:val="22"/>
   </w:num>
   <w:num w:numId="11">
     <w:abstractNumId w:val="0"/>
@@ -12544,40 +14288,40 @@
     <w:abstractNumId w:val="1"/>
   </w:num>
   <w:num w:numId="13">
-    <w:abstractNumId w:val="33"/>
+    <w:abstractNumId w:val="34"/>
   </w:num>
   <w:num w:numId="14">
-    <w:abstractNumId w:val="34"/>
+    <w:abstractNumId w:val="35"/>
   </w:num>
   <w:num w:numId="15">
-    <w:abstractNumId w:val="42"/>
+    <w:abstractNumId w:val="43"/>
   </w:num>
   <w:num w:numId="16">
     <w:abstractNumId w:val="12"/>
   </w:num>
   <w:num w:numId="17">
-    <w:abstractNumId w:val="36"/>
+    <w:abstractNumId w:val="37"/>
   </w:num>
   <w:num w:numId="18">
     <w:abstractNumId w:val="13"/>
   </w:num>
   <w:num w:numId="19">
-    <w:abstractNumId w:val="30"/>
+    <w:abstractNumId w:val="31"/>
   </w:num>
   <w:num w:numId="20">
-    <w:abstractNumId w:val="31"/>
+    <w:abstractNumId w:val="32"/>
   </w:num>
   <w:num w:numId="21">
-    <w:abstractNumId w:val="16"/>
+    <w:abstractNumId w:val="17"/>
   </w:num>
   <w:num w:numId="22">
-    <w:abstractNumId w:val="22"/>
+    <w:abstractNumId w:val="23"/>
   </w:num>
   <w:num w:numId="23">
-    <w:abstractNumId w:val="17"/>
+    <w:abstractNumId w:val="18"/>
   </w:num>
   <w:num w:numId="24">
-    <w:abstractNumId w:val="27"/>
+    <w:abstractNumId w:val="28"/>
   </w:num>
   <w:num w:numId="25">
     <w:abstractNumId w:val="10"/>
@@ -12586,28 +14330,28 @@
     <w:abstractNumId w:val="5"/>
   </w:num>
   <w:num w:numId="27">
-    <w:abstractNumId w:val="37"/>
+    <w:abstractNumId w:val="38"/>
   </w:num>
   <w:num w:numId="28">
-    <w:abstractNumId w:val="20"/>
+    <w:abstractNumId w:val="21"/>
   </w:num>
   <w:num w:numId="29">
+    <w:abstractNumId w:val="45"/>
+  </w:num>
+  <w:num w:numId="30">
+    <w:abstractNumId w:val="26"/>
+  </w:num>
+  <w:num w:numId="31">
     <w:abstractNumId w:val="44"/>
   </w:num>
-  <w:num w:numId="30">
-    <w:abstractNumId w:val="25"/>
-  </w:num>
-  <w:num w:numId="31">
-    <w:abstractNumId w:val="43"/>
-  </w:num>
   <w:num w:numId="32">
-    <w:abstractNumId w:val="29"/>
+    <w:abstractNumId w:val="30"/>
   </w:num>
   <w:num w:numId="33">
-    <w:abstractNumId w:val="14"/>
+    <w:abstractNumId w:val="15"/>
   </w:num>
   <w:num w:numId="34">
-    <w:abstractNumId w:val="32"/>
+    <w:abstractNumId w:val="33"/>
   </w:num>
   <w:num w:numId="35">
     <w:abstractNumId w:val="3"/>
@@ -12616,19 +14360,19 @@
     <w:abstractNumId w:val="9"/>
   </w:num>
   <w:num w:numId="37">
-    <w:abstractNumId w:val="28"/>
+    <w:abstractNumId w:val="29"/>
   </w:num>
   <w:num w:numId="38">
-    <w:abstractNumId w:val="15"/>
+    <w:abstractNumId w:val="16"/>
   </w:num>
   <w:num w:numId="39">
-    <w:abstractNumId w:val="18"/>
+    <w:abstractNumId w:val="19"/>
   </w:num>
   <w:num w:numId="40">
-    <w:abstractNumId w:val="23"/>
+    <w:abstractNumId w:val="24"/>
   </w:num>
   <w:num w:numId="41">
-    <w:abstractNumId w:val="41"/>
+    <w:abstractNumId w:val="42"/>
   </w:num>
   <w:num w:numId="42">
     <w:abstractNumId w:val="7"/>
@@ -12637,13 +14381,16 @@
     <w:abstractNumId w:val="2"/>
   </w:num>
   <w:num w:numId="44">
-    <w:abstractNumId w:val="19"/>
+    <w:abstractNumId w:val="20"/>
   </w:num>
   <w:num w:numId="45">
     <w:abstractNumId w:val="8"/>
   </w:num>
   <w:num w:numId="46">
-    <w:abstractNumId w:val="26"/>
+    <w:abstractNumId w:val="27"/>
+  </w:num>
+  <w:num w:numId="47">
+    <w:abstractNumId w:val="14"/>
   </w:num>
 </w:numbering>
 </file>
@@ -13559,7 +15306,7 @@
 </file>
 
 <file path=customXml/itemProps1.xml><?xml version="1.0" encoding="utf-8"?>
-<ds:datastoreItem xmlns:ds="http://schemas.openxmlformats.org/officeDocument/2006/customXml" ds:itemID="{B3EF4F82-CE2B-4856-92D8-95A3DD52F937}">
+<ds:datastoreItem xmlns:ds="http://schemas.openxmlformats.org/officeDocument/2006/customXml" ds:itemID="{214656AB-40B3-4A90-9DD0-6BF867207EAD}">
   <ds:schemaRefs>
     <ds:schemaRef ds:uri="http://schemas.openxmlformats.org/officeDocument/2006/bibliography"/>
   </ds:schemaRefs>

--- a/Глава 2.docx
+++ b/Глава 2.docx
@@ -5228,34 +5228,33 @@
           <w:szCs w:val="28"/>
           <w:lang w:val="ru-RU"/>
         </w:rPr>
-        <w:t xml:space="preserve">на </w:t>
-      </w:r>
-      <w:proofErr w:type="gramStart"/>
-      <w:r>
-        <w:rPr>
-          <w:rFonts w:ascii="Times New Roman" w:hAnsi="Times New Roman" w:cs="Times New Roman"/>
-          <w:sz w:val="28"/>
-          <w:szCs w:val="28"/>
-          <w:lang w:val="ru-RU"/>
-        </w:rPr>
-        <w:t xml:space="preserve">проекте </w:t>
-      </w:r>
-      <w:r>
-        <w:rPr>
-          <w:rFonts w:ascii="Times New Roman" w:hAnsi="Times New Roman" w:cs="Times New Roman"/>
-          <w:sz w:val="28"/>
-          <w:szCs w:val="28"/>
-        </w:rPr>
-        <w:t xml:space="preserve"> –</w:t>
-      </w:r>
-      <w:proofErr w:type="gramEnd"/>
-      <w:r>
-        <w:rPr>
-          <w:rFonts w:ascii="Times New Roman" w:hAnsi="Times New Roman" w:cs="Times New Roman"/>
-          <w:sz w:val="28"/>
-          <w:szCs w:val="28"/>
-        </w:rPr>
-        <w:t xml:space="preserve"> это </w:t>
+        <w:t>в</w:t>
+      </w:r>
+      <w:r>
+        <w:rPr>
+          <w:rFonts w:ascii="Times New Roman" w:hAnsi="Times New Roman" w:cs="Times New Roman"/>
+          <w:sz w:val="28"/>
+          <w:szCs w:val="28"/>
+          <w:lang w:val="ru-RU"/>
+        </w:rPr>
+        <w:t xml:space="preserve"> пр</w:t>
+      </w:r>
+      <w:r>
+        <w:rPr>
+          <w:rFonts w:ascii="Times New Roman" w:hAnsi="Times New Roman" w:cs="Times New Roman"/>
+          <w:sz w:val="28"/>
+          <w:szCs w:val="28"/>
+          <w:lang w:val="ru-RU"/>
+        </w:rPr>
+        <w:t xml:space="preserve">иложении </w:t>
+      </w:r>
+      <w:r>
+        <w:rPr>
+          <w:rFonts w:ascii="Times New Roman" w:hAnsi="Times New Roman" w:cs="Times New Roman"/>
+          <w:sz w:val="28"/>
+          <w:szCs w:val="28"/>
+        </w:rPr>
+        <w:t xml:space="preserve">– это </w:t>
       </w:r>
       <w:r>
         <w:rPr>
@@ -6387,8 +6386,6 @@
         </w:rPr>
         <w:t xml:space="preserve"> </w:t>
       </w:r>
-      <w:bookmarkStart w:id="0" w:name="_GoBack"/>
-      <w:bookmarkEnd w:id="0"/>
       <w:r>
         <w:rPr>
           <w:sz w:val="28"/>
@@ -6453,7 +6450,52 @@
           <w:szCs w:val="28"/>
           <w:lang w:val="ru-RU"/>
         </w:rPr>
-        <w:t>Ниже приведу краткое описание назначения основных составляющих архитектуры.</w:t>
+        <w:t>Ниже приведу краткое описание назначения основных составляющих архитектуры</w:t>
+      </w:r>
+      <w:r>
+        <w:rPr>
+          <w:rFonts w:ascii="Times New Roman" w:hAnsi="Times New Roman" w:cs="Times New Roman"/>
+          <w:sz w:val="28"/>
+          <w:szCs w:val="28"/>
+          <w:lang w:val="ru-RU"/>
+        </w:rPr>
+        <w:t xml:space="preserve"> </w:t>
+      </w:r>
+      <w:r>
+        <w:rPr>
+          <w:rFonts w:ascii="Times New Roman" w:hAnsi="Times New Roman" w:cs="Times New Roman"/>
+          <w:sz w:val="28"/>
+          <w:szCs w:val="28"/>
+          <w:lang w:val="en-US"/>
+        </w:rPr>
+        <w:t>Entity</w:t>
+      </w:r>
+      <w:r>
+        <w:rPr>
+          <w:rFonts w:ascii="Times New Roman" w:hAnsi="Times New Roman" w:cs="Times New Roman"/>
+          <w:sz w:val="28"/>
+          <w:szCs w:val="28"/>
+          <w:lang w:val="ru-RU"/>
+        </w:rPr>
+        <w:t xml:space="preserve"> </w:t>
+      </w:r>
+      <w:r>
+        <w:rPr>
+          <w:rFonts w:ascii="Times New Roman" w:hAnsi="Times New Roman" w:cs="Times New Roman"/>
+          <w:sz w:val="28"/>
+          <w:szCs w:val="28"/>
+          <w:lang w:val="en-US"/>
+        </w:rPr>
+        <w:t>Framework</w:t>
+      </w:r>
+      <w:r>
+        <w:rPr>
+          <w:rFonts w:ascii="Times New Roman" w:hAnsi="Times New Roman" w:cs="Times New Roman"/>
+          <w:sz w:val="28"/>
+          <w:szCs w:val="28"/>
+          <w:lang w:val="ru-RU"/>
+        </w:rPr>
+        <w:t>.</w:t>
       </w:r>
     </w:p>
     <w:p>
@@ -6567,7 +6609,25 @@
           <w:szCs w:val="28"/>
           <w:lang w:val="ru-RU"/>
         </w:rPr>
-        <w:t>) это модель, описывающая отношение клиентских объектов и таблиц, расположенных в базе данных. Можно выделить следующие её составляющие:</w:t>
+        <w:t xml:space="preserve">) </w:t>
+      </w:r>
+      <w:r>
+        <w:rPr>
+          <w:rFonts w:ascii="Times New Roman" w:hAnsi="Times New Roman" w:cs="Times New Roman"/>
+          <w:sz w:val="28"/>
+          <w:szCs w:val="28"/>
+          <w:lang w:val="ru-RU"/>
+        </w:rPr>
+        <w:t xml:space="preserve">- </w:t>
+      </w:r>
+      <w:r>
+        <w:rPr>
+          <w:rFonts w:ascii="Times New Roman" w:hAnsi="Times New Roman" w:cs="Times New Roman"/>
+          <w:sz w:val="28"/>
+          <w:szCs w:val="28"/>
+          <w:lang w:val="ru-RU"/>
+        </w:rPr>
+        <w:t>это модель, описывающая отношение клиентских объектов и таблиц, расположенных в базе данных. Можно выделить следующие её составляющие:</w:t>
       </w:r>
     </w:p>
     <w:p>
@@ -7053,7 +7113,25 @@
           <w:szCs w:val="28"/>
           <w:lang w:val="ru-RU"/>
         </w:rPr>
-        <w:t>лужбы объектов, который отвечает за взаимодействие с объектами клиентской части. Здесь они преобразуются в деревья команд (</w:t>
+        <w:t xml:space="preserve">лужбы объектов, который отвечает за взаимодействие с объектами клиентской части. Здесь </w:t>
+      </w:r>
+      <w:r>
+        <w:rPr>
+          <w:rFonts w:ascii="Times New Roman" w:hAnsi="Times New Roman" w:cs="Times New Roman"/>
+          <w:sz w:val="28"/>
+          <w:szCs w:val="28"/>
+          <w:lang w:val="ru-RU"/>
+        </w:rPr>
+        <w:t xml:space="preserve">же </w:t>
+      </w:r>
+      <w:r>
+        <w:rPr>
+          <w:rFonts w:ascii="Times New Roman" w:hAnsi="Times New Roman" w:cs="Times New Roman"/>
+          <w:sz w:val="28"/>
+          <w:szCs w:val="28"/>
+          <w:lang w:val="ru-RU"/>
+        </w:rPr>
+        <w:t>они преобразуются в деревья команд (</w:t>
       </w:r>
       <w:r>
         <w:rPr>
@@ -7089,17 +7167,18 @@
           <w:szCs w:val="28"/>
           <w:lang w:val="ru-RU"/>
         </w:rPr>
-        <w:t>). Кроме того, осуществляется контроль текущего состояния объектов. Это необходимо для сохранения сделанных в них изменений</w:t>
-      </w:r>
-      <w:proofErr w:type="gramStart"/>
-      <w:r>
-        <w:rPr>
-          <w:rFonts w:ascii="Times New Roman" w:hAnsi="Times New Roman" w:cs="Times New Roman"/>
-          <w:sz w:val="28"/>
-          <w:szCs w:val="28"/>
-          <w:lang w:val="ru-RU"/>
-        </w:rPr>
-        <w:t>.</w:t>
+        <w:t>). Кроме того, осуществляется контроль текущего состояния объектов. Это необходимо</w:t>
+      </w:r>
+      <w:bookmarkStart w:id="0" w:name="_GoBack"/>
+      <w:bookmarkEnd w:id="0"/>
+      <w:r>
+        <w:rPr>
+          <w:rFonts w:ascii="Times New Roman" w:hAnsi="Times New Roman" w:cs="Times New Roman"/>
+          <w:sz w:val="28"/>
+          <w:szCs w:val="28"/>
+          <w:lang w:val="ru-RU"/>
+        </w:rPr>
+        <w:t xml:space="preserve"> для сохранения сделанных в них изменений.</w:t>
       </w:r>
       <w:r>
         <w:rPr>
@@ -7110,7 +7189,15 @@
         </w:rPr>
         <w:t xml:space="preserve"> </w:t>
       </w:r>
-      <w:proofErr w:type="gramEnd"/>
+      <w:r>
+        <w:rPr>
+          <w:rFonts w:ascii="Times New Roman" w:hAnsi="Times New Roman" w:cs="Times New Roman"/>
+          <w:sz w:val="28"/>
+          <w:szCs w:val="28"/>
+          <w:lang w:val="ru-RU"/>
+        </w:rPr>
+        <w:t xml:space="preserve"> </w:t>
+      </w:r>
       <w:r>
         <w:rPr>
           <w:rFonts w:ascii="Times New Roman" w:hAnsi="Times New Roman" w:cs="Times New Roman"/>
@@ -7176,7 +7263,7 @@
           <w:szCs w:val="28"/>
           <w:lang w:val="ru-RU"/>
         </w:rPr>
-        <w:t xml:space="preserve">лиентского провайдера данных используется для взаимодействия с базой данных. Для упрощения архитектуры, он не обращается к ней напрямую, а использует провайдера данных </w:t>
+        <w:t xml:space="preserve">лиентского провайдера данных используется для взаимодействия с базой данных. Для упрощения архитектуры, он не обращается к ней напрямую, а использует провайдер данных </w:t>
       </w:r>
       <w:r>
         <w:rPr>
@@ -7205,7 +7292,6 @@
         </w:rPr>
         <w:t>NET</w:t>
       </w:r>
-      <w:proofErr w:type="gramStart"/>
       <w:r>
         <w:rPr>
           <w:rFonts w:ascii="Times New Roman" w:hAnsi="Times New Roman" w:cs="Times New Roman"/>
@@ -7222,17 +7308,7 @@
           <w:szCs w:val="28"/>
           <w:lang w:val="ru-RU"/>
         </w:rPr>
-        <w:t xml:space="preserve"> </w:t>
-      </w:r>
-      <w:proofErr w:type="gramEnd"/>
-      <w:r>
-        <w:rPr>
-          <w:rFonts w:ascii="Times New Roman" w:hAnsi="Times New Roman" w:cs="Times New Roman"/>
-          <w:sz w:val="28"/>
-          <w:szCs w:val="28"/>
-          <w:lang w:val="ru-RU"/>
-        </w:rPr>
-        <w:t>П</w:t>
+        <w:t xml:space="preserve"> П</w:t>
       </w:r>
       <w:r>
         <w:rPr>
@@ -15306,7 +15382,7 @@
 </file>
 
 <file path=customXml/itemProps1.xml><?xml version="1.0" encoding="utf-8"?>
-<ds:datastoreItem xmlns:ds="http://schemas.openxmlformats.org/officeDocument/2006/customXml" ds:itemID="{214656AB-40B3-4A90-9DD0-6BF867207EAD}">
+<ds:datastoreItem xmlns:ds="http://schemas.openxmlformats.org/officeDocument/2006/customXml" ds:itemID="{22FD5EE2-996A-4AEB-848F-D740394C0D41}">
   <ds:schemaRefs>
     <ds:schemaRef ds:uri="http://schemas.openxmlformats.org/officeDocument/2006/bibliography"/>
   </ds:schemaRefs>
